--- a/report/report.docx
+++ b/report/report.docx
@@ -33,8 +33,6 @@
         </w:rPr>
         <w:t xml:space="preserve"> – Jean Paul Barddal</w:t>
       </w:r>
-      <w:bookmarkStart w:id="0" w:name="_GoBack"/>
-      <w:bookmarkEnd w:id="0"/>
     </w:p>
     <w:p>
       <w:pPr>
@@ -57,7 +55,35 @@
           <w:b/>
           <w:color w:val="FF0000"/>
         </w:rPr>
-        <w:t>report.</w:t>
+        <w:t>report</w:t>
+      </w:r>
+      <w:r>
+        <w:rPr>
+          <w:b/>
+          <w:color w:val="FF0000"/>
+        </w:rPr>
+        <w:t xml:space="preserve"> (</w:t>
+      </w:r>
+      <w:r>
+        <w:rPr>
+          <w:b/>
+          <w:color w:val="FF0000"/>
+        </w:rPr>
+        <w:t>https://github.com/jaycwb/udacity-bizanalytics-creditworthiness</w:t>
+      </w:r>
+      <w:r>
+        <w:rPr>
+          <w:b/>
+          <w:color w:val="FF0000"/>
+        </w:rPr>
+        <w:t>)</w:t>
+      </w:r>
+      <w:r>
+        <w:rPr>
+          <w:b/>
+          <w:color w:val="FF0000"/>
+        </w:rPr>
+        <w:t>.</w:t>
       </w:r>
       <w:r>
         <w:rPr>
@@ -87,8 +113,8 @@
           <w:szCs w:val="22"/>
         </w:rPr>
       </w:pPr>
-      <w:bookmarkStart w:id="1" w:name="h.y2i0dd3t3syf" w:colFirst="0" w:colLast="0"/>
-      <w:bookmarkEnd w:id="1"/>
+      <w:bookmarkStart w:id="0" w:name="h.y2i0dd3t3syf" w:colFirst="0" w:colLast="0"/>
+      <w:bookmarkEnd w:id="0"/>
       <w:r>
         <w:rPr>
           <w:sz w:val="22"/>
@@ -138,8 +164,8 @@
           <w:szCs w:val="22"/>
         </w:rPr>
       </w:pPr>
-      <w:bookmarkStart w:id="2" w:name="h.4q33d4wpzsp3" w:colFirst="0" w:colLast="0"/>
-      <w:bookmarkEnd w:id="2"/>
+      <w:bookmarkStart w:id="1" w:name="h.4q33d4wpzsp3" w:colFirst="0" w:colLast="0"/>
+      <w:bookmarkEnd w:id="1"/>
       <w:r>
         <w:rPr>
           <w:sz w:val="22"/>
@@ -208,8 +234,8 @@
       <w:r>
         <w:t xml:space="preserve"> is needed to inform those decisions?</w:t>
       </w:r>
-      <w:bookmarkStart w:id="3" w:name="h.ls5lpv8t7njq" w:colFirst="0" w:colLast="0"/>
-      <w:bookmarkEnd w:id="3"/>
+      <w:bookmarkStart w:id="2" w:name="h.ls5lpv8t7njq" w:colFirst="0" w:colLast="0"/>
+      <w:bookmarkEnd w:id="2"/>
       <w:r>
         <w:t xml:space="preserve"> </w:t>
       </w:r>
@@ -289,8 +315,8 @@
           <w:szCs w:val="22"/>
         </w:rPr>
       </w:pPr>
-      <w:bookmarkStart w:id="4" w:name="h.sw6lgqeq9yr8" w:colFirst="0" w:colLast="0"/>
-      <w:bookmarkEnd w:id="4"/>
+      <w:bookmarkStart w:id="3" w:name="h.sw6lgqeq9yr8" w:colFirst="0" w:colLast="0"/>
+      <w:bookmarkEnd w:id="3"/>
       <w:r>
         <w:rPr>
           <w:sz w:val="22"/>
@@ -2167,38 +2193,11 @@
     <w:p>
       <w:pPr>
         <w:pStyle w:val="Normal1"/>
-        <w:numPr>
-          <w:ilvl w:val="0"/>
-          <w:numId w:val="10"/>
-        </w:numPr>
-        <w:ind w:left="1530" w:hanging="90"/>
-        <w:rPr>
-          <w:rFonts w:asciiTheme="majorHAnsi" w:hAnsiTheme="majorHAnsi"/>
-          <w:i/>
-          <w:color w:val="FF0000"/>
-        </w:rPr>
-      </w:pPr>
-      <w:r>
-        <w:rPr>
-          <w:rFonts w:asciiTheme="majorHAnsi" w:hAnsiTheme="majorHAnsi"/>
-          <w:color w:val="FF0000"/>
-        </w:rPr>
-        <w:t xml:space="preserve">My strategy to remove </w:t>
-      </w:r>
-      <w:r>
-        <w:rPr>
-          <w:rFonts w:asciiTheme="majorHAnsi" w:hAnsiTheme="majorHAnsi"/>
-          <w:color w:val="FF0000"/>
-        </w:rPr>
-        <w:t xml:space="preserve">attributes with a lot of missing data is simple: remove all attributes with more than 50% of the inputs are missing. In practice, this removed only one feature: </w:t>
-      </w:r>
-      <w:r>
-        <w:rPr>
-          <w:rFonts w:asciiTheme="majorHAnsi" w:hAnsiTheme="majorHAnsi" w:cs="Courier"/>
-          <w:color w:val="FF0000"/>
-        </w:rPr>
-        <w:t>Duration-in-Current-address.</w:t>
-      </w:r>
+        <w:ind w:left="1530"/>
+        <w:rPr>
+          <w:i/>
+        </w:rPr>
+      </w:pPr>
     </w:p>
     <w:p>
       <w:pPr>
@@ -2210,30 +2209,43 @@
         <w:ind w:left="1530" w:hanging="90"/>
         <w:rPr>
           <w:rFonts w:asciiTheme="majorHAnsi" w:hAnsiTheme="majorHAnsi"/>
-          <w:i/>
           <w:color w:val="FF0000"/>
         </w:rPr>
       </w:pPr>
       <w:r>
         <w:rPr>
-          <w:rFonts w:asciiTheme="majorHAnsi" w:hAnsiTheme="majorHAnsi" w:cs="Courier"/>
+          <w:rFonts w:asciiTheme="majorHAnsi" w:hAnsiTheme="majorHAnsi"/>
           <w:color w:val="FF0000"/>
         </w:rPr>
-        <w:t xml:space="preserve">All of the remainder numeric attributes are imputed used the mean of the </w:t>
-      </w:r>
-      <w:r>
-        <w:rPr>
-          <w:rFonts w:asciiTheme="majorHAnsi" w:hAnsiTheme="majorHAnsi" w:cs="Courier"/>
+        <w:t xml:space="preserve"> The first thing I did was </w:t>
+      </w:r>
+      <w:r>
+        <w:rPr>
+          <w:rFonts w:asciiTheme="majorHAnsi" w:hAnsiTheme="majorHAnsi"/>
           <w:color w:val="FF0000"/>
         </w:rPr>
-        <w:t>existing</w:t>
-      </w:r>
-      <w:r>
-        <w:rPr>
-          <w:rFonts w:asciiTheme="majorHAnsi" w:hAnsiTheme="majorHAnsi" w:cs="Courier"/>
+        <w:t>to remove features with low variability</w:t>
+      </w:r>
+      <w:r>
+        <w:rPr>
+          <w:rFonts w:asciiTheme="majorHAnsi" w:hAnsiTheme="majorHAnsi"/>
           <w:color w:val="FF0000"/>
         </w:rPr>
-        <w:t xml:space="preserve"> values.</w:t>
+        <w:t xml:space="preserve"> ( &lt; 30% to be specific). This process removed the following features </w:t>
+      </w:r>
+      <w:r>
+        <w:rPr>
+          <w:rFonts w:asciiTheme="majorHAnsi" w:hAnsiTheme="majorHAnsi"/>
+          <w:color w:val="FF0000"/>
+        </w:rPr>
+        <w:t>['Purpose', 'Guarantors', 'Concurrent-Credits', 'Type-of-apartment', 'Occupation', 'No-of-dependents', 'Foreign-Worker']</w:t>
+      </w:r>
+      <w:r>
+        <w:rPr>
+          <w:rFonts w:asciiTheme="majorHAnsi" w:hAnsiTheme="majorHAnsi"/>
+          <w:color w:val="FF0000"/>
+        </w:rPr>
+        <w:t>.</w:t>
       </w:r>
     </w:p>
     <w:p>
@@ -2252,10 +2264,45 @@
       </w:pPr>
       <w:r>
         <w:rPr>
-          <w:rFonts w:asciiTheme="majorHAnsi" w:hAnsiTheme="majorHAnsi" w:cs="Courier"/>
+          <w:rFonts w:asciiTheme="majorHAnsi" w:hAnsiTheme="majorHAnsi"/>
           <w:color w:val="FF0000"/>
         </w:rPr>
-        <w:t xml:space="preserve">Both ‘Concurrent-Credits’ and ‘Occupation’ had a single value in the dataset (zero variability), and thus, were removed. </w:t>
+        <w:t xml:space="preserve">My strategy to remove </w:t>
+      </w:r>
+      <w:r>
+        <w:rPr>
+          <w:rFonts w:asciiTheme="majorHAnsi" w:hAnsiTheme="majorHAnsi"/>
+          <w:color w:val="FF0000"/>
+        </w:rPr>
+        <w:t xml:space="preserve">attributes with a lot of missing data is simple: remove all attributes with more than 50% of the inputs are missing. </w:t>
+      </w:r>
+      <w:r>
+        <w:rPr>
+          <w:rFonts w:asciiTheme="majorHAnsi" w:hAnsiTheme="majorHAnsi"/>
+          <w:color w:val="FF0000"/>
+        </w:rPr>
+        <w:t>This process removed the following features:</w:t>
+      </w:r>
+      <w:r>
+        <w:rPr>
+          <w:rFonts w:asciiTheme="majorHAnsi" w:hAnsiTheme="majorHAnsi"/>
+          <w:color w:val="FF0000"/>
+        </w:rPr>
+        <w:t xml:space="preserve"> </w:t>
+      </w:r>
+      <w:r>
+        <w:rPr>
+          <w:rFonts w:asciiTheme="majorHAnsi" w:hAnsiTheme="majorHAnsi"/>
+          <w:color w:val="FF0000"/>
+        </w:rPr>
+        <w:t>['Duration-in-Current-address', 'Length-of-current-employment', 'Value-Savings-Stocks', 'Account-Balance', 'Age-years', 'Payment-Status-of-Previous-Credit', 'No-of-Credits-at-this-Bank']</w:t>
+      </w:r>
+      <w:r>
+        <w:rPr>
+          <w:rFonts w:asciiTheme="majorHAnsi" w:hAnsiTheme="majorHAnsi"/>
+          <w:color w:val="FF0000"/>
+        </w:rPr>
+        <w:t>.</w:t>
       </w:r>
     </w:p>
     <w:p>
@@ -2277,21 +2324,21 @@
           <w:rFonts w:asciiTheme="majorHAnsi" w:hAnsiTheme="majorHAnsi" w:cs="Courier"/>
           <w:color w:val="FF0000"/>
         </w:rPr>
-        <w:t xml:space="preserve">All </w:t>
+        <w:t xml:space="preserve">All of the remainder numeric attributes are imputed used the mean of the </w:t>
       </w:r>
       <w:r>
         <w:rPr>
           <w:rFonts w:asciiTheme="majorHAnsi" w:hAnsiTheme="majorHAnsi" w:cs="Courier"/>
           <w:color w:val="FF0000"/>
         </w:rPr>
-        <w:t xml:space="preserve">of the remaining </w:t>
+        <w:t>existing</w:t>
       </w:r>
       <w:r>
         <w:rPr>
           <w:rFonts w:asciiTheme="majorHAnsi" w:hAnsiTheme="majorHAnsi" w:cs="Courier"/>
           <w:color w:val="FF0000"/>
         </w:rPr>
-        <w:t>string attributes are “dummified”, and that’s why I didn’t end up having the so-desired 14 attributes.</w:t>
+        <w:t xml:space="preserve"> values.</w:t>
       </w:r>
     </w:p>
     <w:p>
@@ -2314,6 +2361,42 @@
           <w:color w:val="FF0000"/>
         </w:rPr>
         <w:lastRenderedPageBreak/>
+        <w:t xml:space="preserve">All </w:t>
+      </w:r>
+      <w:r>
+        <w:rPr>
+          <w:rFonts w:asciiTheme="majorHAnsi" w:hAnsiTheme="majorHAnsi" w:cs="Courier"/>
+          <w:color w:val="FF0000"/>
+        </w:rPr>
+        <w:t xml:space="preserve">of the remaining </w:t>
+      </w:r>
+      <w:r>
+        <w:rPr>
+          <w:rFonts w:asciiTheme="majorHAnsi" w:hAnsiTheme="majorHAnsi" w:cs="Courier"/>
+          <w:color w:val="FF0000"/>
+        </w:rPr>
+        <w:t>string attributes are “dummified”, and that’s why I didn’t end up having the so-desired 14 attributes.</w:t>
+      </w:r>
+    </w:p>
+    <w:p>
+      <w:pPr>
+        <w:pStyle w:val="Normal1"/>
+        <w:numPr>
+          <w:ilvl w:val="0"/>
+          <w:numId w:val="10"/>
+        </w:numPr>
+        <w:ind w:left="1530" w:hanging="90"/>
+        <w:rPr>
+          <w:rFonts w:asciiTheme="majorHAnsi" w:hAnsiTheme="majorHAnsi"/>
+          <w:i/>
+          <w:color w:val="FF0000"/>
+        </w:rPr>
+      </w:pPr>
+      <w:r>
+        <w:rPr>
+          <w:rFonts w:asciiTheme="majorHAnsi" w:hAnsiTheme="majorHAnsi" w:cs="Courier"/>
+          <w:color w:val="FF0000"/>
+        </w:rPr>
         <w:t xml:space="preserve">All of the attributes that were originally </w:t>
       </w:r>
       <w:r>
@@ -2336,6 +2419,7 @@
       <w:pPr>
         <w:pStyle w:val="Normal1"/>
         <w:ind w:left="1080"/>
+        <w:jc w:val="center"/>
         <w:rPr>
           <w:rFonts w:asciiTheme="majorHAnsi" w:hAnsiTheme="majorHAnsi"/>
           <w:i/>
@@ -2349,14 +2433,14 @@
           <w:rFonts w:ascii="Helvetica" w:hAnsi="Helvetica" w:cs="Helvetica"/>
           <w:noProof/>
           <w:color w:val="auto"/>
-          <w:sz w:val="10"/>
-          <w:szCs w:val="10"/>
+          <w:sz w:val="24"/>
+          <w:szCs w:val="24"/>
         </w:rPr>
         <w:drawing>
-          <wp:inline distT="0" distB="0" distL="0" distR="0" wp14:anchorId="3EF65BA2" wp14:editId="14E26FDC">
-            <wp:extent cx="4192537" cy="3564890"/>
-            <wp:effectExtent l="0" t="0" r="0" b="0"/>
-            <wp:docPr id="1" name="Picture 1"/>
+          <wp:inline distT="0" distB="0" distL="0" distR="0" wp14:anchorId="6F9C1F2C" wp14:editId="556B0ADA">
+            <wp:extent cx="5908856" cy="5024267"/>
+            <wp:effectExtent l="0" t="0" r="9525" b="5080"/>
+            <wp:docPr id="2" name="Picture 2"/>
             <wp:cNvGraphicFramePr>
               <a:graphicFrameLocks xmlns:a="http://schemas.openxmlformats.org/drawingml/2006/main" noChangeAspect="1"/>
             </wp:cNvGraphicFramePr>
@@ -2385,7 +2469,7 @@
                   <pic:spPr bwMode="auto">
                     <a:xfrm>
                       <a:off x="0" y="0"/>
-                      <a:ext cx="4199348" cy="3570682"/>
+                      <a:ext cx="5913498" cy="5028214"/>
                     </a:xfrm>
                     <a:prstGeom prst="rect">
                       <a:avLst/>
@@ -2411,12 +2495,23 @@
           <w:rFonts w:asciiTheme="majorHAnsi" w:hAnsiTheme="majorHAnsi"/>
           <w:i/>
           <w:color w:val="FF0000"/>
-          <w:sz w:val="10"/>
           <w:szCs w:val="10"/>
           <w:u w:val="single"/>
         </w:rPr>
       </w:pPr>
       <w:r>
+        <w:rPr>
+          <w:rFonts w:asciiTheme="majorHAnsi" w:hAnsiTheme="majorHAnsi"/>
+          <w:i/>
+          <w:color w:val="FF0000"/>
+          <w:szCs w:val="10"/>
+          <w:u w:val="single"/>
+        </w:rPr>
+        <w:t>Correlation matrix for the cleaned data set</w:t>
+      </w:r>
+    </w:p>
+    <w:p>
+      <w:pPr>
         <w:rPr>
           <w:rFonts w:asciiTheme="majorHAnsi" w:hAnsiTheme="majorHAnsi"/>
           <w:i/>
@@ -2425,11 +2520,8 @@
           <w:szCs w:val="10"/>
           <w:u w:val="single"/>
         </w:rPr>
-        <w:t>Correlation matrix for the cleaned data set</w:t>
-      </w:r>
-    </w:p>
-    <w:p>
-      <w:pPr>
+      </w:pPr>
+      <w:r>
         <w:rPr>
           <w:rFonts w:asciiTheme="majorHAnsi" w:hAnsiTheme="majorHAnsi"/>
           <w:i/>
@@ -2438,8 +2530,14 @@
           <w:szCs w:val="10"/>
           <w:u w:val="single"/>
         </w:rPr>
-      </w:pPr>
-      <w:r>
+        <w:br w:type="page"/>
+      </w:r>
+    </w:p>
+    <w:p>
+      <w:pPr>
+        <w:pStyle w:val="Normal1"/>
+        <w:ind w:left="1080" w:firstLine="360"/>
+        <w:jc w:val="center"/>
         <w:rPr>
           <w:rFonts w:asciiTheme="majorHAnsi" w:hAnsiTheme="majorHAnsi"/>
           <w:i/>
@@ -2448,22 +2546,6 @@
           <w:szCs w:val="10"/>
           <w:u w:val="single"/>
         </w:rPr>
-        <w:br w:type="page"/>
-      </w:r>
-    </w:p>
-    <w:p>
-      <w:pPr>
-        <w:pStyle w:val="Normal1"/>
-        <w:ind w:left="1080" w:firstLine="360"/>
-        <w:jc w:val="center"/>
-        <w:rPr>
-          <w:rFonts w:asciiTheme="majorHAnsi" w:hAnsiTheme="majorHAnsi"/>
-          <w:i/>
-          <w:color w:val="FF0000"/>
-          <w:sz w:val="10"/>
-          <w:szCs w:val="10"/>
-          <w:u w:val="single"/>
-        </w:rPr>
       </w:pPr>
     </w:p>
     <w:p>
@@ -2476,8 +2558,8 @@
           <w:szCs w:val="22"/>
         </w:rPr>
       </w:pPr>
-      <w:bookmarkStart w:id="5" w:name="h.dhiw79nwa5la" w:colFirst="0" w:colLast="0"/>
-      <w:bookmarkEnd w:id="5"/>
+      <w:bookmarkStart w:id="4" w:name="h.dhiw79nwa5la" w:colFirst="0" w:colLast="0"/>
+      <w:bookmarkEnd w:id="4"/>
       <w:r>
         <w:rPr>
           <w:sz w:val="22"/>
@@ -2620,11 +2702,24 @@
       <w:r>
         <w:t>s or variable importance charts for all of your predictor variables.</w:t>
       </w:r>
+      <w:r>
+        <w:t xml:space="preserve"> </w:t>
+      </w:r>
+      <w:r>
+        <w:rPr>
+          <w:color w:val="FF0000"/>
+        </w:rPr>
+        <w:t>The p-values for all features are presented in the following table. I believe all are somewhat important since they refine the model, but the duration of the credit request and the amount are, by far, the most important.</w:t>
+      </w:r>
+      <w:r>
+        <w:t xml:space="preserve"> </w:t>
+      </w:r>
     </w:p>
     <w:p>
       <w:pPr>
         <w:pStyle w:val="Normal1"/>
         <w:ind w:left="1440"/>
+        <w:contextualSpacing/>
       </w:pPr>
     </w:p>
     <w:p>
@@ -2660,6 +2755,24 @@
       </w:r>
       <w:r>
         <w:t xml:space="preserve">s predictions? </w:t>
+      </w:r>
+      <w:r>
+        <w:rPr>
+          <w:color w:val="FF0000"/>
+        </w:rPr>
+        <w:t>The accuracy obtained by the models are as follows: Decision Tree obtained 63.03%, Random Forest obtained 76.96%, AdaBoost obtained 77.57% and SGD obtained 70.30% (which is the ZeroR baseline since it predicted all instances as creditworthy</w:t>
+      </w:r>
+      <w:r>
+        <w:rPr>
+          <w:color w:val="FF0000"/>
+        </w:rPr>
+        <w:t xml:space="preserve"> (highly biased!)</w:t>
+      </w:r>
+      <w:r>
+        <w:rPr>
+          <w:color w:val="FF0000"/>
+        </w:rPr>
+        <w:t xml:space="preserve"> – please see the confusion matrix below.) The confusion matrices corroborate the results presented, where a deeper analysis between Random Forests and AdaBoost must occur to verify if the manager prefers a model that is more or less restrictive wrt false positives.</w:t>
       </w:r>
     </w:p>
     <w:p>
@@ -2787,12 +2900,12 @@
         <w:tblLook w:val="04A0" w:firstRow="1" w:lastRow="0" w:firstColumn="1" w:lastColumn="0" w:noHBand="0" w:noVBand="1"/>
       </w:tblPr>
       <w:tblGrid>
-        <w:gridCol w:w="1370"/>
-        <w:gridCol w:w="4884"/>
-        <w:gridCol w:w="1778"/>
-        <w:gridCol w:w="997"/>
-        <w:gridCol w:w="1985"/>
-        <w:gridCol w:w="2845"/>
+        <w:gridCol w:w="1008"/>
+        <w:gridCol w:w="5345"/>
+        <w:gridCol w:w="1837"/>
+        <w:gridCol w:w="1177"/>
+        <w:gridCol w:w="1886"/>
+        <w:gridCol w:w="2606"/>
       </w:tblGrid>
       <w:tr>
         <w:trPr>
@@ -2801,7 +2914,7 @@
         </w:trPr>
         <w:tc>
           <w:tcPr>
-            <w:tcW w:w="6254" w:type="dxa"/>
+            <w:tcW w:w="6353" w:type="dxa"/>
             <w:gridSpan w:val="2"/>
             <w:vAlign w:val="center"/>
           </w:tcPr>
@@ -2811,14 +2924,14 @@
               <w:jc w:val="center"/>
               <w:rPr>
                 <w:i/>
-                <w:sz w:val="13"/>
+                <w:sz w:val="16"/>
                 <w:szCs w:val="13"/>
               </w:rPr>
             </w:pPr>
             <w:r>
               <w:rPr>
                 <w:i/>
-                <w:sz w:val="13"/>
+                <w:sz w:val="16"/>
                 <w:szCs w:val="13"/>
               </w:rPr>
               <w:t>Topic</w:t>
@@ -2827,7 +2940,7 @@
         </w:tc>
         <w:tc>
           <w:tcPr>
-            <w:tcW w:w="1778" w:type="dxa"/>
+            <w:tcW w:w="1837" w:type="dxa"/>
             <w:vAlign w:val="center"/>
           </w:tcPr>
           <w:p>
@@ -2836,14 +2949,14 @@
               <w:jc w:val="center"/>
               <w:rPr>
                 <w:i/>
-                <w:sz w:val="13"/>
+                <w:sz w:val="16"/>
                 <w:szCs w:val="13"/>
               </w:rPr>
             </w:pPr>
             <w:r>
               <w:rPr>
                 <w:i/>
-                <w:sz w:val="13"/>
+                <w:sz w:val="16"/>
                 <w:szCs w:val="13"/>
               </w:rPr>
               <w:t>Logistic Regression (SGD)</w:t>
@@ -2852,7 +2965,7 @@
         </w:tc>
         <w:tc>
           <w:tcPr>
-            <w:tcW w:w="997" w:type="dxa"/>
+            <w:tcW w:w="1177" w:type="dxa"/>
             <w:vAlign w:val="center"/>
           </w:tcPr>
           <w:p>
@@ -2861,14 +2974,14 @@
               <w:jc w:val="center"/>
               <w:rPr>
                 <w:i/>
-                <w:sz w:val="13"/>
+                <w:sz w:val="16"/>
                 <w:szCs w:val="13"/>
               </w:rPr>
             </w:pPr>
             <w:r>
               <w:rPr>
                 <w:i/>
-                <w:sz w:val="13"/>
+                <w:sz w:val="16"/>
                 <w:szCs w:val="13"/>
               </w:rPr>
               <w:t>Decision Tree</w:t>
@@ -2876,7 +2989,7 @@
             <w:r>
               <w:rPr>
                 <w:i/>
-                <w:sz w:val="13"/>
+                <w:sz w:val="16"/>
                 <w:szCs w:val="13"/>
               </w:rPr>
               <w:t xml:space="preserve"> (DT)</w:t>
@@ -2885,7 +2998,7 @@
         </w:tc>
         <w:tc>
           <w:tcPr>
-            <w:tcW w:w="1985" w:type="dxa"/>
+            <w:tcW w:w="1886" w:type="dxa"/>
             <w:vAlign w:val="center"/>
           </w:tcPr>
           <w:p>
@@ -2894,14 +3007,14 @@
               <w:jc w:val="center"/>
               <w:rPr>
                 <w:i/>
-                <w:sz w:val="13"/>
+                <w:sz w:val="16"/>
                 <w:szCs w:val="13"/>
               </w:rPr>
             </w:pPr>
             <w:r>
               <w:rPr>
                 <w:i/>
-                <w:sz w:val="13"/>
+                <w:sz w:val="16"/>
                 <w:szCs w:val="13"/>
               </w:rPr>
               <w:t>Random Forest</w:t>
@@ -2909,7 +3022,7 @@
             <w:r>
               <w:rPr>
                 <w:i/>
-                <w:sz w:val="13"/>
+                <w:sz w:val="16"/>
                 <w:szCs w:val="13"/>
               </w:rPr>
               <w:t xml:space="preserve"> (RF)</w:t>
@@ -2918,7 +3031,7 @@
         </w:tc>
         <w:tc>
           <w:tcPr>
-            <w:tcW w:w="2845" w:type="dxa"/>
+            <w:tcW w:w="2606" w:type="dxa"/>
             <w:vAlign w:val="center"/>
           </w:tcPr>
           <w:p>
@@ -2927,14 +3040,14 @@
               <w:jc w:val="center"/>
               <w:rPr>
                 <w:i/>
-                <w:sz w:val="13"/>
+                <w:sz w:val="16"/>
                 <w:szCs w:val="13"/>
               </w:rPr>
             </w:pPr>
             <w:r>
               <w:rPr>
                 <w:i/>
-                <w:sz w:val="13"/>
+                <w:sz w:val="16"/>
                 <w:szCs w:val="13"/>
               </w:rPr>
               <w:t>AdaBoost</w:t>
@@ -2949,7 +3062,7 @@
         </w:trPr>
         <w:tc>
           <w:tcPr>
-            <w:tcW w:w="1370" w:type="dxa"/>
+            <w:tcW w:w="1008" w:type="dxa"/>
             <w:vAlign w:val="center"/>
           </w:tcPr>
           <w:p>
@@ -2958,14 +3071,14 @@
               <w:jc w:val="center"/>
               <w:rPr>
                 <w:i/>
-                <w:sz w:val="13"/>
+                <w:sz w:val="16"/>
                 <w:szCs w:val="13"/>
               </w:rPr>
             </w:pPr>
             <w:r>
               <w:rPr>
                 <w:i/>
-                <w:sz w:val="13"/>
+                <w:sz w:val="16"/>
                 <w:szCs w:val="13"/>
               </w:rPr>
               <w:t>Variables and their importance</w:t>
@@ -2974,7 +3087,7 @@
         </w:tc>
         <w:tc>
           <w:tcPr>
-            <w:tcW w:w="4884" w:type="dxa"/>
+            <w:tcW w:w="5345" w:type="dxa"/>
             <w:vAlign w:val="center"/>
           </w:tcPr>
           <w:p>
@@ -2987,15 +3100,15 @@
               <w:rPr>
                 <w:rFonts w:ascii="Courier" w:hAnsi="Courier" w:cs="Courier"/>
                 <w:color w:val="auto"/>
-                <w:sz w:val="13"/>
-                <w:szCs w:val="13"/>
-              </w:rPr>
-            </w:pPr>
-            <w:r>
-              <w:rPr>
-                <w:rFonts w:ascii="Courier" w:hAnsi="Courier" w:cs="Courier"/>
-                <w:color w:val="auto"/>
-                <w:sz w:val="13"/>
+                <w:sz w:val="15"/>
+                <w:szCs w:val="13"/>
+              </w:rPr>
+            </w:pPr>
+            <w:r>
+              <w:rPr>
+                <w:rFonts w:ascii="Courier" w:hAnsi="Courier" w:cs="Courier"/>
+                <w:color w:val="auto"/>
+                <w:sz w:val="15"/>
                 <w:szCs w:val="13"/>
               </w:rPr>
               <w:br/>
@@ -3004,7 +3117,7 @@
               <w:rPr>
                 <w:rFonts w:ascii="Courier" w:hAnsi="Courier" w:cs="Courier"/>
                 <w:color w:val="auto"/>
-                <w:sz w:val="13"/>
+                <w:sz w:val="15"/>
                 <w:szCs w:val="13"/>
               </w:rPr>
               <w:br/>
@@ -3013,10 +3126,10 @@
               <w:rPr>
                 <w:rFonts w:ascii="Courier" w:hAnsi="Courier" w:cs="Courier"/>
                 <w:color w:val="auto"/>
-                <w:sz w:val="13"/>
-                <w:szCs w:val="13"/>
-              </w:rPr>
-              <w:t>'Duration-of-Credit-Month'</w:t>
+                <w:sz w:val="15"/>
+                <w:szCs w:val="13"/>
+              </w:rPr>
+              <w:t xml:space="preserve">'Duration-of-Credit-Month' </w:t>
             </w:r>
           </w:p>
           <w:p>
@@ -3029,18 +3142,18 @@
               <w:rPr>
                 <w:rFonts w:ascii="Courier" w:hAnsi="Courier" w:cs="Courier"/>
                 <w:color w:val="auto"/>
-                <w:sz w:val="13"/>
-                <w:szCs w:val="13"/>
-              </w:rPr>
-            </w:pPr>
-            <w:r>
-              <w:rPr>
-                <w:rFonts w:ascii="Courier" w:hAnsi="Courier" w:cs="Courier"/>
-                <w:color w:val="auto"/>
-                <w:sz w:val="13"/>
-                <w:szCs w:val="13"/>
-              </w:rPr>
-              <w:t>'Credit-Amount'</w:t>
+                <w:sz w:val="15"/>
+                <w:szCs w:val="13"/>
+              </w:rPr>
+            </w:pPr>
+            <w:r>
+              <w:rPr>
+                <w:rFonts w:ascii="Courier" w:hAnsi="Courier" w:cs="Courier"/>
+                <w:color w:val="auto"/>
+                <w:sz w:val="15"/>
+                <w:szCs w:val="13"/>
+              </w:rPr>
+              <w:t xml:space="preserve">'Credit-Amount' </w:t>
             </w:r>
           </w:p>
           <w:p>
@@ -3053,15 +3166,15 @@
               <w:rPr>
                 <w:rFonts w:ascii="Courier" w:hAnsi="Courier" w:cs="Courier"/>
                 <w:color w:val="auto"/>
-                <w:sz w:val="13"/>
-                <w:szCs w:val="13"/>
-              </w:rPr>
-            </w:pPr>
-            <w:r>
-              <w:rPr>
-                <w:rFonts w:ascii="Courier" w:hAnsi="Courier" w:cs="Courier"/>
-                <w:color w:val="auto"/>
-                <w:sz w:val="13"/>
+                <w:sz w:val="15"/>
+                <w:szCs w:val="13"/>
+              </w:rPr>
+            </w:pPr>
+            <w:r>
+              <w:rPr>
+                <w:rFonts w:ascii="Courier" w:hAnsi="Courier" w:cs="Courier"/>
+                <w:color w:val="auto"/>
+                <w:sz w:val="15"/>
                 <w:szCs w:val="13"/>
               </w:rPr>
               <w:t>'Instalment-per-cent'</w:t>
@@ -3077,18 +3190,18 @@
               <w:rPr>
                 <w:rFonts w:ascii="Courier" w:hAnsi="Courier" w:cs="Courier"/>
                 <w:color w:val="auto"/>
-                <w:sz w:val="13"/>
-                <w:szCs w:val="13"/>
-              </w:rPr>
-            </w:pPr>
-            <w:r>
-              <w:rPr>
-                <w:rFonts w:ascii="Courier" w:hAnsi="Courier" w:cs="Courier"/>
-                <w:color w:val="auto"/>
-                <w:sz w:val="13"/>
-                <w:szCs w:val="13"/>
-              </w:rPr>
-              <w:t>'Most-valuable-available-asset'</w:t>
+                <w:sz w:val="15"/>
+                <w:szCs w:val="13"/>
+              </w:rPr>
+            </w:pPr>
+            <w:r>
+              <w:rPr>
+                <w:rFonts w:ascii="Courier" w:hAnsi="Courier" w:cs="Courier"/>
+                <w:color w:val="auto"/>
+                <w:sz w:val="15"/>
+                <w:szCs w:val="13"/>
+              </w:rPr>
+              <w:t xml:space="preserve"> 'Most-valuable-available-asset' </w:t>
             </w:r>
           </w:p>
           <w:p>
@@ -3101,18 +3214,18 @@
               <w:rPr>
                 <w:rFonts w:ascii="Courier" w:hAnsi="Courier" w:cs="Courier"/>
                 <w:color w:val="auto"/>
-                <w:sz w:val="13"/>
-                <w:szCs w:val="13"/>
-              </w:rPr>
-            </w:pPr>
-            <w:r>
-              <w:rPr>
-                <w:rFonts w:ascii="Courier" w:hAnsi="Courier" w:cs="Courier"/>
-                <w:color w:val="auto"/>
-                <w:sz w:val="13"/>
-                <w:szCs w:val="13"/>
-              </w:rPr>
-              <w:t>'Age-years'</w:t>
+                <w:sz w:val="15"/>
+                <w:szCs w:val="13"/>
+              </w:rPr>
+            </w:pPr>
+            <w:r>
+              <w:rPr>
+                <w:rFonts w:ascii="Courier" w:hAnsi="Courier" w:cs="Courier"/>
+                <w:color w:val="auto"/>
+                <w:sz w:val="15"/>
+                <w:szCs w:val="13"/>
+              </w:rPr>
+              <w:t>'Telephone'</w:t>
             </w:r>
           </w:p>
           <w:p>
@@ -3125,18 +3238,18 @@
               <w:rPr>
                 <w:rFonts w:ascii="Courier" w:hAnsi="Courier" w:cs="Courier"/>
                 <w:color w:val="auto"/>
-                <w:sz w:val="13"/>
-                <w:szCs w:val="13"/>
-              </w:rPr>
-            </w:pPr>
-            <w:r>
-              <w:rPr>
-                <w:rFonts w:ascii="Courier" w:hAnsi="Courier" w:cs="Courier"/>
-                <w:color w:val="auto"/>
-                <w:sz w:val="13"/>
-                <w:szCs w:val="13"/>
-              </w:rPr>
-              <w:t>'Type-of-apartment'</w:t>
+                <w:sz w:val="15"/>
+                <w:szCs w:val="13"/>
+              </w:rPr>
+            </w:pPr>
+            <w:r>
+              <w:rPr>
+                <w:rFonts w:ascii="Courier" w:hAnsi="Courier" w:cs="Courier"/>
+                <w:color w:val="auto"/>
+                <w:sz w:val="15"/>
+                <w:szCs w:val="13"/>
+              </w:rPr>
+              <w:t xml:space="preserve"> "['Account-Balance']_Some Balance"</w:t>
             </w:r>
           </w:p>
           <w:p>
@@ -3149,18 +3262,18 @@
               <w:rPr>
                 <w:rFonts w:ascii="Courier" w:hAnsi="Courier" w:cs="Courier"/>
                 <w:color w:val="auto"/>
-                <w:sz w:val="13"/>
-                <w:szCs w:val="13"/>
-              </w:rPr>
-            </w:pPr>
-            <w:r>
-              <w:rPr>
-                <w:rFonts w:ascii="Courier" w:hAnsi="Courier" w:cs="Courier"/>
-                <w:color w:val="auto"/>
-                <w:sz w:val="13"/>
-                <w:szCs w:val="13"/>
-              </w:rPr>
-              <w:t>'No-of-dependents'</w:t>
+                <w:sz w:val="15"/>
+                <w:szCs w:val="13"/>
+              </w:rPr>
+            </w:pPr>
+            <w:r>
+              <w:rPr>
+                <w:rFonts w:ascii="Courier" w:hAnsi="Courier" w:cs="Courier"/>
+                <w:color w:val="auto"/>
+                <w:sz w:val="15"/>
+                <w:szCs w:val="13"/>
+              </w:rPr>
+              <w:t xml:space="preserve"> "['Payment-Status-of-Previous-Credit']_Paid Up"</w:t>
             </w:r>
           </w:p>
           <w:p>
@@ -3173,18 +3286,18 @@
               <w:rPr>
                 <w:rFonts w:ascii="Courier" w:hAnsi="Courier" w:cs="Courier"/>
                 <w:color w:val="auto"/>
-                <w:sz w:val="13"/>
-                <w:szCs w:val="13"/>
-              </w:rPr>
-            </w:pPr>
-            <w:r>
-              <w:rPr>
-                <w:rFonts w:ascii="Courier" w:hAnsi="Courier" w:cs="Courier"/>
-                <w:color w:val="auto"/>
-                <w:sz w:val="13"/>
-                <w:szCs w:val="13"/>
-              </w:rPr>
-              <w:t>'Telephone'</w:t>
+                <w:sz w:val="15"/>
+                <w:szCs w:val="13"/>
+              </w:rPr>
+            </w:pPr>
+            <w:r>
+              <w:rPr>
+                <w:rFonts w:ascii="Courier" w:hAnsi="Courier" w:cs="Courier"/>
+                <w:color w:val="auto"/>
+                <w:sz w:val="15"/>
+                <w:szCs w:val="13"/>
+              </w:rPr>
+              <w:t xml:space="preserve"> "['Payment-Status-of-Previous-Credit']_Some Problems"</w:t>
             </w:r>
           </w:p>
           <w:p>
@@ -3197,18 +3310,18 @@
               <w:rPr>
                 <w:rFonts w:ascii="Courier" w:hAnsi="Courier" w:cs="Courier"/>
                 <w:color w:val="auto"/>
-                <w:sz w:val="13"/>
-                <w:szCs w:val="13"/>
-              </w:rPr>
-            </w:pPr>
-            <w:r>
-              <w:rPr>
-                <w:rFonts w:ascii="Courier" w:hAnsi="Courier" w:cs="Courier"/>
-                <w:color w:val="auto"/>
-                <w:sz w:val="13"/>
-                <w:szCs w:val="13"/>
-              </w:rPr>
-              <w:t>'Foreign-Worker'</w:t>
+                <w:sz w:val="15"/>
+                <w:szCs w:val="13"/>
+              </w:rPr>
+            </w:pPr>
+            <w:r>
+              <w:rPr>
+                <w:rFonts w:ascii="Courier" w:hAnsi="Courier" w:cs="Courier"/>
+                <w:color w:val="auto"/>
+                <w:sz w:val="15"/>
+                <w:szCs w:val="13"/>
+              </w:rPr>
+              <w:t xml:space="preserve"> "['Value-Savings-Stocks']_&lt; POUND_100"</w:t>
             </w:r>
           </w:p>
           <w:p>
@@ -3221,18 +3334,18 @@
               <w:rPr>
                 <w:rFonts w:ascii="Courier" w:hAnsi="Courier" w:cs="Courier"/>
                 <w:color w:val="auto"/>
-                <w:sz w:val="13"/>
-                <w:szCs w:val="13"/>
-              </w:rPr>
-            </w:pPr>
-            <w:r>
-              <w:rPr>
-                <w:rFonts w:ascii="Courier" w:hAnsi="Courier" w:cs="Courier"/>
-                <w:color w:val="auto"/>
-                <w:sz w:val="13"/>
-                <w:szCs w:val="13"/>
-              </w:rPr>
-              <w:t>"['Account-Balance']_Some Balance"</w:t>
+                <w:sz w:val="15"/>
+                <w:szCs w:val="13"/>
+              </w:rPr>
+            </w:pPr>
+            <w:r>
+              <w:rPr>
+                <w:rFonts w:ascii="Courier" w:hAnsi="Courier" w:cs="Courier"/>
+                <w:color w:val="auto"/>
+                <w:sz w:val="15"/>
+                <w:szCs w:val="13"/>
+              </w:rPr>
+              <w:t xml:space="preserve"> "['Value-Savings-Stocks']_POUND_100-POUND_1000"</w:t>
             </w:r>
           </w:p>
           <w:p>
@@ -3245,18 +3358,18 @@
               <w:rPr>
                 <w:rFonts w:ascii="Courier" w:hAnsi="Courier" w:cs="Courier"/>
                 <w:color w:val="auto"/>
-                <w:sz w:val="13"/>
-                <w:szCs w:val="13"/>
-              </w:rPr>
-            </w:pPr>
-            <w:r>
-              <w:rPr>
-                <w:rFonts w:ascii="Courier" w:hAnsi="Courier" w:cs="Courier"/>
-                <w:color w:val="auto"/>
-                <w:sz w:val="13"/>
-                <w:szCs w:val="13"/>
-              </w:rPr>
-              <w:t>"['Payment-Status-of-Previous-Credit']_Paid Up"</w:t>
+                <w:sz w:val="15"/>
+                <w:szCs w:val="13"/>
+              </w:rPr>
+            </w:pPr>
+            <w:r>
+              <w:rPr>
+                <w:rFonts w:ascii="Courier" w:hAnsi="Courier" w:cs="Courier"/>
+                <w:color w:val="auto"/>
+                <w:sz w:val="15"/>
+                <w:szCs w:val="13"/>
+              </w:rPr>
+              <w:t xml:space="preserve"> "['Length-of-current-employment']_1-4 yrs"</w:t>
             </w:r>
           </w:p>
           <w:p>
@@ -3269,18 +3382,18 @@
               <w:rPr>
                 <w:rFonts w:ascii="Courier" w:hAnsi="Courier" w:cs="Courier"/>
                 <w:color w:val="auto"/>
-                <w:sz w:val="13"/>
-                <w:szCs w:val="13"/>
-              </w:rPr>
-            </w:pPr>
-            <w:r>
-              <w:rPr>
-                <w:rFonts w:ascii="Courier" w:hAnsi="Courier" w:cs="Courier"/>
-                <w:color w:val="auto"/>
-                <w:sz w:val="13"/>
-                <w:szCs w:val="13"/>
-              </w:rPr>
-              <w:t>"['Payment-Status-of-Previous-Credit']_Some Problems"</w:t>
+                <w:sz w:val="15"/>
+                <w:szCs w:val="13"/>
+              </w:rPr>
+            </w:pPr>
+            <w:r>
+              <w:rPr>
+                <w:rFonts w:ascii="Courier" w:hAnsi="Courier" w:cs="Courier"/>
+                <w:color w:val="auto"/>
+                <w:sz w:val="15"/>
+                <w:szCs w:val="13"/>
+              </w:rPr>
+              <w:t xml:space="preserve"> "['Length-of-current-employment']_4-7 yrs"</w:t>
             </w:r>
           </w:p>
           <w:p>
@@ -3293,18 +3406,18 @@
               <w:rPr>
                 <w:rFonts w:ascii="Courier" w:hAnsi="Courier" w:cs="Courier"/>
                 <w:color w:val="auto"/>
-                <w:sz w:val="13"/>
-                <w:szCs w:val="13"/>
-              </w:rPr>
-            </w:pPr>
-            <w:r>
-              <w:rPr>
-                <w:rFonts w:ascii="Courier" w:hAnsi="Courier" w:cs="Courier"/>
-                <w:color w:val="auto"/>
-                <w:sz w:val="13"/>
-                <w:szCs w:val="13"/>
-              </w:rPr>
-              <w:t xml:space="preserve">"['Purpose']_Home Related" </w:t>
+                <w:sz w:val="15"/>
+                <w:szCs w:val="13"/>
+              </w:rPr>
+            </w:pPr>
+            <w:r>
+              <w:rPr>
+                <w:rFonts w:ascii="Courier" w:hAnsi="Courier" w:cs="Courier"/>
+                <w:color w:val="auto"/>
+                <w:sz w:val="15"/>
+                <w:szCs w:val="13"/>
+              </w:rPr>
+              <w:t xml:space="preserve"> "['Length-of-current-employment']_&lt; 1yr"</w:t>
             </w:r>
           </w:p>
           <w:p>
@@ -3315,22 +3428,27 @@
               <w:adjustRightInd w:val="0"/>
               <w:jc w:val="center"/>
               <w:rPr>
-                <w:rFonts w:ascii="Courier" w:hAnsi="Courier" w:cs="Courier"/>
-                <w:color w:val="auto"/>
-                <w:sz w:val="13"/>
-                <w:szCs w:val="13"/>
-              </w:rPr>
-            </w:pPr>
-            <w:r>
-              <w:rPr>
-                <w:rFonts w:ascii="Courier" w:hAnsi="Courier" w:cs="Courier"/>
-                <w:color w:val="auto"/>
-                <w:sz w:val="13"/>
-                <w:szCs w:val="13"/>
-              </w:rPr>
-              <w:t xml:space="preserve">"['Purpose']_New car" </w:t>
-            </w:r>
-          </w:p>
+                <w:i/>
+                <w:sz w:val="16"/>
+                <w:szCs w:val="13"/>
+              </w:rPr>
+            </w:pPr>
+            <w:r>
+              <w:rPr>
+                <w:rFonts w:ascii="Courier" w:hAnsi="Courier" w:cs="Courier"/>
+                <w:color w:val="auto"/>
+                <w:sz w:val="15"/>
+                <w:szCs w:val="13"/>
+              </w:rPr>
+              <w:t xml:space="preserve"> "['No-of-Credits-at-this-Bank']_More than 1"</w:t>
+            </w:r>
+          </w:p>
+        </w:tc>
+        <w:tc>
+          <w:tcPr>
+            <w:tcW w:w="1837" w:type="dxa"/>
+            <w:vAlign w:val="center"/>
+          </w:tcPr>
           <w:p>
             <w:pPr>
               <w:widowControl w:val="0"/>
@@ -3341,18 +3459,51 @@
               <w:rPr>
                 <w:rFonts w:ascii="Courier" w:hAnsi="Courier" w:cs="Courier"/>
                 <w:color w:val="auto"/>
-                <w:sz w:val="13"/>
-                <w:szCs w:val="13"/>
-              </w:rPr>
-            </w:pPr>
-            <w:r>
-              <w:rPr>
-                <w:rFonts w:ascii="Courier" w:hAnsi="Courier" w:cs="Courier"/>
-                <w:color w:val="auto"/>
-                <w:sz w:val="13"/>
-                <w:szCs w:val="13"/>
-              </w:rPr>
-              <w:t xml:space="preserve">"['Purpose']_Used car" </w:t>
+                <w:sz w:val="16"/>
+                <w:szCs w:val="13"/>
+              </w:rPr>
+            </w:pPr>
+            <w:r>
+              <w:rPr>
+                <w:i/>
+                <w:sz w:val="16"/>
+                <w:szCs w:val="13"/>
+              </w:rPr>
+              <w:t>(Coefficients)</w:t>
+            </w:r>
+            <w:r>
+              <w:rPr>
+                <w:i/>
+                <w:sz w:val="16"/>
+                <w:szCs w:val="13"/>
+              </w:rPr>
+              <w:br/>
+            </w:r>
+            <w:r>
+              <w:rPr>
+                <w:i/>
+                <w:sz w:val="16"/>
+                <w:szCs w:val="13"/>
+              </w:rPr>
+              <w:br/>
+            </w:r>
+            <w:r>
+              <w:rPr>
+                <w:rFonts w:ascii="Courier" w:hAnsi="Courier" w:cs="Courier"/>
+                <w:color w:val="auto"/>
+                <w:sz w:val="16"/>
+                <w:szCs w:val="13"/>
+              </w:rPr>
+              <w:t>-</w:t>
+            </w:r>
+            <w:r>
+              <w:rPr>
+                <w:rFonts w:ascii="Courier" w:hAnsi="Courier" w:cs="Courier"/>
+                <w:color w:val="auto"/>
+                <w:sz w:val="16"/>
+                <w:szCs w:val="13"/>
+              </w:rPr>
+              <w:t>2385.93866866</w:t>
             </w:r>
           </w:p>
           <w:p>
@@ -3365,18 +3516,18 @@
               <w:rPr>
                 <w:rFonts w:ascii="Courier" w:hAnsi="Courier" w:cs="Courier"/>
                 <w:color w:val="auto"/>
-                <w:sz w:val="13"/>
-                <w:szCs w:val="13"/>
-              </w:rPr>
-            </w:pPr>
-            <w:r>
-              <w:rPr>
-                <w:rFonts w:ascii="Courier" w:hAnsi="Courier" w:cs="Courier"/>
-                <w:color w:val="auto"/>
-                <w:sz w:val="13"/>
-                <w:szCs w:val="13"/>
-              </w:rPr>
-              <w:t>"['Value-Savings-Stocks']_&lt; POUND_100"</w:t>
+                <w:sz w:val="16"/>
+                <w:szCs w:val="13"/>
+              </w:rPr>
+            </w:pPr>
+            <w:r>
+              <w:rPr>
+                <w:rFonts w:ascii="Courier" w:hAnsi="Courier" w:cs="Courier"/>
+                <w:color w:val="auto"/>
+                <w:sz w:val="16"/>
+                <w:szCs w:val="13"/>
+              </w:rPr>
+              <w:t>-9197.83096485</w:t>
             </w:r>
           </w:p>
           <w:p>
@@ -3389,18 +3540,18 @@
               <w:rPr>
                 <w:rFonts w:ascii="Courier" w:hAnsi="Courier" w:cs="Courier"/>
                 <w:color w:val="auto"/>
-                <w:sz w:val="13"/>
-                <w:szCs w:val="13"/>
-              </w:rPr>
-            </w:pPr>
-            <w:r>
-              <w:rPr>
-                <w:rFonts w:ascii="Courier" w:hAnsi="Courier" w:cs="Courier"/>
-                <w:color w:val="auto"/>
-                <w:sz w:val="13"/>
-                <w:szCs w:val="13"/>
-              </w:rPr>
-              <w:t>"['Value-Savings-Stocks']_POUND_100-POUND_1000"</w:t>
+                <w:sz w:val="16"/>
+                <w:szCs w:val="13"/>
+              </w:rPr>
+            </w:pPr>
+            <w:r>
+              <w:rPr>
+                <w:rFonts w:ascii="Courier" w:hAnsi="Courier" w:cs="Courier"/>
+                <w:color w:val="auto"/>
+                <w:sz w:val="16"/>
+                <w:szCs w:val="13"/>
+              </w:rPr>
+              <w:t>-1185.48990277</w:t>
             </w:r>
           </w:p>
           <w:p>
@@ -3413,18 +3564,18 @@
               <w:rPr>
                 <w:rFonts w:ascii="Courier" w:hAnsi="Courier" w:cs="Courier"/>
                 <w:color w:val="auto"/>
-                <w:sz w:val="13"/>
-                <w:szCs w:val="13"/>
-              </w:rPr>
-            </w:pPr>
-            <w:r>
-              <w:rPr>
-                <w:rFonts w:ascii="Courier" w:hAnsi="Courier" w:cs="Courier"/>
-                <w:color w:val="auto"/>
-                <w:sz w:val="13"/>
-                <w:szCs w:val="13"/>
-              </w:rPr>
-              <w:t>"['Length-of-current-employment']_1-4 yrs"</w:t>
+                <w:sz w:val="16"/>
+                <w:szCs w:val="13"/>
+              </w:rPr>
+            </w:pPr>
+            <w:r>
+              <w:rPr>
+                <w:rFonts w:ascii="Courier" w:hAnsi="Courier" w:cs="Courier"/>
+                <w:color w:val="auto"/>
+                <w:sz w:val="16"/>
+                <w:szCs w:val="13"/>
+              </w:rPr>
+              <w:t>-779.73074046</w:t>
             </w:r>
           </w:p>
           <w:p>
@@ -3437,18 +3588,18 @@
               <w:rPr>
                 <w:rFonts w:ascii="Courier" w:hAnsi="Courier" w:cs="Courier"/>
                 <w:color w:val="auto"/>
-                <w:sz w:val="13"/>
-                <w:szCs w:val="13"/>
-              </w:rPr>
-            </w:pPr>
-            <w:r>
-              <w:rPr>
-                <w:rFonts w:ascii="Courier" w:hAnsi="Courier" w:cs="Courier"/>
-                <w:color w:val="auto"/>
-                <w:sz w:val="13"/>
-                <w:szCs w:val="13"/>
-              </w:rPr>
-              <w:t>"['Length-of-current-employment']_4-7 yrs"</w:t>
+                <w:sz w:val="16"/>
+                <w:szCs w:val="13"/>
+              </w:rPr>
+            </w:pPr>
+            <w:r>
+              <w:rPr>
+                <w:rFonts w:ascii="Courier" w:hAnsi="Courier" w:cs="Courier"/>
+                <w:color w:val="auto"/>
+                <w:sz w:val="16"/>
+                <w:szCs w:val="13"/>
+              </w:rPr>
+              <w:t>-643.23111444</w:t>
             </w:r>
           </w:p>
           <w:p>
@@ -3461,46 +3612,20 @@
               <w:rPr>
                 <w:rFonts w:ascii="Courier" w:hAnsi="Courier" w:cs="Courier"/>
                 <w:color w:val="auto"/>
-                <w:sz w:val="13"/>
-                <w:szCs w:val="13"/>
-              </w:rPr>
-            </w:pPr>
-            <w:r>
-              <w:rPr>
-                <w:rFonts w:ascii="Courier" w:hAnsi="Courier" w:cs="Courier"/>
-                <w:color w:val="auto"/>
-                <w:sz w:val="13"/>
-                <w:szCs w:val="13"/>
-              </w:rPr>
-              <w:t>"['Length-of-current-employment']_&lt; 1yr" "['Guarantors']_Yes"</w:t>
-            </w:r>
-          </w:p>
-          <w:p>
-            <w:pPr>
-              <w:pStyle w:val="Normal1"/>
-              <w:jc w:val="center"/>
-              <w:rPr>
-                <w:i/>
-                <w:sz w:val="13"/>
-                <w:szCs w:val="13"/>
-              </w:rPr>
-            </w:pPr>
-            <w:r>
-              <w:rPr>
-                <w:rFonts w:ascii="Courier" w:hAnsi="Courier" w:cs="Courier"/>
-                <w:color w:val="auto"/>
-                <w:sz w:val="13"/>
-                <w:szCs w:val="13"/>
-              </w:rPr>
-              <w:t>"['No-of-Credits-at-this-Bank']_More than 1"</w:t>
-            </w:r>
-          </w:p>
-        </w:tc>
-        <w:tc>
-          <w:tcPr>
-            <w:tcW w:w="1778" w:type="dxa"/>
-            <w:vAlign w:val="center"/>
-          </w:tcPr>
+                <w:sz w:val="16"/>
+                <w:szCs w:val="13"/>
+              </w:rPr>
+            </w:pPr>
+            <w:r>
+              <w:rPr>
+                <w:rFonts w:ascii="Courier" w:hAnsi="Courier" w:cs="Courier"/>
+                <w:color w:val="auto"/>
+                <w:sz w:val="16"/>
+                <w:szCs w:val="13"/>
+              </w:rPr>
+              <w:t>-618.92296185</w:t>
+            </w:r>
+          </w:p>
           <w:p>
             <w:pPr>
               <w:widowControl w:val="0"/>
@@ -3511,42 +3636,18 @@
               <w:rPr>
                 <w:rFonts w:ascii="Courier" w:hAnsi="Courier" w:cs="Courier"/>
                 <w:color w:val="auto"/>
-                <w:sz w:val="13"/>
-                <w:szCs w:val="13"/>
-              </w:rPr>
-            </w:pPr>
-            <w:r>
-              <w:rPr>
-                <w:i/>
-                <w:sz w:val="13"/>
-                <w:szCs w:val="13"/>
-              </w:rPr>
-              <w:t>(Coefficients)</w:t>
-            </w:r>
-            <w:r>
-              <w:rPr>
-                <w:i/>
-                <w:sz w:val="13"/>
-                <w:szCs w:val="13"/>
-              </w:rPr>
-              <w:br/>
-            </w:r>
-            <w:r>
-              <w:rPr>
-                <w:i/>
-                <w:sz w:val="13"/>
-                <w:szCs w:val="13"/>
-              </w:rPr>
-              <w:br/>
-            </w:r>
-            <w:r>
-              <w:rPr>
-                <w:rFonts w:ascii="Courier" w:hAnsi="Courier" w:cs="Courier"/>
-                <w:color w:val="auto"/>
-                <w:sz w:val="13"/>
-                <w:szCs w:val="13"/>
-              </w:rPr>
-              <w:t>-2.52430815e+03</w:t>
+                <w:sz w:val="16"/>
+                <w:szCs w:val="13"/>
+              </w:rPr>
+            </w:pPr>
+            <w:r>
+              <w:rPr>
+                <w:rFonts w:ascii="Courier" w:hAnsi="Courier" w:cs="Courier"/>
+                <w:color w:val="auto"/>
+                <w:sz w:val="16"/>
+                <w:szCs w:val="13"/>
+              </w:rPr>
+              <w:t>-207.55422588</w:t>
             </w:r>
           </w:p>
           <w:p>
@@ -3559,18 +3660,18 @@
               <w:rPr>
                 <w:rFonts w:ascii="Courier" w:hAnsi="Courier" w:cs="Courier"/>
                 <w:color w:val="auto"/>
-                <w:sz w:val="13"/>
-                <w:szCs w:val="13"/>
-              </w:rPr>
-            </w:pPr>
-            <w:r>
-              <w:rPr>
-                <w:rFonts w:ascii="Courier" w:hAnsi="Courier" w:cs="Courier"/>
-                <w:color w:val="auto"/>
-                <w:sz w:val="13"/>
-                <w:szCs w:val="13"/>
-              </w:rPr>
-              <w:t>-9.17913239e+03</w:t>
+                <w:sz w:val="16"/>
+                <w:szCs w:val="13"/>
+              </w:rPr>
+            </w:pPr>
+            <w:r>
+              <w:rPr>
+                <w:rFonts w:ascii="Courier" w:hAnsi="Courier" w:cs="Courier"/>
+                <w:color w:val="auto"/>
+                <w:sz w:val="16"/>
+                <w:szCs w:val="13"/>
+              </w:rPr>
+              <w:t>104.71204188</w:t>
             </w:r>
           </w:p>
           <w:p>
@@ -3583,18 +3684,18 @@
               <w:rPr>
                 <w:rFonts w:ascii="Courier" w:hAnsi="Courier" w:cs="Courier"/>
                 <w:color w:val="auto"/>
-                <w:sz w:val="13"/>
-                <w:szCs w:val="13"/>
-              </w:rPr>
-            </w:pPr>
-            <w:r>
-              <w:rPr>
-                <w:rFonts w:ascii="Courier" w:hAnsi="Courier" w:cs="Courier"/>
-                <w:color w:val="auto"/>
-                <w:sz w:val="13"/>
-                <w:szCs w:val="13"/>
-              </w:rPr>
-              <w:t>-1.12939417e+03</w:t>
+                <w:sz w:val="16"/>
+                <w:szCs w:val="13"/>
+              </w:rPr>
+            </w:pPr>
+            <w:r>
+              <w:rPr>
+                <w:rFonts w:ascii="Courier" w:hAnsi="Courier" w:cs="Courier"/>
+                <w:color w:val="auto"/>
+                <w:sz w:val="16"/>
+                <w:szCs w:val="13"/>
+              </w:rPr>
+              <w:t>-97.23261032</w:t>
             </w:r>
           </w:p>
           <w:p>
@@ -3607,18 +3708,18 @@
               <w:rPr>
                 <w:rFonts w:ascii="Courier" w:hAnsi="Courier" w:cs="Courier"/>
                 <w:color w:val="auto"/>
-                <w:sz w:val="13"/>
-                <w:szCs w:val="13"/>
-              </w:rPr>
-            </w:pPr>
-            <w:r>
-              <w:rPr>
-                <w:rFonts w:ascii="Courier" w:hAnsi="Courier" w:cs="Courier"/>
-                <w:color w:val="auto"/>
-                <w:sz w:val="13"/>
-                <w:szCs w:val="13"/>
-              </w:rPr>
-              <w:t>-7.68511593e+02</w:t>
+                <w:sz w:val="16"/>
+                <w:szCs w:val="13"/>
+              </w:rPr>
+            </w:pPr>
+            <w:r>
+              <w:rPr>
+                <w:rFonts w:ascii="Courier" w:hAnsi="Courier" w:cs="Courier"/>
+                <w:color w:val="auto"/>
+                <w:sz w:val="16"/>
+                <w:szCs w:val="13"/>
+              </w:rPr>
+              <w:t>-241.21166791</w:t>
             </w:r>
           </w:p>
           <w:p>
@@ -3631,18 +3732,18 @@
               <w:rPr>
                 <w:rFonts w:ascii="Courier" w:hAnsi="Courier" w:cs="Courier"/>
                 <w:color w:val="auto"/>
-                <w:sz w:val="13"/>
-                <w:szCs w:val="13"/>
-              </w:rPr>
-            </w:pPr>
-            <w:r>
-              <w:rPr>
-                <w:rFonts w:ascii="Courier" w:hAnsi="Courier" w:cs="Courier"/>
-                <w:color w:val="auto"/>
-                <w:sz w:val="13"/>
-                <w:szCs w:val="13"/>
-              </w:rPr>
-              <w:t>-1.68012249e+04</w:t>
+                <w:sz w:val="16"/>
+                <w:szCs w:val="13"/>
+              </w:rPr>
+            </w:pPr>
+            <w:r>
+              <w:rPr>
+                <w:rFonts w:ascii="Courier" w:hAnsi="Courier" w:cs="Courier"/>
+                <w:color w:val="auto"/>
+                <w:sz w:val="16"/>
+                <w:szCs w:val="13"/>
+              </w:rPr>
+              <w:t>-201.94465221</w:t>
             </w:r>
           </w:p>
           <w:p>
@@ -3655,18 +3756,18 @@
               <w:rPr>
                 <w:rFonts w:ascii="Courier" w:hAnsi="Courier" w:cs="Courier"/>
                 <w:color w:val="auto"/>
-                <w:sz w:val="13"/>
-                <w:szCs w:val="13"/>
-              </w:rPr>
-            </w:pPr>
-            <w:r>
-              <w:rPr>
-                <w:rFonts w:ascii="Courier" w:hAnsi="Courier" w:cs="Courier"/>
-                <w:color w:val="auto"/>
-                <w:sz w:val="13"/>
-                <w:szCs w:val="13"/>
-              </w:rPr>
-              <w:t>-8.78833209e+02</w:t>
+                <w:sz w:val="16"/>
+                <w:szCs w:val="13"/>
+              </w:rPr>
+            </w:pPr>
+            <w:r>
+              <w:rPr>
+                <w:rFonts w:ascii="Courier" w:hAnsi="Courier" w:cs="Courier"/>
+                <w:color w:val="auto"/>
+                <w:sz w:val="16"/>
+                <w:szCs w:val="13"/>
+              </w:rPr>
+              <w:t>-215.03365744</w:t>
             </w:r>
           </w:p>
           <w:p>
@@ -3679,18 +3780,18 @@
               <w:rPr>
                 <w:rFonts w:ascii="Courier" w:hAnsi="Courier" w:cs="Courier"/>
                 <w:color w:val="auto"/>
-                <w:sz w:val="13"/>
-                <w:szCs w:val="13"/>
-              </w:rPr>
-            </w:pPr>
-            <w:r>
-              <w:rPr>
-                <w:rFonts w:ascii="Courier" w:hAnsi="Courier" w:cs="Courier"/>
-                <w:color w:val="auto"/>
-                <w:sz w:val="13"/>
-                <w:szCs w:val="13"/>
-              </w:rPr>
-              <w:t>-4.46896036e+02</w:t>
+                <w:sz w:val="16"/>
+                <w:szCs w:val="13"/>
+              </w:rPr>
+            </w:pPr>
+            <w:r>
+              <w:rPr>
+                <w:rFonts w:ascii="Courier" w:hAnsi="Courier" w:cs="Courier"/>
+                <w:color w:val="auto"/>
+                <w:sz w:val="16"/>
+                <w:szCs w:val="13"/>
+              </w:rPr>
+              <w:t>-56.09573672</w:t>
             </w:r>
           </w:p>
           <w:p>
@@ -3701,22 +3802,27 @@
               <w:adjustRightInd w:val="0"/>
               <w:jc w:val="center"/>
               <w:rPr>
-                <w:rFonts w:ascii="Courier" w:hAnsi="Courier" w:cs="Courier"/>
-                <w:color w:val="auto"/>
-                <w:sz w:val="13"/>
-                <w:szCs w:val="13"/>
-              </w:rPr>
-            </w:pPr>
-            <w:r>
-              <w:rPr>
-                <w:rFonts w:ascii="Courier" w:hAnsi="Courier" w:cs="Courier"/>
-                <w:color w:val="auto"/>
-                <w:sz w:val="13"/>
-                <w:szCs w:val="13"/>
-              </w:rPr>
-              <w:t>-6.24532536e+02</w:t>
-            </w:r>
-          </w:p>
+                <w:i/>
+                <w:sz w:val="16"/>
+                <w:szCs w:val="13"/>
+              </w:rPr>
+            </w:pPr>
+            <w:r>
+              <w:rPr>
+                <w:rFonts w:ascii="Courier" w:hAnsi="Courier" w:cs="Courier"/>
+                <w:color w:val="auto"/>
+                <w:sz w:val="16"/>
+                <w:szCs w:val="13"/>
+              </w:rPr>
+              <w:t>-216.90351533</w:t>
+            </w:r>
+          </w:p>
+        </w:tc>
+        <w:tc>
+          <w:tcPr>
+            <w:tcW w:w="1177" w:type="dxa"/>
+            <w:vAlign w:val="center"/>
+          </w:tcPr>
           <w:p>
             <w:pPr>
               <w:widowControl w:val="0"/>
@@ -3727,18 +3833,36 @@
               <w:rPr>
                 <w:rFonts w:ascii="Courier" w:hAnsi="Courier" w:cs="Courier"/>
                 <w:color w:val="auto"/>
-                <w:sz w:val="13"/>
-                <w:szCs w:val="13"/>
-              </w:rPr>
-            </w:pPr>
-            <w:r>
-              <w:rPr>
-                <w:rFonts w:ascii="Courier" w:hAnsi="Courier" w:cs="Courier"/>
-                <w:color w:val="auto"/>
-                <w:sz w:val="13"/>
-                <w:szCs w:val="13"/>
-              </w:rPr>
-              <w:t>-4.88032909e+02</w:t>
+                <w:sz w:val="16"/>
+                <w:szCs w:val="13"/>
+              </w:rPr>
+            </w:pPr>
+            <w:r>
+              <w:rPr>
+                <w:rFonts w:ascii="Courier" w:hAnsi="Courier" w:cs="Courier"/>
+                <w:color w:val="auto"/>
+                <w:sz w:val="16"/>
+                <w:szCs w:val="13"/>
+              </w:rPr>
+              <w:br/>
+            </w:r>
+            <w:r>
+              <w:rPr>
+                <w:rFonts w:ascii="Courier" w:hAnsi="Courier" w:cs="Courier"/>
+                <w:color w:val="auto"/>
+                <w:sz w:val="16"/>
+                <w:szCs w:val="13"/>
+              </w:rPr>
+              <w:br/>
+            </w:r>
+            <w:r>
+              <w:rPr>
+                <w:rFonts w:ascii="Courier" w:hAnsi="Courier" w:cs="Courier"/>
+                <w:color w:val="auto"/>
+                <w:sz w:val="16"/>
+                <w:szCs w:val="13"/>
+              </w:rPr>
+              <w:t>0.18942331  0.21682593  0.0925294   0.13300816  0.05808321  0.06067437</w:t>
             </w:r>
           </w:p>
           <w:p>
@@ -3751,20 +3875,47 @@
               <w:rPr>
                 <w:rFonts w:ascii="Courier" w:hAnsi="Courier" w:cs="Courier"/>
                 <w:color w:val="auto"/>
-                <w:sz w:val="13"/>
-                <w:szCs w:val="13"/>
-              </w:rPr>
-            </w:pPr>
-            <w:r>
-              <w:rPr>
-                <w:rFonts w:ascii="Courier" w:hAnsi="Courier" w:cs="Courier"/>
-                <w:color w:val="auto"/>
-                <w:sz w:val="13"/>
-                <w:szCs w:val="13"/>
-              </w:rPr>
-              <w:t>-5.81525804e+02</w:t>
-            </w:r>
-          </w:p>
+                <w:sz w:val="16"/>
+                <w:szCs w:val="13"/>
+              </w:rPr>
+            </w:pPr>
+            <w:r>
+              <w:rPr>
+                <w:rFonts w:ascii="Courier" w:hAnsi="Courier" w:cs="Courier"/>
+                <w:color w:val="auto"/>
+                <w:sz w:val="16"/>
+                <w:szCs w:val="13"/>
+              </w:rPr>
+              <w:t>0.02815204  0.0340511   0.02633218  0.03036171  0.00889552  0.02088512</w:t>
+            </w:r>
+          </w:p>
+          <w:p>
+            <w:pPr>
+              <w:pStyle w:val="Normal1"/>
+              <w:jc w:val="center"/>
+              <w:rPr>
+                <w:rFonts w:ascii="Courier" w:hAnsi="Courier" w:cs="Courier"/>
+                <w:color w:val="auto"/>
+                <w:sz w:val="16"/>
+                <w:szCs w:val="13"/>
+              </w:rPr>
+            </w:pPr>
+            <w:r>
+              <w:rPr>
+                <w:rFonts w:ascii="Courier" w:hAnsi="Courier" w:cs="Courier"/>
+                <w:color w:val="auto"/>
+                <w:sz w:val="16"/>
+                <w:szCs w:val="13"/>
+              </w:rPr>
+              <w:t>0.03224603  0.06853192</w:t>
+            </w:r>
+          </w:p>
+        </w:tc>
+        <w:tc>
+          <w:tcPr>
+            <w:tcW w:w="1886" w:type="dxa"/>
+            <w:vAlign w:val="center"/>
+          </w:tcPr>
           <w:p>
             <w:pPr>
               <w:widowControl w:val="0"/>
@@ -3775,18 +3926,36 @@
               <w:rPr>
                 <w:rFonts w:ascii="Courier" w:hAnsi="Courier" w:cs="Courier"/>
                 <w:color w:val="auto"/>
-                <w:sz w:val="13"/>
-                <w:szCs w:val="13"/>
-              </w:rPr>
-            </w:pPr>
-            <w:r>
-              <w:rPr>
-                <w:rFonts w:ascii="Courier" w:hAnsi="Courier" w:cs="Courier"/>
-                <w:color w:val="auto"/>
-                <w:sz w:val="13"/>
-                <w:szCs w:val="13"/>
-              </w:rPr>
-              <w:t>-1.96335079e+02</w:t>
+                <w:sz w:val="16"/>
+                <w:szCs w:val="13"/>
+              </w:rPr>
+            </w:pPr>
+            <w:r>
+              <w:rPr>
+                <w:rFonts w:ascii="Courier" w:hAnsi="Courier" w:cs="Courier"/>
+                <w:color w:val="auto"/>
+                <w:sz w:val="16"/>
+                <w:szCs w:val="13"/>
+              </w:rPr>
+              <w:br/>
+            </w:r>
+            <w:r>
+              <w:rPr>
+                <w:rFonts w:ascii="Courier" w:hAnsi="Courier" w:cs="Courier"/>
+                <w:color w:val="auto"/>
+                <w:sz w:val="16"/>
+                <w:szCs w:val="13"/>
+              </w:rPr>
+              <w:br/>
+            </w:r>
+            <w:r>
+              <w:rPr>
+                <w:rFonts w:ascii="Courier" w:hAnsi="Courier" w:cs="Courier"/>
+                <w:color w:val="auto"/>
+                <w:sz w:val="16"/>
+                <w:szCs w:val="13"/>
+              </w:rPr>
+              <w:t>0.19996344  0.27195742  0.08098307  0.09481362  0.04086309  0.06316107</w:t>
             </w:r>
           </w:p>
           <w:p>
@@ -3799,18 +3968,18 @@
               <w:rPr>
                 <w:rFonts w:ascii="Courier" w:hAnsi="Courier" w:cs="Courier"/>
                 <w:color w:val="auto"/>
-                <w:sz w:val="13"/>
-                <w:szCs w:val="13"/>
-              </w:rPr>
-            </w:pPr>
-            <w:r>
-              <w:rPr>
-                <w:rFonts w:ascii="Courier" w:hAnsi="Courier" w:cs="Courier"/>
-                <w:color w:val="auto"/>
-                <w:sz w:val="13"/>
-                <w:szCs w:val="13"/>
-              </w:rPr>
-              <w:t>1.04712042e+02</w:t>
+                <w:sz w:val="16"/>
+                <w:szCs w:val="13"/>
+              </w:rPr>
+            </w:pPr>
+            <w:r>
+              <w:rPr>
+                <w:rFonts w:ascii="Courier" w:hAnsi="Courier" w:cs="Courier"/>
+                <w:color w:val="auto"/>
+                <w:sz w:val="16"/>
+                <w:szCs w:val="13"/>
+              </w:rPr>
+              <w:t>0.03181533  0.04989018  0.02087806  0.03960039  0.02163345  0.01997671</w:t>
             </w:r>
           </w:p>
           <w:p>
@@ -3823,20 +3992,26 @@
               <w:rPr>
                 <w:rFonts w:ascii="Courier" w:hAnsi="Courier" w:cs="Courier"/>
                 <w:color w:val="auto"/>
-                <w:sz w:val="13"/>
-                <w:szCs w:val="13"/>
-              </w:rPr>
-            </w:pPr>
-            <w:r>
-              <w:rPr>
-                <w:rFonts w:ascii="Courier" w:hAnsi="Courier" w:cs="Courier"/>
-                <w:color w:val="auto"/>
-                <w:sz w:val="13"/>
-                <w:szCs w:val="13"/>
-              </w:rPr>
-              <w:t>-1.32759910e+02</w:t>
-            </w:r>
-          </w:p>
+                <w:sz w:val="16"/>
+                <w:szCs w:val="13"/>
+              </w:rPr>
+            </w:pPr>
+            <w:r>
+              <w:rPr>
+                <w:rFonts w:ascii="Courier" w:hAnsi="Courier" w:cs="Courier"/>
+                <w:color w:val="auto"/>
+                <w:sz w:val="16"/>
+                <w:szCs w:val="13"/>
+              </w:rPr>
+              <w:t>0.03018703  0.03427713</w:t>
+            </w:r>
+          </w:p>
+        </w:tc>
+        <w:tc>
+          <w:tcPr>
+            <w:tcW w:w="2606" w:type="dxa"/>
+            <w:vAlign w:val="center"/>
+          </w:tcPr>
           <w:p>
             <w:pPr>
               <w:widowControl w:val="0"/>
@@ -3847,18 +4022,36 @@
               <w:rPr>
                 <w:rFonts w:ascii="Courier" w:hAnsi="Courier" w:cs="Courier"/>
                 <w:color w:val="auto"/>
-                <w:sz w:val="13"/>
-                <w:szCs w:val="13"/>
-              </w:rPr>
-            </w:pPr>
-            <w:r>
-              <w:rPr>
-                <w:rFonts w:ascii="Courier" w:hAnsi="Courier" w:cs="Courier"/>
-                <w:color w:val="auto"/>
-                <w:sz w:val="13"/>
-                <w:szCs w:val="13"/>
-              </w:rPr>
-              <w:t>-8.97531788e+01</w:t>
+                <w:sz w:val="16"/>
+                <w:szCs w:val="13"/>
+              </w:rPr>
+            </w:pPr>
+            <w:r>
+              <w:rPr>
+                <w:rFonts w:ascii="Courier" w:hAnsi="Courier" w:cs="Courier"/>
+                <w:color w:val="auto"/>
+                <w:sz w:val="16"/>
+                <w:szCs w:val="13"/>
+              </w:rPr>
+              <w:br/>
+            </w:r>
+            <w:r>
+              <w:rPr>
+                <w:rFonts w:ascii="Courier" w:hAnsi="Courier" w:cs="Courier"/>
+                <w:color w:val="auto"/>
+                <w:sz w:val="16"/>
+                <w:szCs w:val="13"/>
+              </w:rPr>
+              <w:br/>
+            </w:r>
+            <w:r>
+              <w:rPr>
+                <w:rFonts w:ascii="Courier" w:hAnsi="Courier" w:cs="Courier"/>
+                <w:color w:val="auto"/>
+                <w:sz w:val="16"/>
+                <w:szCs w:val="13"/>
+              </w:rPr>
+              <w:t>0.12</w:t>
             </w:r>
           </w:p>
           <w:p>
@@ -3871,18 +4064,18 @@
               <w:rPr>
                 <w:rFonts w:ascii="Courier" w:hAnsi="Courier" w:cs="Courier"/>
                 <w:color w:val="auto"/>
-                <w:sz w:val="13"/>
-                <w:szCs w:val="13"/>
-              </w:rPr>
-            </w:pPr>
-            <w:r>
-              <w:rPr>
-                <w:rFonts w:ascii="Courier" w:hAnsi="Courier" w:cs="Courier"/>
-                <w:color w:val="auto"/>
-                <w:sz w:val="13"/>
-                <w:szCs w:val="13"/>
-              </w:rPr>
-              <w:t>-2.01944652e+02</w:t>
+                <w:sz w:val="16"/>
+                <w:szCs w:val="13"/>
+              </w:rPr>
+            </w:pPr>
+            <w:r>
+              <w:rPr>
+                <w:rFonts w:ascii="Courier" w:hAnsi="Courier" w:cs="Courier"/>
+                <w:color w:val="auto"/>
+                <w:sz w:val="16"/>
+                <w:szCs w:val="13"/>
+              </w:rPr>
+              <w:t>0.66</w:t>
             </w:r>
           </w:p>
           <w:p>
@@ -3895,18 +4088,18 @@
               <w:rPr>
                 <w:rFonts w:ascii="Courier" w:hAnsi="Courier" w:cs="Courier"/>
                 <w:color w:val="auto"/>
-                <w:sz w:val="13"/>
-                <w:szCs w:val="13"/>
-              </w:rPr>
-            </w:pPr>
-            <w:r>
-              <w:rPr>
-                <w:rFonts w:ascii="Courier" w:hAnsi="Courier" w:cs="Courier"/>
-                <w:color w:val="auto"/>
-                <w:sz w:val="13"/>
-                <w:szCs w:val="13"/>
-              </w:rPr>
-              <w:t>-7.47943156e+01</w:t>
+                <w:sz w:val="16"/>
+                <w:szCs w:val="13"/>
+              </w:rPr>
+            </w:pPr>
+            <w:r>
+              <w:rPr>
+                <w:rFonts w:ascii="Courier" w:hAnsi="Courier" w:cs="Courier"/>
+                <w:color w:val="auto"/>
+                <w:sz w:val="16"/>
+                <w:szCs w:val="13"/>
+              </w:rPr>
+              <w:t>0.04</w:t>
             </w:r>
           </w:p>
           <w:p>
@@ -3919,18 +4112,18 @@
               <w:rPr>
                 <w:rFonts w:ascii="Courier" w:hAnsi="Courier" w:cs="Courier"/>
                 <w:color w:val="auto"/>
-                <w:sz w:val="13"/>
-                <w:szCs w:val="13"/>
-              </w:rPr>
-            </w:pPr>
-            <w:r>
-              <w:rPr>
-                <w:rFonts w:ascii="Courier" w:hAnsi="Courier" w:cs="Courier"/>
-                <w:color w:val="auto"/>
-                <w:sz w:val="13"/>
-                <w:szCs w:val="13"/>
-              </w:rPr>
-              <w:t>-2.41211668e+02</w:t>
+                <w:sz w:val="16"/>
+                <w:szCs w:val="13"/>
+              </w:rPr>
+            </w:pPr>
+            <w:r>
+              <w:rPr>
+                <w:rFonts w:ascii="Courier" w:hAnsi="Courier" w:cs="Courier"/>
+                <w:color w:val="auto"/>
+                <w:sz w:val="16"/>
+                <w:szCs w:val="13"/>
+              </w:rPr>
+              <w:t>0.02</w:t>
             </w:r>
           </w:p>
           <w:p>
@@ -3943,18 +4136,18 @@
               <w:rPr>
                 <w:rFonts w:ascii="Courier" w:hAnsi="Courier" w:cs="Courier"/>
                 <w:color w:val="auto"/>
-                <w:sz w:val="13"/>
-                <w:szCs w:val="13"/>
-              </w:rPr>
-            </w:pPr>
-            <w:r>
-              <w:rPr>
-                <w:rFonts w:ascii="Courier" w:hAnsi="Courier" w:cs="Courier"/>
-                <w:color w:val="auto"/>
-                <w:sz w:val="13"/>
-                <w:szCs w:val="13"/>
-              </w:rPr>
-              <w:t>-1.86985789e+02</w:t>
+                <w:sz w:val="16"/>
+                <w:szCs w:val="13"/>
+              </w:rPr>
+            </w:pPr>
+            <w:r>
+              <w:rPr>
+                <w:rFonts w:ascii="Courier" w:hAnsi="Courier" w:cs="Courier"/>
+                <w:color w:val="auto"/>
+                <w:sz w:val="16"/>
+                <w:szCs w:val="13"/>
+              </w:rPr>
+              <w:t>0.</w:t>
             </w:r>
           </w:p>
           <w:p>
@@ -3967,88 +4160,20 @@
               <w:rPr>
                 <w:rFonts w:ascii="Courier" w:hAnsi="Courier" w:cs="Courier"/>
                 <w:color w:val="auto"/>
-                <w:sz w:val="13"/>
-                <w:szCs w:val="13"/>
-              </w:rPr>
-            </w:pPr>
-            <w:r>
-              <w:rPr>
-                <w:rFonts w:ascii="Courier" w:hAnsi="Courier" w:cs="Courier"/>
-                <w:color w:val="auto"/>
-                <w:sz w:val="13"/>
-                <w:szCs w:val="13"/>
-              </w:rPr>
-              <w:t>-2.00074794e+02</w:t>
-            </w:r>
-          </w:p>
-          <w:p>
-            <w:pPr>
-              <w:pStyle w:val="Normal1"/>
-              <w:jc w:val="center"/>
-              <w:rPr>
-                <w:rFonts w:ascii="Courier" w:hAnsi="Courier" w:cs="Courier"/>
-                <w:color w:val="auto"/>
-                <w:sz w:val="13"/>
-                <w:szCs w:val="13"/>
-              </w:rPr>
-            </w:pPr>
-            <w:r>
-              <w:rPr>
-                <w:rFonts w:ascii="Courier" w:hAnsi="Courier" w:cs="Courier"/>
-                <w:color w:val="auto"/>
-                <w:sz w:val="13"/>
-                <w:szCs w:val="13"/>
-              </w:rPr>
-              <w:t>-6.73148841e+01</w:t>
-            </w:r>
-          </w:p>
-          <w:p>
-            <w:pPr>
-              <w:pStyle w:val="Normal1"/>
-              <w:jc w:val="center"/>
-              <w:rPr>
-                <w:rFonts w:ascii="Courier" w:hAnsi="Courier" w:cs="Courier"/>
-                <w:color w:val="auto"/>
-                <w:sz w:val="13"/>
-                <w:szCs w:val="13"/>
-              </w:rPr>
-            </w:pPr>
-            <w:r>
-              <w:rPr>
-                <w:rFonts w:ascii="Courier" w:hAnsi="Courier" w:cs="Courier"/>
-                <w:color w:val="auto"/>
-                <w:sz w:val="13"/>
-                <w:szCs w:val="13"/>
-              </w:rPr>
-              <w:t>4.64549865e-14</w:t>
-            </w:r>
-          </w:p>
-          <w:p>
-            <w:pPr>
-              <w:pStyle w:val="Normal1"/>
-              <w:jc w:val="center"/>
-              <w:rPr>
-                <w:i/>
-                <w:sz w:val="13"/>
-                <w:szCs w:val="13"/>
-              </w:rPr>
-            </w:pPr>
-            <w:r>
-              <w:rPr>
-                <w:rFonts w:ascii="Courier" w:hAnsi="Courier" w:cs="Courier"/>
-                <w:color w:val="auto"/>
-                <w:sz w:val="13"/>
-                <w:szCs w:val="13"/>
-              </w:rPr>
-              <w:t>-2.09424084e+02</w:t>
-            </w:r>
-          </w:p>
-        </w:tc>
-        <w:tc>
-          <w:tcPr>
-            <w:tcW w:w="997" w:type="dxa"/>
-            <w:vAlign w:val="center"/>
-          </w:tcPr>
+                <w:sz w:val="16"/>
+                <w:szCs w:val="13"/>
+              </w:rPr>
+            </w:pPr>
+            <w:r>
+              <w:rPr>
+                <w:rFonts w:ascii="Courier" w:hAnsi="Courier" w:cs="Courier"/>
+                <w:color w:val="auto"/>
+                <w:sz w:val="16"/>
+                <w:szCs w:val="13"/>
+              </w:rPr>
+              <w:t>0.02</w:t>
+            </w:r>
+          </w:p>
           <w:p>
             <w:pPr>
               <w:widowControl w:val="0"/>
@@ -4059,36 +4184,18 @@
               <w:rPr>
                 <w:rFonts w:ascii="Courier" w:hAnsi="Courier" w:cs="Courier"/>
                 <w:color w:val="auto"/>
-                <w:sz w:val="13"/>
-                <w:szCs w:val="13"/>
-              </w:rPr>
-            </w:pPr>
-            <w:r>
-              <w:rPr>
-                <w:rFonts w:ascii="Courier" w:hAnsi="Courier" w:cs="Courier"/>
-                <w:color w:val="auto"/>
-                <w:sz w:val="13"/>
-                <w:szCs w:val="13"/>
-              </w:rPr>
-              <w:br/>
-            </w:r>
-            <w:r>
-              <w:rPr>
-                <w:rFonts w:ascii="Courier" w:hAnsi="Courier" w:cs="Courier"/>
-                <w:color w:val="auto"/>
-                <w:sz w:val="13"/>
-                <w:szCs w:val="13"/>
-              </w:rPr>
-              <w:br/>
-            </w:r>
-            <w:r>
-              <w:rPr>
-                <w:rFonts w:ascii="Courier" w:hAnsi="Courier" w:cs="Courier"/>
-                <w:color w:val="auto"/>
-                <w:sz w:val="13"/>
-                <w:szCs w:val="13"/>
-              </w:rPr>
-              <w:t>0.16950927</w:t>
+                <w:sz w:val="16"/>
+                <w:szCs w:val="13"/>
+              </w:rPr>
+            </w:pPr>
+            <w:r>
+              <w:rPr>
+                <w:rFonts w:ascii="Courier" w:hAnsi="Courier" w:cs="Courier"/>
+                <w:color w:val="auto"/>
+                <w:sz w:val="16"/>
+                <w:szCs w:val="13"/>
+              </w:rPr>
+              <w:t>0.02</w:t>
             </w:r>
           </w:p>
           <w:p>
@@ -4101,18 +4208,18 @@
               <w:rPr>
                 <w:rFonts w:ascii="Courier" w:hAnsi="Courier" w:cs="Courier"/>
                 <w:color w:val="auto"/>
-                <w:sz w:val="13"/>
-                <w:szCs w:val="13"/>
-              </w:rPr>
-            </w:pPr>
-            <w:r>
-              <w:rPr>
-                <w:rFonts w:ascii="Courier" w:hAnsi="Courier" w:cs="Courier"/>
-                <w:color w:val="auto"/>
-                <w:sz w:val="13"/>
-                <w:szCs w:val="13"/>
-              </w:rPr>
-              <w:t>0.15454865</w:t>
+                <w:sz w:val="16"/>
+                <w:szCs w:val="13"/>
+              </w:rPr>
+            </w:pPr>
+            <w:r>
+              <w:rPr>
+                <w:rFonts w:ascii="Courier" w:hAnsi="Courier" w:cs="Courier"/>
+                <w:color w:val="auto"/>
+                <w:sz w:val="16"/>
+                <w:szCs w:val="13"/>
+              </w:rPr>
+              <w:t>0.06</w:t>
             </w:r>
           </w:p>
           <w:p>
@@ -4125,18 +4232,18 @@
               <w:rPr>
                 <w:rFonts w:ascii="Courier" w:hAnsi="Courier" w:cs="Courier"/>
                 <w:color w:val="auto"/>
-                <w:sz w:val="13"/>
-                <w:szCs w:val="13"/>
-              </w:rPr>
-            </w:pPr>
-            <w:r>
-              <w:rPr>
-                <w:rFonts w:ascii="Courier" w:hAnsi="Courier" w:cs="Courier"/>
-                <w:color w:val="auto"/>
-                <w:sz w:val="13"/>
-                <w:szCs w:val="13"/>
-              </w:rPr>
-              <w:t>0.0626407</w:t>
+                <w:sz w:val="16"/>
+                <w:szCs w:val="13"/>
+              </w:rPr>
+            </w:pPr>
+            <w:r>
+              <w:rPr>
+                <w:rFonts w:ascii="Courier" w:hAnsi="Courier" w:cs="Courier"/>
+                <w:color w:val="auto"/>
+                <w:sz w:val="16"/>
+                <w:szCs w:val="13"/>
+              </w:rPr>
+              <w:t>0.02</w:t>
             </w:r>
           </w:p>
           <w:p>
@@ -4149,18 +4256,18 @@
               <w:rPr>
                 <w:rFonts w:ascii="Courier" w:hAnsi="Courier" w:cs="Courier"/>
                 <w:color w:val="auto"/>
-                <w:sz w:val="13"/>
-                <w:szCs w:val="13"/>
-              </w:rPr>
-            </w:pPr>
-            <w:r>
-              <w:rPr>
-                <w:rFonts w:ascii="Courier" w:hAnsi="Courier" w:cs="Courier"/>
-                <w:color w:val="auto"/>
-                <w:sz w:val="13"/>
-                <w:szCs w:val="13"/>
-              </w:rPr>
-              <w:t>0.03603877</w:t>
+                <w:sz w:val="16"/>
+                <w:szCs w:val="13"/>
+              </w:rPr>
+            </w:pPr>
+            <w:r>
+              <w:rPr>
+                <w:rFonts w:ascii="Courier" w:hAnsi="Courier" w:cs="Courier"/>
+                <w:color w:val="auto"/>
+                <w:sz w:val="16"/>
+                <w:szCs w:val="13"/>
+              </w:rPr>
+              <w:t>0.02</w:t>
             </w:r>
           </w:p>
           <w:p>
@@ -4173,18 +4280,18 @@
               <w:rPr>
                 <w:rFonts w:ascii="Courier" w:hAnsi="Courier" w:cs="Courier"/>
                 <w:color w:val="auto"/>
-                <w:sz w:val="13"/>
-                <w:szCs w:val="13"/>
-              </w:rPr>
-            </w:pPr>
-            <w:r>
-              <w:rPr>
-                <w:rFonts w:ascii="Courier" w:hAnsi="Courier" w:cs="Courier"/>
-                <w:color w:val="auto"/>
-                <w:sz w:val="13"/>
-                <w:szCs w:val="13"/>
-              </w:rPr>
-              <w:t>0.01430606</w:t>
+                <w:sz w:val="16"/>
+                <w:szCs w:val="13"/>
+              </w:rPr>
+            </w:pPr>
+            <w:r>
+              <w:rPr>
+                <w:rFonts w:ascii="Courier" w:hAnsi="Courier" w:cs="Courier"/>
+                <w:color w:val="auto"/>
+                <w:sz w:val="16"/>
+                <w:szCs w:val="13"/>
+              </w:rPr>
+              <w:t>0.</w:t>
             </w:r>
           </w:p>
           <w:p>
@@ -4197,18 +4304,18 @@
               <w:rPr>
                 <w:rFonts w:ascii="Courier" w:hAnsi="Courier" w:cs="Courier"/>
                 <w:color w:val="auto"/>
-                <w:sz w:val="13"/>
-                <w:szCs w:val="13"/>
-              </w:rPr>
-            </w:pPr>
-            <w:r>
-              <w:rPr>
-                <w:rFonts w:ascii="Courier" w:hAnsi="Courier" w:cs="Courier"/>
-                <w:color w:val="auto"/>
-                <w:sz w:val="13"/>
-                <w:szCs w:val="13"/>
-              </w:rPr>
-              <w:t>0.02760201</w:t>
+                <w:sz w:val="16"/>
+                <w:szCs w:val="13"/>
+              </w:rPr>
+            </w:pPr>
+            <w:r>
+              <w:rPr>
+                <w:rFonts w:ascii="Courier" w:hAnsi="Courier" w:cs="Courier"/>
+                <w:color w:val="auto"/>
+                <w:sz w:val="16"/>
+                <w:szCs w:val="13"/>
+              </w:rPr>
+              <w:t>0.</w:t>
             </w:r>
           </w:p>
           <w:p>
@@ -4221,18 +4328,18 @@
               <w:rPr>
                 <w:rFonts w:ascii="Courier" w:hAnsi="Courier" w:cs="Courier"/>
                 <w:color w:val="auto"/>
-                <w:sz w:val="13"/>
-                <w:szCs w:val="13"/>
-              </w:rPr>
-            </w:pPr>
-            <w:r>
-              <w:rPr>
-                <w:rFonts w:ascii="Courier" w:hAnsi="Courier" w:cs="Courier"/>
-                <w:color w:val="auto"/>
-                <w:sz w:val="13"/>
-                <w:szCs w:val="13"/>
-              </w:rPr>
-              <w:t>0.04347272</w:t>
+                <w:sz w:val="16"/>
+                <w:szCs w:val="13"/>
+              </w:rPr>
+            </w:pPr>
+            <w:r>
+              <w:rPr>
+                <w:rFonts w:ascii="Courier" w:hAnsi="Courier" w:cs="Courier"/>
+                <w:color w:val="auto"/>
+                <w:sz w:val="16"/>
+                <w:szCs w:val="13"/>
+              </w:rPr>
+              <w:t>0.02</w:t>
             </w:r>
           </w:p>
           <w:p>
@@ -4243,1410 +4350,16 @@
               <w:adjustRightInd w:val="0"/>
               <w:jc w:val="center"/>
               <w:rPr>
-                <w:rFonts w:ascii="Courier" w:hAnsi="Courier" w:cs="Courier"/>
-                <w:color w:val="auto"/>
-                <w:sz w:val="13"/>
-                <w:szCs w:val="13"/>
-              </w:rPr>
-            </w:pPr>
-            <w:r>
-              <w:rPr>
-                <w:rFonts w:ascii="Courier" w:hAnsi="Courier" w:cs="Courier"/>
-                <w:color w:val="auto"/>
-                <w:sz w:val="13"/>
-                <w:szCs w:val="13"/>
-              </w:rPr>
-              <w:t>0.070645</w:t>
-            </w:r>
-          </w:p>
-          <w:p>
-            <w:pPr>
-              <w:widowControl w:val="0"/>
-              <w:autoSpaceDE w:val="0"/>
-              <w:autoSpaceDN w:val="0"/>
-              <w:adjustRightInd w:val="0"/>
-              <w:jc w:val="center"/>
-              <w:rPr>
-                <w:rFonts w:ascii="Courier" w:hAnsi="Courier" w:cs="Courier"/>
-                <w:color w:val="auto"/>
-                <w:sz w:val="13"/>
-                <w:szCs w:val="13"/>
-              </w:rPr>
-            </w:pPr>
-            <w:r>
-              <w:rPr>
-                <w:rFonts w:ascii="Courier" w:hAnsi="Courier" w:cs="Courier"/>
-                <w:color w:val="auto"/>
-                <w:sz w:val="13"/>
-                <w:szCs w:val="13"/>
-              </w:rPr>
-              <w:t>0.0206735</w:t>
-            </w:r>
-          </w:p>
-          <w:p>
-            <w:pPr>
-              <w:widowControl w:val="0"/>
-              <w:autoSpaceDE w:val="0"/>
-              <w:autoSpaceDN w:val="0"/>
-              <w:adjustRightInd w:val="0"/>
-              <w:jc w:val="center"/>
-              <w:rPr>
-                <w:rFonts w:ascii="Courier" w:hAnsi="Courier" w:cs="Courier"/>
-                <w:color w:val="auto"/>
-                <w:sz w:val="13"/>
-                <w:szCs w:val="13"/>
-              </w:rPr>
-            </w:pPr>
-            <w:r>
-              <w:rPr>
-                <w:rFonts w:ascii="Courier" w:hAnsi="Courier" w:cs="Courier"/>
-                <w:color w:val="auto"/>
-                <w:sz w:val="13"/>
-                <w:szCs w:val="13"/>
-              </w:rPr>
-              <w:t>0.06973498</w:t>
-            </w:r>
-          </w:p>
-          <w:p>
-            <w:pPr>
-              <w:widowControl w:val="0"/>
-              <w:autoSpaceDE w:val="0"/>
-              <w:autoSpaceDN w:val="0"/>
-              <w:adjustRightInd w:val="0"/>
-              <w:jc w:val="center"/>
-              <w:rPr>
-                <w:rFonts w:ascii="Courier" w:hAnsi="Courier" w:cs="Courier"/>
-                <w:color w:val="auto"/>
-                <w:sz w:val="13"/>
-                <w:szCs w:val="13"/>
-              </w:rPr>
-            </w:pPr>
-            <w:r>
-              <w:rPr>
-                <w:rFonts w:ascii="Courier" w:hAnsi="Courier" w:cs="Courier"/>
-                <w:color w:val="auto"/>
-                <w:sz w:val="13"/>
-                <w:szCs w:val="13"/>
-              </w:rPr>
-              <w:t>0.01015279</w:t>
-            </w:r>
-          </w:p>
-          <w:p>
-            <w:pPr>
-              <w:widowControl w:val="0"/>
-              <w:autoSpaceDE w:val="0"/>
-              <w:autoSpaceDN w:val="0"/>
-              <w:adjustRightInd w:val="0"/>
-              <w:jc w:val="center"/>
-              <w:rPr>
-                <w:rFonts w:ascii="Courier" w:hAnsi="Courier" w:cs="Courier"/>
-                <w:color w:val="auto"/>
-                <w:sz w:val="13"/>
-                <w:szCs w:val="13"/>
-              </w:rPr>
-            </w:pPr>
-            <w:r>
-              <w:rPr>
-                <w:rFonts w:ascii="Courier" w:hAnsi="Courier" w:cs="Courier"/>
-                <w:color w:val="auto"/>
-                <w:sz w:val="13"/>
-                <w:szCs w:val="13"/>
-              </w:rPr>
-              <w:t>0.04541578</w:t>
-            </w:r>
-          </w:p>
-          <w:p>
-            <w:pPr>
-              <w:widowControl w:val="0"/>
-              <w:autoSpaceDE w:val="0"/>
-              <w:autoSpaceDN w:val="0"/>
-              <w:adjustRightInd w:val="0"/>
-              <w:jc w:val="center"/>
-              <w:rPr>
-                <w:rFonts w:ascii="Courier" w:hAnsi="Courier" w:cs="Courier"/>
-                <w:color w:val="auto"/>
-                <w:sz w:val="13"/>
-                <w:szCs w:val="13"/>
-              </w:rPr>
-            </w:pPr>
-            <w:r>
-              <w:rPr>
-                <w:rFonts w:ascii="Courier" w:hAnsi="Courier" w:cs="Courier"/>
-                <w:color w:val="auto"/>
-                <w:sz w:val="13"/>
-                <w:szCs w:val="13"/>
-              </w:rPr>
-              <w:t>0.0054984</w:t>
-            </w:r>
-          </w:p>
-          <w:p>
-            <w:pPr>
-              <w:widowControl w:val="0"/>
-              <w:autoSpaceDE w:val="0"/>
-              <w:autoSpaceDN w:val="0"/>
-              <w:adjustRightInd w:val="0"/>
-              <w:jc w:val="center"/>
-              <w:rPr>
-                <w:rFonts w:ascii="Courier" w:hAnsi="Courier" w:cs="Courier"/>
-                <w:color w:val="auto"/>
-                <w:sz w:val="13"/>
-                <w:szCs w:val="13"/>
-              </w:rPr>
-            </w:pPr>
-            <w:r>
-              <w:rPr>
-                <w:rFonts w:ascii="Courier" w:hAnsi="Courier" w:cs="Courier"/>
-                <w:color w:val="auto"/>
-                <w:sz w:val="13"/>
-                <w:szCs w:val="13"/>
-              </w:rPr>
-              <w:t>0.02232738</w:t>
-            </w:r>
-          </w:p>
-          <w:p>
-            <w:pPr>
-              <w:widowControl w:val="0"/>
-              <w:autoSpaceDE w:val="0"/>
-              <w:autoSpaceDN w:val="0"/>
-              <w:adjustRightInd w:val="0"/>
-              <w:jc w:val="center"/>
-              <w:rPr>
-                <w:rFonts w:ascii="Courier" w:hAnsi="Courier" w:cs="Courier"/>
-                <w:color w:val="auto"/>
-                <w:sz w:val="13"/>
-                <w:szCs w:val="13"/>
-              </w:rPr>
-            </w:pPr>
-            <w:r>
-              <w:rPr>
-                <w:rFonts w:ascii="Courier" w:hAnsi="Courier" w:cs="Courier"/>
-                <w:color w:val="auto"/>
-                <w:sz w:val="13"/>
-                <w:szCs w:val="13"/>
-              </w:rPr>
-              <w:t>0.01736574</w:t>
-            </w:r>
-          </w:p>
-          <w:p>
-            <w:pPr>
-              <w:widowControl w:val="0"/>
-              <w:autoSpaceDE w:val="0"/>
-              <w:autoSpaceDN w:val="0"/>
-              <w:adjustRightInd w:val="0"/>
-              <w:jc w:val="center"/>
-              <w:rPr>
-                <w:rFonts w:ascii="Courier" w:hAnsi="Courier" w:cs="Courier"/>
-                <w:color w:val="auto"/>
-                <w:sz w:val="13"/>
-                <w:szCs w:val="13"/>
-              </w:rPr>
-            </w:pPr>
-            <w:r>
-              <w:rPr>
-                <w:rFonts w:ascii="Courier" w:hAnsi="Courier" w:cs="Courier"/>
-                <w:color w:val="auto"/>
-                <w:sz w:val="13"/>
-                <w:szCs w:val="13"/>
-              </w:rPr>
-              <w:t>0.02829426</w:t>
-            </w:r>
-          </w:p>
-          <w:p>
-            <w:pPr>
-              <w:widowControl w:val="0"/>
-              <w:autoSpaceDE w:val="0"/>
-              <w:autoSpaceDN w:val="0"/>
-              <w:adjustRightInd w:val="0"/>
-              <w:jc w:val="center"/>
-              <w:rPr>
-                <w:rFonts w:ascii="Courier" w:hAnsi="Courier" w:cs="Courier"/>
-                <w:color w:val="auto"/>
-                <w:sz w:val="13"/>
-                <w:szCs w:val="13"/>
-              </w:rPr>
-            </w:pPr>
-            <w:r>
-              <w:rPr>
-                <w:rFonts w:ascii="Courier" w:hAnsi="Courier" w:cs="Courier"/>
-                <w:color w:val="auto"/>
-                <w:sz w:val="13"/>
-                <w:szCs w:val="13"/>
-              </w:rPr>
-              <w:t>0.05508371</w:t>
-            </w:r>
-          </w:p>
-          <w:p>
-            <w:pPr>
-              <w:pStyle w:val="Normal1"/>
-              <w:jc w:val="center"/>
-              <w:rPr>
-                <w:rFonts w:ascii="Courier" w:hAnsi="Courier" w:cs="Courier"/>
-                <w:color w:val="auto"/>
-                <w:sz w:val="13"/>
-                <w:szCs w:val="13"/>
-              </w:rPr>
-            </w:pPr>
-            <w:r>
-              <w:rPr>
-                <w:rFonts w:ascii="Courier" w:hAnsi="Courier" w:cs="Courier"/>
-                <w:color w:val="auto"/>
-                <w:sz w:val="13"/>
-                <w:szCs w:val="13"/>
-              </w:rPr>
-              <w:t>0.</w:t>
-            </w:r>
-          </w:p>
-          <w:p>
-            <w:pPr>
-              <w:pStyle w:val="Normal1"/>
-              <w:jc w:val="center"/>
-              <w:rPr>
-                <w:rFonts w:ascii="Courier" w:hAnsi="Courier" w:cs="Courier"/>
-                <w:color w:val="auto"/>
-                <w:sz w:val="13"/>
-                <w:szCs w:val="13"/>
-              </w:rPr>
-            </w:pPr>
-            <w:r>
-              <w:rPr>
-                <w:rFonts w:ascii="Courier" w:hAnsi="Courier" w:cs="Courier"/>
-                <w:color w:val="auto"/>
-                <w:sz w:val="13"/>
-                <w:szCs w:val="13"/>
-              </w:rPr>
-              <w:t>0.05226637</w:t>
-            </w:r>
-          </w:p>
-          <w:p>
-            <w:pPr>
-              <w:pStyle w:val="Normal1"/>
-              <w:jc w:val="center"/>
-              <w:rPr>
-                <w:rFonts w:ascii="Courier" w:hAnsi="Courier" w:cs="Courier"/>
-                <w:color w:val="auto"/>
-                <w:sz w:val="13"/>
-                <w:szCs w:val="13"/>
-              </w:rPr>
-            </w:pPr>
-            <w:r>
-              <w:rPr>
-                <w:rFonts w:ascii="Courier" w:hAnsi="Courier" w:cs="Courier"/>
-                <w:color w:val="auto"/>
-                <w:sz w:val="13"/>
-                <w:szCs w:val="13"/>
-              </w:rPr>
-              <w:t>0.01215715</w:t>
-            </w:r>
-          </w:p>
-          <w:p>
-            <w:pPr>
-              <w:pStyle w:val="Normal1"/>
-              <w:jc w:val="center"/>
-              <w:rPr>
-                <w:rFonts w:ascii="Courier" w:hAnsi="Courier" w:cs="Courier"/>
-                <w:color w:val="auto"/>
-                <w:sz w:val="13"/>
-                <w:szCs w:val="13"/>
-              </w:rPr>
-            </w:pPr>
-            <w:r>
-              <w:rPr>
-                <w:rFonts w:ascii="Courier" w:hAnsi="Courier" w:cs="Courier"/>
-                <w:color w:val="auto"/>
-                <w:sz w:val="13"/>
-                <w:szCs w:val="13"/>
-              </w:rPr>
-              <w:t>0.02489821</w:t>
-            </w:r>
-          </w:p>
-          <w:p>
-            <w:pPr>
-              <w:pStyle w:val="Normal1"/>
-              <w:jc w:val="center"/>
-              <w:rPr>
                 <w:i/>
-                <w:sz w:val="13"/>
-                <w:szCs w:val="13"/>
-              </w:rPr>
-            </w:pPr>
-            <w:r>
-              <w:rPr>
-                <w:rFonts w:ascii="Courier" w:hAnsi="Courier" w:cs="Courier"/>
-                <w:color w:val="auto"/>
-                <w:sz w:val="13"/>
-                <w:szCs w:val="13"/>
-              </w:rPr>
-              <w:t>0.05290309</w:t>
-            </w:r>
-          </w:p>
-        </w:tc>
-        <w:tc>
-          <w:tcPr>
-            <w:tcW w:w="1985" w:type="dxa"/>
-            <w:vAlign w:val="center"/>
-          </w:tcPr>
-          <w:p>
-            <w:pPr>
-              <w:widowControl w:val="0"/>
-              <w:autoSpaceDE w:val="0"/>
-              <w:autoSpaceDN w:val="0"/>
-              <w:adjustRightInd w:val="0"/>
-              <w:jc w:val="center"/>
-              <w:rPr>
-                <w:rFonts w:ascii="Courier" w:hAnsi="Courier" w:cs="Courier"/>
-                <w:color w:val="auto"/>
-                <w:sz w:val="13"/>
-                <w:szCs w:val="13"/>
-              </w:rPr>
-            </w:pPr>
-            <w:r>
-              <w:rPr>
-                <w:rFonts w:ascii="Courier" w:hAnsi="Courier" w:cs="Courier"/>
-                <w:color w:val="auto"/>
-                <w:sz w:val="13"/>
-                <w:szCs w:val="13"/>
-              </w:rPr>
-              <w:br/>
-            </w:r>
-            <w:r>
-              <w:rPr>
-                <w:rFonts w:ascii="Courier" w:hAnsi="Courier" w:cs="Courier"/>
-                <w:color w:val="auto"/>
-                <w:sz w:val="13"/>
-                <w:szCs w:val="13"/>
-              </w:rPr>
-              <w:br/>
-            </w:r>
-            <w:r>
-              <w:rPr>
-                <w:rFonts w:ascii="Courier" w:hAnsi="Courier" w:cs="Courier"/>
-                <w:color w:val="auto"/>
-                <w:sz w:val="13"/>
-                <w:szCs w:val="13"/>
-              </w:rPr>
-              <w:t>0.14149577</w:t>
-            </w:r>
-          </w:p>
-          <w:p>
-            <w:pPr>
-              <w:widowControl w:val="0"/>
-              <w:autoSpaceDE w:val="0"/>
-              <w:autoSpaceDN w:val="0"/>
-              <w:adjustRightInd w:val="0"/>
-              <w:jc w:val="center"/>
-              <w:rPr>
-                <w:rFonts w:ascii="Courier" w:hAnsi="Courier" w:cs="Courier"/>
-                <w:color w:val="auto"/>
-                <w:sz w:val="13"/>
-                <w:szCs w:val="13"/>
-              </w:rPr>
-            </w:pPr>
-            <w:r>
-              <w:rPr>
-                <w:rFonts w:ascii="Courier" w:hAnsi="Courier" w:cs="Courier"/>
-                <w:color w:val="auto"/>
-                <w:sz w:val="13"/>
-                <w:szCs w:val="13"/>
-              </w:rPr>
-              <w:t>0.18203614</w:t>
-            </w:r>
-          </w:p>
-          <w:p>
-            <w:pPr>
-              <w:widowControl w:val="0"/>
-              <w:autoSpaceDE w:val="0"/>
-              <w:autoSpaceDN w:val="0"/>
-              <w:adjustRightInd w:val="0"/>
-              <w:jc w:val="center"/>
-              <w:rPr>
-                <w:rFonts w:ascii="Courier" w:hAnsi="Courier" w:cs="Courier"/>
-                <w:color w:val="auto"/>
-                <w:sz w:val="13"/>
-                <w:szCs w:val="13"/>
-              </w:rPr>
-            </w:pPr>
-            <w:r>
-              <w:rPr>
-                <w:rFonts w:ascii="Courier" w:hAnsi="Courier" w:cs="Courier"/>
-                <w:color w:val="auto"/>
-                <w:sz w:val="13"/>
-                <w:szCs w:val="13"/>
-              </w:rPr>
-              <w:t>0.05751052</w:t>
-            </w:r>
-          </w:p>
-          <w:p>
-            <w:pPr>
-              <w:widowControl w:val="0"/>
-              <w:autoSpaceDE w:val="0"/>
-              <w:autoSpaceDN w:val="0"/>
-              <w:adjustRightInd w:val="0"/>
-              <w:jc w:val="center"/>
-              <w:rPr>
-                <w:rFonts w:ascii="Courier" w:hAnsi="Courier" w:cs="Courier"/>
-                <w:color w:val="auto"/>
-                <w:sz w:val="13"/>
-                <w:szCs w:val="13"/>
-              </w:rPr>
-            </w:pPr>
-            <w:r>
-              <w:rPr>
-                <w:rFonts w:ascii="Courier" w:hAnsi="Courier" w:cs="Courier"/>
-                <w:color w:val="auto"/>
-                <w:sz w:val="13"/>
-                <w:szCs w:val="13"/>
-              </w:rPr>
-              <w:t>0.05963953</w:t>
-            </w:r>
-          </w:p>
-          <w:p>
-            <w:pPr>
-              <w:widowControl w:val="0"/>
-              <w:autoSpaceDE w:val="0"/>
-              <w:autoSpaceDN w:val="0"/>
-              <w:adjustRightInd w:val="0"/>
-              <w:jc w:val="center"/>
-              <w:rPr>
-                <w:rFonts w:ascii="Courier" w:hAnsi="Courier" w:cs="Courier"/>
-                <w:color w:val="auto"/>
-                <w:sz w:val="13"/>
-                <w:szCs w:val="13"/>
-              </w:rPr>
-            </w:pPr>
-            <w:r>
-              <w:rPr>
-                <w:rFonts w:ascii="Courier" w:hAnsi="Courier" w:cs="Courier"/>
-                <w:color w:val="auto"/>
-                <w:sz w:val="13"/>
-                <w:szCs w:val="13"/>
-              </w:rPr>
-              <w:t>0.13598257</w:t>
-            </w:r>
-          </w:p>
-          <w:p>
-            <w:pPr>
-              <w:widowControl w:val="0"/>
-              <w:autoSpaceDE w:val="0"/>
-              <w:autoSpaceDN w:val="0"/>
-              <w:adjustRightInd w:val="0"/>
-              <w:jc w:val="center"/>
-              <w:rPr>
-                <w:rFonts w:ascii="Courier" w:hAnsi="Courier" w:cs="Courier"/>
-                <w:color w:val="auto"/>
-                <w:sz w:val="13"/>
-                <w:szCs w:val="13"/>
-              </w:rPr>
-            </w:pPr>
-            <w:r>
-              <w:rPr>
-                <w:rFonts w:ascii="Courier" w:hAnsi="Courier" w:cs="Courier"/>
-                <w:color w:val="auto"/>
-                <w:sz w:val="13"/>
-                <w:szCs w:val="13"/>
-              </w:rPr>
-              <w:t>0.03447001</w:t>
-            </w:r>
-          </w:p>
-          <w:p>
-            <w:pPr>
-              <w:widowControl w:val="0"/>
-              <w:autoSpaceDE w:val="0"/>
-              <w:autoSpaceDN w:val="0"/>
-              <w:adjustRightInd w:val="0"/>
-              <w:jc w:val="center"/>
-              <w:rPr>
-                <w:rFonts w:ascii="Courier" w:hAnsi="Courier" w:cs="Courier"/>
-                <w:color w:val="auto"/>
-                <w:sz w:val="13"/>
-                <w:szCs w:val="13"/>
-              </w:rPr>
-            </w:pPr>
-            <w:r>
-              <w:rPr>
-                <w:rFonts w:ascii="Courier" w:hAnsi="Courier" w:cs="Courier"/>
-                <w:color w:val="auto"/>
-                <w:sz w:val="13"/>
-                <w:szCs w:val="13"/>
-              </w:rPr>
-              <w:t>0.03026593</w:t>
-            </w:r>
-          </w:p>
-          <w:p>
-            <w:pPr>
-              <w:widowControl w:val="0"/>
-              <w:autoSpaceDE w:val="0"/>
-              <w:autoSpaceDN w:val="0"/>
-              <w:adjustRightInd w:val="0"/>
-              <w:jc w:val="center"/>
-              <w:rPr>
-                <w:rFonts w:ascii="Courier" w:hAnsi="Courier" w:cs="Courier"/>
-                <w:color w:val="auto"/>
-                <w:sz w:val="13"/>
-                <w:szCs w:val="13"/>
-              </w:rPr>
-            </w:pPr>
-            <w:r>
-              <w:rPr>
-                <w:rFonts w:ascii="Courier" w:hAnsi="Courier" w:cs="Courier"/>
-                <w:color w:val="auto"/>
-                <w:sz w:val="13"/>
-                <w:szCs w:val="13"/>
-              </w:rPr>
-              <w:t>0.02873362</w:t>
-            </w:r>
-          </w:p>
-          <w:p>
-            <w:pPr>
-              <w:widowControl w:val="0"/>
-              <w:autoSpaceDE w:val="0"/>
-              <w:autoSpaceDN w:val="0"/>
-              <w:adjustRightInd w:val="0"/>
-              <w:jc w:val="center"/>
-              <w:rPr>
-                <w:rFonts w:ascii="Courier" w:hAnsi="Courier" w:cs="Courier"/>
-                <w:color w:val="auto"/>
-                <w:sz w:val="13"/>
-                <w:szCs w:val="13"/>
-              </w:rPr>
-            </w:pPr>
-            <w:r>
-              <w:rPr>
-                <w:rFonts w:ascii="Courier" w:hAnsi="Courier" w:cs="Courier"/>
-                <w:color w:val="auto"/>
-                <w:sz w:val="13"/>
-                <w:szCs w:val="13"/>
-              </w:rPr>
-              <w:t>0.00646169</w:t>
-            </w:r>
-          </w:p>
-          <w:p>
-            <w:pPr>
-              <w:widowControl w:val="0"/>
-              <w:autoSpaceDE w:val="0"/>
-              <w:autoSpaceDN w:val="0"/>
-              <w:adjustRightInd w:val="0"/>
-              <w:jc w:val="center"/>
-              <w:rPr>
-                <w:rFonts w:ascii="Courier" w:hAnsi="Courier" w:cs="Courier"/>
-                <w:color w:val="auto"/>
-                <w:sz w:val="13"/>
-                <w:szCs w:val="13"/>
-              </w:rPr>
-            </w:pPr>
-            <w:r>
-              <w:rPr>
-                <w:rFonts w:ascii="Courier" w:hAnsi="Courier" w:cs="Courier"/>
-                <w:color w:val="auto"/>
-                <w:sz w:val="13"/>
-                <w:szCs w:val="13"/>
-              </w:rPr>
-              <w:t>0.05471218</w:t>
-            </w:r>
-          </w:p>
-          <w:p>
-            <w:pPr>
-              <w:widowControl w:val="0"/>
-              <w:autoSpaceDE w:val="0"/>
-              <w:autoSpaceDN w:val="0"/>
-              <w:adjustRightInd w:val="0"/>
-              <w:jc w:val="center"/>
-              <w:rPr>
-                <w:rFonts w:ascii="Courier" w:hAnsi="Courier" w:cs="Courier"/>
-                <w:color w:val="auto"/>
-                <w:sz w:val="13"/>
-                <w:szCs w:val="13"/>
-              </w:rPr>
-            </w:pPr>
-            <w:r>
-              <w:rPr>
-                <w:rFonts w:ascii="Courier" w:hAnsi="Courier" w:cs="Courier"/>
-                <w:color w:val="auto"/>
-                <w:sz w:val="13"/>
-                <w:szCs w:val="13"/>
-              </w:rPr>
-              <w:t>0.02640761</w:t>
-            </w:r>
-          </w:p>
-          <w:p>
-            <w:pPr>
-              <w:widowControl w:val="0"/>
-              <w:autoSpaceDE w:val="0"/>
-              <w:autoSpaceDN w:val="0"/>
-              <w:adjustRightInd w:val="0"/>
-              <w:jc w:val="center"/>
-              <w:rPr>
-                <w:rFonts w:ascii="Courier" w:hAnsi="Courier" w:cs="Courier"/>
-                <w:color w:val="auto"/>
-                <w:sz w:val="13"/>
-                <w:szCs w:val="13"/>
-              </w:rPr>
-            </w:pPr>
-            <w:r>
-              <w:rPr>
-                <w:rFonts w:ascii="Courier" w:hAnsi="Courier" w:cs="Courier"/>
-                <w:color w:val="auto"/>
-                <w:sz w:val="13"/>
-                <w:szCs w:val="13"/>
-              </w:rPr>
-              <w:t>0.03976519</w:t>
-            </w:r>
-          </w:p>
-          <w:p>
-            <w:pPr>
-              <w:widowControl w:val="0"/>
-              <w:autoSpaceDE w:val="0"/>
-              <w:autoSpaceDN w:val="0"/>
-              <w:adjustRightInd w:val="0"/>
-              <w:jc w:val="center"/>
-              <w:rPr>
-                <w:rFonts w:ascii="Courier" w:hAnsi="Courier" w:cs="Courier"/>
-                <w:color w:val="auto"/>
-                <w:sz w:val="13"/>
-                <w:szCs w:val="13"/>
-              </w:rPr>
-            </w:pPr>
-            <w:r>
-              <w:rPr>
-                <w:rFonts w:ascii="Courier" w:hAnsi="Courier" w:cs="Courier"/>
-                <w:color w:val="auto"/>
-                <w:sz w:val="13"/>
-                <w:szCs w:val="13"/>
-              </w:rPr>
-              <w:t>0.02473753</w:t>
-            </w:r>
-          </w:p>
-          <w:p>
-            <w:pPr>
-              <w:widowControl w:val="0"/>
-              <w:autoSpaceDE w:val="0"/>
-              <w:autoSpaceDN w:val="0"/>
-              <w:adjustRightInd w:val="0"/>
-              <w:jc w:val="center"/>
-              <w:rPr>
-                <w:rFonts w:ascii="Courier" w:hAnsi="Courier" w:cs="Courier"/>
-                <w:color w:val="auto"/>
-                <w:sz w:val="13"/>
-                <w:szCs w:val="13"/>
-              </w:rPr>
-            </w:pPr>
-            <w:r>
-              <w:rPr>
-                <w:rFonts w:ascii="Courier" w:hAnsi="Courier" w:cs="Courier"/>
-                <w:color w:val="auto"/>
-                <w:sz w:val="13"/>
-                <w:szCs w:val="13"/>
-              </w:rPr>
-              <w:t>0.00976493</w:t>
-            </w:r>
-          </w:p>
-          <w:p>
-            <w:pPr>
-              <w:widowControl w:val="0"/>
-              <w:autoSpaceDE w:val="0"/>
-              <w:autoSpaceDN w:val="0"/>
-              <w:adjustRightInd w:val="0"/>
-              <w:jc w:val="center"/>
-              <w:rPr>
-                <w:rFonts w:ascii="Courier" w:hAnsi="Courier" w:cs="Courier"/>
-                <w:color w:val="auto"/>
-                <w:sz w:val="13"/>
-                <w:szCs w:val="13"/>
-              </w:rPr>
-            </w:pPr>
-            <w:r>
-              <w:rPr>
-                <w:rFonts w:ascii="Courier" w:hAnsi="Courier" w:cs="Courier"/>
-                <w:color w:val="auto"/>
-                <w:sz w:val="13"/>
-                <w:szCs w:val="13"/>
-              </w:rPr>
-              <w:t>0.01711388</w:t>
-            </w:r>
-          </w:p>
-          <w:p>
-            <w:pPr>
-              <w:widowControl w:val="0"/>
-              <w:autoSpaceDE w:val="0"/>
-              <w:autoSpaceDN w:val="0"/>
-              <w:adjustRightInd w:val="0"/>
-              <w:jc w:val="center"/>
-              <w:rPr>
-                <w:rFonts w:ascii="Courier" w:hAnsi="Courier" w:cs="Courier"/>
-                <w:color w:val="auto"/>
-                <w:sz w:val="13"/>
-                <w:szCs w:val="13"/>
-              </w:rPr>
-            </w:pPr>
-            <w:r>
-              <w:rPr>
-                <w:rFonts w:ascii="Courier" w:hAnsi="Courier" w:cs="Courier"/>
-                <w:color w:val="auto"/>
-                <w:sz w:val="13"/>
-                <w:szCs w:val="13"/>
-              </w:rPr>
-              <w:t>0.01621354</w:t>
-            </w:r>
-          </w:p>
-          <w:p>
-            <w:pPr>
-              <w:widowControl w:val="0"/>
-              <w:autoSpaceDE w:val="0"/>
-              <w:autoSpaceDN w:val="0"/>
-              <w:adjustRightInd w:val="0"/>
-              <w:jc w:val="center"/>
-              <w:rPr>
-                <w:rFonts w:ascii="Courier" w:hAnsi="Courier" w:cs="Courier"/>
-                <w:color w:val="auto"/>
-                <w:sz w:val="13"/>
-                <w:szCs w:val="13"/>
-              </w:rPr>
-            </w:pPr>
-            <w:r>
-              <w:rPr>
-                <w:rFonts w:ascii="Courier" w:hAnsi="Courier" w:cs="Courier"/>
-                <w:color w:val="auto"/>
-                <w:sz w:val="13"/>
-                <w:szCs w:val="13"/>
-              </w:rPr>
-              <w:t>0.03044906</w:t>
-            </w:r>
-          </w:p>
-          <w:p>
-            <w:pPr>
-              <w:widowControl w:val="0"/>
-              <w:autoSpaceDE w:val="0"/>
-              <w:autoSpaceDN w:val="0"/>
-              <w:adjustRightInd w:val="0"/>
-              <w:jc w:val="center"/>
-              <w:rPr>
-                <w:rFonts w:ascii="Courier" w:hAnsi="Courier" w:cs="Courier"/>
-                <w:color w:val="auto"/>
-                <w:sz w:val="13"/>
-                <w:szCs w:val="13"/>
-              </w:rPr>
-            </w:pPr>
-            <w:r>
-              <w:rPr>
-                <w:rFonts w:ascii="Courier" w:hAnsi="Courier" w:cs="Courier"/>
-                <w:color w:val="auto"/>
-                <w:sz w:val="13"/>
-                <w:szCs w:val="13"/>
-              </w:rPr>
-              <w:t>0.0157295</w:t>
-            </w:r>
-          </w:p>
-          <w:p>
-            <w:pPr>
-              <w:widowControl w:val="0"/>
-              <w:autoSpaceDE w:val="0"/>
-              <w:autoSpaceDN w:val="0"/>
-              <w:adjustRightInd w:val="0"/>
-              <w:jc w:val="center"/>
-              <w:rPr>
-                <w:rFonts w:ascii="Courier" w:hAnsi="Courier" w:cs="Courier"/>
-                <w:color w:val="auto"/>
-                <w:sz w:val="13"/>
-                <w:szCs w:val="13"/>
-              </w:rPr>
-            </w:pPr>
-            <w:r>
-              <w:rPr>
-                <w:rFonts w:ascii="Courier" w:hAnsi="Courier" w:cs="Courier"/>
-                <w:color w:val="auto"/>
-                <w:sz w:val="13"/>
-                <w:szCs w:val="13"/>
-              </w:rPr>
-              <w:t>0.01886583</w:t>
-            </w:r>
-          </w:p>
-          <w:p>
-            <w:pPr>
-              <w:widowControl w:val="0"/>
-              <w:autoSpaceDE w:val="0"/>
-              <w:autoSpaceDN w:val="0"/>
-              <w:adjustRightInd w:val="0"/>
-              <w:jc w:val="center"/>
-              <w:rPr>
-                <w:rFonts w:ascii="Courier" w:hAnsi="Courier" w:cs="Courier"/>
-                <w:color w:val="auto"/>
-                <w:sz w:val="13"/>
-                <w:szCs w:val="13"/>
-              </w:rPr>
-            </w:pPr>
-            <w:r>
-              <w:rPr>
-                <w:rFonts w:ascii="Courier" w:hAnsi="Courier" w:cs="Courier"/>
-                <w:color w:val="auto"/>
-                <w:sz w:val="13"/>
-                <w:szCs w:val="13"/>
-              </w:rPr>
-              <w:t>0.02562918</w:t>
-            </w:r>
-          </w:p>
-          <w:p>
-            <w:pPr>
-              <w:widowControl w:val="0"/>
-              <w:autoSpaceDE w:val="0"/>
-              <w:autoSpaceDN w:val="0"/>
-              <w:adjustRightInd w:val="0"/>
-              <w:jc w:val="center"/>
-              <w:rPr>
-                <w:rFonts w:ascii="Courier" w:hAnsi="Courier" w:cs="Courier"/>
-                <w:color w:val="auto"/>
-                <w:sz w:val="13"/>
-                <w:szCs w:val="13"/>
-              </w:rPr>
-            </w:pPr>
-            <w:r>
-              <w:rPr>
-                <w:rFonts w:ascii="Courier" w:hAnsi="Courier" w:cs="Courier"/>
-                <w:color w:val="auto"/>
-                <w:sz w:val="13"/>
-                <w:szCs w:val="13"/>
-              </w:rPr>
-              <w:t>0.01560408</w:t>
-            </w:r>
-          </w:p>
-          <w:p>
-            <w:pPr>
-              <w:widowControl w:val="0"/>
-              <w:autoSpaceDE w:val="0"/>
-              <w:autoSpaceDN w:val="0"/>
-              <w:adjustRightInd w:val="0"/>
-              <w:jc w:val="center"/>
-              <w:rPr>
-                <w:rFonts w:ascii="Courier" w:hAnsi="Courier" w:cs="Courier"/>
-                <w:color w:val="auto"/>
-                <w:sz w:val="13"/>
-                <w:szCs w:val="13"/>
-              </w:rPr>
-            </w:pPr>
-            <w:r>
-              <w:rPr>
-                <w:rFonts w:ascii="Courier" w:hAnsi="Courier" w:cs="Courier"/>
-                <w:color w:val="auto"/>
-                <w:sz w:val="13"/>
-                <w:szCs w:val="13"/>
-              </w:rPr>
-              <w:t>0.02484277</w:t>
-            </w:r>
-          </w:p>
-        </w:tc>
-        <w:tc>
-          <w:tcPr>
-            <w:tcW w:w="2845" w:type="dxa"/>
-            <w:vAlign w:val="center"/>
-          </w:tcPr>
-          <w:p>
-            <w:pPr>
-              <w:widowControl w:val="0"/>
-              <w:autoSpaceDE w:val="0"/>
-              <w:autoSpaceDN w:val="0"/>
-              <w:adjustRightInd w:val="0"/>
-              <w:jc w:val="center"/>
-              <w:rPr>
-                <w:rFonts w:ascii="Courier" w:hAnsi="Courier" w:cs="Courier"/>
-                <w:color w:val="auto"/>
-                <w:sz w:val="13"/>
-                <w:szCs w:val="13"/>
-              </w:rPr>
-            </w:pPr>
-            <w:r>
-              <w:rPr>
-                <w:rFonts w:ascii="Courier" w:hAnsi="Courier" w:cs="Courier"/>
-                <w:color w:val="auto"/>
-                <w:sz w:val="13"/>
-                <w:szCs w:val="13"/>
-              </w:rPr>
-              <w:br/>
-            </w:r>
-            <w:r>
-              <w:rPr>
-                <w:rFonts w:ascii="Courier" w:hAnsi="Courier" w:cs="Courier"/>
-                <w:color w:val="auto"/>
-                <w:sz w:val="13"/>
-                <w:szCs w:val="13"/>
-              </w:rPr>
-              <w:br/>
-            </w:r>
-            <w:r>
-              <w:rPr>
-                <w:rFonts w:ascii="Courier" w:hAnsi="Courier" w:cs="Courier"/>
-                <w:color w:val="auto"/>
-                <w:sz w:val="13"/>
-                <w:szCs w:val="13"/>
-              </w:rPr>
-              <w:t>0.14</w:t>
-            </w:r>
-          </w:p>
-          <w:p>
-            <w:pPr>
-              <w:widowControl w:val="0"/>
-              <w:autoSpaceDE w:val="0"/>
-              <w:autoSpaceDN w:val="0"/>
-              <w:adjustRightInd w:val="0"/>
-              <w:jc w:val="center"/>
-              <w:rPr>
-                <w:rFonts w:ascii="Courier" w:hAnsi="Courier" w:cs="Courier"/>
-                <w:color w:val="auto"/>
-                <w:sz w:val="13"/>
-                <w:szCs w:val="13"/>
-              </w:rPr>
-            </w:pPr>
-            <w:r>
-              <w:rPr>
-                <w:rFonts w:ascii="Courier" w:hAnsi="Courier" w:cs="Courier"/>
-                <w:color w:val="auto"/>
-                <w:sz w:val="13"/>
-                <w:szCs w:val="13"/>
-              </w:rPr>
-              <w:t>0.2</w:t>
-            </w:r>
-          </w:p>
-          <w:p>
-            <w:pPr>
-              <w:widowControl w:val="0"/>
-              <w:autoSpaceDE w:val="0"/>
-              <w:autoSpaceDN w:val="0"/>
-              <w:adjustRightInd w:val="0"/>
-              <w:jc w:val="center"/>
-              <w:rPr>
-                <w:rFonts w:ascii="Courier" w:hAnsi="Courier" w:cs="Courier"/>
-                <w:color w:val="auto"/>
-                <w:sz w:val="13"/>
-                <w:szCs w:val="13"/>
-              </w:rPr>
-            </w:pPr>
-            <w:r>
-              <w:rPr>
-                <w:rFonts w:ascii="Courier" w:hAnsi="Courier" w:cs="Courier"/>
-                <w:color w:val="auto"/>
-                <w:sz w:val="13"/>
-                <w:szCs w:val="13"/>
-              </w:rPr>
-              <w:t>0.04</w:t>
-            </w:r>
-          </w:p>
-          <w:p>
-            <w:pPr>
-              <w:widowControl w:val="0"/>
-              <w:autoSpaceDE w:val="0"/>
-              <w:autoSpaceDN w:val="0"/>
-              <w:adjustRightInd w:val="0"/>
-              <w:jc w:val="center"/>
-              <w:rPr>
-                <w:rFonts w:ascii="Courier" w:hAnsi="Courier" w:cs="Courier"/>
-                <w:color w:val="auto"/>
-                <w:sz w:val="13"/>
-                <w:szCs w:val="13"/>
-              </w:rPr>
-            </w:pPr>
-            <w:r>
-              <w:rPr>
-                <w:rFonts w:ascii="Courier" w:hAnsi="Courier" w:cs="Courier"/>
-                <w:color w:val="auto"/>
-                <w:sz w:val="13"/>
-                <w:szCs w:val="13"/>
-              </w:rPr>
-              <w:t>0.</w:t>
-            </w:r>
-          </w:p>
-          <w:p>
-            <w:pPr>
-              <w:widowControl w:val="0"/>
-              <w:autoSpaceDE w:val="0"/>
-              <w:autoSpaceDN w:val="0"/>
-              <w:adjustRightInd w:val="0"/>
-              <w:jc w:val="center"/>
-              <w:rPr>
-                <w:rFonts w:ascii="Courier" w:hAnsi="Courier" w:cs="Courier"/>
-                <w:color w:val="auto"/>
-                <w:sz w:val="13"/>
-                <w:szCs w:val="13"/>
-              </w:rPr>
-            </w:pPr>
-            <w:r>
-              <w:rPr>
-                <w:rFonts w:ascii="Courier" w:hAnsi="Courier" w:cs="Courier"/>
-                <w:color w:val="auto"/>
-                <w:sz w:val="13"/>
-                <w:szCs w:val="13"/>
-              </w:rPr>
-              <w:t>0.14</w:t>
-            </w:r>
-          </w:p>
-          <w:p>
-            <w:pPr>
-              <w:widowControl w:val="0"/>
-              <w:autoSpaceDE w:val="0"/>
-              <w:autoSpaceDN w:val="0"/>
-              <w:adjustRightInd w:val="0"/>
-              <w:jc w:val="center"/>
-              <w:rPr>
-                <w:rFonts w:ascii="Courier" w:hAnsi="Courier" w:cs="Courier"/>
-                <w:color w:val="auto"/>
-                <w:sz w:val="13"/>
-                <w:szCs w:val="13"/>
-              </w:rPr>
-            </w:pPr>
-            <w:r>
-              <w:rPr>
-                <w:rFonts w:ascii="Courier" w:hAnsi="Courier" w:cs="Courier"/>
-                <w:color w:val="auto"/>
-                <w:sz w:val="13"/>
-                <w:szCs w:val="13"/>
-              </w:rPr>
-              <w:t>0.</w:t>
-            </w:r>
-          </w:p>
-          <w:p>
-            <w:pPr>
-              <w:widowControl w:val="0"/>
-              <w:autoSpaceDE w:val="0"/>
-              <w:autoSpaceDN w:val="0"/>
-              <w:adjustRightInd w:val="0"/>
-              <w:jc w:val="center"/>
-              <w:rPr>
-                <w:rFonts w:ascii="Courier" w:hAnsi="Courier" w:cs="Courier"/>
-                <w:color w:val="auto"/>
-                <w:sz w:val="13"/>
-                <w:szCs w:val="13"/>
-              </w:rPr>
-            </w:pPr>
-            <w:r>
-              <w:rPr>
-                <w:rFonts w:ascii="Courier" w:hAnsi="Courier" w:cs="Courier"/>
-                <w:color w:val="auto"/>
-                <w:sz w:val="13"/>
-                <w:szCs w:val="13"/>
-              </w:rPr>
-              <w:t>0.08</w:t>
-            </w:r>
-          </w:p>
-          <w:p>
-            <w:pPr>
-              <w:widowControl w:val="0"/>
-              <w:autoSpaceDE w:val="0"/>
-              <w:autoSpaceDN w:val="0"/>
-              <w:adjustRightInd w:val="0"/>
-              <w:jc w:val="center"/>
-              <w:rPr>
-                <w:rFonts w:ascii="Courier" w:hAnsi="Courier" w:cs="Courier"/>
-                <w:color w:val="auto"/>
-                <w:sz w:val="13"/>
-                <w:szCs w:val="13"/>
-              </w:rPr>
-            </w:pPr>
-            <w:r>
-              <w:rPr>
-                <w:rFonts w:ascii="Courier" w:hAnsi="Courier" w:cs="Courier"/>
-                <w:color w:val="auto"/>
-                <w:sz w:val="13"/>
-                <w:szCs w:val="13"/>
-              </w:rPr>
-              <w:t>0.</w:t>
-            </w:r>
-          </w:p>
-          <w:p>
-            <w:pPr>
-              <w:widowControl w:val="0"/>
-              <w:autoSpaceDE w:val="0"/>
-              <w:autoSpaceDN w:val="0"/>
-              <w:adjustRightInd w:val="0"/>
-              <w:jc w:val="center"/>
-              <w:rPr>
-                <w:rFonts w:ascii="Courier" w:hAnsi="Courier" w:cs="Courier"/>
-                <w:color w:val="auto"/>
-                <w:sz w:val="13"/>
-                <w:szCs w:val="13"/>
-              </w:rPr>
-            </w:pPr>
-            <w:r>
-              <w:rPr>
-                <w:rFonts w:ascii="Courier" w:hAnsi="Courier" w:cs="Courier"/>
-                <w:color w:val="auto"/>
-                <w:sz w:val="13"/>
-                <w:szCs w:val="13"/>
-              </w:rPr>
-              <w:t>0.</w:t>
-            </w:r>
-          </w:p>
-          <w:p>
-            <w:pPr>
-              <w:widowControl w:val="0"/>
-              <w:autoSpaceDE w:val="0"/>
-              <w:autoSpaceDN w:val="0"/>
-              <w:adjustRightInd w:val="0"/>
-              <w:jc w:val="center"/>
-              <w:rPr>
-                <w:rFonts w:ascii="Courier" w:hAnsi="Courier" w:cs="Courier"/>
-                <w:color w:val="auto"/>
-                <w:sz w:val="13"/>
-                <w:szCs w:val="13"/>
-              </w:rPr>
-            </w:pPr>
-            <w:r>
-              <w:rPr>
-                <w:rFonts w:ascii="Courier" w:hAnsi="Courier" w:cs="Courier"/>
-                <w:color w:val="auto"/>
-                <w:sz w:val="13"/>
-                <w:szCs w:val="13"/>
-              </w:rPr>
-              <w:t>0.08</w:t>
-            </w:r>
-          </w:p>
-          <w:p>
-            <w:pPr>
-              <w:widowControl w:val="0"/>
-              <w:autoSpaceDE w:val="0"/>
-              <w:autoSpaceDN w:val="0"/>
-              <w:adjustRightInd w:val="0"/>
-              <w:jc w:val="center"/>
-              <w:rPr>
-                <w:rFonts w:ascii="Courier" w:hAnsi="Courier" w:cs="Courier"/>
-                <w:color w:val="auto"/>
-                <w:sz w:val="13"/>
-                <w:szCs w:val="13"/>
-              </w:rPr>
-            </w:pPr>
-            <w:r>
-              <w:rPr>
-                <w:rFonts w:ascii="Courier" w:hAnsi="Courier" w:cs="Courier"/>
-                <w:color w:val="auto"/>
-                <w:sz w:val="13"/>
-                <w:szCs w:val="13"/>
-              </w:rPr>
-              <w:t>0.</w:t>
-            </w:r>
-          </w:p>
-          <w:p>
-            <w:pPr>
-              <w:widowControl w:val="0"/>
-              <w:autoSpaceDE w:val="0"/>
-              <w:autoSpaceDN w:val="0"/>
-              <w:adjustRightInd w:val="0"/>
-              <w:jc w:val="center"/>
-              <w:rPr>
-                <w:rFonts w:ascii="Courier" w:hAnsi="Courier" w:cs="Courier"/>
-                <w:color w:val="auto"/>
-                <w:sz w:val="13"/>
-                <w:szCs w:val="13"/>
-              </w:rPr>
-            </w:pPr>
-            <w:r>
-              <w:rPr>
-                <w:rFonts w:ascii="Courier" w:hAnsi="Courier" w:cs="Courier"/>
-                <w:color w:val="auto"/>
-                <w:sz w:val="13"/>
-                <w:szCs w:val="13"/>
-              </w:rPr>
-              <w:t>0.1</w:t>
-            </w:r>
-          </w:p>
-          <w:p>
-            <w:pPr>
-              <w:pStyle w:val="Normal1"/>
-              <w:jc w:val="center"/>
-              <w:rPr>
-                <w:rFonts w:ascii="Courier" w:hAnsi="Courier" w:cs="Courier"/>
-                <w:color w:val="auto"/>
-                <w:sz w:val="13"/>
-                <w:szCs w:val="13"/>
-              </w:rPr>
-            </w:pPr>
-            <w:r>
-              <w:rPr>
-                <w:rFonts w:ascii="Courier" w:hAnsi="Courier" w:cs="Courier"/>
-                <w:color w:val="auto"/>
-                <w:sz w:val="13"/>
-                <w:szCs w:val="13"/>
-              </w:rPr>
-              <w:t>0.04</w:t>
-            </w:r>
-          </w:p>
-          <w:p>
-            <w:pPr>
-              <w:pStyle w:val="Normal1"/>
-              <w:jc w:val="center"/>
-              <w:rPr>
-                <w:rFonts w:ascii="Courier" w:hAnsi="Courier" w:cs="Courier"/>
-                <w:color w:val="auto"/>
-                <w:sz w:val="13"/>
-                <w:szCs w:val="13"/>
-              </w:rPr>
-            </w:pPr>
-            <w:r>
-              <w:rPr>
-                <w:rFonts w:ascii="Courier" w:hAnsi="Courier" w:cs="Courier"/>
-                <w:color w:val="auto"/>
-                <w:sz w:val="13"/>
-                <w:szCs w:val="13"/>
-              </w:rPr>
-              <w:t>0.06</w:t>
-            </w:r>
-          </w:p>
-          <w:p>
-            <w:pPr>
-              <w:pStyle w:val="Normal1"/>
-              <w:jc w:val="center"/>
-              <w:rPr>
-                <w:rFonts w:ascii="Courier" w:hAnsi="Courier" w:cs="Courier"/>
-                <w:color w:val="auto"/>
-                <w:sz w:val="13"/>
-                <w:szCs w:val="13"/>
-              </w:rPr>
-            </w:pPr>
-            <w:r>
-              <w:rPr>
-                <w:rFonts w:ascii="Courier" w:hAnsi="Courier" w:cs="Courier"/>
-                <w:color w:val="auto"/>
-                <w:sz w:val="13"/>
-                <w:szCs w:val="13"/>
-              </w:rPr>
-              <w:t>0.</w:t>
-            </w:r>
-          </w:p>
-          <w:p>
-            <w:pPr>
-              <w:pStyle w:val="Normal1"/>
-              <w:jc w:val="center"/>
-              <w:rPr>
-                <w:rFonts w:ascii="Courier" w:hAnsi="Courier" w:cs="Courier"/>
-                <w:color w:val="auto"/>
-                <w:sz w:val="13"/>
-                <w:szCs w:val="13"/>
-              </w:rPr>
-            </w:pPr>
-            <w:r>
-              <w:rPr>
-                <w:rFonts w:ascii="Courier" w:hAnsi="Courier" w:cs="Courier"/>
-                <w:color w:val="auto"/>
-                <w:sz w:val="13"/>
-                <w:szCs w:val="13"/>
-              </w:rPr>
-              <w:t>0.02</w:t>
-            </w:r>
-          </w:p>
-          <w:p>
-            <w:pPr>
-              <w:pStyle w:val="Normal1"/>
-              <w:jc w:val="center"/>
-              <w:rPr>
-                <w:rFonts w:ascii="Courier" w:hAnsi="Courier" w:cs="Courier"/>
-                <w:color w:val="auto"/>
-                <w:sz w:val="13"/>
-                <w:szCs w:val="13"/>
-              </w:rPr>
-            </w:pPr>
-            <w:r>
-              <w:rPr>
-                <w:rFonts w:ascii="Courier" w:hAnsi="Courier" w:cs="Courier"/>
-                <w:color w:val="auto"/>
-                <w:sz w:val="13"/>
-                <w:szCs w:val="13"/>
-              </w:rPr>
-              <w:t>0.02</w:t>
-            </w:r>
-          </w:p>
-          <w:p>
-            <w:pPr>
-              <w:pStyle w:val="Normal1"/>
-              <w:jc w:val="center"/>
-              <w:rPr>
-                <w:rFonts w:ascii="Courier" w:hAnsi="Courier" w:cs="Courier"/>
-                <w:color w:val="auto"/>
-                <w:sz w:val="13"/>
-                <w:szCs w:val="13"/>
-              </w:rPr>
-            </w:pPr>
-            <w:r>
-              <w:rPr>
-                <w:rFonts w:ascii="Courier" w:hAnsi="Courier" w:cs="Courier"/>
-                <w:color w:val="auto"/>
-                <w:sz w:val="13"/>
-                <w:szCs w:val="13"/>
-              </w:rPr>
-              <w:t>0.02</w:t>
-            </w:r>
-          </w:p>
-          <w:p>
-            <w:pPr>
-              <w:pStyle w:val="Normal1"/>
-              <w:jc w:val="center"/>
-              <w:rPr>
-                <w:rFonts w:ascii="Courier" w:hAnsi="Courier" w:cs="Courier"/>
-                <w:color w:val="auto"/>
-                <w:sz w:val="13"/>
-                <w:szCs w:val="13"/>
-              </w:rPr>
-            </w:pPr>
-            <w:r>
-              <w:rPr>
-                <w:rFonts w:ascii="Courier" w:hAnsi="Courier" w:cs="Courier"/>
-                <w:color w:val="auto"/>
-                <w:sz w:val="13"/>
-                <w:szCs w:val="13"/>
-              </w:rPr>
-              <w:t>0.</w:t>
-            </w:r>
-          </w:p>
-          <w:p>
-            <w:pPr>
-              <w:pStyle w:val="Normal1"/>
-              <w:jc w:val="center"/>
-              <w:rPr>
-                <w:rFonts w:ascii="Courier" w:hAnsi="Courier" w:cs="Courier"/>
-                <w:color w:val="auto"/>
-                <w:sz w:val="13"/>
-                <w:szCs w:val="13"/>
-              </w:rPr>
-            </w:pPr>
-            <w:r>
-              <w:rPr>
-                <w:rFonts w:ascii="Courier" w:hAnsi="Courier" w:cs="Courier"/>
-                <w:color w:val="auto"/>
-                <w:sz w:val="13"/>
-                <w:szCs w:val="13"/>
-              </w:rPr>
-              <w:t>0.06</w:t>
-            </w:r>
-          </w:p>
-          <w:p>
-            <w:pPr>
-              <w:pStyle w:val="Normal1"/>
-              <w:jc w:val="center"/>
-              <w:rPr>
-                <w:rFonts w:ascii="Courier" w:hAnsi="Courier" w:cs="Courier"/>
-                <w:color w:val="auto"/>
-                <w:sz w:val="13"/>
-                <w:szCs w:val="13"/>
-              </w:rPr>
-            </w:pPr>
-            <w:r>
-              <w:rPr>
-                <w:rFonts w:ascii="Courier" w:hAnsi="Courier" w:cs="Courier"/>
-                <w:color w:val="auto"/>
-                <w:sz w:val="13"/>
-                <w:szCs w:val="13"/>
-              </w:rPr>
-              <w:t>0.</w:t>
-            </w:r>
-          </w:p>
-          <w:p>
-            <w:pPr>
-              <w:pStyle w:val="Normal1"/>
-              <w:jc w:val="center"/>
-              <w:rPr>
-                <w:i/>
-                <w:sz w:val="13"/>
-                <w:szCs w:val="13"/>
-              </w:rPr>
-            </w:pPr>
-            <w:r>
-              <w:rPr>
-                <w:rFonts w:ascii="Courier" w:hAnsi="Courier" w:cs="Courier"/>
-                <w:color w:val="auto"/>
-                <w:sz w:val="13"/>
+                <w:sz w:val="16"/>
+                <w:szCs w:val="13"/>
+              </w:rPr>
+            </w:pPr>
+            <w:r>
+              <w:rPr>
+                <w:rFonts w:ascii="Courier" w:hAnsi="Courier" w:cs="Courier"/>
+                <w:color w:val="auto"/>
+                <w:sz w:val="16"/>
                 <w:szCs w:val="13"/>
               </w:rPr>
               <w:t>0.</w:t>
@@ -5661,7 +4374,7 @@
         </w:trPr>
         <w:tc>
           <w:tcPr>
-            <w:tcW w:w="6254" w:type="dxa"/>
+            <w:tcW w:w="6353" w:type="dxa"/>
             <w:gridSpan w:val="2"/>
             <w:vAlign w:val="center"/>
           </w:tcPr>
@@ -5671,14 +4384,14 @@
               <w:jc w:val="center"/>
               <w:rPr>
                 <w:i/>
-                <w:sz w:val="13"/>
+                <w:sz w:val="16"/>
                 <w:szCs w:val="13"/>
               </w:rPr>
             </w:pPr>
             <w:r>
               <w:rPr>
                 <w:i/>
-                <w:sz w:val="13"/>
+                <w:sz w:val="16"/>
                 <w:szCs w:val="13"/>
               </w:rPr>
               <w:t>Accuracy obtained</w:t>
@@ -5687,7 +4400,7 @@
         </w:tc>
         <w:tc>
           <w:tcPr>
-            <w:tcW w:w="1778" w:type="dxa"/>
+            <w:tcW w:w="1837" w:type="dxa"/>
             <w:vAlign w:val="center"/>
           </w:tcPr>
           <w:p>
@@ -5696,14 +4409,14 @@
               <w:jc w:val="center"/>
               <w:rPr>
                 <w:i/>
-                <w:sz w:val="13"/>
+                <w:sz w:val="16"/>
                 <w:szCs w:val="13"/>
               </w:rPr>
             </w:pPr>
             <w:r>
               <w:rPr>
                 <w:i/>
-                <w:sz w:val="13"/>
+                <w:sz w:val="16"/>
                 <w:szCs w:val="13"/>
               </w:rPr>
               <w:t>70.30%</w:t>
@@ -5712,7 +4425,7 @@
         </w:tc>
         <w:tc>
           <w:tcPr>
-            <w:tcW w:w="997" w:type="dxa"/>
+            <w:tcW w:w="1177" w:type="dxa"/>
             <w:vAlign w:val="center"/>
           </w:tcPr>
           <w:p>
@@ -5721,46 +4434,22 @@
               <w:jc w:val="center"/>
               <w:rPr>
                 <w:i/>
-                <w:sz w:val="13"/>
+                <w:sz w:val="16"/>
                 <w:szCs w:val="13"/>
               </w:rPr>
             </w:pPr>
             <w:r>
               <w:rPr>
                 <w:i/>
-                <w:sz w:val="13"/>
-                <w:szCs w:val="13"/>
-              </w:rPr>
-              <w:t>6</w:t>
+                <w:sz w:val="16"/>
+                <w:szCs w:val="13"/>
+              </w:rPr>
+              <w:t>63.03</w:t>
             </w:r>
             <w:r>
               <w:rPr>
                 <w:i/>
-                <w:sz w:val="13"/>
-                <w:szCs w:val="13"/>
-              </w:rPr>
-              <w:t>9</w:t>
-            </w:r>
-            <w:r>
-              <w:rPr>
-                <w:i/>
-                <w:sz w:val="13"/>
-                <w:szCs w:val="13"/>
-              </w:rPr>
-              <w:t>.</w:t>
-            </w:r>
-            <w:r>
-              <w:rPr>
-                <w:i/>
-                <w:sz w:val="13"/>
-                <w:szCs w:val="13"/>
-              </w:rPr>
-              <w:t>69</w:t>
-            </w:r>
-            <w:r>
-              <w:rPr>
-                <w:i/>
-                <w:sz w:val="13"/>
+                <w:sz w:val="16"/>
                 <w:szCs w:val="13"/>
               </w:rPr>
               <w:t>%</w:t>
@@ -5769,7 +4458,7 @@
         </w:tc>
         <w:tc>
           <w:tcPr>
-            <w:tcW w:w="1985" w:type="dxa"/>
+            <w:tcW w:w="1886" w:type="dxa"/>
             <w:vAlign w:val="center"/>
           </w:tcPr>
           <w:p>
@@ -5777,53 +4466,47 @@
               <w:pStyle w:val="Normal1"/>
               <w:jc w:val="center"/>
               <w:rPr>
-                <w:b/>
                 <w:i/>
-                <w:sz w:val="13"/>
-                <w:szCs w:val="13"/>
-              </w:rPr>
-            </w:pPr>
-            <w:r>
-              <w:rPr>
-                <w:b/>
+                <w:sz w:val="16"/>
+                <w:szCs w:val="13"/>
+              </w:rPr>
+            </w:pPr>
+            <w:r>
+              <w:rPr>
                 <w:i/>
-                <w:sz w:val="13"/>
+                <w:sz w:val="16"/>
                 <w:szCs w:val="13"/>
               </w:rPr>
               <w:t>7</w:t>
             </w:r>
             <w:r>
               <w:rPr>
-                <w:b/>
                 <w:i/>
-                <w:sz w:val="13"/>
-                <w:szCs w:val="13"/>
-              </w:rPr>
-              <w:t>9</w:t>
-            </w:r>
-            <w:r>
-              <w:rPr>
-                <w:b/>
+                <w:sz w:val="16"/>
+                <w:szCs w:val="13"/>
+              </w:rPr>
+              <w:t>6</w:t>
+            </w:r>
+            <w:r>
+              <w:rPr>
                 <w:i/>
-                <w:sz w:val="13"/>
+                <w:sz w:val="16"/>
                 <w:szCs w:val="13"/>
               </w:rPr>
               <w:t>.</w:t>
             </w:r>
             <w:r>
               <w:rPr>
-                <w:b/>
                 <w:i/>
-                <w:sz w:val="13"/>
-                <w:szCs w:val="13"/>
-              </w:rPr>
-              <w:t>39</w:t>
-            </w:r>
-            <w:r>
-              <w:rPr>
-                <w:b/>
+                <w:sz w:val="16"/>
+                <w:szCs w:val="13"/>
+              </w:rPr>
+              <w:t>96</w:t>
+            </w:r>
+            <w:r>
+              <w:rPr>
                 <w:i/>
-                <w:sz w:val="13"/>
+                <w:sz w:val="16"/>
                 <w:szCs w:val="13"/>
               </w:rPr>
               <w:t>%</w:t>
@@ -5832,7 +4515,7 @@
         </w:tc>
         <w:tc>
           <w:tcPr>
-            <w:tcW w:w="2845" w:type="dxa"/>
+            <w:tcW w:w="2606" w:type="dxa"/>
             <w:vAlign w:val="center"/>
           </w:tcPr>
           <w:p>
@@ -5840,18 +4523,29 @@
               <w:pStyle w:val="Normal1"/>
               <w:jc w:val="center"/>
               <w:rPr>
+                <w:b/>
                 <w:i/>
-                <w:sz w:val="13"/>
-                <w:szCs w:val="13"/>
-              </w:rPr>
-            </w:pPr>
-            <w:r>
-              <w:rPr>
+                <w:sz w:val="16"/>
+                <w:szCs w:val="13"/>
+              </w:rPr>
+            </w:pPr>
+            <w:r>
+              <w:rPr>
+                <w:b/>
                 <w:i/>
-                <w:sz w:val="13"/>
-                <w:szCs w:val="13"/>
-              </w:rPr>
-              <w:t>75.15%</w:t>
+                <w:sz w:val="16"/>
+                <w:szCs w:val="13"/>
+              </w:rPr>
+              <w:t>77.57</w:t>
+            </w:r>
+            <w:r>
+              <w:rPr>
+                <w:b/>
+                <w:i/>
+                <w:sz w:val="16"/>
+                <w:szCs w:val="13"/>
+              </w:rPr>
+              <w:t>%</w:t>
             </w:r>
           </w:p>
         </w:tc>
@@ -5913,10 +4607,10 @@
           <w:szCs w:val="24"/>
         </w:rPr>
         <w:drawing>
-          <wp:inline distT="0" distB="0" distL="0" distR="0" wp14:anchorId="3ACD125C" wp14:editId="63637B78">
-            <wp:extent cx="3546363" cy="2851893"/>
-            <wp:effectExtent l="0" t="0" r="10160" b="0"/>
-            <wp:docPr id="10" name="Picture 10"/>
+          <wp:inline distT="0" distB="0" distL="0" distR="0" wp14:anchorId="6F82C3E2" wp14:editId="650D1D91">
+            <wp:extent cx="3448685" cy="2770868"/>
+            <wp:effectExtent l="0" t="0" r="5715" b="0"/>
+            <wp:docPr id="3" name="Picture 3"/>
             <wp:cNvGraphicFramePr>
               <a:graphicFrameLocks xmlns:a="http://schemas.openxmlformats.org/drawingml/2006/main" noChangeAspect="1"/>
             </wp:cNvGraphicFramePr>
@@ -5924,7 +4618,7 @@
               <a:graphicData uri="http://schemas.openxmlformats.org/drawingml/2006/picture">
                 <pic:pic xmlns:pic="http://schemas.openxmlformats.org/drawingml/2006/picture">
                   <pic:nvPicPr>
-                    <pic:cNvPr id="0" name="Picture 27"/>
+                    <pic:cNvPr id="0" name="Picture 3"/>
                     <pic:cNvPicPr>
                       <a:picLocks noChangeAspect="1" noChangeArrowheads="1"/>
                     </pic:cNvPicPr>
@@ -5945,7 +4639,7 @@
                   <pic:spPr bwMode="auto">
                     <a:xfrm>
                       <a:off x="0" y="0"/>
-                      <a:ext cx="3574088" cy="2874189"/>
+                      <a:ext cx="3453576" cy="2774798"/>
                     </a:xfrm>
                     <a:prstGeom prst="rect">
                       <a:avLst/>
@@ -5970,10 +4664,10 @@
           <w:szCs w:val="24"/>
         </w:rPr>
         <w:drawing>
-          <wp:inline distT="0" distB="0" distL="0" distR="0" wp14:anchorId="2CAAE190" wp14:editId="0CDB28F6">
-            <wp:extent cx="3581691" cy="2852244"/>
-            <wp:effectExtent l="0" t="0" r="0" b="0"/>
-            <wp:docPr id="11" name="Picture 11"/>
+          <wp:inline distT="0" distB="0" distL="0" distR="0" wp14:anchorId="327C9F7E" wp14:editId="6F19D4DA">
+            <wp:extent cx="3346731" cy="2661065"/>
+            <wp:effectExtent l="0" t="0" r="6350" b="6350"/>
+            <wp:docPr id="4" name="Picture 4"/>
             <wp:cNvGraphicFramePr>
               <a:graphicFrameLocks xmlns:a="http://schemas.openxmlformats.org/drawingml/2006/main" noChangeAspect="1"/>
             </wp:cNvGraphicFramePr>
@@ -5981,7 +4675,7 @@
               <a:graphicData uri="http://schemas.openxmlformats.org/drawingml/2006/picture">
                 <pic:pic xmlns:pic="http://schemas.openxmlformats.org/drawingml/2006/picture">
                   <pic:nvPicPr>
-                    <pic:cNvPr id="0" name="Picture 29"/>
+                    <pic:cNvPr id="0" name="Picture 5"/>
                     <pic:cNvPicPr>
                       <a:picLocks noChangeAspect="1" noChangeArrowheads="1"/>
                     </pic:cNvPicPr>
@@ -6002,7 +4696,7 @@
                   <pic:spPr bwMode="auto">
                     <a:xfrm>
                       <a:off x="0" y="0"/>
-                      <a:ext cx="3597279" cy="2864657"/>
+                      <a:ext cx="3372656" cy="2681678"/>
                     </a:xfrm>
                     <a:prstGeom prst="rect">
                       <a:avLst/>
@@ -6027,10 +4721,10 @@
           <w:szCs w:val="24"/>
         </w:rPr>
         <w:drawing>
-          <wp:inline distT="0" distB="0" distL="0" distR="0" wp14:anchorId="3B9FDF10" wp14:editId="7611E485">
-            <wp:extent cx="3658235" cy="2913199"/>
-            <wp:effectExtent l="0" t="0" r="0" b="8255"/>
-            <wp:docPr id="12" name="Picture 12"/>
+          <wp:inline distT="0" distB="0" distL="0" distR="0" wp14:anchorId="1988211A" wp14:editId="4634CC35">
+            <wp:extent cx="3387831" cy="2693745"/>
+            <wp:effectExtent l="0" t="0" r="0" b="0"/>
+            <wp:docPr id="5" name="Picture 5"/>
             <wp:cNvGraphicFramePr>
               <a:graphicFrameLocks xmlns:a="http://schemas.openxmlformats.org/drawingml/2006/main" noChangeAspect="1"/>
             </wp:cNvGraphicFramePr>
@@ -6038,7 +4732,7 @@
               <a:graphicData uri="http://schemas.openxmlformats.org/drawingml/2006/picture">
                 <pic:pic xmlns:pic="http://schemas.openxmlformats.org/drawingml/2006/picture">
                   <pic:nvPicPr>
-                    <pic:cNvPr id="0" name="Picture 31"/>
+                    <pic:cNvPr id="0" name="Picture 7"/>
                     <pic:cNvPicPr>
                       <a:picLocks noChangeAspect="1" noChangeArrowheads="1"/>
                     </pic:cNvPicPr>
@@ -6059,7 +4753,7 @@
                   <pic:spPr bwMode="auto">
                     <a:xfrm>
                       <a:off x="0" y="0"/>
-                      <a:ext cx="3666954" cy="2920142"/>
+                      <a:ext cx="3404540" cy="2707030"/>
                     </a:xfrm>
                     <a:prstGeom prst="rect">
                       <a:avLst/>
@@ -6084,10 +4778,10 @@
           <w:szCs w:val="24"/>
         </w:rPr>
         <w:drawing>
-          <wp:inline distT="0" distB="0" distL="0" distR="0" wp14:anchorId="4F701012" wp14:editId="3065CC9B">
-            <wp:extent cx="3493135" cy="2781723"/>
-            <wp:effectExtent l="0" t="0" r="12065" b="12700"/>
-            <wp:docPr id="13" name="Picture 13"/>
+          <wp:inline distT="0" distB="0" distL="0" distR="0" wp14:anchorId="1E45C6F3" wp14:editId="1F5163C4">
+            <wp:extent cx="3275789" cy="2604657"/>
+            <wp:effectExtent l="0" t="0" r="1270" b="12065"/>
+            <wp:docPr id="6" name="Picture 6"/>
             <wp:cNvGraphicFramePr>
               <a:graphicFrameLocks xmlns:a="http://schemas.openxmlformats.org/drawingml/2006/main" noChangeAspect="1"/>
             </wp:cNvGraphicFramePr>
@@ -6095,7 +4789,7 @@
               <a:graphicData uri="http://schemas.openxmlformats.org/drawingml/2006/picture">
                 <pic:pic xmlns:pic="http://schemas.openxmlformats.org/drawingml/2006/picture">
                   <pic:nvPicPr>
-                    <pic:cNvPr id="0" name="Picture 33"/>
+                    <pic:cNvPr id="0" name="Picture 9"/>
                     <pic:cNvPicPr>
                       <a:picLocks noChangeAspect="1" noChangeArrowheads="1"/>
                     </pic:cNvPicPr>
@@ -6116,7 +4810,7 @@
                   <pic:spPr bwMode="auto">
                     <a:xfrm>
                       <a:off x="0" y="0"/>
-                      <a:ext cx="3511207" cy="2796114"/>
+                      <a:ext cx="3294079" cy="2619200"/>
                     </a:xfrm>
                     <a:prstGeom prst="rect">
                       <a:avLst/>
@@ -6362,19 +5056,332 @@
       <w:pPr>
         <w:ind w:left="1440"/>
       </w:pPr>
-    </w:p>
-    <w:p>
-      <w:pPr>
+      <w:r>
+        <w:rPr>
+          <w:color w:val="FF0000"/>
+        </w:rPr>
+        <w:t xml:space="preserve">The best accuracy was obtained by AdaBoost with a value of 77.57%. </w:t>
+      </w:r>
+      <w:r>
+        <w:rPr>
+          <w:color w:val="FF0000"/>
+        </w:rPr>
+        <w:t>However, i</w:t>
+      </w:r>
+      <w:r>
+        <w:rPr>
+          <w:color w:val="FF0000"/>
+        </w:rPr>
+        <w:t>f we analyze the results presented in the table and confusion matrices above, we will see that all classifiers have problems with predicting the minority class (non-creditworthy customers). This shows that all classifiers are strongly biased towards this class, being SGD the extreme case, where all the instances in the validation set were classified as creditworthy. Naively, I would suggest going with the most accurate model (</w:t>
+      </w:r>
+      <w:r>
+        <w:rPr>
+          <w:color w:val="FF0000"/>
+        </w:rPr>
+        <w:t>AdaBoost</w:t>
+      </w:r>
+      <w:r>
+        <w:rPr>
+          <w:color w:val="FF0000"/>
+        </w:rPr>
+        <w:t xml:space="preserve">), since it is able to correctly classify a few non-creditworthy customers. The validation is critical and should be performed with specialists, since the bank manager is the one that will be able to tell if the risk of providing loans for non-trustworthy customers surpasses more restrictive models, such as the </w:t>
+      </w:r>
+      <w:r>
+        <w:rPr>
+          <w:color w:val="FF0000"/>
+        </w:rPr>
+        <w:t>Random Forest</w:t>
+      </w:r>
+      <w:r>
+        <w:rPr>
+          <w:color w:val="FF0000"/>
+        </w:rPr>
+        <w:t xml:space="preserve">, which is able to correctly predict more non-trustworthy customers. </w:t>
+      </w:r>
+      <w:r>
+        <w:rPr>
+          <w:color w:val="FF0000"/>
+        </w:rPr>
+        <w:t xml:space="preserve">A way to explain this to the manager would be through ROC curves, which are presented below. </w:t>
+      </w:r>
+      <w:r>
+        <w:rPr>
+          <w:color w:val="FF0000"/>
+        </w:rPr>
+        <w:t>In this case, we can see that the Random Forests achieves slightly greater AUC results, mainly because it is able to correctly detect more non-trustworthy customers</w:t>
+      </w:r>
+      <w:bookmarkStart w:id="5" w:name="_GoBack"/>
+      <w:bookmarkEnd w:id="5"/>
+      <w:r>
+        <w:rPr>
+          <w:color w:val="FF0000"/>
+        </w:rPr>
+        <w:t>.</w:t>
+      </w:r>
+    </w:p>
+    <w:p>
+      <w:pPr>
+        <w:pStyle w:val="ListParagraph"/>
         <w:ind w:left="1440"/>
         <w:rPr>
-          <w:color w:val="FF0000"/>
-        </w:rPr>
-      </w:pPr>
-      <w:r>
-        <w:rPr>
-          <w:color w:val="FF0000"/>
-        </w:rPr>
-        <w:t xml:space="preserve">If we analyze the results presented in the table and confusion matrices above, we will see that all classifiers have problems with predicting the minority class (non-creditworthy customers). This shows that all classifiers are strongly biased towards this class, being SGD the extreme case, where all the instances in the validation set were classified as creditworthy. Naively, I would suggest going with the most accurate model (Random Forests), since it is able to correctly classify a few non-creditworthy customers. The validation is critical and should be performed with specialists, since the bank manager is the one that will be able to tell if the risk of providing loans for non-trustworthy customers surpasses more restrictive models, such as the decision tree, which is able to correctly predict more non-trustworthy customers. </w:t>
+          <w:rFonts w:ascii="Helvetica" w:hAnsi="Helvetica" w:cs="Helvetica"/>
+          <w:color w:val="auto"/>
+          <w:sz w:val="24"/>
+          <w:szCs w:val="24"/>
+        </w:rPr>
+      </w:pPr>
+      <w:r>
+        <w:rPr>
+          <w:rFonts w:ascii="Helvetica" w:hAnsi="Helvetica" w:cs="Helvetica"/>
+          <w:noProof/>
+          <w:color w:val="auto"/>
+          <w:sz w:val="24"/>
+          <w:szCs w:val="24"/>
+        </w:rPr>
+        <w:drawing>
+          <wp:inline distT="0" distB="0" distL="0" distR="0" wp14:anchorId="3C2C2565" wp14:editId="78699DF6">
+            <wp:extent cx="2813098" cy="2054225"/>
+            <wp:effectExtent l="0" t="0" r="6350" b="3175"/>
+            <wp:docPr id="7" name="Picture 7"/>
+            <wp:cNvGraphicFramePr>
+              <a:graphicFrameLocks xmlns:a="http://schemas.openxmlformats.org/drawingml/2006/main" noChangeAspect="1"/>
+            </wp:cNvGraphicFramePr>
+            <a:graphic xmlns:a="http://schemas.openxmlformats.org/drawingml/2006/main">
+              <a:graphicData uri="http://schemas.openxmlformats.org/drawingml/2006/picture">
+                <pic:pic xmlns:pic="http://schemas.openxmlformats.org/drawingml/2006/picture">
+                  <pic:nvPicPr>
+                    <pic:cNvPr id="0" name="Picture 11"/>
+                    <pic:cNvPicPr>
+                      <a:picLocks noChangeAspect="1" noChangeArrowheads="1"/>
+                    </pic:cNvPicPr>
+                  </pic:nvPicPr>
+                  <pic:blipFill>
+                    <a:blip r:embed="rId10">
+                      <a:extLst>
+                        <a:ext uri="{28A0092B-C50C-407E-A947-70E740481C1C}">
+                          <a14:useLocalDpi xmlns:a14="http://schemas.microsoft.com/office/drawing/2010/main" val="0"/>
+                        </a:ext>
+                      </a:extLst>
+                    </a:blip>
+                    <a:srcRect/>
+                    <a:stretch>
+                      <a:fillRect/>
+                    </a:stretch>
+                  </pic:blipFill>
+                  <pic:spPr bwMode="auto">
+                    <a:xfrm>
+                      <a:off x="0" y="0"/>
+                      <a:ext cx="2823370" cy="2061726"/>
+                    </a:xfrm>
+                    <a:prstGeom prst="rect">
+                      <a:avLst/>
+                    </a:prstGeom>
+                    <a:noFill/>
+                    <a:ln>
+                      <a:noFill/>
+                    </a:ln>
+                  </pic:spPr>
+                </pic:pic>
+              </a:graphicData>
+            </a:graphic>
+          </wp:inline>
+        </w:drawing>
+      </w:r>
+      <w:r>
+        <w:rPr>
+          <w:rFonts w:ascii="Helvetica" w:hAnsi="Helvetica" w:cs="Helvetica"/>
+          <w:color w:val="auto"/>
+          <w:sz w:val="24"/>
+          <w:szCs w:val="24"/>
+        </w:rPr>
+        <w:t xml:space="preserve"> </w:t>
+      </w:r>
+      <w:r>
+        <w:rPr>
+          <w:rFonts w:ascii="Helvetica" w:hAnsi="Helvetica" w:cs="Helvetica"/>
+          <w:noProof/>
+          <w:color w:val="auto"/>
+          <w:sz w:val="24"/>
+          <w:szCs w:val="24"/>
+        </w:rPr>
+        <w:drawing>
+          <wp:inline distT="0" distB="0" distL="0" distR="0" wp14:anchorId="0A10DB58" wp14:editId="2CEDB17A">
+            <wp:extent cx="2713971" cy="1981839"/>
+            <wp:effectExtent l="0" t="0" r="4445" b="0"/>
+            <wp:docPr id="8" name="Picture 8"/>
+            <wp:cNvGraphicFramePr>
+              <a:graphicFrameLocks xmlns:a="http://schemas.openxmlformats.org/drawingml/2006/main" noChangeAspect="1"/>
+            </wp:cNvGraphicFramePr>
+            <a:graphic xmlns:a="http://schemas.openxmlformats.org/drawingml/2006/main">
+              <a:graphicData uri="http://schemas.openxmlformats.org/drawingml/2006/picture">
+                <pic:pic xmlns:pic="http://schemas.openxmlformats.org/drawingml/2006/picture">
+                  <pic:nvPicPr>
+                    <pic:cNvPr id="0" name="Picture 13"/>
+                    <pic:cNvPicPr>
+                      <a:picLocks noChangeAspect="1" noChangeArrowheads="1"/>
+                    </pic:cNvPicPr>
+                  </pic:nvPicPr>
+                  <pic:blipFill>
+                    <a:blip r:embed="rId11">
+                      <a:extLst>
+                        <a:ext uri="{28A0092B-C50C-407E-A947-70E740481C1C}">
+                          <a14:useLocalDpi xmlns:a14="http://schemas.microsoft.com/office/drawing/2010/main" val="0"/>
+                        </a:ext>
+                      </a:extLst>
+                    </a:blip>
+                    <a:srcRect/>
+                    <a:stretch>
+                      <a:fillRect/>
+                    </a:stretch>
+                  </pic:blipFill>
+                  <pic:spPr bwMode="auto">
+                    <a:xfrm>
+                      <a:off x="0" y="0"/>
+                      <a:ext cx="2765412" cy="2019403"/>
+                    </a:xfrm>
+                    <a:prstGeom prst="rect">
+                      <a:avLst/>
+                    </a:prstGeom>
+                    <a:noFill/>
+                    <a:ln>
+                      <a:noFill/>
+                    </a:ln>
+                  </pic:spPr>
+                </pic:pic>
+              </a:graphicData>
+            </a:graphic>
+          </wp:inline>
+        </w:drawing>
+      </w:r>
+    </w:p>
+    <w:p>
+      <w:pPr>
+        <w:pStyle w:val="ListParagraph"/>
+        <w:ind w:left="1440"/>
+      </w:pPr>
+      <w:r>
+        <w:rPr>
+          <w:rFonts w:ascii="Helvetica" w:hAnsi="Helvetica" w:cs="Helvetica"/>
+          <w:noProof/>
+          <w:color w:val="auto"/>
+          <w:sz w:val="24"/>
+          <w:szCs w:val="24"/>
+        </w:rPr>
+        <w:lastRenderedPageBreak/>
+        <w:drawing>
+          <wp:inline distT="0" distB="0" distL="0" distR="0" wp14:anchorId="66F7CBAD" wp14:editId="31D62580">
+            <wp:extent cx="2923521" cy="2134860"/>
+            <wp:effectExtent l="0" t="0" r="0" b="0"/>
+            <wp:docPr id="9" name="Picture 9"/>
+            <wp:cNvGraphicFramePr>
+              <a:graphicFrameLocks xmlns:a="http://schemas.openxmlformats.org/drawingml/2006/main" noChangeAspect="1"/>
+            </wp:cNvGraphicFramePr>
+            <a:graphic xmlns:a="http://schemas.openxmlformats.org/drawingml/2006/main">
+              <a:graphicData uri="http://schemas.openxmlformats.org/drawingml/2006/picture">
+                <pic:pic xmlns:pic="http://schemas.openxmlformats.org/drawingml/2006/picture">
+                  <pic:nvPicPr>
+                    <pic:cNvPr id="0" name="Picture 15"/>
+                    <pic:cNvPicPr>
+                      <a:picLocks noChangeAspect="1" noChangeArrowheads="1"/>
+                    </pic:cNvPicPr>
+                  </pic:nvPicPr>
+                  <pic:blipFill>
+                    <a:blip r:embed="rId12">
+                      <a:extLst>
+                        <a:ext uri="{28A0092B-C50C-407E-A947-70E740481C1C}">
+                          <a14:useLocalDpi xmlns:a14="http://schemas.microsoft.com/office/drawing/2010/main" val="0"/>
+                        </a:ext>
+                      </a:extLst>
+                    </a:blip>
+                    <a:srcRect/>
+                    <a:stretch>
+                      <a:fillRect/>
+                    </a:stretch>
+                  </pic:blipFill>
+                  <pic:spPr bwMode="auto">
+                    <a:xfrm>
+                      <a:off x="0" y="0"/>
+                      <a:ext cx="2944793" cy="2150394"/>
+                    </a:xfrm>
+                    <a:prstGeom prst="rect">
+                      <a:avLst/>
+                    </a:prstGeom>
+                    <a:noFill/>
+                    <a:ln>
+                      <a:noFill/>
+                    </a:ln>
+                  </pic:spPr>
+                </pic:pic>
+              </a:graphicData>
+            </a:graphic>
+          </wp:inline>
+        </w:drawing>
+      </w:r>
+      <w:r>
+        <w:rPr>
+          <w:rFonts w:ascii="Helvetica" w:hAnsi="Helvetica" w:cs="Helvetica"/>
+          <w:color w:val="auto"/>
+          <w:sz w:val="24"/>
+          <w:szCs w:val="24"/>
+        </w:rPr>
+        <w:t xml:space="preserve"> </w:t>
+      </w:r>
+      <w:r>
+        <w:rPr>
+          <w:rFonts w:ascii="Helvetica" w:hAnsi="Helvetica" w:cs="Helvetica"/>
+          <w:noProof/>
+          <w:color w:val="auto"/>
+          <w:sz w:val="24"/>
+          <w:szCs w:val="24"/>
+        </w:rPr>
+        <w:drawing>
+          <wp:inline distT="0" distB="0" distL="0" distR="0" wp14:anchorId="6B373F46" wp14:editId="067CB963">
+            <wp:extent cx="2923521" cy="2134860"/>
+            <wp:effectExtent l="0" t="0" r="0" b="0"/>
+            <wp:docPr id="14" name="Picture 14"/>
+            <wp:cNvGraphicFramePr>
+              <a:graphicFrameLocks xmlns:a="http://schemas.openxmlformats.org/drawingml/2006/main" noChangeAspect="1"/>
+            </wp:cNvGraphicFramePr>
+            <a:graphic xmlns:a="http://schemas.openxmlformats.org/drawingml/2006/main">
+              <a:graphicData uri="http://schemas.openxmlformats.org/drawingml/2006/picture">
+                <pic:pic xmlns:pic="http://schemas.openxmlformats.org/drawingml/2006/picture">
+                  <pic:nvPicPr>
+                    <pic:cNvPr id="0" name="Picture 17"/>
+                    <pic:cNvPicPr>
+                      <a:picLocks noChangeAspect="1" noChangeArrowheads="1"/>
+                    </pic:cNvPicPr>
+                  </pic:nvPicPr>
+                  <pic:blipFill>
+                    <a:blip r:embed="rId13">
+                      <a:extLst>
+                        <a:ext uri="{28A0092B-C50C-407E-A947-70E740481C1C}">
+                          <a14:useLocalDpi xmlns:a14="http://schemas.microsoft.com/office/drawing/2010/main" val="0"/>
+                        </a:ext>
+                      </a:extLst>
+                    </a:blip>
+                    <a:srcRect/>
+                    <a:stretch>
+                      <a:fillRect/>
+                    </a:stretch>
+                  </pic:blipFill>
+                  <pic:spPr bwMode="auto">
+                    <a:xfrm>
+                      <a:off x="0" y="0"/>
+                      <a:ext cx="2953567" cy="2156800"/>
+                    </a:xfrm>
+                    <a:prstGeom prst="rect">
+                      <a:avLst/>
+                    </a:prstGeom>
+                    <a:noFill/>
+                    <a:ln>
+                      <a:noFill/>
+                    </a:ln>
+                  </pic:spPr>
+                </pic:pic>
+              </a:graphicData>
+            </a:graphic>
+          </wp:inline>
+        </w:drawing>
       </w:r>
     </w:p>
     <w:p>
@@ -6428,25 +5435,37 @@
         <w:rPr>
           <w:color w:val="FF0000"/>
         </w:rPr>
-        <w:t xml:space="preserve">Assuming the Random Forest classifier: the number of creditworthy customers in the validation set is </w:t>
+        <w:t xml:space="preserve">Assuming the </w:t>
       </w:r>
       <w:r>
         <w:rPr>
           <w:color w:val="FF0000"/>
         </w:rPr>
-        <w:t>431</w:t>
+        <w:t>AdaBoost</w:t>
       </w:r>
       <w:r>
         <w:rPr>
           <w:color w:val="FF0000"/>
         </w:rPr>
+        <w:t xml:space="preserve"> classifier: the number of creditworthy customers in the validation set is </w:t>
+      </w:r>
+      <w:r>
+        <w:rPr>
+          <w:color w:val="FF0000"/>
+        </w:rPr>
+        <w:t>394</w:t>
+      </w:r>
+      <w:r>
+        <w:rPr>
+          <w:color w:val="FF0000"/>
+        </w:rPr>
         <w:t xml:space="preserve"> and non-creditworthy is </w:t>
       </w:r>
       <w:r>
         <w:rPr>
           <w:color w:val="FF0000"/>
         </w:rPr>
-        <w:t>69</w:t>
+        <w:t>106</w:t>
       </w:r>
       <w:r>
         <w:rPr>
@@ -6490,7 +5509,7 @@
       <w:r>
         <w:t xml:space="preserve">Please check your answers against the requirements of the project dictated by the </w:t>
       </w:r>
-      <w:hyperlink r:id="rId10" w:anchor="!/rubrics/265/view" w:history="1">
+      <w:hyperlink r:id="rId14" w:anchor="!/rubrics/265/view" w:history="1">
         <w:r>
           <w:rPr>
             <w:rStyle w:val="Hyperlink"/>

--- a/report/report.docx
+++ b/report/report.docx
@@ -2194,253 +2194,37 @@
       <w:pPr>
         <w:pStyle w:val="Normal1"/>
         <w:ind w:left="1530"/>
-        <w:rPr>
-          <w:i/>
-        </w:rPr>
-      </w:pPr>
+        <w:jc w:val="center"/>
+        <w:rPr>
+          <w:i/>
+        </w:rPr>
+      </w:pPr>
+      <w:r>
+        <w:rPr>
+          <w:i/>
+          <w:color w:val="FF0000"/>
+        </w:rPr>
+        <w:t>Original statistics about the dataset</w:t>
+      </w:r>
     </w:p>
     <w:p>
       <w:pPr>
         <w:pStyle w:val="Normal1"/>
-        <w:numPr>
-          <w:ilvl w:val="0"/>
-          <w:numId w:val="10"/>
-        </w:numPr>
-        <w:ind w:left="1530" w:hanging="90"/>
-        <w:rPr>
-          <w:rFonts w:asciiTheme="majorHAnsi" w:hAnsiTheme="majorHAnsi"/>
-          <w:color w:val="FF0000"/>
-        </w:rPr>
-      </w:pPr>
-      <w:r>
-        <w:rPr>
-          <w:rFonts w:asciiTheme="majorHAnsi" w:hAnsiTheme="majorHAnsi"/>
-          <w:color w:val="FF0000"/>
-        </w:rPr>
-        <w:t xml:space="preserve"> The first thing I did was </w:t>
-      </w:r>
-      <w:r>
-        <w:rPr>
-          <w:rFonts w:asciiTheme="majorHAnsi" w:hAnsiTheme="majorHAnsi"/>
-          <w:color w:val="FF0000"/>
-        </w:rPr>
-        <w:t>to remove features with low variability</w:t>
-      </w:r>
-      <w:r>
-        <w:rPr>
-          <w:rFonts w:asciiTheme="majorHAnsi" w:hAnsiTheme="majorHAnsi"/>
-          <w:color w:val="FF0000"/>
-        </w:rPr>
-        <w:t xml:space="preserve"> ( &lt; 30% to be specific). This process removed the following features </w:t>
-      </w:r>
-      <w:r>
-        <w:rPr>
-          <w:rFonts w:asciiTheme="majorHAnsi" w:hAnsiTheme="majorHAnsi"/>
-          <w:color w:val="FF0000"/>
-        </w:rPr>
-        <w:t>['Purpose', 'Guarantors', 'Concurrent-Credits', 'Type-of-apartment', 'Occupation', 'No-of-dependents', 'Foreign-Worker']</w:t>
-      </w:r>
-      <w:r>
-        <w:rPr>
-          <w:rFonts w:asciiTheme="majorHAnsi" w:hAnsiTheme="majorHAnsi"/>
-          <w:color w:val="FF0000"/>
-        </w:rPr>
-        <w:t>.</w:t>
-      </w:r>
-    </w:p>
-    <w:p>
-      <w:pPr>
-        <w:pStyle w:val="Normal1"/>
-        <w:numPr>
-          <w:ilvl w:val="0"/>
-          <w:numId w:val="10"/>
-        </w:numPr>
-        <w:ind w:left="1530" w:hanging="90"/>
-        <w:rPr>
-          <w:rFonts w:asciiTheme="majorHAnsi" w:hAnsiTheme="majorHAnsi"/>
-          <w:i/>
-          <w:color w:val="FF0000"/>
-        </w:rPr>
-      </w:pPr>
-      <w:r>
-        <w:rPr>
-          <w:rFonts w:asciiTheme="majorHAnsi" w:hAnsiTheme="majorHAnsi"/>
-          <w:color w:val="FF0000"/>
-        </w:rPr>
-        <w:t xml:space="preserve">My strategy to remove </w:t>
-      </w:r>
-      <w:r>
-        <w:rPr>
-          <w:rFonts w:asciiTheme="majorHAnsi" w:hAnsiTheme="majorHAnsi"/>
-          <w:color w:val="FF0000"/>
-        </w:rPr>
-        <w:t xml:space="preserve">attributes with a lot of missing data is simple: remove all attributes with more than 50% of the inputs are missing. </w:t>
-      </w:r>
-      <w:r>
-        <w:rPr>
-          <w:rFonts w:asciiTheme="majorHAnsi" w:hAnsiTheme="majorHAnsi"/>
-          <w:color w:val="FF0000"/>
-        </w:rPr>
-        <w:t>This process removed the following features:</w:t>
-      </w:r>
-      <w:r>
-        <w:rPr>
-          <w:rFonts w:asciiTheme="majorHAnsi" w:hAnsiTheme="majorHAnsi"/>
-          <w:color w:val="FF0000"/>
-        </w:rPr>
-        <w:t xml:space="preserve"> </w:t>
-      </w:r>
-      <w:r>
-        <w:rPr>
-          <w:rFonts w:asciiTheme="majorHAnsi" w:hAnsiTheme="majorHAnsi"/>
-          <w:color w:val="FF0000"/>
-        </w:rPr>
-        <w:t>['Duration-in-Current-address', 'Length-of-current-employment', 'Value-Savings-Stocks', 'Account-Balance', 'Age-years', 'Payment-Status-of-Previous-Credit', 'No-of-Credits-at-this-Bank']</w:t>
-      </w:r>
-      <w:r>
-        <w:rPr>
-          <w:rFonts w:asciiTheme="majorHAnsi" w:hAnsiTheme="majorHAnsi"/>
-          <w:color w:val="FF0000"/>
-        </w:rPr>
-        <w:t>.</w:t>
-      </w:r>
-    </w:p>
-    <w:p>
-      <w:pPr>
-        <w:pStyle w:val="Normal1"/>
-        <w:numPr>
-          <w:ilvl w:val="0"/>
-          <w:numId w:val="10"/>
-        </w:numPr>
-        <w:ind w:left="1530" w:hanging="90"/>
-        <w:rPr>
-          <w:rFonts w:asciiTheme="majorHAnsi" w:hAnsiTheme="majorHAnsi"/>
-          <w:i/>
-          <w:color w:val="FF0000"/>
-        </w:rPr>
-      </w:pPr>
-      <w:r>
-        <w:rPr>
-          <w:rFonts w:asciiTheme="majorHAnsi" w:hAnsiTheme="majorHAnsi" w:cs="Courier"/>
-          <w:color w:val="FF0000"/>
-        </w:rPr>
-        <w:t xml:space="preserve">All of the remainder numeric attributes are imputed used the mean of the </w:t>
-      </w:r>
-      <w:r>
-        <w:rPr>
-          <w:rFonts w:asciiTheme="majorHAnsi" w:hAnsiTheme="majorHAnsi" w:cs="Courier"/>
-          <w:color w:val="FF0000"/>
-        </w:rPr>
-        <w:t>existing</w:t>
-      </w:r>
-      <w:r>
-        <w:rPr>
-          <w:rFonts w:asciiTheme="majorHAnsi" w:hAnsiTheme="majorHAnsi" w:cs="Courier"/>
-          <w:color w:val="FF0000"/>
-        </w:rPr>
-        <w:t xml:space="preserve"> values.</w:t>
-      </w:r>
-    </w:p>
-    <w:p>
-      <w:pPr>
-        <w:pStyle w:val="Normal1"/>
-        <w:numPr>
-          <w:ilvl w:val="0"/>
-          <w:numId w:val="10"/>
-        </w:numPr>
-        <w:ind w:left="1530" w:hanging="90"/>
-        <w:rPr>
-          <w:rFonts w:asciiTheme="majorHAnsi" w:hAnsiTheme="majorHAnsi"/>
-          <w:i/>
-          <w:color w:val="FF0000"/>
-        </w:rPr>
-      </w:pPr>
-      <w:r>
-        <w:rPr>
-          <w:rFonts w:asciiTheme="majorHAnsi" w:hAnsiTheme="majorHAnsi" w:cs="Courier"/>
-          <w:color w:val="FF0000"/>
-        </w:rPr>
-        <w:lastRenderedPageBreak/>
-        <w:t xml:space="preserve">All </w:t>
-      </w:r>
-      <w:r>
-        <w:rPr>
-          <w:rFonts w:asciiTheme="majorHAnsi" w:hAnsiTheme="majorHAnsi" w:cs="Courier"/>
-          <w:color w:val="FF0000"/>
-        </w:rPr>
-        <w:t xml:space="preserve">of the remaining </w:t>
-      </w:r>
-      <w:r>
-        <w:rPr>
-          <w:rFonts w:asciiTheme="majorHAnsi" w:hAnsiTheme="majorHAnsi" w:cs="Courier"/>
-          <w:color w:val="FF0000"/>
-        </w:rPr>
-        <w:t>string attributes are “dummified”, and that’s why I didn’t end up having the so-desired 14 attributes.</w:t>
-      </w:r>
-    </w:p>
-    <w:p>
-      <w:pPr>
-        <w:pStyle w:val="Normal1"/>
-        <w:numPr>
-          <w:ilvl w:val="0"/>
-          <w:numId w:val="10"/>
-        </w:numPr>
-        <w:ind w:left="1530" w:hanging="90"/>
-        <w:rPr>
-          <w:rFonts w:asciiTheme="majorHAnsi" w:hAnsiTheme="majorHAnsi"/>
-          <w:i/>
-          <w:color w:val="FF0000"/>
-        </w:rPr>
-      </w:pPr>
-      <w:r>
-        <w:rPr>
-          <w:rFonts w:asciiTheme="majorHAnsi" w:hAnsiTheme="majorHAnsi" w:cs="Courier"/>
-          <w:color w:val="FF0000"/>
-        </w:rPr>
-        <w:t xml:space="preserve">All of the attributes that were originally </w:t>
-      </w:r>
-      <w:r>
-        <w:rPr>
-          <w:rFonts w:asciiTheme="majorHAnsi" w:hAnsiTheme="majorHAnsi" w:cs="Courier"/>
-          <w:color w:val="FF0000"/>
-          <w:u w:val="single"/>
-        </w:rPr>
-        <w:t>binary</w:t>
-      </w:r>
-      <w:r>
-        <w:rPr>
-          <w:rFonts w:asciiTheme="majorHAnsi" w:hAnsiTheme="majorHAnsi" w:cs="Courier"/>
-          <w:color w:val="FF0000"/>
-        </w:rPr>
-        <w:t xml:space="preserve"> and that were “dummified”, ended up showing a 1.0 correlation. This makes perfect sense since when is assumes the 0 value the other will definitely assume the value 1 and vice-versa. In this case, one of dummy variables was removed.</w:t>
-      </w:r>
-    </w:p>
-    <w:p>
-      <w:pPr>
-        <w:pStyle w:val="Normal1"/>
-        <w:ind w:left="1080"/>
+        <w:ind w:left="1530"/>
         <w:jc w:val="center"/>
         <w:rPr>
-          <w:rFonts w:asciiTheme="majorHAnsi" w:hAnsiTheme="majorHAnsi"/>
-          <w:i/>
-          <w:color w:val="FF0000"/>
-          <w:sz w:val="10"/>
-          <w:szCs w:val="10"/>
-        </w:rPr>
-      </w:pPr>
-      <w:r>
-        <w:rPr>
-          <w:rFonts w:ascii="Helvetica" w:hAnsi="Helvetica" w:cs="Helvetica"/>
-          <w:noProof/>
-          <w:color w:val="auto"/>
-          <w:sz w:val="24"/>
-          <w:szCs w:val="24"/>
+          <w:i/>
+        </w:rPr>
+      </w:pPr>
+      <w:r>
+        <w:rPr>
+          <w:i/>
         </w:rPr>
         <w:drawing>
-          <wp:inline distT="0" distB="0" distL="0" distR="0" wp14:anchorId="6F9C1F2C" wp14:editId="556B0ADA">
-            <wp:extent cx="5908856" cy="5024267"/>
-            <wp:effectExtent l="0" t="0" r="9525" b="5080"/>
-            <wp:docPr id="2" name="Picture 2"/>
+          <wp:inline distT="0" distB="0" distL="0" distR="0" wp14:anchorId="5BF30DE5" wp14:editId="03FEDA2F">
+            <wp:extent cx="4722860" cy="1563299"/>
+            <wp:effectExtent l="0" t="0" r="1905" b="12065"/>
+            <wp:docPr id="10" name="Picture 10"/>
             <wp:cNvGraphicFramePr>
               <a:graphicFrameLocks xmlns:a="http://schemas.openxmlformats.org/drawingml/2006/main" noChangeAspect="1"/>
             </wp:cNvGraphicFramePr>
@@ -2448,36 +2232,23 @@
               <a:graphicData uri="http://schemas.openxmlformats.org/drawingml/2006/picture">
                 <pic:pic xmlns:pic="http://schemas.openxmlformats.org/drawingml/2006/picture">
                   <pic:nvPicPr>
-                    <pic:cNvPr id="0" name="Picture 1"/>
-                    <pic:cNvPicPr>
-                      <a:picLocks noChangeAspect="1" noChangeArrowheads="1"/>
-                    </pic:cNvPicPr>
+                    <pic:cNvPr id="1" name=""/>
+                    <pic:cNvPicPr/>
                   </pic:nvPicPr>
                   <pic:blipFill>
-                    <a:blip r:embed="rId5">
-                      <a:extLst>
-                        <a:ext uri="{28A0092B-C50C-407E-A947-70E740481C1C}">
-                          <a14:useLocalDpi xmlns:a14="http://schemas.microsoft.com/office/drawing/2010/main" val="0"/>
-                        </a:ext>
-                      </a:extLst>
-                    </a:blip>
-                    <a:srcRect/>
+                    <a:blip r:embed="rId5"/>
                     <a:stretch>
                       <a:fillRect/>
                     </a:stretch>
                   </pic:blipFill>
-                  <pic:spPr bwMode="auto">
+                  <pic:spPr>
                     <a:xfrm>
                       <a:off x="0" y="0"/>
-                      <a:ext cx="5913498" cy="5028214"/>
+                      <a:ext cx="4732328" cy="1566433"/>
                     </a:xfrm>
                     <a:prstGeom prst="rect">
                       <a:avLst/>
                     </a:prstGeom>
-                    <a:noFill/>
-                    <a:ln>
-                      <a:noFill/>
-                    </a:ln>
                   </pic:spPr>
                 </pic:pic>
               </a:graphicData>
@@ -2489,2128 +2260,168 @@
     <w:p>
       <w:pPr>
         <w:pStyle w:val="Normal1"/>
-        <w:ind w:left="1080" w:firstLine="360"/>
-        <w:jc w:val="center"/>
+        <w:numPr>
+          <w:ilvl w:val="0"/>
+          <w:numId w:val="10"/>
+        </w:numPr>
+        <w:ind w:left="1530" w:hanging="90"/>
         <w:rPr>
           <w:rFonts w:asciiTheme="majorHAnsi" w:hAnsiTheme="majorHAnsi"/>
-          <w:i/>
-          <w:color w:val="FF0000"/>
-          <w:szCs w:val="10"/>
-          <w:u w:val="single"/>
+          <w:color w:val="FF0000"/>
         </w:rPr>
       </w:pPr>
       <w:r>
         <w:rPr>
           <w:rFonts w:asciiTheme="majorHAnsi" w:hAnsiTheme="majorHAnsi"/>
-          <w:i/>
-          <w:color w:val="FF0000"/>
-          <w:szCs w:val="10"/>
-          <w:u w:val="single"/>
-        </w:rPr>
-        <w:t>Correlation matrix for the cleaned data set</w:t>
-      </w:r>
-    </w:p>
-    <w:p>
-      <w:pPr>
+          <w:color w:val="FF0000"/>
+        </w:rPr>
+        <w:lastRenderedPageBreak/>
+        <w:t xml:space="preserve"> The first thing I did was </w:t>
+      </w:r>
+      <w:r>
         <w:rPr>
           <w:rFonts w:asciiTheme="majorHAnsi" w:hAnsiTheme="majorHAnsi"/>
-          <w:i/>
-          <w:color w:val="FF0000"/>
-          <w:sz w:val="10"/>
-          <w:szCs w:val="10"/>
-          <w:u w:val="single"/>
-        </w:rPr>
-      </w:pPr>
+          <w:color w:val="FF0000"/>
+        </w:rPr>
+        <w:t>to remove features with low variability</w:t>
+      </w:r>
       <w:r>
         <w:rPr>
           <w:rFonts w:asciiTheme="majorHAnsi" w:hAnsiTheme="majorHAnsi"/>
-          <w:i/>
-          <w:color w:val="FF0000"/>
-          <w:sz w:val="10"/>
-          <w:szCs w:val="10"/>
-          <w:u w:val="single"/>
-        </w:rPr>
-        <w:br w:type="page"/>
-      </w:r>
-    </w:p>
-    <w:p>
-      <w:pPr>
-        <w:pStyle w:val="Normal1"/>
-        <w:ind w:left="1080" w:firstLine="360"/>
-        <w:jc w:val="center"/>
+          <w:color w:val="FF0000"/>
+        </w:rPr>
+        <w:t xml:space="preserve"> ( &lt; </w:t>
+      </w:r>
+      <w:r>
         <w:rPr>
           <w:rFonts w:asciiTheme="majorHAnsi" w:hAnsiTheme="majorHAnsi"/>
-          <w:i/>
-          <w:color w:val="FF0000"/>
-          <w:sz w:val="10"/>
-          <w:szCs w:val="10"/>
-          <w:u w:val="single"/>
-        </w:rPr>
-      </w:pPr>
-    </w:p>
-    <w:p>
-      <w:pPr>
-        <w:pStyle w:val="Heading2"/>
-        <w:ind w:left="1440"/>
-        <w:contextualSpacing w:val="0"/>
-        <w:rPr>
-          <w:sz w:val="22"/>
-          <w:szCs w:val="22"/>
-        </w:rPr>
-      </w:pPr>
-      <w:bookmarkStart w:id="4" w:name="h.dhiw79nwa5la" w:colFirst="0" w:colLast="0"/>
-      <w:bookmarkEnd w:id="4"/>
-      <w:r>
-        <w:rPr>
-          <w:sz w:val="22"/>
-          <w:szCs w:val="22"/>
-        </w:rPr>
-        <w:t>Step 3</w:t>
-      </w:r>
-      <w:r>
-        <w:rPr>
-          <w:sz w:val="22"/>
-          <w:szCs w:val="22"/>
-        </w:rPr>
-        <w:t xml:space="preserve">: </w:t>
-      </w:r>
-      <w:r>
-        <w:rPr>
-          <w:sz w:val="22"/>
-          <w:szCs w:val="22"/>
-        </w:rPr>
-        <w:t>Train your Classification Models</w:t>
-      </w:r>
-    </w:p>
-    <w:p>
-      <w:pPr>
-        <w:pStyle w:val="Normal1"/>
-        <w:ind w:left="1440"/>
-        <w:rPr>
-          <w:color w:val="FF0000"/>
-        </w:rPr>
-      </w:pPr>
-      <w:r>
-        <w:rPr>
-          <w:i/>
-        </w:rPr>
-        <w:t>First, create your Estimation and Validation samples where 70% of your dataset should go to Estimation and 30% of your entire dataset should be reserved for Validation.</w:t>
-      </w:r>
-      <w:r>
-        <w:rPr>
-          <w:i/>
-        </w:rPr>
-        <w:t xml:space="preserve"> Set the Random </w:t>
-      </w:r>
-      <w:r>
-        <w:rPr>
-          <w:i/>
-        </w:rPr>
-        <w:t>Seed to 1.</w:t>
-      </w:r>
-      <w:r>
-        <w:rPr>
-          <w:i/>
-        </w:rPr>
-        <w:t xml:space="preserve"> </w:t>
-      </w:r>
-      <w:r>
-        <w:rPr>
-          <w:i/>
-          <w:color w:val="FF0000"/>
-        </w:rPr>
-        <w:t>(PLEASE SEE JUPYTER NOTEBOOK)</w:t>
-      </w:r>
-    </w:p>
-    <w:p>
-      <w:pPr>
-        <w:pStyle w:val="Normal1"/>
-        <w:ind w:left="1440"/>
-      </w:pPr>
-    </w:p>
-    <w:p>
-      <w:pPr>
-        <w:pStyle w:val="Normal1"/>
-        <w:ind w:left="1440"/>
-      </w:pPr>
-      <w:r>
-        <w:rPr>
-          <w:i/>
-        </w:rPr>
-        <w:t>Create all of the following models: Logistic Regression, Decision Tree, Forest Model, Boosted Model</w:t>
-      </w:r>
-    </w:p>
-    <w:p>
-      <w:pPr>
-        <w:pStyle w:val="Normal1"/>
-        <w:ind w:left="1440"/>
-      </w:pPr>
-    </w:p>
-    <w:p>
-      <w:pPr>
-        <w:pStyle w:val="Normal1"/>
-        <w:ind w:left="1440"/>
-      </w:pPr>
-      <w:r>
-        <w:rPr>
-          <w:i/>
-        </w:rPr>
-        <w:t xml:space="preserve">Answer these questions for </w:t>
-      </w:r>
-      <w:r>
-        <w:rPr>
-          <w:b/>
-          <w:i/>
-        </w:rPr>
-        <w:t>each model</w:t>
-      </w:r>
-      <w:r>
-        <w:rPr>
-          <w:i/>
-        </w:rPr>
-        <w:t xml:space="preserve"> you created</w:t>
-      </w:r>
-      <w:r>
-        <w:rPr>
-          <w:i/>
-        </w:rPr>
-        <w:t>:</w:t>
-      </w:r>
-    </w:p>
-    <w:p>
-      <w:pPr>
-        <w:pStyle w:val="Normal1"/>
-        <w:ind w:left="1440"/>
-      </w:pPr>
+          <w:color w:val="FF0000"/>
+        </w:rPr>
+        <w:t>25</w:t>
+      </w:r>
+      <w:r>
+        <w:rPr>
+          <w:rFonts w:asciiTheme="majorHAnsi" w:hAnsiTheme="majorHAnsi"/>
+          <w:color w:val="FF0000"/>
+        </w:rPr>
+        <w:t xml:space="preserve">% to be specific). This process removed the following features </w:t>
+      </w:r>
+      <w:r>
+        <w:rPr>
+          <w:rFonts w:asciiTheme="majorHAnsi" w:hAnsiTheme="majorHAnsi"/>
+          <w:color w:val="FF0000"/>
+        </w:rPr>
+        <w:t>['Purpose', 'Guarantors', 'Concurrent-Credits', 'Type-of-apartment', 'Occupation', 'No-of-dependents', 'Foreign-Worker']</w:t>
+      </w:r>
+      <w:r>
+        <w:rPr>
+          <w:rFonts w:asciiTheme="majorHAnsi" w:hAnsiTheme="majorHAnsi"/>
+          <w:color w:val="FF0000"/>
+        </w:rPr>
+        <w:t>.</w:t>
+      </w:r>
     </w:p>
     <w:p>
       <w:pPr>
         <w:pStyle w:val="Normal1"/>
         <w:numPr>
           <w:ilvl w:val="0"/>
-          <w:numId w:val="1"/>
+          <w:numId w:val="10"/>
         </w:numPr>
-        <w:ind w:left="1440" w:firstLine="0"/>
-        <w:contextualSpacing/>
-      </w:pPr>
-      <w:r>
-        <w:t>Which predictor variables are significant or the most important?</w:t>
-      </w:r>
-      <w:r>
-        <w:t xml:space="preserve"> Please show the p-value</w:t>
-      </w:r>
-      <w:r>
-        <w:t>s or variable importance charts for all of your predictor variables.</w:t>
-      </w:r>
-      <w:r>
+        <w:ind w:left="1530" w:hanging="90"/>
+        <w:rPr>
+          <w:rFonts w:asciiTheme="majorHAnsi" w:hAnsiTheme="majorHAnsi"/>
+          <w:i/>
+          <w:color w:val="FF0000"/>
+        </w:rPr>
+      </w:pPr>
+      <w:r>
+        <w:rPr>
+          <w:rFonts w:asciiTheme="majorHAnsi" w:hAnsiTheme="majorHAnsi"/>
+          <w:color w:val="FF0000"/>
+        </w:rPr>
+        <w:t xml:space="preserve">My strategy to remove </w:t>
+      </w:r>
+      <w:r>
+        <w:rPr>
+          <w:rFonts w:asciiTheme="majorHAnsi" w:hAnsiTheme="majorHAnsi"/>
+          <w:color w:val="FF0000"/>
+        </w:rPr>
+        <w:t xml:space="preserve">attributes with a lot of missing data is simple: remove all attributes with more than 50% of the inputs are missing. </w:t>
+      </w:r>
+      <w:r>
+        <w:rPr>
+          <w:rFonts w:asciiTheme="majorHAnsi" w:hAnsiTheme="majorHAnsi"/>
+          <w:color w:val="FF0000"/>
+        </w:rPr>
+        <w:t xml:space="preserve">This process removed </w:t>
+      </w:r>
+      <w:r>
+        <w:rPr>
+          <w:rFonts w:asciiTheme="majorHAnsi" w:hAnsiTheme="majorHAnsi"/>
+          <w:color w:val="FF0000"/>
+        </w:rPr>
+        <w:t>the following feature</w:t>
+      </w:r>
+      <w:r>
+        <w:rPr>
+          <w:rFonts w:asciiTheme="majorHAnsi" w:hAnsiTheme="majorHAnsi"/>
+          <w:color w:val="FF0000"/>
+        </w:rPr>
+        <w:t>:</w:t>
+      </w:r>
+      <w:r>
+        <w:rPr>
+          <w:rFonts w:asciiTheme="majorHAnsi" w:hAnsiTheme="majorHAnsi"/>
+          <w:color w:val="FF0000"/>
+        </w:rPr>
         <w:t xml:space="preserve"> </w:t>
       </w:r>
       <w:r>
         <w:rPr>
-          <w:color w:val="FF0000"/>
-        </w:rPr>
-        <w:t>The p-values for all features are presented in the following table. I believe all are somewhat important since they refine the model, but the duration of the credit request and the amount are, by far, the most important.</w:t>
-      </w:r>
-      <w:r>
-        <w:t xml:space="preserve"> </w:t>
+          <w:rFonts w:asciiTheme="majorHAnsi" w:hAnsiTheme="majorHAnsi"/>
+          <w:color w:val="FF0000"/>
+        </w:rPr>
+        <w:t>'Duration-in-Current-address'</w:t>
+      </w:r>
+      <w:r>
+        <w:rPr>
+          <w:rFonts w:asciiTheme="majorHAnsi" w:hAnsiTheme="majorHAnsi"/>
+          <w:color w:val="FF0000"/>
+        </w:rPr>
+        <w:t>.</w:t>
       </w:r>
     </w:p>
     <w:p>
       <w:pPr>
         <w:pStyle w:val="Normal1"/>
-        <w:ind w:left="1440"/>
-        <w:contextualSpacing/>
+        <w:rPr>
+          <w:rFonts w:asciiTheme="majorHAnsi" w:hAnsiTheme="majorHAnsi"/>
+          <w:color w:val="FF0000"/>
+        </w:rPr>
       </w:pPr>
     </w:p>
     <w:p>
       <w:pPr>
         <w:pStyle w:val="Normal1"/>
-        <w:numPr>
-          <w:ilvl w:val="0"/>
-          <w:numId w:val="1"/>
-        </w:numPr>
-        <w:ind w:left="1440" w:firstLine="0"/>
-        <w:contextualSpacing/>
-      </w:pPr>
-      <w:r>
-        <w:t>V</w:t>
-      </w:r>
-      <w:r>
-        <w:t>alidate your model against the V</w:t>
-      </w:r>
-      <w:r>
-        <w:t xml:space="preserve">alidation set. </w:t>
-      </w:r>
-      <w:r>
-        <w:t xml:space="preserve">What was the overall percent accuracy? </w:t>
-      </w:r>
-      <w:r>
-        <w:t>Show the confusion matrix</w:t>
-      </w:r>
-      <w:r>
-        <w:t>. Are there any</w:t>
-      </w:r>
-      <w:r>
-        <w:t xml:space="preserve"> bias seen in the model’</w:t>
-      </w:r>
-      <w:r>
-        <w:t xml:space="preserve">s predictions? </w:t>
-      </w:r>
-      <w:r>
-        <w:rPr>
-          <w:color w:val="FF0000"/>
-        </w:rPr>
-        <w:t>The accuracy obtained by the models are as follows: Decision Tree obtained 63.03%, Random Forest obtained 76.96%, AdaBoost obtained 77.57% and SGD obtained 70.30% (which is the ZeroR baseline since it predicted all instances as creditworthy</w:t>
-      </w:r>
-      <w:r>
-        <w:rPr>
-          <w:color w:val="FF0000"/>
-        </w:rPr>
-        <w:t xml:space="preserve"> (highly biased!)</w:t>
-      </w:r>
-      <w:r>
-        <w:rPr>
-          <w:color w:val="FF0000"/>
-        </w:rPr>
-        <w:t xml:space="preserve"> – please see the confusion matrix below.) The confusion matrices corroborate the results presented, where a deeper analysis between Random Forests and AdaBoost must occur to verify if the manager prefers a model that is more or less restrictive wrt false positives.</w:t>
-      </w:r>
-    </w:p>
-    <w:p>
-      <w:pPr>
-        <w:pStyle w:val="ListParagraph"/>
-        <w:ind w:left="1440"/>
-      </w:pPr>
-    </w:p>
-    <w:p>
-      <w:pPr>
-        <w:pStyle w:val="Normal1"/>
-        <w:ind w:left="1440"/>
-        <w:rPr>
-          <w:i/>
-        </w:rPr>
-      </w:pPr>
-      <w:r>
-        <w:rPr>
-          <w:i/>
-        </w:rPr>
-        <w:t xml:space="preserve">You should have four sets of </w:t>
-      </w:r>
-      <w:r>
-        <w:rPr>
-          <w:i/>
-        </w:rPr>
-        <w:t xml:space="preserve">questions </w:t>
-      </w:r>
-      <w:r>
-        <w:rPr>
-          <w:i/>
-        </w:rPr>
-        <w:t>answer</w:t>
-      </w:r>
-      <w:r>
-        <w:rPr>
-          <w:i/>
-        </w:rPr>
-        <w:t>ed</w:t>
-      </w:r>
-      <w:r>
-        <w:rPr>
-          <w:i/>
-        </w:rPr>
-        <w:t>.</w:t>
-      </w:r>
-      <w:r>
-        <w:rPr>
-          <w:i/>
-        </w:rPr>
-        <w:t xml:space="preserve"> (</w:t>
-      </w:r>
-      <w:r>
-        <w:rPr>
-          <w:i/>
-        </w:rPr>
-        <w:t>500</w:t>
-      </w:r>
-      <w:r>
-        <w:rPr>
-          <w:i/>
-        </w:rPr>
-        <w:t xml:space="preserve"> word limit)</w:t>
-      </w:r>
-    </w:p>
-    <w:p>
-      <w:pPr>
-        <w:rPr>
-          <w:i/>
-          <w:sz w:val="10"/>
-          <w:szCs w:val="10"/>
-        </w:rPr>
-        <w:sectPr>
-          <w:pgSz w:w="12240" w:h="15840"/>
-          <w:pgMar w:top="1440" w:right="1440" w:bottom="1440" w:left="54" w:header="720" w:footer="720" w:gutter="0"/>
-          <w:pgNumType w:start="1"/>
-          <w:cols w:space="720"/>
-          <w:docGrid w:linePitch="299"/>
-        </w:sectPr>
-      </w:pPr>
-      <w:r>
-        <w:rPr>
-          <w:i/>
-          <w:sz w:val="10"/>
-          <w:szCs w:val="10"/>
-        </w:rPr>
-        <w:br w:type="page"/>
-      </w:r>
-    </w:p>
-    <w:p>
-      <w:pPr>
-        <w:rPr>
-          <w:i/>
-          <w:sz w:val="10"/>
-          <w:szCs w:val="10"/>
-        </w:rPr>
-      </w:pPr>
-    </w:p>
-    <w:p>
-      <w:pPr>
-        <w:pStyle w:val="Normal1"/>
-        <w:ind w:left="990"/>
-        <w:rPr>
-          <w:i/>
-          <w:sz w:val="10"/>
-          <w:szCs w:val="10"/>
-        </w:rPr>
-      </w:pPr>
-    </w:p>
-    <w:p>
-      <w:pPr>
-        <w:pStyle w:val="Normal1"/>
-        <w:rPr>
-          <w:i/>
-          <w:sz w:val="10"/>
-          <w:szCs w:val="10"/>
-        </w:rPr>
-      </w:pPr>
-    </w:p>
-    <w:tbl>
-      <w:tblPr>
-        <w:tblStyle w:val="TableGrid"/>
-        <w:tblW w:w="13859" w:type="dxa"/>
         <w:jc w:val="center"/>
-        <w:tblLook w:val="04A0" w:firstRow="1" w:lastRow="0" w:firstColumn="1" w:lastColumn="0" w:noHBand="0" w:noVBand="1"/>
-      </w:tblPr>
-      <w:tblGrid>
-        <w:gridCol w:w="1008"/>
-        <w:gridCol w:w="5345"/>
-        <w:gridCol w:w="1837"/>
-        <w:gridCol w:w="1177"/>
-        <w:gridCol w:w="1886"/>
-        <w:gridCol w:w="2606"/>
-      </w:tblGrid>
-      <w:tr>
-        <w:trPr>
-          <w:trHeight w:val="509"/>
-          <w:jc w:val="center"/>
-        </w:trPr>
-        <w:tc>
-          <w:tcPr>
-            <w:tcW w:w="6353" w:type="dxa"/>
-            <w:gridSpan w:val="2"/>
-            <w:vAlign w:val="center"/>
-          </w:tcPr>
-          <w:p>
-            <w:pPr>
-              <w:pStyle w:val="Normal1"/>
-              <w:jc w:val="center"/>
-              <w:rPr>
-                <w:i/>
-                <w:sz w:val="16"/>
-                <w:szCs w:val="13"/>
-              </w:rPr>
-            </w:pPr>
-            <w:r>
-              <w:rPr>
-                <w:i/>
-                <w:sz w:val="16"/>
-                <w:szCs w:val="13"/>
-              </w:rPr>
-              <w:t>Topic</w:t>
-            </w:r>
-          </w:p>
-        </w:tc>
-        <w:tc>
-          <w:tcPr>
-            <w:tcW w:w="1837" w:type="dxa"/>
-            <w:vAlign w:val="center"/>
-          </w:tcPr>
-          <w:p>
-            <w:pPr>
-              <w:pStyle w:val="Normal1"/>
-              <w:jc w:val="center"/>
-              <w:rPr>
-                <w:i/>
-                <w:sz w:val="16"/>
-                <w:szCs w:val="13"/>
-              </w:rPr>
-            </w:pPr>
-            <w:r>
-              <w:rPr>
-                <w:i/>
-                <w:sz w:val="16"/>
-                <w:szCs w:val="13"/>
-              </w:rPr>
-              <w:t>Logistic Regression (SGD)</w:t>
-            </w:r>
-          </w:p>
-        </w:tc>
-        <w:tc>
-          <w:tcPr>
-            <w:tcW w:w="1177" w:type="dxa"/>
-            <w:vAlign w:val="center"/>
-          </w:tcPr>
-          <w:p>
-            <w:pPr>
-              <w:pStyle w:val="Normal1"/>
-              <w:jc w:val="center"/>
-              <w:rPr>
-                <w:i/>
-                <w:sz w:val="16"/>
-                <w:szCs w:val="13"/>
-              </w:rPr>
-            </w:pPr>
-            <w:r>
-              <w:rPr>
-                <w:i/>
-                <w:sz w:val="16"/>
-                <w:szCs w:val="13"/>
-              </w:rPr>
-              <w:t>Decision Tree</w:t>
-            </w:r>
-            <w:r>
-              <w:rPr>
-                <w:i/>
-                <w:sz w:val="16"/>
-                <w:szCs w:val="13"/>
-              </w:rPr>
-              <w:t xml:space="preserve"> (DT)</w:t>
-            </w:r>
-          </w:p>
-        </w:tc>
-        <w:tc>
-          <w:tcPr>
-            <w:tcW w:w="1886" w:type="dxa"/>
-            <w:vAlign w:val="center"/>
-          </w:tcPr>
-          <w:p>
-            <w:pPr>
-              <w:pStyle w:val="Normal1"/>
-              <w:jc w:val="center"/>
-              <w:rPr>
-                <w:i/>
-                <w:sz w:val="16"/>
-                <w:szCs w:val="13"/>
-              </w:rPr>
-            </w:pPr>
-            <w:r>
-              <w:rPr>
-                <w:i/>
-                <w:sz w:val="16"/>
-                <w:szCs w:val="13"/>
-              </w:rPr>
-              <w:t>Random Forest</w:t>
-            </w:r>
-            <w:r>
-              <w:rPr>
-                <w:i/>
-                <w:sz w:val="16"/>
-                <w:szCs w:val="13"/>
-              </w:rPr>
-              <w:t xml:space="preserve"> (RF)</w:t>
-            </w:r>
-          </w:p>
-        </w:tc>
-        <w:tc>
-          <w:tcPr>
-            <w:tcW w:w="2606" w:type="dxa"/>
-            <w:vAlign w:val="center"/>
-          </w:tcPr>
-          <w:p>
-            <w:pPr>
-              <w:pStyle w:val="Normal1"/>
-              <w:jc w:val="center"/>
-              <w:rPr>
-                <w:i/>
-                <w:sz w:val="16"/>
-                <w:szCs w:val="13"/>
-              </w:rPr>
-            </w:pPr>
-            <w:r>
-              <w:rPr>
-                <w:i/>
-                <w:sz w:val="16"/>
-                <w:szCs w:val="13"/>
-              </w:rPr>
-              <w:t>AdaBoost</w:t>
-            </w:r>
-          </w:p>
-        </w:tc>
-      </w:tr>
-      <w:tr>
-        <w:trPr>
-          <w:trHeight w:val="5813"/>
-          <w:jc w:val="center"/>
-        </w:trPr>
-        <w:tc>
-          <w:tcPr>
-            <w:tcW w:w="1008" w:type="dxa"/>
-            <w:vAlign w:val="center"/>
-          </w:tcPr>
-          <w:p>
-            <w:pPr>
-              <w:pStyle w:val="Normal1"/>
-              <w:jc w:val="center"/>
-              <w:rPr>
-                <w:i/>
-                <w:sz w:val="16"/>
-                <w:szCs w:val="13"/>
-              </w:rPr>
-            </w:pPr>
-            <w:r>
-              <w:rPr>
-                <w:i/>
-                <w:sz w:val="16"/>
-                <w:szCs w:val="13"/>
-              </w:rPr>
-              <w:t>Variables and their importance</w:t>
-            </w:r>
-          </w:p>
-        </w:tc>
-        <w:tc>
-          <w:tcPr>
-            <w:tcW w:w="5345" w:type="dxa"/>
-            <w:vAlign w:val="center"/>
-          </w:tcPr>
-          <w:p>
-            <w:pPr>
-              <w:widowControl w:val="0"/>
-              <w:autoSpaceDE w:val="0"/>
-              <w:autoSpaceDN w:val="0"/>
-              <w:adjustRightInd w:val="0"/>
-              <w:jc w:val="center"/>
-              <w:rPr>
-                <w:rFonts w:ascii="Courier" w:hAnsi="Courier" w:cs="Courier"/>
-                <w:color w:val="auto"/>
-                <w:sz w:val="15"/>
-                <w:szCs w:val="13"/>
-              </w:rPr>
-            </w:pPr>
-            <w:r>
-              <w:rPr>
-                <w:rFonts w:ascii="Courier" w:hAnsi="Courier" w:cs="Courier"/>
-                <w:color w:val="auto"/>
-                <w:sz w:val="15"/>
-                <w:szCs w:val="13"/>
-              </w:rPr>
-              <w:br/>
-            </w:r>
-            <w:r>
-              <w:rPr>
-                <w:rFonts w:ascii="Courier" w:hAnsi="Courier" w:cs="Courier"/>
-                <w:color w:val="auto"/>
-                <w:sz w:val="15"/>
-                <w:szCs w:val="13"/>
-              </w:rPr>
-              <w:br/>
-            </w:r>
-            <w:r>
-              <w:rPr>
-                <w:rFonts w:ascii="Courier" w:hAnsi="Courier" w:cs="Courier"/>
-                <w:color w:val="auto"/>
-                <w:sz w:val="15"/>
-                <w:szCs w:val="13"/>
-              </w:rPr>
-              <w:t xml:space="preserve">'Duration-of-Credit-Month' </w:t>
-            </w:r>
-          </w:p>
-          <w:p>
-            <w:pPr>
-              <w:widowControl w:val="0"/>
-              <w:autoSpaceDE w:val="0"/>
-              <w:autoSpaceDN w:val="0"/>
-              <w:adjustRightInd w:val="0"/>
-              <w:jc w:val="center"/>
-              <w:rPr>
-                <w:rFonts w:ascii="Courier" w:hAnsi="Courier" w:cs="Courier"/>
-                <w:color w:val="auto"/>
-                <w:sz w:val="15"/>
-                <w:szCs w:val="13"/>
-              </w:rPr>
-            </w:pPr>
-            <w:r>
-              <w:rPr>
-                <w:rFonts w:ascii="Courier" w:hAnsi="Courier" w:cs="Courier"/>
-                <w:color w:val="auto"/>
-                <w:sz w:val="15"/>
-                <w:szCs w:val="13"/>
-              </w:rPr>
-              <w:t xml:space="preserve">'Credit-Amount' </w:t>
-            </w:r>
-          </w:p>
-          <w:p>
-            <w:pPr>
-              <w:widowControl w:val="0"/>
-              <w:autoSpaceDE w:val="0"/>
-              <w:autoSpaceDN w:val="0"/>
-              <w:adjustRightInd w:val="0"/>
-              <w:jc w:val="center"/>
-              <w:rPr>
-                <w:rFonts w:ascii="Courier" w:hAnsi="Courier" w:cs="Courier"/>
-                <w:color w:val="auto"/>
-                <w:sz w:val="15"/>
-                <w:szCs w:val="13"/>
-              </w:rPr>
-            </w:pPr>
-            <w:r>
-              <w:rPr>
-                <w:rFonts w:ascii="Courier" w:hAnsi="Courier" w:cs="Courier"/>
-                <w:color w:val="auto"/>
-                <w:sz w:val="15"/>
-                <w:szCs w:val="13"/>
-              </w:rPr>
-              <w:t>'Instalment-per-cent'</w:t>
-            </w:r>
-          </w:p>
-          <w:p>
-            <w:pPr>
-              <w:widowControl w:val="0"/>
-              <w:autoSpaceDE w:val="0"/>
-              <w:autoSpaceDN w:val="0"/>
-              <w:adjustRightInd w:val="0"/>
-              <w:jc w:val="center"/>
-              <w:rPr>
-                <w:rFonts w:ascii="Courier" w:hAnsi="Courier" w:cs="Courier"/>
-                <w:color w:val="auto"/>
-                <w:sz w:val="15"/>
-                <w:szCs w:val="13"/>
-              </w:rPr>
-            </w:pPr>
-            <w:r>
-              <w:rPr>
-                <w:rFonts w:ascii="Courier" w:hAnsi="Courier" w:cs="Courier"/>
-                <w:color w:val="auto"/>
-                <w:sz w:val="15"/>
-                <w:szCs w:val="13"/>
-              </w:rPr>
-              <w:t xml:space="preserve"> 'Most-valuable-available-asset' </w:t>
-            </w:r>
-          </w:p>
-          <w:p>
-            <w:pPr>
-              <w:widowControl w:val="0"/>
-              <w:autoSpaceDE w:val="0"/>
-              <w:autoSpaceDN w:val="0"/>
-              <w:adjustRightInd w:val="0"/>
-              <w:jc w:val="center"/>
-              <w:rPr>
-                <w:rFonts w:ascii="Courier" w:hAnsi="Courier" w:cs="Courier"/>
-                <w:color w:val="auto"/>
-                <w:sz w:val="15"/>
-                <w:szCs w:val="13"/>
-              </w:rPr>
-            </w:pPr>
-            <w:r>
-              <w:rPr>
-                <w:rFonts w:ascii="Courier" w:hAnsi="Courier" w:cs="Courier"/>
-                <w:color w:val="auto"/>
-                <w:sz w:val="15"/>
-                <w:szCs w:val="13"/>
-              </w:rPr>
-              <w:t>'Telephone'</w:t>
-            </w:r>
-          </w:p>
-          <w:p>
-            <w:pPr>
-              <w:widowControl w:val="0"/>
-              <w:autoSpaceDE w:val="0"/>
-              <w:autoSpaceDN w:val="0"/>
-              <w:adjustRightInd w:val="0"/>
-              <w:jc w:val="center"/>
-              <w:rPr>
-                <w:rFonts w:ascii="Courier" w:hAnsi="Courier" w:cs="Courier"/>
-                <w:color w:val="auto"/>
-                <w:sz w:val="15"/>
-                <w:szCs w:val="13"/>
-              </w:rPr>
-            </w:pPr>
-            <w:r>
-              <w:rPr>
-                <w:rFonts w:ascii="Courier" w:hAnsi="Courier" w:cs="Courier"/>
-                <w:color w:val="auto"/>
-                <w:sz w:val="15"/>
-                <w:szCs w:val="13"/>
-              </w:rPr>
-              <w:t xml:space="preserve"> "['Account-Balance']_Some Balance"</w:t>
-            </w:r>
-          </w:p>
-          <w:p>
-            <w:pPr>
-              <w:widowControl w:val="0"/>
-              <w:autoSpaceDE w:val="0"/>
-              <w:autoSpaceDN w:val="0"/>
-              <w:adjustRightInd w:val="0"/>
-              <w:jc w:val="center"/>
-              <w:rPr>
-                <w:rFonts w:ascii="Courier" w:hAnsi="Courier" w:cs="Courier"/>
-                <w:color w:val="auto"/>
-                <w:sz w:val="15"/>
-                <w:szCs w:val="13"/>
-              </w:rPr>
-            </w:pPr>
-            <w:r>
-              <w:rPr>
-                <w:rFonts w:ascii="Courier" w:hAnsi="Courier" w:cs="Courier"/>
-                <w:color w:val="auto"/>
-                <w:sz w:val="15"/>
-                <w:szCs w:val="13"/>
-              </w:rPr>
-              <w:t xml:space="preserve"> "['Payment-Status-of-Previous-Credit']_Paid Up"</w:t>
-            </w:r>
-          </w:p>
-          <w:p>
-            <w:pPr>
-              <w:widowControl w:val="0"/>
-              <w:autoSpaceDE w:val="0"/>
-              <w:autoSpaceDN w:val="0"/>
-              <w:adjustRightInd w:val="0"/>
-              <w:jc w:val="center"/>
-              <w:rPr>
-                <w:rFonts w:ascii="Courier" w:hAnsi="Courier" w:cs="Courier"/>
-                <w:color w:val="auto"/>
-                <w:sz w:val="15"/>
-                <w:szCs w:val="13"/>
-              </w:rPr>
-            </w:pPr>
-            <w:r>
-              <w:rPr>
-                <w:rFonts w:ascii="Courier" w:hAnsi="Courier" w:cs="Courier"/>
-                <w:color w:val="auto"/>
-                <w:sz w:val="15"/>
-                <w:szCs w:val="13"/>
-              </w:rPr>
-              <w:t xml:space="preserve"> "['Payment-Status-of-Previous-Credit']_Some Problems"</w:t>
-            </w:r>
-          </w:p>
-          <w:p>
-            <w:pPr>
-              <w:widowControl w:val="0"/>
-              <w:autoSpaceDE w:val="0"/>
-              <w:autoSpaceDN w:val="0"/>
-              <w:adjustRightInd w:val="0"/>
-              <w:jc w:val="center"/>
-              <w:rPr>
-                <w:rFonts w:ascii="Courier" w:hAnsi="Courier" w:cs="Courier"/>
-                <w:color w:val="auto"/>
-                <w:sz w:val="15"/>
-                <w:szCs w:val="13"/>
-              </w:rPr>
-            </w:pPr>
-            <w:r>
-              <w:rPr>
-                <w:rFonts w:ascii="Courier" w:hAnsi="Courier" w:cs="Courier"/>
-                <w:color w:val="auto"/>
-                <w:sz w:val="15"/>
-                <w:szCs w:val="13"/>
-              </w:rPr>
-              <w:t xml:space="preserve"> "['Value-Savings-Stocks']_&lt; POUND_100"</w:t>
-            </w:r>
-          </w:p>
-          <w:p>
-            <w:pPr>
-              <w:widowControl w:val="0"/>
-              <w:autoSpaceDE w:val="0"/>
-              <w:autoSpaceDN w:val="0"/>
-              <w:adjustRightInd w:val="0"/>
-              <w:jc w:val="center"/>
-              <w:rPr>
-                <w:rFonts w:ascii="Courier" w:hAnsi="Courier" w:cs="Courier"/>
-                <w:color w:val="auto"/>
-                <w:sz w:val="15"/>
-                <w:szCs w:val="13"/>
-              </w:rPr>
-            </w:pPr>
-            <w:r>
-              <w:rPr>
-                <w:rFonts w:ascii="Courier" w:hAnsi="Courier" w:cs="Courier"/>
-                <w:color w:val="auto"/>
-                <w:sz w:val="15"/>
-                <w:szCs w:val="13"/>
-              </w:rPr>
-              <w:t xml:space="preserve"> "['Value-Savings-Stocks']_POUND_100-POUND_1000"</w:t>
-            </w:r>
-          </w:p>
-          <w:p>
-            <w:pPr>
-              <w:widowControl w:val="0"/>
-              <w:autoSpaceDE w:val="0"/>
-              <w:autoSpaceDN w:val="0"/>
-              <w:adjustRightInd w:val="0"/>
-              <w:jc w:val="center"/>
-              <w:rPr>
-                <w:rFonts w:ascii="Courier" w:hAnsi="Courier" w:cs="Courier"/>
-                <w:color w:val="auto"/>
-                <w:sz w:val="15"/>
-                <w:szCs w:val="13"/>
-              </w:rPr>
-            </w:pPr>
-            <w:r>
-              <w:rPr>
-                <w:rFonts w:ascii="Courier" w:hAnsi="Courier" w:cs="Courier"/>
-                <w:color w:val="auto"/>
-                <w:sz w:val="15"/>
-                <w:szCs w:val="13"/>
-              </w:rPr>
-              <w:t xml:space="preserve"> "['Length-of-current-employment']_1-4 yrs"</w:t>
-            </w:r>
-          </w:p>
-          <w:p>
-            <w:pPr>
-              <w:widowControl w:val="0"/>
-              <w:autoSpaceDE w:val="0"/>
-              <w:autoSpaceDN w:val="0"/>
-              <w:adjustRightInd w:val="0"/>
-              <w:jc w:val="center"/>
-              <w:rPr>
-                <w:rFonts w:ascii="Courier" w:hAnsi="Courier" w:cs="Courier"/>
-                <w:color w:val="auto"/>
-                <w:sz w:val="15"/>
-                <w:szCs w:val="13"/>
-              </w:rPr>
-            </w:pPr>
-            <w:r>
-              <w:rPr>
-                <w:rFonts w:ascii="Courier" w:hAnsi="Courier" w:cs="Courier"/>
-                <w:color w:val="auto"/>
-                <w:sz w:val="15"/>
-                <w:szCs w:val="13"/>
-              </w:rPr>
-              <w:t xml:space="preserve"> "['Length-of-current-employment']_4-7 yrs"</w:t>
-            </w:r>
-          </w:p>
-          <w:p>
-            <w:pPr>
-              <w:widowControl w:val="0"/>
-              <w:autoSpaceDE w:val="0"/>
-              <w:autoSpaceDN w:val="0"/>
-              <w:adjustRightInd w:val="0"/>
-              <w:jc w:val="center"/>
-              <w:rPr>
-                <w:rFonts w:ascii="Courier" w:hAnsi="Courier" w:cs="Courier"/>
-                <w:color w:val="auto"/>
-                <w:sz w:val="15"/>
-                <w:szCs w:val="13"/>
-              </w:rPr>
-            </w:pPr>
-            <w:r>
-              <w:rPr>
-                <w:rFonts w:ascii="Courier" w:hAnsi="Courier" w:cs="Courier"/>
-                <w:color w:val="auto"/>
-                <w:sz w:val="15"/>
-                <w:szCs w:val="13"/>
-              </w:rPr>
-              <w:t xml:space="preserve"> "['Length-of-current-employment']_&lt; 1yr"</w:t>
-            </w:r>
-          </w:p>
-          <w:p>
-            <w:pPr>
-              <w:widowControl w:val="0"/>
-              <w:autoSpaceDE w:val="0"/>
-              <w:autoSpaceDN w:val="0"/>
-              <w:adjustRightInd w:val="0"/>
-              <w:jc w:val="center"/>
-              <w:rPr>
-                <w:i/>
-                <w:sz w:val="16"/>
-                <w:szCs w:val="13"/>
-              </w:rPr>
-            </w:pPr>
-            <w:r>
-              <w:rPr>
-                <w:rFonts w:ascii="Courier" w:hAnsi="Courier" w:cs="Courier"/>
-                <w:color w:val="auto"/>
-                <w:sz w:val="15"/>
-                <w:szCs w:val="13"/>
-              </w:rPr>
-              <w:t xml:space="preserve"> "['No-of-Credits-at-this-Bank']_More than 1"</w:t>
-            </w:r>
-          </w:p>
-        </w:tc>
-        <w:tc>
-          <w:tcPr>
-            <w:tcW w:w="1837" w:type="dxa"/>
-            <w:vAlign w:val="center"/>
-          </w:tcPr>
-          <w:p>
-            <w:pPr>
-              <w:widowControl w:val="0"/>
-              <w:autoSpaceDE w:val="0"/>
-              <w:autoSpaceDN w:val="0"/>
-              <w:adjustRightInd w:val="0"/>
-              <w:jc w:val="center"/>
-              <w:rPr>
-                <w:rFonts w:ascii="Courier" w:hAnsi="Courier" w:cs="Courier"/>
-                <w:color w:val="auto"/>
-                <w:sz w:val="16"/>
-                <w:szCs w:val="13"/>
-              </w:rPr>
-            </w:pPr>
-            <w:r>
-              <w:rPr>
-                <w:i/>
-                <w:sz w:val="16"/>
-                <w:szCs w:val="13"/>
-              </w:rPr>
-              <w:t>(Coefficients)</w:t>
-            </w:r>
-            <w:r>
-              <w:rPr>
-                <w:i/>
-                <w:sz w:val="16"/>
-                <w:szCs w:val="13"/>
-              </w:rPr>
-              <w:br/>
-            </w:r>
-            <w:r>
-              <w:rPr>
-                <w:i/>
-                <w:sz w:val="16"/>
-                <w:szCs w:val="13"/>
-              </w:rPr>
-              <w:br/>
-            </w:r>
-            <w:r>
-              <w:rPr>
-                <w:rFonts w:ascii="Courier" w:hAnsi="Courier" w:cs="Courier"/>
-                <w:color w:val="auto"/>
-                <w:sz w:val="16"/>
-                <w:szCs w:val="13"/>
-              </w:rPr>
-              <w:t>-</w:t>
-            </w:r>
-            <w:r>
-              <w:rPr>
-                <w:rFonts w:ascii="Courier" w:hAnsi="Courier" w:cs="Courier"/>
-                <w:color w:val="auto"/>
-                <w:sz w:val="16"/>
-                <w:szCs w:val="13"/>
-              </w:rPr>
-              <w:t>2385.93866866</w:t>
-            </w:r>
-          </w:p>
-          <w:p>
-            <w:pPr>
-              <w:widowControl w:val="0"/>
-              <w:autoSpaceDE w:val="0"/>
-              <w:autoSpaceDN w:val="0"/>
-              <w:adjustRightInd w:val="0"/>
-              <w:jc w:val="center"/>
-              <w:rPr>
-                <w:rFonts w:ascii="Courier" w:hAnsi="Courier" w:cs="Courier"/>
-                <w:color w:val="auto"/>
-                <w:sz w:val="16"/>
-                <w:szCs w:val="13"/>
-              </w:rPr>
-            </w:pPr>
-            <w:r>
-              <w:rPr>
-                <w:rFonts w:ascii="Courier" w:hAnsi="Courier" w:cs="Courier"/>
-                <w:color w:val="auto"/>
-                <w:sz w:val="16"/>
-                <w:szCs w:val="13"/>
-              </w:rPr>
-              <w:t>-9197.83096485</w:t>
-            </w:r>
-          </w:p>
-          <w:p>
-            <w:pPr>
-              <w:widowControl w:val="0"/>
-              <w:autoSpaceDE w:val="0"/>
-              <w:autoSpaceDN w:val="0"/>
-              <w:adjustRightInd w:val="0"/>
-              <w:jc w:val="center"/>
-              <w:rPr>
-                <w:rFonts w:ascii="Courier" w:hAnsi="Courier" w:cs="Courier"/>
-                <w:color w:val="auto"/>
-                <w:sz w:val="16"/>
-                <w:szCs w:val="13"/>
-              </w:rPr>
-            </w:pPr>
-            <w:r>
-              <w:rPr>
-                <w:rFonts w:ascii="Courier" w:hAnsi="Courier" w:cs="Courier"/>
-                <w:color w:val="auto"/>
-                <w:sz w:val="16"/>
-                <w:szCs w:val="13"/>
-              </w:rPr>
-              <w:t>-1185.48990277</w:t>
-            </w:r>
-          </w:p>
-          <w:p>
-            <w:pPr>
-              <w:widowControl w:val="0"/>
-              <w:autoSpaceDE w:val="0"/>
-              <w:autoSpaceDN w:val="0"/>
-              <w:adjustRightInd w:val="0"/>
-              <w:jc w:val="center"/>
-              <w:rPr>
-                <w:rFonts w:ascii="Courier" w:hAnsi="Courier" w:cs="Courier"/>
-                <w:color w:val="auto"/>
-                <w:sz w:val="16"/>
-                <w:szCs w:val="13"/>
-              </w:rPr>
-            </w:pPr>
-            <w:r>
-              <w:rPr>
-                <w:rFonts w:ascii="Courier" w:hAnsi="Courier" w:cs="Courier"/>
-                <w:color w:val="auto"/>
-                <w:sz w:val="16"/>
-                <w:szCs w:val="13"/>
-              </w:rPr>
-              <w:t>-779.73074046</w:t>
-            </w:r>
-          </w:p>
-          <w:p>
-            <w:pPr>
-              <w:widowControl w:val="0"/>
-              <w:autoSpaceDE w:val="0"/>
-              <w:autoSpaceDN w:val="0"/>
-              <w:adjustRightInd w:val="0"/>
-              <w:jc w:val="center"/>
-              <w:rPr>
-                <w:rFonts w:ascii="Courier" w:hAnsi="Courier" w:cs="Courier"/>
-                <w:color w:val="auto"/>
-                <w:sz w:val="16"/>
-                <w:szCs w:val="13"/>
-              </w:rPr>
-            </w:pPr>
-            <w:r>
-              <w:rPr>
-                <w:rFonts w:ascii="Courier" w:hAnsi="Courier" w:cs="Courier"/>
-                <w:color w:val="auto"/>
-                <w:sz w:val="16"/>
-                <w:szCs w:val="13"/>
-              </w:rPr>
-              <w:t>-643.23111444</w:t>
-            </w:r>
-          </w:p>
-          <w:p>
-            <w:pPr>
-              <w:widowControl w:val="0"/>
-              <w:autoSpaceDE w:val="0"/>
-              <w:autoSpaceDN w:val="0"/>
-              <w:adjustRightInd w:val="0"/>
-              <w:jc w:val="center"/>
-              <w:rPr>
-                <w:rFonts w:ascii="Courier" w:hAnsi="Courier" w:cs="Courier"/>
-                <w:color w:val="auto"/>
-                <w:sz w:val="16"/>
-                <w:szCs w:val="13"/>
-              </w:rPr>
-            </w:pPr>
-            <w:r>
-              <w:rPr>
-                <w:rFonts w:ascii="Courier" w:hAnsi="Courier" w:cs="Courier"/>
-                <w:color w:val="auto"/>
-                <w:sz w:val="16"/>
-                <w:szCs w:val="13"/>
-              </w:rPr>
-              <w:t>-618.92296185</w:t>
-            </w:r>
-          </w:p>
-          <w:p>
-            <w:pPr>
-              <w:widowControl w:val="0"/>
-              <w:autoSpaceDE w:val="0"/>
-              <w:autoSpaceDN w:val="0"/>
-              <w:adjustRightInd w:val="0"/>
-              <w:jc w:val="center"/>
-              <w:rPr>
-                <w:rFonts w:ascii="Courier" w:hAnsi="Courier" w:cs="Courier"/>
-                <w:color w:val="auto"/>
-                <w:sz w:val="16"/>
-                <w:szCs w:val="13"/>
-              </w:rPr>
-            </w:pPr>
-            <w:r>
-              <w:rPr>
-                <w:rFonts w:ascii="Courier" w:hAnsi="Courier" w:cs="Courier"/>
-                <w:color w:val="auto"/>
-                <w:sz w:val="16"/>
-                <w:szCs w:val="13"/>
-              </w:rPr>
-              <w:t>-207.55422588</w:t>
-            </w:r>
-          </w:p>
-          <w:p>
-            <w:pPr>
-              <w:widowControl w:val="0"/>
-              <w:autoSpaceDE w:val="0"/>
-              <w:autoSpaceDN w:val="0"/>
-              <w:adjustRightInd w:val="0"/>
-              <w:jc w:val="center"/>
-              <w:rPr>
-                <w:rFonts w:ascii="Courier" w:hAnsi="Courier" w:cs="Courier"/>
-                <w:color w:val="auto"/>
-                <w:sz w:val="16"/>
-                <w:szCs w:val="13"/>
-              </w:rPr>
-            </w:pPr>
-            <w:r>
-              <w:rPr>
-                <w:rFonts w:ascii="Courier" w:hAnsi="Courier" w:cs="Courier"/>
-                <w:color w:val="auto"/>
-                <w:sz w:val="16"/>
-                <w:szCs w:val="13"/>
-              </w:rPr>
-              <w:t>104.71204188</w:t>
-            </w:r>
-          </w:p>
-          <w:p>
-            <w:pPr>
-              <w:widowControl w:val="0"/>
-              <w:autoSpaceDE w:val="0"/>
-              <w:autoSpaceDN w:val="0"/>
-              <w:adjustRightInd w:val="0"/>
-              <w:jc w:val="center"/>
-              <w:rPr>
-                <w:rFonts w:ascii="Courier" w:hAnsi="Courier" w:cs="Courier"/>
-                <w:color w:val="auto"/>
-                <w:sz w:val="16"/>
-                <w:szCs w:val="13"/>
-              </w:rPr>
-            </w:pPr>
-            <w:r>
-              <w:rPr>
-                <w:rFonts w:ascii="Courier" w:hAnsi="Courier" w:cs="Courier"/>
-                <w:color w:val="auto"/>
-                <w:sz w:val="16"/>
-                <w:szCs w:val="13"/>
-              </w:rPr>
-              <w:t>-97.23261032</w:t>
-            </w:r>
-          </w:p>
-          <w:p>
-            <w:pPr>
-              <w:widowControl w:val="0"/>
-              <w:autoSpaceDE w:val="0"/>
-              <w:autoSpaceDN w:val="0"/>
-              <w:adjustRightInd w:val="0"/>
-              <w:jc w:val="center"/>
-              <w:rPr>
-                <w:rFonts w:ascii="Courier" w:hAnsi="Courier" w:cs="Courier"/>
-                <w:color w:val="auto"/>
-                <w:sz w:val="16"/>
-                <w:szCs w:val="13"/>
-              </w:rPr>
-            </w:pPr>
-            <w:r>
-              <w:rPr>
-                <w:rFonts w:ascii="Courier" w:hAnsi="Courier" w:cs="Courier"/>
-                <w:color w:val="auto"/>
-                <w:sz w:val="16"/>
-                <w:szCs w:val="13"/>
-              </w:rPr>
-              <w:t>-241.21166791</w:t>
-            </w:r>
-          </w:p>
-          <w:p>
-            <w:pPr>
-              <w:widowControl w:val="0"/>
-              <w:autoSpaceDE w:val="0"/>
-              <w:autoSpaceDN w:val="0"/>
-              <w:adjustRightInd w:val="0"/>
-              <w:jc w:val="center"/>
-              <w:rPr>
-                <w:rFonts w:ascii="Courier" w:hAnsi="Courier" w:cs="Courier"/>
-                <w:color w:val="auto"/>
-                <w:sz w:val="16"/>
-                <w:szCs w:val="13"/>
-              </w:rPr>
-            </w:pPr>
-            <w:r>
-              <w:rPr>
-                <w:rFonts w:ascii="Courier" w:hAnsi="Courier" w:cs="Courier"/>
-                <w:color w:val="auto"/>
-                <w:sz w:val="16"/>
-                <w:szCs w:val="13"/>
-              </w:rPr>
-              <w:t>-201.94465221</w:t>
-            </w:r>
-          </w:p>
-          <w:p>
-            <w:pPr>
-              <w:widowControl w:val="0"/>
-              <w:autoSpaceDE w:val="0"/>
-              <w:autoSpaceDN w:val="0"/>
-              <w:adjustRightInd w:val="0"/>
-              <w:jc w:val="center"/>
-              <w:rPr>
-                <w:rFonts w:ascii="Courier" w:hAnsi="Courier" w:cs="Courier"/>
-                <w:color w:val="auto"/>
-                <w:sz w:val="16"/>
-                <w:szCs w:val="13"/>
-              </w:rPr>
-            </w:pPr>
-            <w:r>
-              <w:rPr>
-                <w:rFonts w:ascii="Courier" w:hAnsi="Courier" w:cs="Courier"/>
-                <w:color w:val="auto"/>
-                <w:sz w:val="16"/>
-                <w:szCs w:val="13"/>
-              </w:rPr>
-              <w:t>-215.03365744</w:t>
-            </w:r>
-          </w:p>
-          <w:p>
-            <w:pPr>
-              <w:widowControl w:val="0"/>
-              <w:autoSpaceDE w:val="0"/>
-              <w:autoSpaceDN w:val="0"/>
-              <w:adjustRightInd w:val="0"/>
-              <w:jc w:val="center"/>
-              <w:rPr>
-                <w:rFonts w:ascii="Courier" w:hAnsi="Courier" w:cs="Courier"/>
-                <w:color w:val="auto"/>
-                <w:sz w:val="16"/>
-                <w:szCs w:val="13"/>
-              </w:rPr>
-            </w:pPr>
-            <w:r>
-              <w:rPr>
-                <w:rFonts w:ascii="Courier" w:hAnsi="Courier" w:cs="Courier"/>
-                <w:color w:val="auto"/>
-                <w:sz w:val="16"/>
-                <w:szCs w:val="13"/>
-              </w:rPr>
-              <w:t>-56.09573672</w:t>
-            </w:r>
-          </w:p>
-          <w:p>
-            <w:pPr>
-              <w:widowControl w:val="0"/>
-              <w:autoSpaceDE w:val="0"/>
-              <w:autoSpaceDN w:val="0"/>
-              <w:adjustRightInd w:val="0"/>
-              <w:jc w:val="center"/>
-              <w:rPr>
-                <w:i/>
-                <w:sz w:val="16"/>
-                <w:szCs w:val="13"/>
-              </w:rPr>
-            </w:pPr>
-            <w:r>
-              <w:rPr>
-                <w:rFonts w:ascii="Courier" w:hAnsi="Courier" w:cs="Courier"/>
-                <w:color w:val="auto"/>
-                <w:sz w:val="16"/>
-                <w:szCs w:val="13"/>
-              </w:rPr>
-              <w:t>-216.90351533</w:t>
-            </w:r>
-          </w:p>
-        </w:tc>
-        <w:tc>
-          <w:tcPr>
-            <w:tcW w:w="1177" w:type="dxa"/>
-            <w:vAlign w:val="center"/>
-          </w:tcPr>
-          <w:p>
-            <w:pPr>
-              <w:widowControl w:val="0"/>
-              <w:autoSpaceDE w:val="0"/>
-              <w:autoSpaceDN w:val="0"/>
-              <w:adjustRightInd w:val="0"/>
-              <w:jc w:val="center"/>
-              <w:rPr>
-                <w:rFonts w:ascii="Courier" w:hAnsi="Courier" w:cs="Courier"/>
-                <w:color w:val="auto"/>
-                <w:sz w:val="16"/>
-                <w:szCs w:val="13"/>
-              </w:rPr>
-            </w:pPr>
-            <w:r>
-              <w:rPr>
-                <w:rFonts w:ascii="Courier" w:hAnsi="Courier" w:cs="Courier"/>
-                <w:color w:val="auto"/>
-                <w:sz w:val="16"/>
-                <w:szCs w:val="13"/>
-              </w:rPr>
-              <w:br/>
-            </w:r>
-            <w:r>
-              <w:rPr>
-                <w:rFonts w:ascii="Courier" w:hAnsi="Courier" w:cs="Courier"/>
-                <w:color w:val="auto"/>
-                <w:sz w:val="16"/>
-                <w:szCs w:val="13"/>
-              </w:rPr>
-              <w:br/>
-            </w:r>
-            <w:r>
-              <w:rPr>
-                <w:rFonts w:ascii="Courier" w:hAnsi="Courier" w:cs="Courier"/>
-                <w:color w:val="auto"/>
-                <w:sz w:val="16"/>
-                <w:szCs w:val="13"/>
-              </w:rPr>
-              <w:t>0.18942331  0.21682593  0.0925294   0.13300816  0.05808321  0.06067437</w:t>
-            </w:r>
-          </w:p>
-          <w:p>
-            <w:pPr>
-              <w:widowControl w:val="0"/>
-              <w:autoSpaceDE w:val="0"/>
-              <w:autoSpaceDN w:val="0"/>
-              <w:adjustRightInd w:val="0"/>
-              <w:jc w:val="center"/>
-              <w:rPr>
-                <w:rFonts w:ascii="Courier" w:hAnsi="Courier" w:cs="Courier"/>
-                <w:color w:val="auto"/>
-                <w:sz w:val="16"/>
-                <w:szCs w:val="13"/>
-              </w:rPr>
-            </w:pPr>
-            <w:r>
-              <w:rPr>
-                <w:rFonts w:ascii="Courier" w:hAnsi="Courier" w:cs="Courier"/>
-                <w:color w:val="auto"/>
-                <w:sz w:val="16"/>
-                <w:szCs w:val="13"/>
-              </w:rPr>
-              <w:t>0.02815204  0.0340511   0.02633218  0.03036171  0.00889552  0.02088512</w:t>
-            </w:r>
-          </w:p>
-          <w:p>
-            <w:pPr>
-              <w:pStyle w:val="Normal1"/>
-              <w:jc w:val="center"/>
-              <w:rPr>
-                <w:rFonts w:ascii="Courier" w:hAnsi="Courier" w:cs="Courier"/>
-                <w:color w:val="auto"/>
-                <w:sz w:val="16"/>
-                <w:szCs w:val="13"/>
-              </w:rPr>
-            </w:pPr>
-            <w:r>
-              <w:rPr>
-                <w:rFonts w:ascii="Courier" w:hAnsi="Courier" w:cs="Courier"/>
-                <w:color w:val="auto"/>
-                <w:sz w:val="16"/>
-                <w:szCs w:val="13"/>
-              </w:rPr>
-              <w:t>0.03224603  0.06853192</w:t>
-            </w:r>
-          </w:p>
-        </w:tc>
-        <w:tc>
-          <w:tcPr>
-            <w:tcW w:w="1886" w:type="dxa"/>
-            <w:vAlign w:val="center"/>
-          </w:tcPr>
-          <w:p>
-            <w:pPr>
-              <w:widowControl w:val="0"/>
-              <w:autoSpaceDE w:val="0"/>
-              <w:autoSpaceDN w:val="0"/>
-              <w:adjustRightInd w:val="0"/>
-              <w:jc w:val="center"/>
-              <w:rPr>
-                <w:rFonts w:ascii="Courier" w:hAnsi="Courier" w:cs="Courier"/>
-                <w:color w:val="auto"/>
-                <w:sz w:val="16"/>
-                <w:szCs w:val="13"/>
-              </w:rPr>
-            </w:pPr>
-            <w:r>
-              <w:rPr>
-                <w:rFonts w:ascii="Courier" w:hAnsi="Courier" w:cs="Courier"/>
-                <w:color w:val="auto"/>
-                <w:sz w:val="16"/>
-                <w:szCs w:val="13"/>
-              </w:rPr>
-              <w:br/>
-            </w:r>
-            <w:r>
-              <w:rPr>
-                <w:rFonts w:ascii="Courier" w:hAnsi="Courier" w:cs="Courier"/>
-                <w:color w:val="auto"/>
-                <w:sz w:val="16"/>
-                <w:szCs w:val="13"/>
-              </w:rPr>
-              <w:br/>
-            </w:r>
-            <w:r>
-              <w:rPr>
-                <w:rFonts w:ascii="Courier" w:hAnsi="Courier" w:cs="Courier"/>
-                <w:color w:val="auto"/>
-                <w:sz w:val="16"/>
-                <w:szCs w:val="13"/>
-              </w:rPr>
-              <w:t>0.19996344  0.27195742  0.08098307  0.09481362  0.04086309  0.06316107</w:t>
-            </w:r>
-          </w:p>
-          <w:p>
-            <w:pPr>
-              <w:widowControl w:val="0"/>
-              <w:autoSpaceDE w:val="0"/>
-              <w:autoSpaceDN w:val="0"/>
-              <w:adjustRightInd w:val="0"/>
-              <w:jc w:val="center"/>
-              <w:rPr>
-                <w:rFonts w:ascii="Courier" w:hAnsi="Courier" w:cs="Courier"/>
-                <w:color w:val="auto"/>
-                <w:sz w:val="16"/>
-                <w:szCs w:val="13"/>
-              </w:rPr>
-            </w:pPr>
-            <w:r>
-              <w:rPr>
-                <w:rFonts w:ascii="Courier" w:hAnsi="Courier" w:cs="Courier"/>
-                <w:color w:val="auto"/>
-                <w:sz w:val="16"/>
-                <w:szCs w:val="13"/>
-              </w:rPr>
-              <w:t>0.03181533  0.04989018  0.02087806  0.03960039  0.02163345  0.01997671</w:t>
-            </w:r>
-          </w:p>
-          <w:p>
-            <w:pPr>
-              <w:widowControl w:val="0"/>
-              <w:autoSpaceDE w:val="0"/>
-              <w:autoSpaceDN w:val="0"/>
-              <w:adjustRightInd w:val="0"/>
-              <w:jc w:val="center"/>
-              <w:rPr>
-                <w:rFonts w:ascii="Courier" w:hAnsi="Courier" w:cs="Courier"/>
-                <w:color w:val="auto"/>
-                <w:sz w:val="16"/>
-                <w:szCs w:val="13"/>
-              </w:rPr>
-            </w:pPr>
-            <w:r>
-              <w:rPr>
-                <w:rFonts w:ascii="Courier" w:hAnsi="Courier" w:cs="Courier"/>
-                <w:color w:val="auto"/>
-                <w:sz w:val="16"/>
-                <w:szCs w:val="13"/>
-              </w:rPr>
-              <w:t>0.03018703  0.03427713</w:t>
-            </w:r>
-          </w:p>
-        </w:tc>
-        <w:tc>
-          <w:tcPr>
-            <w:tcW w:w="2606" w:type="dxa"/>
-            <w:vAlign w:val="center"/>
-          </w:tcPr>
-          <w:p>
-            <w:pPr>
-              <w:widowControl w:val="0"/>
-              <w:autoSpaceDE w:val="0"/>
-              <w:autoSpaceDN w:val="0"/>
-              <w:adjustRightInd w:val="0"/>
-              <w:jc w:val="center"/>
-              <w:rPr>
-                <w:rFonts w:ascii="Courier" w:hAnsi="Courier" w:cs="Courier"/>
-                <w:color w:val="auto"/>
-                <w:sz w:val="16"/>
-                <w:szCs w:val="13"/>
-              </w:rPr>
-            </w:pPr>
-            <w:r>
-              <w:rPr>
-                <w:rFonts w:ascii="Courier" w:hAnsi="Courier" w:cs="Courier"/>
-                <w:color w:val="auto"/>
-                <w:sz w:val="16"/>
-                <w:szCs w:val="13"/>
-              </w:rPr>
-              <w:br/>
-            </w:r>
-            <w:r>
-              <w:rPr>
-                <w:rFonts w:ascii="Courier" w:hAnsi="Courier" w:cs="Courier"/>
-                <w:color w:val="auto"/>
-                <w:sz w:val="16"/>
-                <w:szCs w:val="13"/>
-              </w:rPr>
-              <w:br/>
-            </w:r>
-            <w:r>
-              <w:rPr>
-                <w:rFonts w:ascii="Courier" w:hAnsi="Courier" w:cs="Courier"/>
-                <w:color w:val="auto"/>
-                <w:sz w:val="16"/>
-                <w:szCs w:val="13"/>
-              </w:rPr>
-              <w:t>0.12</w:t>
-            </w:r>
-          </w:p>
-          <w:p>
-            <w:pPr>
-              <w:widowControl w:val="0"/>
-              <w:autoSpaceDE w:val="0"/>
-              <w:autoSpaceDN w:val="0"/>
-              <w:adjustRightInd w:val="0"/>
-              <w:jc w:val="center"/>
-              <w:rPr>
-                <w:rFonts w:ascii="Courier" w:hAnsi="Courier" w:cs="Courier"/>
-                <w:color w:val="auto"/>
-                <w:sz w:val="16"/>
-                <w:szCs w:val="13"/>
-              </w:rPr>
-            </w:pPr>
-            <w:r>
-              <w:rPr>
-                <w:rFonts w:ascii="Courier" w:hAnsi="Courier" w:cs="Courier"/>
-                <w:color w:val="auto"/>
-                <w:sz w:val="16"/>
-                <w:szCs w:val="13"/>
-              </w:rPr>
-              <w:t>0.66</w:t>
-            </w:r>
-          </w:p>
-          <w:p>
-            <w:pPr>
-              <w:widowControl w:val="0"/>
-              <w:autoSpaceDE w:val="0"/>
-              <w:autoSpaceDN w:val="0"/>
-              <w:adjustRightInd w:val="0"/>
-              <w:jc w:val="center"/>
-              <w:rPr>
-                <w:rFonts w:ascii="Courier" w:hAnsi="Courier" w:cs="Courier"/>
-                <w:color w:val="auto"/>
-                <w:sz w:val="16"/>
-                <w:szCs w:val="13"/>
-              </w:rPr>
-            </w:pPr>
-            <w:r>
-              <w:rPr>
-                <w:rFonts w:ascii="Courier" w:hAnsi="Courier" w:cs="Courier"/>
-                <w:color w:val="auto"/>
-                <w:sz w:val="16"/>
-                <w:szCs w:val="13"/>
-              </w:rPr>
-              <w:t>0.04</w:t>
-            </w:r>
-          </w:p>
-          <w:p>
-            <w:pPr>
-              <w:widowControl w:val="0"/>
-              <w:autoSpaceDE w:val="0"/>
-              <w:autoSpaceDN w:val="0"/>
-              <w:adjustRightInd w:val="0"/>
-              <w:jc w:val="center"/>
-              <w:rPr>
-                <w:rFonts w:ascii="Courier" w:hAnsi="Courier" w:cs="Courier"/>
-                <w:color w:val="auto"/>
-                <w:sz w:val="16"/>
-                <w:szCs w:val="13"/>
-              </w:rPr>
-            </w:pPr>
-            <w:r>
-              <w:rPr>
-                <w:rFonts w:ascii="Courier" w:hAnsi="Courier" w:cs="Courier"/>
-                <w:color w:val="auto"/>
-                <w:sz w:val="16"/>
-                <w:szCs w:val="13"/>
-              </w:rPr>
-              <w:t>0.02</w:t>
-            </w:r>
-          </w:p>
-          <w:p>
-            <w:pPr>
-              <w:widowControl w:val="0"/>
-              <w:autoSpaceDE w:val="0"/>
-              <w:autoSpaceDN w:val="0"/>
-              <w:adjustRightInd w:val="0"/>
-              <w:jc w:val="center"/>
-              <w:rPr>
-                <w:rFonts w:ascii="Courier" w:hAnsi="Courier" w:cs="Courier"/>
-                <w:color w:val="auto"/>
-                <w:sz w:val="16"/>
-                <w:szCs w:val="13"/>
-              </w:rPr>
-            </w:pPr>
-            <w:r>
-              <w:rPr>
-                <w:rFonts w:ascii="Courier" w:hAnsi="Courier" w:cs="Courier"/>
-                <w:color w:val="auto"/>
-                <w:sz w:val="16"/>
-                <w:szCs w:val="13"/>
-              </w:rPr>
-              <w:t>0.</w:t>
-            </w:r>
-          </w:p>
-          <w:p>
-            <w:pPr>
-              <w:widowControl w:val="0"/>
-              <w:autoSpaceDE w:val="0"/>
-              <w:autoSpaceDN w:val="0"/>
-              <w:adjustRightInd w:val="0"/>
-              <w:jc w:val="center"/>
-              <w:rPr>
-                <w:rFonts w:ascii="Courier" w:hAnsi="Courier" w:cs="Courier"/>
-                <w:color w:val="auto"/>
-                <w:sz w:val="16"/>
-                <w:szCs w:val="13"/>
-              </w:rPr>
-            </w:pPr>
-            <w:r>
-              <w:rPr>
-                <w:rFonts w:ascii="Courier" w:hAnsi="Courier" w:cs="Courier"/>
-                <w:color w:val="auto"/>
-                <w:sz w:val="16"/>
-                <w:szCs w:val="13"/>
-              </w:rPr>
-              <w:t>0.02</w:t>
-            </w:r>
-          </w:p>
-          <w:p>
-            <w:pPr>
-              <w:widowControl w:val="0"/>
-              <w:autoSpaceDE w:val="0"/>
-              <w:autoSpaceDN w:val="0"/>
-              <w:adjustRightInd w:val="0"/>
-              <w:jc w:val="center"/>
-              <w:rPr>
-                <w:rFonts w:ascii="Courier" w:hAnsi="Courier" w:cs="Courier"/>
-                <w:color w:val="auto"/>
-                <w:sz w:val="16"/>
-                <w:szCs w:val="13"/>
-              </w:rPr>
-            </w:pPr>
-            <w:r>
-              <w:rPr>
-                <w:rFonts w:ascii="Courier" w:hAnsi="Courier" w:cs="Courier"/>
-                <w:color w:val="auto"/>
-                <w:sz w:val="16"/>
-                <w:szCs w:val="13"/>
-              </w:rPr>
-              <w:t>0.02</w:t>
-            </w:r>
-          </w:p>
-          <w:p>
-            <w:pPr>
-              <w:widowControl w:val="0"/>
-              <w:autoSpaceDE w:val="0"/>
-              <w:autoSpaceDN w:val="0"/>
-              <w:adjustRightInd w:val="0"/>
-              <w:jc w:val="center"/>
-              <w:rPr>
-                <w:rFonts w:ascii="Courier" w:hAnsi="Courier" w:cs="Courier"/>
-                <w:color w:val="auto"/>
-                <w:sz w:val="16"/>
-                <w:szCs w:val="13"/>
-              </w:rPr>
-            </w:pPr>
-            <w:r>
-              <w:rPr>
-                <w:rFonts w:ascii="Courier" w:hAnsi="Courier" w:cs="Courier"/>
-                <w:color w:val="auto"/>
-                <w:sz w:val="16"/>
-                <w:szCs w:val="13"/>
-              </w:rPr>
-              <w:t>0.06</w:t>
-            </w:r>
-          </w:p>
-          <w:p>
-            <w:pPr>
-              <w:widowControl w:val="0"/>
-              <w:autoSpaceDE w:val="0"/>
-              <w:autoSpaceDN w:val="0"/>
-              <w:adjustRightInd w:val="0"/>
-              <w:jc w:val="center"/>
-              <w:rPr>
-                <w:rFonts w:ascii="Courier" w:hAnsi="Courier" w:cs="Courier"/>
-                <w:color w:val="auto"/>
-                <w:sz w:val="16"/>
-                <w:szCs w:val="13"/>
-              </w:rPr>
-            </w:pPr>
-            <w:r>
-              <w:rPr>
-                <w:rFonts w:ascii="Courier" w:hAnsi="Courier" w:cs="Courier"/>
-                <w:color w:val="auto"/>
-                <w:sz w:val="16"/>
-                <w:szCs w:val="13"/>
-              </w:rPr>
-              <w:t>0.02</w:t>
-            </w:r>
-          </w:p>
-          <w:p>
-            <w:pPr>
-              <w:widowControl w:val="0"/>
-              <w:autoSpaceDE w:val="0"/>
-              <w:autoSpaceDN w:val="0"/>
-              <w:adjustRightInd w:val="0"/>
-              <w:jc w:val="center"/>
-              <w:rPr>
-                <w:rFonts w:ascii="Courier" w:hAnsi="Courier" w:cs="Courier"/>
-                <w:color w:val="auto"/>
-                <w:sz w:val="16"/>
-                <w:szCs w:val="13"/>
-              </w:rPr>
-            </w:pPr>
-            <w:r>
-              <w:rPr>
-                <w:rFonts w:ascii="Courier" w:hAnsi="Courier" w:cs="Courier"/>
-                <w:color w:val="auto"/>
-                <w:sz w:val="16"/>
-                <w:szCs w:val="13"/>
-              </w:rPr>
-              <w:t>0.02</w:t>
-            </w:r>
-          </w:p>
-          <w:p>
-            <w:pPr>
-              <w:widowControl w:val="0"/>
-              <w:autoSpaceDE w:val="0"/>
-              <w:autoSpaceDN w:val="0"/>
-              <w:adjustRightInd w:val="0"/>
-              <w:jc w:val="center"/>
-              <w:rPr>
-                <w:rFonts w:ascii="Courier" w:hAnsi="Courier" w:cs="Courier"/>
-                <w:color w:val="auto"/>
-                <w:sz w:val="16"/>
-                <w:szCs w:val="13"/>
-              </w:rPr>
-            </w:pPr>
-            <w:r>
-              <w:rPr>
-                <w:rFonts w:ascii="Courier" w:hAnsi="Courier" w:cs="Courier"/>
-                <w:color w:val="auto"/>
-                <w:sz w:val="16"/>
-                <w:szCs w:val="13"/>
-              </w:rPr>
-              <w:t>0.</w:t>
-            </w:r>
-          </w:p>
-          <w:p>
-            <w:pPr>
-              <w:widowControl w:val="0"/>
-              <w:autoSpaceDE w:val="0"/>
-              <w:autoSpaceDN w:val="0"/>
-              <w:adjustRightInd w:val="0"/>
-              <w:jc w:val="center"/>
-              <w:rPr>
-                <w:rFonts w:ascii="Courier" w:hAnsi="Courier" w:cs="Courier"/>
-                <w:color w:val="auto"/>
-                <w:sz w:val="16"/>
-                <w:szCs w:val="13"/>
-              </w:rPr>
-            </w:pPr>
-            <w:r>
-              <w:rPr>
-                <w:rFonts w:ascii="Courier" w:hAnsi="Courier" w:cs="Courier"/>
-                <w:color w:val="auto"/>
-                <w:sz w:val="16"/>
-                <w:szCs w:val="13"/>
-              </w:rPr>
-              <w:t>0.</w:t>
-            </w:r>
-          </w:p>
-          <w:p>
-            <w:pPr>
-              <w:widowControl w:val="0"/>
-              <w:autoSpaceDE w:val="0"/>
-              <w:autoSpaceDN w:val="0"/>
-              <w:adjustRightInd w:val="0"/>
-              <w:jc w:val="center"/>
-              <w:rPr>
-                <w:rFonts w:ascii="Courier" w:hAnsi="Courier" w:cs="Courier"/>
-                <w:color w:val="auto"/>
-                <w:sz w:val="16"/>
-                <w:szCs w:val="13"/>
-              </w:rPr>
-            </w:pPr>
-            <w:r>
-              <w:rPr>
-                <w:rFonts w:ascii="Courier" w:hAnsi="Courier" w:cs="Courier"/>
-                <w:color w:val="auto"/>
-                <w:sz w:val="16"/>
-                <w:szCs w:val="13"/>
-              </w:rPr>
-              <w:t>0.02</w:t>
-            </w:r>
-          </w:p>
-          <w:p>
-            <w:pPr>
-              <w:widowControl w:val="0"/>
-              <w:autoSpaceDE w:val="0"/>
-              <w:autoSpaceDN w:val="0"/>
-              <w:adjustRightInd w:val="0"/>
-              <w:jc w:val="center"/>
-              <w:rPr>
-                <w:i/>
-                <w:sz w:val="16"/>
-                <w:szCs w:val="13"/>
-              </w:rPr>
-            </w:pPr>
-            <w:r>
-              <w:rPr>
-                <w:rFonts w:ascii="Courier" w:hAnsi="Courier" w:cs="Courier"/>
-                <w:color w:val="auto"/>
-                <w:sz w:val="16"/>
-                <w:szCs w:val="13"/>
-              </w:rPr>
-              <w:t>0.</w:t>
-            </w:r>
-          </w:p>
-        </w:tc>
-      </w:tr>
-      <w:tr>
-        <w:trPr>
-          <w:trHeight w:val="1511"/>
-          <w:jc w:val="center"/>
-        </w:trPr>
-        <w:tc>
-          <w:tcPr>
-            <w:tcW w:w="6353" w:type="dxa"/>
-            <w:gridSpan w:val="2"/>
-            <w:vAlign w:val="center"/>
-          </w:tcPr>
-          <w:p>
-            <w:pPr>
-              <w:pStyle w:val="Normal1"/>
-              <w:jc w:val="center"/>
-              <w:rPr>
-                <w:i/>
-                <w:sz w:val="16"/>
-                <w:szCs w:val="13"/>
-              </w:rPr>
-            </w:pPr>
-            <w:r>
-              <w:rPr>
-                <w:i/>
-                <w:sz w:val="16"/>
-                <w:szCs w:val="13"/>
-              </w:rPr>
-              <w:t>Accuracy obtained</w:t>
-            </w:r>
-          </w:p>
-        </w:tc>
-        <w:tc>
-          <w:tcPr>
-            <w:tcW w:w="1837" w:type="dxa"/>
-            <w:vAlign w:val="center"/>
-          </w:tcPr>
-          <w:p>
-            <w:pPr>
-              <w:pStyle w:val="Normal1"/>
-              <w:jc w:val="center"/>
-              <w:rPr>
-                <w:i/>
-                <w:sz w:val="16"/>
-                <w:szCs w:val="13"/>
-              </w:rPr>
-            </w:pPr>
-            <w:r>
-              <w:rPr>
-                <w:i/>
-                <w:sz w:val="16"/>
-                <w:szCs w:val="13"/>
-              </w:rPr>
-              <w:t>70.30%</w:t>
-            </w:r>
-          </w:p>
-        </w:tc>
-        <w:tc>
-          <w:tcPr>
-            <w:tcW w:w="1177" w:type="dxa"/>
-            <w:vAlign w:val="center"/>
-          </w:tcPr>
-          <w:p>
-            <w:pPr>
-              <w:pStyle w:val="Normal1"/>
-              <w:jc w:val="center"/>
-              <w:rPr>
-                <w:i/>
-                <w:sz w:val="16"/>
-                <w:szCs w:val="13"/>
-              </w:rPr>
-            </w:pPr>
-            <w:r>
-              <w:rPr>
-                <w:i/>
-                <w:sz w:val="16"/>
-                <w:szCs w:val="13"/>
-              </w:rPr>
-              <w:t>63.03</w:t>
-            </w:r>
-            <w:r>
-              <w:rPr>
-                <w:i/>
-                <w:sz w:val="16"/>
-                <w:szCs w:val="13"/>
-              </w:rPr>
-              <w:t>%</w:t>
-            </w:r>
-          </w:p>
-        </w:tc>
-        <w:tc>
-          <w:tcPr>
-            <w:tcW w:w="1886" w:type="dxa"/>
-            <w:vAlign w:val="center"/>
-          </w:tcPr>
-          <w:p>
-            <w:pPr>
-              <w:pStyle w:val="Normal1"/>
-              <w:jc w:val="center"/>
-              <w:rPr>
-                <w:i/>
-                <w:sz w:val="16"/>
-                <w:szCs w:val="13"/>
-              </w:rPr>
-            </w:pPr>
-            <w:r>
-              <w:rPr>
-                <w:i/>
-                <w:sz w:val="16"/>
-                <w:szCs w:val="13"/>
-              </w:rPr>
-              <w:t>7</w:t>
-            </w:r>
-            <w:r>
-              <w:rPr>
-                <w:i/>
-                <w:sz w:val="16"/>
-                <w:szCs w:val="13"/>
-              </w:rPr>
-              <w:t>6</w:t>
-            </w:r>
-            <w:r>
-              <w:rPr>
-                <w:i/>
-                <w:sz w:val="16"/>
-                <w:szCs w:val="13"/>
-              </w:rPr>
-              <w:t>.</w:t>
-            </w:r>
-            <w:r>
-              <w:rPr>
-                <w:i/>
-                <w:sz w:val="16"/>
-                <w:szCs w:val="13"/>
-              </w:rPr>
-              <w:t>96</w:t>
-            </w:r>
-            <w:r>
-              <w:rPr>
-                <w:i/>
-                <w:sz w:val="16"/>
-                <w:szCs w:val="13"/>
-              </w:rPr>
-              <w:t>%</w:t>
-            </w:r>
-          </w:p>
-        </w:tc>
-        <w:tc>
-          <w:tcPr>
-            <w:tcW w:w="2606" w:type="dxa"/>
-            <w:vAlign w:val="center"/>
-          </w:tcPr>
-          <w:p>
-            <w:pPr>
-              <w:pStyle w:val="Normal1"/>
-              <w:jc w:val="center"/>
-              <w:rPr>
-                <w:b/>
-                <w:i/>
-                <w:sz w:val="16"/>
-                <w:szCs w:val="13"/>
-              </w:rPr>
-            </w:pPr>
-            <w:r>
-              <w:rPr>
-                <w:b/>
-                <w:i/>
-                <w:sz w:val="16"/>
-                <w:szCs w:val="13"/>
-              </w:rPr>
-              <w:t>77.57</w:t>
-            </w:r>
-            <w:r>
-              <w:rPr>
-                <w:b/>
-                <w:i/>
-                <w:sz w:val="16"/>
-                <w:szCs w:val="13"/>
-              </w:rPr>
-              <w:t>%</w:t>
-            </w:r>
-          </w:p>
-        </w:tc>
-      </w:tr>
-    </w:tbl>
-    <w:p>
-      <w:pPr>
-        <w:pStyle w:val="Normal1"/>
-        <w:rPr>
-          <w:i/>
-          <w:sz w:val="10"/>
-          <w:szCs w:val="10"/>
-        </w:rPr>
-      </w:pPr>
-    </w:p>
-    <w:p>
-      <w:pPr>
-        <w:rPr>
-          <w:sz w:val="10"/>
-          <w:szCs w:val="10"/>
-        </w:rPr>
-      </w:pPr>
-      <w:r>
-        <w:rPr>
-          <w:sz w:val="10"/>
-          <w:szCs w:val="10"/>
-        </w:rPr>
-        <w:br w:type="page"/>
-      </w:r>
-    </w:p>
-    <w:p>
-      <w:pPr>
-        <w:rPr>
-          <w:sz w:val="10"/>
-          <w:szCs w:val="10"/>
-        </w:rPr>
-      </w:pPr>
-    </w:p>
-    <w:p>
-      <w:pPr>
-        <w:rPr>
-          <w:sz w:val="10"/>
-          <w:szCs w:val="10"/>
-        </w:rPr>
-        <w:sectPr>
-          <w:pgSz w:w="15840" w:h="12240" w:orient="landscape"/>
-          <w:pgMar w:top="54" w:right="1440" w:bottom="1440" w:left="1440" w:header="720" w:footer="720" w:gutter="0"/>
-          <w:pgNumType w:start="1"/>
-          <w:cols w:space="720"/>
-          <w:docGrid w:linePitch="299"/>
-        </w:sectPr>
-      </w:pPr>
-      <w:r>
-        <w:rPr>
-          <w:rFonts w:ascii="Helvetica" w:hAnsi="Helvetica" w:cs="Helvetica"/>
-          <w:noProof/>
-          <w:color w:val="auto"/>
-          <w:sz w:val="24"/>
-          <w:szCs w:val="24"/>
+        <w:rPr>
+          <w:rFonts w:asciiTheme="majorHAnsi" w:hAnsiTheme="majorHAnsi"/>
+          <w:i/>
+          <w:color w:val="FF0000"/>
+        </w:rPr>
+      </w:pPr>
+      <w:r>
+        <w:rPr>
+          <w:rFonts w:asciiTheme="majorHAnsi" w:hAnsiTheme="majorHAnsi"/>
+          <w:i/>
+          <w:color w:val="FF0000"/>
         </w:rPr>
         <w:drawing>
-          <wp:inline distT="0" distB="0" distL="0" distR="0" wp14:anchorId="6F82C3E2" wp14:editId="650D1D91">
-            <wp:extent cx="3448685" cy="2770868"/>
-            <wp:effectExtent l="0" t="0" r="5715" b="0"/>
-            <wp:docPr id="3" name="Picture 3"/>
+          <wp:inline distT="0" distB="0" distL="0" distR="0" wp14:anchorId="38B0C375" wp14:editId="490F61ED">
+            <wp:extent cx="2723369" cy="2623820"/>
+            <wp:effectExtent l="0" t="0" r="0" b="0"/>
+            <wp:docPr id="1" name="Picture 1"/>
             <wp:cNvGraphicFramePr>
               <a:graphicFrameLocks xmlns:a="http://schemas.openxmlformats.org/drawingml/2006/main" noChangeAspect="1"/>
             </wp:cNvGraphicFramePr>
@@ -4618,36 +2429,23 @@
               <a:graphicData uri="http://schemas.openxmlformats.org/drawingml/2006/picture">
                 <pic:pic xmlns:pic="http://schemas.openxmlformats.org/drawingml/2006/picture">
                   <pic:nvPicPr>
-                    <pic:cNvPr id="0" name="Picture 3"/>
-                    <pic:cNvPicPr>
-                      <a:picLocks noChangeAspect="1" noChangeArrowheads="1"/>
-                    </pic:cNvPicPr>
+                    <pic:cNvPr id="1" name=""/>
+                    <pic:cNvPicPr/>
                   </pic:nvPicPr>
                   <pic:blipFill>
-                    <a:blip r:embed="rId6">
-                      <a:extLst>
-                        <a:ext uri="{28A0092B-C50C-407E-A947-70E740481C1C}">
-                          <a14:useLocalDpi xmlns:a14="http://schemas.microsoft.com/office/drawing/2010/main" val="0"/>
-                        </a:ext>
-                      </a:extLst>
-                    </a:blip>
-                    <a:srcRect/>
+                    <a:blip r:embed="rId6"/>
                     <a:stretch>
                       <a:fillRect/>
                     </a:stretch>
                   </pic:blipFill>
-                  <pic:spPr bwMode="auto">
+                  <pic:spPr>
                     <a:xfrm>
                       <a:off x="0" y="0"/>
-                      <a:ext cx="3453576" cy="2774798"/>
+                      <a:ext cx="2727279" cy="2627587"/>
                     </a:xfrm>
                     <a:prstGeom prst="rect">
                       <a:avLst/>
                     </a:prstGeom>
-                    <a:noFill/>
-                    <a:ln>
-                      <a:noFill/>
-                    </a:ln>
                   </pic:spPr>
                 </pic:pic>
               </a:graphicData>
@@ -4655,6 +2453,177 @@
           </wp:inline>
         </w:drawing>
       </w:r>
+    </w:p>
+    <w:p>
+      <w:pPr>
+        <w:pStyle w:val="Normal1"/>
+        <w:numPr>
+          <w:ilvl w:val="0"/>
+          <w:numId w:val="10"/>
+        </w:numPr>
+        <w:ind w:left="1530" w:hanging="90"/>
+        <w:rPr>
+          <w:rFonts w:asciiTheme="majorHAnsi" w:hAnsiTheme="majorHAnsi"/>
+          <w:i/>
+          <w:color w:val="FF0000"/>
+        </w:rPr>
+      </w:pPr>
+      <w:r>
+        <w:rPr>
+          <w:rFonts w:asciiTheme="majorHAnsi" w:hAnsiTheme="majorHAnsi" w:cs="Courier"/>
+          <w:color w:val="FF0000"/>
+        </w:rPr>
+        <w:t xml:space="preserve">All of the remainder numeric attributes are imputed used the mean of the </w:t>
+      </w:r>
+      <w:r>
+        <w:rPr>
+          <w:rFonts w:asciiTheme="majorHAnsi" w:hAnsiTheme="majorHAnsi" w:cs="Courier"/>
+          <w:color w:val="FF0000"/>
+        </w:rPr>
+        <w:t>existing</w:t>
+      </w:r>
+      <w:r>
+        <w:rPr>
+          <w:rFonts w:asciiTheme="majorHAnsi" w:hAnsiTheme="majorHAnsi" w:cs="Courier"/>
+          <w:color w:val="FF0000"/>
+        </w:rPr>
+        <w:t xml:space="preserve"> values.</w:t>
+      </w:r>
+    </w:p>
+    <w:p>
+      <w:pPr>
+        <w:pStyle w:val="Normal1"/>
+        <w:numPr>
+          <w:ilvl w:val="0"/>
+          <w:numId w:val="10"/>
+        </w:numPr>
+        <w:ind w:left="1530" w:hanging="90"/>
+        <w:rPr>
+          <w:rFonts w:asciiTheme="majorHAnsi" w:hAnsiTheme="majorHAnsi"/>
+          <w:i/>
+          <w:color w:val="FF0000"/>
+        </w:rPr>
+      </w:pPr>
+      <w:r>
+        <w:rPr>
+          <w:rFonts w:asciiTheme="majorHAnsi" w:hAnsiTheme="majorHAnsi" w:cs="Courier"/>
+          <w:color w:val="FF0000"/>
+        </w:rPr>
+        <w:t xml:space="preserve">All </w:t>
+      </w:r>
+      <w:r>
+        <w:rPr>
+          <w:rFonts w:asciiTheme="majorHAnsi" w:hAnsiTheme="majorHAnsi" w:cs="Courier"/>
+          <w:color w:val="FF0000"/>
+        </w:rPr>
+        <w:t xml:space="preserve">of the remaining </w:t>
+      </w:r>
+      <w:r>
+        <w:rPr>
+          <w:rFonts w:asciiTheme="majorHAnsi" w:hAnsiTheme="majorHAnsi" w:cs="Courier"/>
+          <w:color w:val="FF0000"/>
+        </w:rPr>
+        <w:t>string attributes are “dummified”, and that’s why I didn’t end up having the so-desired 14 attributes.</w:t>
+      </w:r>
+    </w:p>
+    <w:p>
+      <w:pPr>
+        <w:pStyle w:val="Normal1"/>
+        <w:numPr>
+          <w:ilvl w:val="0"/>
+          <w:numId w:val="10"/>
+        </w:numPr>
+        <w:ind w:left="1530" w:hanging="90"/>
+        <w:rPr>
+          <w:rFonts w:asciiTheme="majorHAnsi" w:hAnsiTheme="majorHAnsi"/>
+          <w:i/>
+          <w:color w:val="FF0000"/>
+        </w:rPr>
+      </w:pPr>
+      <w:r>
+        <w:rPr>
+          <w:rFonts w:asciiTheme="majorHAnsi" w:hAnsiTheme="majorHAnsi" w:cs="Courier"/>
+          <w:color w:val="FF0000"/>
+        </w:rPr>
+        <w:t xml:space="preserve">All of the attributes that were originally </w:t>
+      </w:r>
+      <w:r>
+        <w:rPr>
+          <w:rFonts w:asciiTheme="majorHAnsi" w:hAnsiTheme="majorHAnsi" w:cs="Courier"/>
+          <w:color w:val="FF0000"/>
+          <w:u w:val="single"/>
+        </w:rPr>
+        <w:t>binary</w:t>
+      </w:r>
+      <w:r>
+        <w:rPr>
+          <w:rFonts w:asciiTheme="majorHAnsi" w:hAnsiTheme="majorHAnsi" w:cs="Courier"/>
+          <w:color w:val="FF0000"/>
+        </w:rPr>
+        <w:t xml:space="preserve"> and that were “dummified”, ended up showing a 1.0 correlation. This makes perfect sense since when is assumes the 0 value the other will definitely assume the value 1 and vice-versa. In this case, one of dummy variables was removed.</w:t>
+      </w:r>
+    </w:p>
+    <w:p>
+      <w:pPr>
+        <w:pStyle w:val="Normal1"/>
+        <w:ind w:left="1080"/>
+        <w:jc w:val="center"/>
+        <w:rPr>
+          <w:rFonts w:asciiTheme="majorHAnsi" w:hAnsiTheme="majorHAnsi"/>
+          <w:i/>
+          <w:color w:val="FF0000"/>
+          <w:sz w:val="10"/>
+          <w:szCs w:val="10"/>
+        </w:rPr>
+      </w:pPr>
+    </w:p>
+    <w:p>
+      <w:pPr>
+        <w:pStyle w:val="Normal1"/>
+        <w:ind w:left="1080" w:firstLine="360"/>
+        <w:jc w:val="center"/>
+        <w:rPr>
+          <w:rFonts w:asciiTheme="majorHAnsi" w:hAnsiTheme="majorHAnsi"/>
+          <w:i/>
+          <w:color w:val="FF0000"/>
+          <w:szCs w:val="10"/>
+          <w:u w:val="single"/>
+        </w:rPr>
+      </w:pPr>
+      <w:r>
+        <w:rPr>
+          <w:rFonts w:asciiTheme="majorHAnsi" w:hAnsiTheme="majorHAnsi"/>
+          <w:i/>
+          <w:color w:val="FF0000"/>
+          <w:szCs w:val="10"/>
+          <w:u w:val="single"/>
+        </w:rPr>
+        <w:t>Correlation matrix for the cleaned data set</w:t>
+      </w:r>
+    </w:p>
+    <w:p>
+      <w:pPr>
+        <w:jc w:val="center"/>
+        <w:rPr>
+          <w:rFonts w:asciiTheme="majorHAnsi" w:hAnsiTheme="majorHAnsi"/>
+          <w:i/>
+          <w:color w:val="FF0000"/>
+          <w:sz w:val="10"/>
+          <w:szCs w:val="10"/>
+          <w:u w:val="single"/>
+        </w:rPr>
+      </w:pPr>
+      <w:r>
+        <w:rPr>
+          <w:rFonts w:asciiTheme="majorHAnsi" w:hAnsiTheme="majorHAnsi"/>
+          <w:i/>
+          <w:color w:val="FF0000"/>
+          <w:sz w:val="10"/>
+          <w:szCs w:val="10"/>
+          <w:u w:val="single"/>
+        </w:rPr>
+        <w:br w:type="page"/>
+      </w:r>
       <w:r>
         <w:rPr>
           <w:rFonts w:ascii="Helvetica" w:hAnsi="Helvetica" w:cs="Helvetica"/>
@@ -4663,11 +2632,12 @@
           <w:sz w:val="24"/>
           <w:szCs w:val="24"/>
         </w:rPr>
+        <w:lastRenderedPageBreak/>
         <w:drawing>
-          <wp:inline distT="0" distB="0" distL="0" distR="0" wp14:anchorId="327C9F7E" wp14:editId="6F19D4DA">
-            <wp:extent cx="3346731" cy="2661065"/>
-            <wp:effectExtent l="0" t="0" r="6350" b="6350"/>
-            <wp:docPr id="4" name="Picture 4"/>
+          <wp:inline distT="0" distB="0" distL="0" distR="0" wp14:anchorId="07FB3C0B" wp14:editId="74BED3AD">
+            <wp:extent cx="5222621" cy="4522470"/>
+            <wp:effectExtent l="0" t="0" r="10160" b="0"/>
+            <wp:docPr id="12" name="Picture 12"/>
             <wp:cNvGraphicFramePr>
               <a:graphicFrameLocks xmlns:a="http://schemas.openxmlformats.org/drawingml/2006/main" noChangeAspect="1"/>
             </wp:cNvGraphicFramePr>
@@ -4675,7 +2645,7 @@
               <a:graphicData uri="http://schemas.openxmlformats.org/drawingml/2006/picture">
                 <pic:pic xmlns:pic="http://schemas.openxmlformats.org/drawingml/2006/picture">
                   <pic:nvPicPr>
-                    <pic:cNvPr id="0" name="Picture 5"/>
+                    <pic:cNvPr id="0" name="Picture 6"/>
                     <pic:cNvPicPr>
                       <a:picLocks noChangeAspect="1" noChangeArrowheads="1"/>
                     </pic:cNvPicPr>
@@ -4696,7 +2666,7 @@
                   <pic:spPr bwMode="auto">
                     <a:xfrm>
                       <a:off x="0" y="0"/>
-                      <a:ext cx="3372656" cy="2681678"/>
+                      <a:ext cx="5226725" cy="4526024"/>
                     </a:xfrm>
                     <a:prstGeom prst="rect">
                       <a:avLst/>
@@ -4712,6 +2682,2454 @@
           </wp:inline>
         </w:drawing>
       </w:r>
+    </w:p>
+    <w:p>
+      <w:pPr>
+        <w:pStyle w:val="Normal1"/>
+        <w:ind w:left="1080" w:firstLine="360"/>
+        <w:jc w:val="center"/>
+        <w:rPr>
+          <w:rFonts w:asciiTheme="majorHAnsi" w:hAnsiTheme="majorHAnsi"/>
+          <w:i/>
+          <w:color w:val="FF0000"/>
+          <w:sz w:val="10"/>
+          <w:szCs w:val="10"/>
+          <w:u w:val="single"/>
+        </w:rPr>
+      </w:pPr>
+    </w:p>
+    <w:p>
+      <w:pPr>
+        <w:pStyle w:val="Heading2"/>
+        <w:ind w:left="1440"/>
+        <w:contextualSpacing w:val="0"/>
+        <w:rPr>
+          <w:sz w:val="22"/>
+          <w:szCs w:val="22"/>
+        </w:rPr>
+      </w:pPr>
+      <w:bookmarkStart w:id="4" w:name="h.dhiw79nwa5la" w:colFirst="0" w:colLast="0"/>
+      <w:bookmarkEnd w:id="4"/>
+      <w:r>
+        <w:rPr>
+          <w:sz w:val="22"/>
+          <w:szCs w:val="22"/>
+        </w:rPr>
+        <w:t>Step 3</w:t>
+      </w:r>
+      <w:r>
+        <w:rPr>
+          <w:sz w:val="22"/>
+          <w:szCs w:val="22"/>
+        </w:rPr>
+        <w:t xml:space="preserve">: </w:t>
+      </w:r>
+      <w:r>
+        <w:rPr>
+          <w:sz w:val="22"/>
+          <w:szCs w:val="22"/>
+        </w:rPr>
+        <w:t>Train your Classification Models</w:t>
+      </w:r>
+    </w:p>
+    <w:p>
+      <w:pPr>
+        <w:pStyle w:val="Normal1"/>
+        <w:ind w:left="1440"/>
+        <w:rPr>
+          <w:color w:val="FF0000"/>
+        </w:rPr>
+      </w:pPr>
+      <w:r>
+        <w:rPr>
+          <w:i/>
+        </w:rPr>
+        <w:t>First, create your Estimation and Validation samples where 70% of your dataset should go to Estimation and 30% of your entire dataset should be reserved for Validation.</w:t>
+      </w:r>
+      <w:r>
+        <w:rPr>
+          <w:i/>
+        </w:rPr>
+        <w:t xml:space="preserve"> Set the Random </w:t>
+      </w:r>
+      <w:r>
+        <w:rPr>
+          <w:i/>
+        </w:rPr>
+        <w:t>Seed to 1.</w:t>
+      </w:r>
+      <w:r>
+        <w:rPr>
+          <w:i/>
+        </w:rPr>
+        <w:t xml:space="preserve"> </w:t>
+      </w:r>
+      <w:r>
+        <w:rPr>
+          <w:i/>
+          <w:color w:val="FF0000"/>
+        </w:rPr>
+        <w:t>(PLEASE SEE JUPYTER NOTEBOOK)</w:t>
+      </w:r>
+    </w:p>
+    <w:p>
+      <w:pPr>
+        <w:pStyle w:val="Normal1"/>
+        <w:ind w:left="1440"/>
+      </w:pPr>
+    </w:p>
+    <w:p>
+      <w:pPr>
+        <w:pStyle w:val="Normal1"/>
+        <w:ind w:left="1440"/>
+      </w:pPr>
+      <w:r>
+        <w:rPr>
+          <w:i/>
+        </w:rPr>
+        <w:t>Create all of the following models: Logistic Regression, Decision Tree, Forest Model, Boosted Model</w:t>
+      </w:r>
+    </w:p>
+    <w:p>
+      <w:pPr>
+        <w:pStyle w:val="Normal1"/>
+        <w:ind w:left="1440"/>
+      </w:pPr>
+    </w:p>
+    <w:p>
+      <w:pPr>
+        <w:pStyle w:val="Normal1"/>
+        <w:ind w:left="1440"/>
+      </w:pPr>
+      <w:r>
+        <w:rPr>
+          <w:i/>
+        </w:rPr>
+        <w:t xml:space="preserve">Answer these questions for </w:t>
+      </w:r>
+      <w:r>
+        <w:rPr>
+          <w:b/>
+          <w:i/>
+        </w:rPr>
+        <w:t>each model</w:t>
+      </w:r>
+      <w:r>
+        <w:rPr>
+          <w:i/>
+        </w:rPr>
+        <w:t xml:space="preserve"> you created</w:t>
+      </w:r>
+      <w:r>
+        <w:rPr>
+          <w:i/>
+        </w:rPr>
+        <w:t>:</w:t>
+      </w:r>
+    </w:p>
+    <w:p>
+      <w:pPr>
+        <w:pStyle w:val="Normal1"/>
+        <w:ind w:left="1440"/>
+      </w:pPr>
+    </w:p>
+    <w:p>
+      <w:pPr>
+        <w:pStyle w:val="Normal1"/>
+        <w:numPr>
+          <w:ilvl w:val="0"/>
+          <w:numId w:val="1"/>
+        </w:numPr>
+        <w:ind w:left="1440" w:firstLine="0"/>
+        <w:contextualSpacing/>
+      </w:pPr>
+      <w:r>
+        <w:t>Which predictor variables are significant or the most important?</w:t>
+      </w:r>
+      <w:r>
+        <w:t xml:space="preserve"> Please show the p-value</w:t>
+      </w:r>
+      <w:r>
+        <w:t>s or variable importance charts for all of your predictor variables.</w:t>
+      </w:r>
+      <w:r>
+        <w:t xml:space="preserve"> </w:t>
+      </w:r>
+      <w:r>
+        <w:rPr>
+          <w:color w:val="FF0000"/>
+        </w:rPr>
+        <w:t>The p-values for all features are presented in the following table</w:t>
+      </w:r>
+      <w:r>
+        <w:rPr>
+          <w:color w:val="FF0000"/>
+        </w:rPr>
+        <w:t xml:space="preserve"> with the exception of SGD, where I presented the coefficients</w:t>
+      </w:r>
+      <w:r>
+        <w:rPr>
+          <w:color w:val="FF0000"/>
+        </w:rPr>
+        <w:t xml:space="preserve">. </w:t>
+      </w:r>
+      <w:r>
+        <w:rPr>
+          <w:color w:val="FF0000"/>
+        </w:rPr>
+        <w:t>These results show the impact of classification bias: for instance, the tree-based models (Decision Tree and Random Forest) present almost the same p-values for all attributes, while the values presented for AdaBoost are somewhat different. Further exploration should be performed here to evaluate feature selection based on wrappers to find an optimal subset of features for this problem.</w:t>
+      </w:r>
+      <w:bookmarkStart w:id="5" w:name="_GoBack"/>
+      <w:bookmarkEnd w:id="5"/>
+    </w:p>
+    <w:p>
+      <w:pPr>
+        <w:pStyle w:val="Normal1"/>
+        <w:ind w:left="1440"/>
+        <w:contextualSpacing/>
+      </w:pPr>
+    </w:p>
+    <w:p>
+      <w:pPr>
+        <w:pStyle w:val="Normal1"/>
+        <w:numPr>
+          <w:ilvl w:val="0"/>
+          <w:numId w:val="1"/>
+        </w:numPr>
+        <w:ind w:left="1440" w:firstLine="0"/>
+        <w:contextualSpacing/>
+      </w:pPr>
+      <w:r>
+        <w:t>V</w:t>
+      </w:r>
+      <w:r>
+        <w:t>alidate your model against the V</w:t>
+      </w:r>
+      <w:r>
+        <w:t xml:space="preserve">alidation set. </w:t>
+      </w:r>
+      <w:r>
+        <w:t xml:space="preserve">What was the overall percent accuracy? </w:t>
+      </w:r>
+      <w:r>
+        <w:t>Show the confusion matrix</w:t>
+      </w:r>
+      <w:r>
+        <w:t>. Are there any</w:t>
+      </w:r>
+      <w:r>
+        <w:t xml:space="preserve"> bias seen in the model’</w:t>
+      </w:r>
+      <w:r>
+        <w:t xml:space="preserve">s predictions? </w:t>
+      </w:r>
+      <w:r>
+        <w:rPr>
+          <w:color w:val="FF0000"/>
+        </w:rPr>
+        <w:t xml:space="preserve">The accuracy obtained by the models are as follows: Decision Tree obtained </w:t>
+      </w:r>
+      <w:r>
+        <w:rPr>
+          <w:color w:val="FF0000"/>
+        </w:rPr>
+        <w:t>64.84</w:t>
+      </w:r>
+      <w:r>
+        <w:rPr>
+          <w:color w:val="FF0000"/>
+        </w:rPr>
+        <w:t xml:space="preserve">%, Random Forest obtained </w:t>
+      </w:r>
+      <w:r>
+        <w:rPr>
+          <w:color w:val="FF0000"/>
+        </w:rPr>
+        <w:t>78.78</w:t>
+      </w:r>
+      <w:r>
+        <w:rPr>
+          <w:color w:val="FF0000"/>
+        </w:rPr>
+        <w:t xml:space="preserve">%, AdaBoost obtained </w:t>
+      </w:r>
+      <w:r>
+        <w:rPr>
+          <w:color w:val="FF0000"/>
+        </w:rPr>
+        <w:t>74.54</w:t>
+      </w:r>
+      <w:r>
+        <w:rPr>
+          <w:color w:val="FF0000"/>
+        </w:rPr>
+        <w:t>% and SGD obtained 70.30% (which is the ZeroR baseline since it predicted all instances as creditworthy</w:t>
+      </w:r>
+      <w:r>
+        <w:rPr>
+          <w:color w:val="FF0000"/>
+        </w:rPr>
+        <w:t xml:space="preserve"> (highly biased!)</w:t>
+      </w:r>
+      <w:r>
+        <w:rPr>
+          <w:color w:val="FF0000"/>
+        </w:rPr>
+        <w:t xml:space="preserve"> – please see the confusion matrix below.) The confusion matrices corroborate the results presented, where a deeper analysis between Random Forests and AdaBoost must occur to verify if the manager prefers a model that is more or less restrictive wrt false positives.</w:t>
+      </w:r>
+      <w:r>
+        <w:rPr>
+          <w:color w:val="FF0000"/>
+        </w:rPr>
+        <w:t xml:space="preserve"> Below the AUROC curves are presented, showing the trade-off between the true positive and false positive rates for all classifiers. Again, the Random Forest obtains the best results, followed by AdaBoost.</w:t>
+      </w:r>
+    </w:p>
+    <w:p>
+      <w:pPr>
+        <w:pStyle w:val="ListParagraph"/>
+        <w:ind w:left="1440"/>
+      </w:pPr>
+    </w:p>
+    <w:p>
+      <w:pPr>
+        <w:pStyle w:val="Normal1"/>
+        <w:ind w:left="1440"/>
+        <w:rPr>
+          <w:i/>
+        </w:rPr>
+      </w:pPr>
+      <w:r>
+        <w:rPr>
+          <w:i/>
+        </w:rPr>
+        <w:t xml:space="preserve">You should have four sets of </w:t>
+      </w:r>
+      <w:r>
+        <w:rPr>
+          <w:i/>
+        </w:rPr>
+        <w:t xml:space="preserve">questions </w:t>
+      </w:r>
+      <w:r>
+        <w:rPr>
+          <w:i/>
+        </w:rPr>
+        <w:t>answer</w:t>
+      </w:r>
+      <w:r>
+        <w:rPr>
+          <w:i/>
+        </w:rPr>
+        <w:t>ed</w:t>
+      </w:r>
+      <w:r>
+        <w:rPr>
+          <w:i/>
+        </w:rPr>
+        <w:t>.</w:t>
+      </w:r>
+      <w:r>
+        <w:rPr>
+          <w:i/>
+        </w:rPr>
+        <w:t xml:space="preserve"> (</w:t>
+      </w:r>
+      <w:r>
+        <w:rPr>
+          <w:i/>
+        </w:rPr>
+        <w:t>500</w:t>
+      </w:r>
+      <w:r>
+        <w:rPr>
+          <w:i/>
+        </w:rPr>
+        <w:t xml:space="preserve"> word limit)</w:t>
+      </w:r>
+    </w:p>
+    <w:p>
+      <w:pPr>
+        <w:rPr>
+          <w:i/>
+          <w:sz w:val="10"/>
+          <w:szCs w:val="10"/>
+        </w:rPr>
+        <w:sectPr>
+          <w:pgSz w:w="12240" w:h="15840"/>
+          <w:pgMar w:top="1440" w:right="1440" w:bottom="1440" w:left="54" w:header="720" w:footer="720" w:gutter="0"/>
+          <w:pgNumType w:start="1"/>
+          <w:cols w:space="720"/>
+          <w:docGrid w:linePitch="299"/>
+        </w:sectPr>
+      </w:pPr>
+      <w:r>
+        <w:rPr>
+          <w:i/>
+          <w:sz w:val="10"/>
+          <w:szCs w:val="10"/>
+        </w:rPr>
+        <w:br w:type="page"/>
+      </w:r>
+    </w:p>
+    <w:p>
+      <w:pPr>
+        <w:rPr>
+          <w:i/>
+          <w:sz w:val="10"/>
+          <w:szCs w:val="10"/>
+        </w:rPr>
+      </w:pPr>
+    </w:p>
+    <w:p>
+      <w:pPr>
+        <w:pStyle w:val="Normal1"/>
+        <w:ind w:left="990"/>
+        <w:rPr>
+          <w:i/>
+          <w:sz w:val="10"/>
+          <w:szCs w:val="10"/>
+        </w:rPr>
+      </w:pPr>
+    </w:p>
+    <w:p>
+      <w:pPr>
+        <w:pStyle w:val="Normal1"/>
+        <w:rPr>
+          <w:i/>
+          <w:sz w:val="10"/>
+          <w:szCs w:val="10"/>
+        </w:rPr>
+      </w:pPr>
+    </w:p>
+    <w:tbl>
+      <w:tblPr>
+        <w:tblStyle w:val="TableGrid"/>
+        <w:tblW w:w="13859" w:type="dxa"/>
+        <w:jc w:val="center"/>
+        <w:tblLook w:val="04A0" w:firstRow="1" w:lastRow="0" w:firstColumn="1" w:lastColumn="0" w:noHBand="0" w:noVBand="1"/>
+      </w:tblPr>
+      <w:tblGrid>
+        <w:gridCol w:w="1010"/>
+        <w:gridCol w:w="6388"/>
+        <w:gridCol w:w="1561"/>
+        <w:gridCol w:w="1520"/>
+        <w:gridCol w:w="1869"/>
+        <w:gridCol w:w="1511"/>
+      </w:tblGrid>
+      <w:tr>
+        <w:trPr>
+          <w:trHeight w:val="509"/>
+          <w:jc w:val="center"/>
+        </w:trPr>
+        <w:tc>
+          <w:tcPr>
+            <w:tcW w:w="7398" w:type="dxa"/>
+            <w:gridSpan w:val="2"/>
+            <w:vAlign w:val="center"/>
+          </w:tcPr>
+          <w:p>
+            <w:pPr>
+              <w:pStyle w:val="Normal1"/>
+              <w:jc w:val="center"/>
+              <w:rPr>
+                <w:i/>
+                <w:sz w:val="16"/>
+                <w:szCs w:val="13"/>
+              </w:rPr>
+            </w:pPr>
+            <w:r>
+              <w:rPr>
+                <w:i/>
+                <w:sz w:val="16"/>
+                <w:szCs w:val="13"/>
+              </w:rPr>
+              <w:t>Topic</w:t>
+            </w:r>
+          </w:p>
+        </w:tc>
+        <w:tc>
+          <w:tcPr>
+            <w:tcW w:w="1561" w:type="dxa"/>
+            <w:vAlign w:val="center"/>
+          </w:tcPr>
+          <w:p>
+            <w:pPr>
+              <w:pStyle w:val="Normal1"/>
+              <w:jc w:val="center"/>
+              <w:rPr>
+                <w:i/>
+                <w:sz w:val="16"/>
+                <w:szCs w:val="13"/>
+              </w:rPr>
+            </w:pPr>
+            <w:r>
+              <w:rPr>
+                <w:i/>
+                <w:sz w:val="16"/>
+                <w:szCs w:val="13"/>
+              </w:rPr>
+              <w:t>Logistic Regression (SGD)</w:t>
+            </w:r>
+          </w:p>
+        </w:tc>
+        <w:tc>
+          <w:tcPr>
+            <w:tcW w:w="1520" w:type="dxa"/>
+            <w:vAlign w:val="center"/>
+          </w:tcPr>
+          <w:p>
+            <w:pPr>
+              <w:pStyle w:val="Normal1"/>
+              <w:jc w:val="center"/>
+              <w:rPr>
+                <w:i/>
+                <w:sz w:val="16"/>
+                <w:szCs w:val="13"/>
+              </w:rPr>
+            </w:pPr>
+            <w:r>
+              <w:rPr>
+                <w:i/>
+                <w:sz w:val="16"/>
+                <w:szCs w:val="13"/>
+              </w:rPr>
+              <w:t>Decision Tree</w:t>
+            </w:r>
+            <w:r>
+              <w:rPr>
+                <w:i/>
+                <w:sz w:val="16"/>
+                <w:szCs w:val="13"/>
+              </w:rPr>
+              <w:t xml:space="preserve"> (DT)</w:t>
+            </w:r>
+          </w:p>
+        </w:tc>
+        <w:tc>
+          <w:tcPr>
+            <w:tcW w:w="1869" w:type="dxa"/>
+            <w:vAlign w:val="center"/>
+          </w:tcPr>
+          <w:p>
+            <w:pPr>
+              <w:pStyle w:val="Normal1"/>
+              <w:jc w:val="center"/>
+              <w:rPr>
+                <w:i/>
+                <w:sz w:val="16"/>
+                <w:szCs w:val="13"/>
+              </w:rPr>
+            </w:pPr>
+            <w:r>
+              <w:rPr>
+                <w:i/>
+                <w:sz w:val="16"/>
+                <w:szCs w:val="13"/>
+              </w:rPr>
+              <w:t>Random Forest</w:t>
+            </w:r>
+            <w:r>
+              <w:rPr>
+                <w:i/>
+                <w:sz w:val="16"/>
+                <w:szCs w:val="13"/>
+              </w:rPr>
+              <w:t xml:space="preserve"> (RF)</w:t>
+            </w:r>
+          </w:p>
+        </w:tc>
+        <w:tc>
+          <w:tcPr>
+            <w:tcW w:w="1511" w:type="dxa"/>
+            <w:vAlign w:val="center"/>
+          </w:tcPr>
+          <w:p>
+            <w:pPr>
+              <w:pStyle w:val="Normal1"/>
+              <w:jc w:val="center"/>
+              <w:rPr>
+                <w:i/>
+                <w:sz w:val="16"/>
+                <w:szCs w:val="13"/>
+              </w:rPr>
+            </w:pPr>
+            <w:r>
+              <w:rPr>
+                <w:i/>
+                <w:sz w:val="16"/>
+                <w:szCs w:val="13"/>
+              </w:rPr>
+              <w:t>AdaBoost</w:t>
+            </w:r>
+          </w:p>
+        </w:tc>
+      </w:tr>
+      <w:tr>
+        <w:trPr>
+          <w:trHeight w:val="5813"/>
+          <w:jc w:val="center"/>
+        </w:trPr>
+        <w:tc>
+          <w:tcPr>
+            <w:tcW w:w="1010" w:type="dxa"/>
+            <w:vAlign w:val="center"/>
+          </w:tcPr>
+          <w:p>
+            <w:pPr>
+              <w:pStyle w:val="Normal1"/>
+              <w:jc w:val="center"/>
+              <w:rPr>
+                <w:i/>
+                <w:sz w:val="16"/>
+                <w:szCs w:val="13"/>
+              </w:rPr>
+            </w:pPr>
+            <w:r>
+              <w:rPr>
+                <w:i/>
+                <w:sz w:val="16"/>
+                <w:szCs w:val="13"/>
+              </w:rPr>
+              <w:t>Variables and their importance</w:t>
+            </w:r>
+          </w:p>
+        </w:tc>
+        <w:tc>
+          <w:tcPr>
+            <w:tcW w:w="6388" w:type="dxa"/>
+            <w:vAlign w:val="center"/>
+          </w:tcPr>
+          <w:p>
+            <w:pPr>
+              <w:widowControl w:val="0"/>
+              <w:autoSpaceDE w:val="0"/>
+              <w:autoSpaceDN w:val="0"/>
+              <w:adjustRightInd w:val="0"/>
+              <w:jc w:val="center"/>
+              <w:rPr>
+                <w:rFonts w:ascii="Courier" w:hAnsi="Courier" w:cs="Courier"/>
+                <w:color w:val="auto"/>
+                <w:sz w:val="16"/>
+                <w:szCs w:val="13"/>
+              </w:rPr>
+            </w:pPr>
+            <w:r>
+              <w:rPr>
+                <w:rFonts w:ascii="Courier" w:hAnsi="Courier" w:cs="Courier"/>
+                <w:color w:val="auto"/>
+                <w:sz w:val="15"/>
+                <w:szCs w:val="13"/>
+              </w:rPr>
+              <w:br/>
+            </w:r>
+            <w:r>
+              <w:rPr>
+                <w:rFonts w:ascii="Courier" w:hAnsi="Courier" w:cs="Courier"/>
+                <w:color w:val="auto"/>
+                <w:sz w:val="15"/>
+                <w:szCs w:val="13"/>
+              </w:rPr>
+              <w:br/>
+            </w:r>
+            <w:r>
+              <w:rPr>
+                <w:rFonts w:ascii="Courier" w:hAnsi="Courier" w:cs="Courier"/>
+                <w:color w:val="auto"/>
+                <w:sz w:val="16"/>
+                <w:szCs w:val="13"/>
+              </w:rPr>
+              <w:t>'Duration-of-Credit-Month'</w:t>
+            </w:r>
+          </w:p>
+          <w:p>
+            <w:pPr>
+              <w:widowControl w:val="0"/>
+              <w:autoSpaceDE w:val="0"/>
+              <w:autoSpaceDN w:val="0"/>
+              <w:adjustRightInd w:val="0"/>
+              <w:jc w:val="center"/>
+              <w:rPr>
+                <w:rFonts w:ascii="Courier" w:hAnsi="Courier" w:cs="Courier"/>
+                <w:color w:val="auto"/>
+                <w:sz w:val="16"/>
+                <w:szCs w:val="13"/>
+              </w:rPr>
+            </w:pPr>
+            <w:r>
+              <w:rPr>
+                <w:rFonts w:ascii="Courier" w:hAnsi="Courier" w:cs="Courier"/>
+                <w:color w:val="auto"/>
+                <w:sz w:val="16"/>
+                <w:szCs w:val="13"/>
+              </w:rPr>
+              <w:t>'Credit-Amount'</w:t>
+            </w:r>
+          </w:p>
+          <w:p>
+            <w:pPr>
+              <w:widowControl w:val="0"/>
+              <w:autoSpaceDE w:val="0"/>
+              <w:autoSpaceDN w:val="0"/>
+              <w:adjustRightInd w:val="0"/>
+              <w:jc w:val="center"/>
+              <w:rPr>
+                <w:rFonts w:ascii="Courier" w:hAnsi="Courier" w:cs="Courier"/>
+                <w:color w:val="auto"/>
+                <w:sz w:val="16"/>
+                <w:szCs w:val="13"/>
+              </w:rPr>
+            </w:pPr>
+            <w:r>
+              <w:rPr>
+                <w:rFonts w:ascii="Courier" w:hAnsi="Courier" w:cs="Courier"/>
+                <w:color w:val="auto"/>
+                <w:sz w:val="16"/>
+                <w:szCs w:val="13"/>
+              </w:rPr>
+              <w:t>'Instalment-per-cent'</w:t>
+            </w:r>
+          </w:p>
+          <w:p>
+            <w:pPr>
+              <w:widowControl w:val="0"/>
+              <w:autoSpaceDE w:val="0"/>
+              <w:autoSpaceDN w:val="0"/>
+              <w:adjustRightInd w:val="0"/>
+              <w:jc w:val="center"/>
+              <w:rPr>
+                <w:rFonts w:ascii="Courier" w:hAnsi="Courier" w:cs="Courier"/>
+                <w:color w:val="auto"/>
+                <w:sz w:val="16"/>
+                <w:szCs w:val="13"/>
+              </w:rPr>
+            </w:pPr>
+            <w:r>
+              <w:rPr>
+                <w:rFonts w:ascii="Courier" w:hAnsi="Courier" w:cs="Courier"/>
+                <w:color w:val="auto"/>
+                <w:sz w:val="16"/>
+                <w:szCs w:val="13"/>
+              </w:rPr>
+              <w:t>'Most-valuable-available-asset'</w:t>
+            </w:r>
+          </w:p>
+          <w:p>
+            <w:pPr>
+              <w:widowControl w:val="0"/>
+              <w:autoSpaceDE w:val="0"/>
+              <w:autoSpaceDN w:val="0"/>
+              <w:adjustRightInd w:val="0"/>
+              <w:jc w:val="center"/>
+              <w:rPr>
+                <w:rFonts w:ascii="Courier" w:hAnsi="Courier" w:cs="Courier"/>
+                <w:color w:val="auto"/>
+                <w:sz w:val="16"/>
+                <w:szCs w:val="13"/>
+              </w:rPr>
+            </w:pPr>
+            <w:r>
+              <w:rPr>
+                <w:rFonts w:ascii="Courier" w:hAnsi="Courier" w:cs="Courier"/>
+                <w:color w:val="auto"/>
+                <w:sz w:val="16"/>
+                <w:szCs w:val="13"/>
+              </w:rPr>
+              <w:t>'Age-years'</w:t>
+            </w:r>
+          </w:p>
+          <w:p>
+            <w:pPr>
+              <w:widowControl w:val="0"/>
+              <w:autoSpaceDE w:val="0"/>
+              <w:autoSpaceDN w:val="0"/>
+              <w:adjustRightInd w:val="0"/>
+              <w:jc w:val="center"/>
+              <w:rPr>
+                <w:rFonts w:ascii="Courier" w:hAnsi="Courier" w:cs="Courier"/>
+                <w:color w:val="auto"/>
+                <w:sz w:val="16"/>
+                <w:szCs w:val="13"/>
+              </w:rPr>
+            </w:pPr>
+            <w:r>
+              <w:rPr>
+                <w:rFonts w:ascii="Courier" w:hAnsi="Courier" w:cs="Courier"/>
+                <w:color w:val="auto"/>
+                <w:sz w:val="16"/>
+                <w:szCs w:val="13"/>
+              </w:rPr>
+              <w:t>'Type-of-apartment'</w:t>
+            </w:r>
+          </w:p>
+          <w:p>
+            <w:pPr>
+              <w:widowControl w:val="0"/>
+              <w:autoSpaceDE w:val="0"/>
+              <w:autoSpaceDN w:val="0"/>
+              <w:adjustRightInd w:val="0"/>
+              <w:jc w:val="center"/>
+              <w:rPr>
+                <w:rFonts w:ascii="Courier" w:hAnsi="Courier" w:cs="Courier"/>
+                <w:color w:val="auto"/>
+                <w:sz w:val="16"/>
+                <w:szCs w:val="13"/>
+              </w:rPr>
+            </w:pPr>
+            <w:r>
+              <w:rPr>
+                <w:rFonts w:ascii="Courier" w:hAnsi="Courier" w:cs="Courier"/>
+                <w:color w:val="auto"/>
+                <w:sz w:val="16"/>
+                <w:szCs w:val="13"/>
+              </w:rPr>
+              <w:t>'Telephone'</w:t>
+            </w:r>
+          </w:p>
+          <w:p>
+            <w:pPr>
+              <w:widowControl w:val="0"/>
+              <w:autoSpaceDE w:val="0"/>
+              <w:autoSpaceDN w:val="0"/>
+              <w:adjustRightInd w:val="0"/>
+              <w:jc w:val="center"/>
+              <w:rPr>
+                <w:rFonts w:ascii="Courier" w:hAnsi="Courier" w:cs="Courier"/>
+                <w:color w:val="auto"/>
+                <w:sz w:val="16"/>
+                <w:szCs w:val="13"/>
+              </w:rPr>
+            </w:pPr>
+            <w:r>
+              <w:rPr>
+                <w:rFonts w:ascii="Courier" w:hAnsi="Courier" w:cs="Courier"/>
+                <w:color w:val="auto"/>
+                <w:sz w:val="16"/>
+                <w:szCs w:val="13"/>
+              </w:rPr>
+              <w:t>"['Account-Balance']_No Account"</w:t>
+            </w:r>
+          </w:p>
+          <w:p>
+            <w:pPr>
+              <w:widowControl w:val="0"/>
+              <w:autoSpaceDE w:val="0"/>
+              <w:autoSpaceDN w:val="0"/>
+              <w:adjustRightInd w:val="0"/>
+              <w:jc w:val="center"/>
+              <w:rPr>
+                <w:rFonts w:ascii="Courier" w:hAnsi="Courier" w:cs="Courier"/>
+                <w:color w:val="auto"/>
+                <w:sz w:val="16"/>
+                <w:szCs w:val="13"/>
+              </w:rPr>
+            </w:pPr>
+            <w:r>
+              <w:rPr>
+                <w:rFonts w:ascii="Courier" w:hAnsi="Courier" w:cs="Courier"/>
+                <w:color w:val="auto"/>
+                <w:sz w:val="16"/>
+                <w:szCs w:val="13"/>
+              </w:rPr>
+              <w:t xml:space="preserve"> "['Payment-Status-of-Previous-Credit']_No Problems (in this bank)"</w:t>
+            </w:r>
+          </w:p>
+          <w:p>
+            <w:pPr>
+              <w:widowControl w:val="0"/>
+              <w:autoSpaceDE w:val="0"/>
+              <w:autoSpaceDN w:val="0"/>
+              <w:adjustRightInd w:val="0"/>
+              <w:jc w:val="center"/>
+              <w:rPr>
+                <w:rFonts w:ascii="Courier" w:hAnsi="Courier" w:cs="Courier"/>
+                <w:color w:val="auto"/>
+                <w:sz w:val="16"/>
+                <w:szCs w:val="13"/>
+              </w:rPr>
+            </w:pPr>
+            <w:r>
+              <w:rPr>
+                <w:rFonts w:ascii="Courier" w:hAnsi="Courier" w:cs="Courier"/>
+                <w:color w:val="auto"/>
+                <w:sz w:val="16"/>
+                <w:szCs w:val="13"/>
+              </w:rPr>
+              <w:t xml:space="preserve"> "['Payment-Status-of-Previous-Credit']_Paid Up" "['Purpose']_Home Related"</w:t>
+            </w:r>
+          </w:p>
+          <w:p>
+            <w:pPr>
+              <w:widowControl w:val="0"/>
+              <w:autoSpaceDE w:val="0"/>
+              <w:autoSpaceDN w:val="0"/>
+              <w:adjustRightInd w:val="0"/>
+              <w:jc w:val="center"/>
+              <w:rPr>
+                <w:rFonts w:ascii="Courier" w:hAnsi="Courier" w:cs="Courier"/>
+                <w:color w:val="auto"/>
+                <w:sz w:val="16"/>
+                <w:szCs w:val="13"/>
+              </w:rPr>
+            </w:pPr>
+            <w:r>
+              <w:rPr>
+                <w:rFonts w:ascii="Courier" w:hAnsi="Courier" w:cs="Courier"/>
+                <w:color w:val="auto"/>
+                <w:sz w:val="16"/>
+                <w:szCs w:val="13"/>
+              </w:rPr>
+              <w:t xml:space="preserve"> "['Purpose']_New car" </w:t>
+            </w:r>
+          </w:p>
+          <w:p>
+            <w:pPr>
+              <w:widowControl w:val="0"/>
+              <w:autoSpaceDE w:val="0"/>
+              <w:autoSpaceDN w:val="0"/>
+              <w:adjustRightInd w:val="0"/>
+              <w:jc w:val="center"/>
+              <w:rPr>
+                <w:rFonts w:ascii="Courier" w:hAnsi="Courier" w:cs="Courier"/>
+                <w:color w:val="auto"/>
+                <w:sz w:val="16"/>
+                <w:szCs w:val="13"/>
+              </w:rPr>
+            </w:pPr>
+            <w:r>
+              <w:rPr>
+                <w:rFonts w:ascii="Courier" w:hAnsi="Courier" w:cs="Courier"/>
+                <w:color w:val="auto"/>
+                <w:sz w:val="16"/>
+                <w:szCs w:val="13"/>
+              </w:rPr>
+              <w:t>"['Value-Savings-Stocks']_&lt; POUND_100"</w:t>
+            </w:r>
+          </w:p>
+          <w:p>
+            <w:pPr>
+              <w:widowControl w:val="0"/>
+              <w:autoSpaceDE w:val="0"/>
+              <w:autoSpaceDN w:val="0"/>
+              <w:adjustRightInd w:val="0"/>
+              <w:jc w:val="center"/>
+              <w:rPr>
+                <w:rFonts w:ascii="Courier" w:hAnsi="Courier" w:cs="Courier"/>
+                <w:color w:val="auto"/>
+                <w:sz w:val="16"/>
+                <w:szCs w:val="13"/>
+              </w:rPr>
+            </w:pPr>
+            <w:r>
+              <w:rPr>
+                <w:rFonts w:ascii="Courier" w:hAnsi="Courier" w:cs="Courier"/>
+                <w:color w:val="auto"/>
+                <w:sz w:val="16"/>
+                <w:szCs w:val="13"/>
+              </w:rPr>
+              <w:t xml:space="preserve"> "['Value-Savings-Stocks']_None" </w:t>
+            </w:r>
+          </w:p>
+          <w:p>
+            <w:pPr>
+              <w:widowControl w:val="0"/>
+              <w:autoSpaceDE w:val="0"/>
+              <w:autoSpaceDN w:val="0"/>
+              <w:adjustRightInd w:val="0"/>
+              <w:jc w:val="center"/>
+              <w:rPr>
+                <w:rFonts w:ascii="Courier" w:hAnsi="Courier" w:cs="Courier"/>
+                <w:color w:val="auto"/>
+                <w:sz w:val="16"/>
+                <w:szCs w:val="13"/>
+              </w:rPr>
+            </w:pPr>
+            <w:r>
+              <w:rPr>
+                <w:rFonts w:ascii="Courier" w:hAnsi="Courier" w:cs="Courier"/>
+                <w:color w:val="auto"/>
+                <w:sz w:val="16"/>
+                <w:szCs w:val="13"/>
+              </w:rPr>
+              <w:t>"['Length-of-current-employment']_1-4 yrs"</w:t>
+            </w:r>
+          </w:p>
+          <w:p>
+            <w:pPr>
+              <w:widowControl w:val="0"/>
+              <w:autoSpaceDE w:val="0"/>
+              <w:autoSpaceDN w:val="0"/>
+              <w:adjustRightInd w:val="0"/>
+              <w:jc w:val="center"/>
+              <w:rPr>
+                <w:rFonts w:ascii="Courier" w:hAnsi="Courier" w:cs="Courier"/>
+                <w:color w:val="auto"/>
+                <w:sz w:val="16"/>
+                <w:szCs w:val="13"/>
+              </w:rPr>
+            </w:pPr>
+            <w:r>
+              <w:rPr>
+                <w:rFonts w:ascii="Courier" w:hAnsi="Courier" w:cs="Courier"/>
+                <w:color w:val="auto"/>
+                <w:sz w:val="16"/>
+                <w:szCs w:val="13"/>
+              </w:rPr>
+              <w:t xml:space="preserve"> "['Length-of-current-employment']_4-7 yrs"</w:t>
+            </w:r>
+          </w:p>
+          <w:p>
+            <w:pPr>
+              <w:widowControl w:val="0"/>
+              <w:autoSpaceDE w:val="0"/>
+              <w:autoSpaceDN w:val="0"/>
+              <w:adjustRightInd w:val="0"/>
+              <w:jc w:val="center"/>
+              <w:rPr>
+                <w:rFonts w:ascii="Courier" w:hAnsi="Courier" w:cs="Courier"/>
+                <w:color w:val="auto"/>
+                <w:sz w:val="16"/>
+                <w:szCs w:val="13"/>
+              </w:rPr>
+            </w:pPr>
+            <w:r>
+              <w:rPr>
+                <w:rFonts w:ascii="Courier" w:hAnsi="Courier" w:cs="Courier"/>
+                <w:color w:val="auto"/>
+                <w:sz w:val="16"/>
+                <w:szCs w:val="13"/>
+              </w:rPr>
+              <w:t xml:space="preserve"> "['No-of-Credits-at-this-Bank']_1"</w:t>
+            </w:r>
+          </w:p>
+          <w:p>
+            <w:pPr>
+              <w:widowControl w:val="0"/>
+              <w:autoSpaceDE w:val="0"/>
+              <w:autoSpaceDN w:val="0"/>
+              <w:adjustRightInd w:val="0"/>
+              <w:jc w:val="center"/>
+              <w:rPr>
+                <w:i/>
+                <w:sz w:val="16"/>
+                <w:szCs w:val="13"/>
+              </w:rPr>
+            </w:pPr>
+          </w:p>
+        </w:tc>
+        <w:tc>
+          <w:tcPr>
+            <w:tcW w:w="1561" w:type="dxa"/>
+            <w:vAlign w:val="center"/>
+          </w:tcPr>
+          <w:p>
+            <w:pPr>
+              <w:widowControl w:val="0"/>
+              <w:autoSpaceDE w:val="0"/>
+              <w:autoSpaceDN w:val="0"/>
+              <w:adjustRightInd w:val="0"/>
+              <w:jc w:val="center"/>
+              <w:rPr>
+                <w:rFonts w:ascii="Courier" w:hAnsi="Courier" w:cs="Courier"/>
+                <w:color w:val="auto"/>
+                <w:sz w:val="16"/>
+                <w:szCs w:val="13"/>
+              </w:rPr>
+            </w:pPr>
+            <w:r>
+              <w:rPr>
+                <w:rFonts w:ascii="Courier" w:hAnsi="Courier" w:cs="Courier"/>
+                <w:color w:val="auto"/>
+                <w:sz w:val="16"/>
+                <w:szCs w:val="13"/>
+              </w:rPr>
+              <w:t>(Coefficients)</w:t>
+            </w:r>
+            <w:r>
+              <w:rPr>
+                <w:rFonts w:ascii="Courier" w:hAnsi="Courier" w:cs="Courier"/>
+                <w:color w:val="auto"/>
+                <w:sz w:val="16"/>
+                <w:szCs w:val="13"/>
+              </w:rPr>
+              <w:br/>
+            </w:r>
+            <w:r>
+              <w:rPr>
+                <w:rFonts w:ascii="Courier" w:hAnsi="Courier" w:cs="Courier"/>
+                <w:color w:val="auto"/>
+                <w:sz w:val="16"/>
+                <w:szCs w:val="13"/>
+              </w:rPr>
+              <w:br/>
+            </w:r>
+            <w:r>
+              <w:rPr>
+                <w:rFonts w:ascii="Courier" w:hAnsi="Courier" w:cs="Courier"/>
+                <w:color w:val="auto"/>
+                <w:sz w:val="16"/>
+                <w:szCs w:val="13"/>
+              </w:rPr>
+              <w:t>-2524.30815258  -9179.13238594  -1129.39416604   -768.51159312</w:t>
+            </w:r>
+          </w:p>
+          <w:p>
+            <w:pPr>
+              <w:widowControl w:val="0"/>
+              <w:autoSpaceDE w:val="0"/>
+              <w:autoSpaceDN w:val="0"/>
+              <w:adjustRightInd w:val="0"/>
+              <w:jc w:val="center"/>
+              <w:rPr>
+                <w:rFonts w:ascii="Courier" w:hAnsi="Courier" w:cs="Courier"/>
+                <w:color w:val="auto"/>
+                <w:sz w:val="16"/>
+                <w:szCs w:val="13"/>
+              </w:rPr>
+            </w:pPr>
+            <w:r>
+              <w:rPr>
+                <w:rFonts w:ascii="Courier" w:hAnsi="Courier" w:cs="Courier"/>
+                <w:color w:val="auto"/>
+                <w:sz w:val="16"/>
+                <w:szCs w:val="13"/>
+              </w:rPr>
+              <w:t>-</w:t>
+            </w:r>
+            <w:r>
+              <w:rPr>
+                <w:rFonts w:ascii="Courier" w:hAnsi="Courier" w:cs="Courier"/>
+                <w:color w:val="auto"/>
+                <w:sz w:val="16"/>
+                <w:szCs w:val="13"/>
+              </w:rPr>
+              <w:t>16801.224910</w:t>
+            </w:r>
+            <w:r>
+              <w:rPr>
+                <w:rFonts w:ascii="Courier" w:hAnsi="Courier" w:cs="Courier"/>
+                <w:color w:val="auto"/>
+                <w:sz w:val="16"/>
+                <w:szCs w:val="13"/>
+              </w:rPr>
+              <w:t>2</w:t>
+            </w:r>
+          </w:p>
+          <w:p>
+            <w:pPr>
+              <w:widowControl w:val="0"/>
+              <w:autoSpaceDE w:val="0"/>
+              <w:autoSpaceDN w:val="0"/>
+              <w:adjustRightInd w:val="0"/>
+              <w:jc w:val="center"/>
+              <w:rPr>
+                <w:rFonts w:ascii="Courier" w:hAnsi="Courier" w:cs="Courier"/>
+                <w:color w:val="auto"/>
+                <w:sz w:val="16"/>
+                <w:szCs w:val="13"/>
+              </w:rPr>
+            </w:pPr>
+            <w:r>
+              <w:rPr>
+                <w:rFonts w:ascii="Courier" w:hAnsi="Courier" w:cs="Courier"/>
+                <w:color w:val="auto"/>
+                <w:sz w:val="16"/>
+                <w:szCs w:val="13"/>
+              </w:rPr>
+              <w:t>-878.83320868</w:t>
+            </w:r>
+          </w:p>
+          <w:p>
+            <w:pPr>
+              <w:widowControl w:val="0"/>
+              <w:autoSpaceDE w:val="0"/>
+              <w:autoSpaceDN w:val="0"/>
+              <w:adjustRightInd w:val="0"/>
+              <w:jc w:val="center"/>
+              <w:rPr>
+                <w:rFonts w:ascii="Courier" w:hAnsi="Courier" w:cs="Courier"/>
+                <w:color w:val="auto"/>
+                <w:sz w:val="16"/>
+                <w:szCs w:val="13"/>
+              </w:rPr>
+            </w:pPr>
+            <w:r>
+              <w:rPr>
+                <w:rFonts w:ascii="Courier" w:hAnsi="Courier" w:cs="Courier"/>
+                <w:color w:val="auto"/>
+                <w:sz w:val="16"/>
+                <w:szCs w:val="13"/>
+              </w:rPr>
+              <w:t>-624.53253553    127.15033657</w:t>
+            </w:r>
+          </w:p>
+          <w:p>
+            <w:pPr>
+              <w:widowControl w:val="0"/>
+              <w:autoSpaceDE w:val="0"/>
+              <w:autoSpaceDN w:val="0"/>
+              <w:adjustRightInd w:val="0"/>
+              <w:jc w:val="center"/>
+              <w:rPr>
+                <w:rFonts w:ascii="Courier" w:hAnsi="Courier" w:cs="Courier"/>
+                <w:color w:val="auto"/>
+                <w:sz w:val="16"/>
+                <w:szCs w:val="13"/>
+              </w:rPr>
+            </w:pPr>
+            <w:r>
+              <w:rPr>
+                <w:rFonts w:ascii="Courier" w:hAnsi="Courier" w:cs="Courier"/>
+                <w:color w:val="auto"/>
+                <w:sz w:val="16"/>
+                <w:szCs w:val="13"/>
+              </w:rPr>
+              <w:t>-362.75243082</w:t>
+            </w:r>
+          </w:p>
+          <w:p>
+            <w:pPr>
+              <w:widowControl w:val="0"/>
+              <w:autoSpaceDE w:val="0"/>
+              <w:autoSpaceDN w:val="0"/>
+              <w:adjustRightInd w:val="0"/>
+              <w:jc w:val="center"/>
+              <w:rPr>
+                <w:rFonts w:ascii="Courier" w:hAnsi="Courier" w:cs="Courier"/>
+                <w:color w:val="auto"/>
+                <w:sz w:val="16"/>
+                <w:szCs w:val="13"/>
+              </w:rPr>
+            </w:pPr>
+            <w:r>
+              <w:rPr>
+                <w:rFonts w:ascii="Courier" w:hAnsi="Courier" w:cs="Courier"/>
+                <w:color w:val="auto"/>
+                <w:sz w:val="16"/>
+                <w:szCs w:val="13"/>
+              </w:rPr>
+              <w:t>-196.33507853</w:t>
+            </w:r>
+          </w:p>
+          <w:p>
+            <w:pPr>
+              <w:widowControl w:val="0"/>
+              <w:autoSpaceDE w:val="0"/>
+              <w:autoSpaceDN w:val="0"/>
+              <w:adjustRightInd w:val="0"/>
+              <w:jc w:val="center"/>
+              <w:rPr>
+                <w:rFonts w:ascii="Courier" w:hAnsi="Courier" w:cs="Courier"/>
+                <w:color w:val="auto"/>
+                <w:sz w:val="16"/>
+                <w:szCs w:val="13"/>
+              </w:rPr>
+            </w:pPr>
+            <w:r>
+              <w:rPr>
+                <w:rFonts w:ascii="Courier" w:hAnsi="Courier" w:cs="Courier"/>
+                <w:color w:val="auto"/>
+                <w:sz w:val="16"/>
+                <w:szCs w:val="13"/>
+              </w:rPr>
+              <w:t>-132.75991025</w:t>
+            </w:r>
+          </w:p>
+          <w:p>
+            <w:pPr>
+              <w:widowControl w:val="0"/>
+              <w:autoSpaceDE w:val="0"/>
+              <w:autoSpaceDN w:val="0"/>
+              <w:adjustRightInd w:val="0"/>
+              <w:jc w:val="center"/>
+              <w:rPr>
+                <w:rFonts w:ascii="Courier" w:hAnsi="Courier" w:cs="Courier"/>
+                <w:color w:val="auto"/>
+                <w:sz w:val="16"/>
+                <w:szCs w:val="13"/>
+              </w:rPr>
+            </w:pPr>
+            <w:r>
+              <w:rPr>
+                <w:rFonts w:ascii="Courier" w:hAnsi="Courier" w:cs="Courier"/>
+                <w:color w:val="auto"/>
+                <w:sz w:val="16"/>
+                <w:szCs w:val="13"/>
+              </w:rPr>
+              <w:t>-89.75317876</w:t>
+            </w:r>
+          </w:p>
+          <w:p>
+            <w:pPr>
+              <w:widowControl w:val="0"/>
+              <w:autoSpaceDE w:val="0"/>
+              <w:autoSpaceDN w:val="0"/>
+              <w:adjustRightInd w:val="0"/>
+              <w:jc w:val="center"/>
+              <w:rPr>
+                <w:rFonts w:ascii="Courier" w:hAnsi="Courier" w:cs="Courier"/>
+                <w:color w:val="auto"/>
+                <w:sz w:val="16"/>
+                <w:szCs w:val="13"/>
+              </w:rPr>
+            </w:pPr>
+            <w:r>
+              <w:rPr>
+                <w:rFonts w:ascii="Courier" w:hAnsi="Courier" w:cs="Courier"/>
+                <w:color w:val="auto"/>
+                <w:sz w:val="16"/>
+                <w:szCs w:val="13"/>
+              </w:rPr>
+              <w:t>-74.79431563</w:t>
+            </w:r>
+          </w:p>
+          <w:p>
+            <w:pPr>
+              <w:widowControl w:val="0"/>
+              <w:autoSpaceDE w:val="0"/>
+              <w:autoSpaceDN w:val="0"/>
+              <w:adjustRightInd w:val="0"/>
+              <w:jc w:val="center"/>
+              <w:rPr>
+                <w:rFonts w:ascii="Courier" w:hAnsi="Courier" w:cs="Courier"/>
+                <w:color w:val="auto"/>
+                <w:sz w:val="16"/>
+                <w:szCs w:val="13"/>
+              </w:rPr>
+            </w:pPr>
+            <w:r>
+              <w:rPr>
+                <w:rFonts w:ascii="Courier" w:hAnsi="Courier" w:cs="Courier"/>
+                <w:color w:val="auto"/>
+                <w:sz w:val="16"/>
+                <w:szCs w:val="13"/>
+              </w:rPr>
+              <w:t>-138.36948392</w:t>
+            </w:r>
+          </w:p>
+          <w:p>
+            <w:pPr>
+              <w:widowControl w:val="0"/>
+              <w:autoSpaceDE w:val="0"/>
+              <w:autoSpaceDN w:val="0"/>
+              <w:adjustRightInd w:val="0"/>
+              <w:jc w:val="center"/>
+              <w:rPr>
+                <w:rFonts w:ascii="Courier" w:hAnsi="Courier" w:cs="Courier"/>
+                <w:color w:val="auto"/>
+                <w:sz w:val="16"/>
+                <w:szCs w:val="13"/>
+              </w:rPr>
+            </w:pPr>
+            <w:r>
+              <w:rPr>
+                <w:rFonts w:ascii="Courier" w:hAnsi="Courier" w:cs="Courier"/>
+                <w:color w:val="auto"/>
+                <w:sz w:val="16"/>
+                <w:szCs w:val="13"/>
+              </w:rPr>
+              <w:t>-186.98578908</w:t>
+            </w:r>
+          </w:p>
+          <w:p>
+            <w:pPr>
+              <w:widowControl w:val="0"/>
+              <w:autoSpaceDE w:val="0"/>
+              <w:autoSpaceDN w:val="0"/>
+              <w:adjustRightInd w:val="0"/>
+              <w:jc w:val="center"/>
+              <w:rPr>
+                <w:rFonts w:ascii="Courier" w:hAnsi="Courier" w:cs="Courier"/>
+                <w:color w:val="auto"/>
+                <w:sz w:val="16"/>
+                <w:szCs w:val="13"/>
+              </w:rPr>
+            </w:pPr>
+            <w:r>
+              <w:rPr>
+                <w:rFonts w:ascii="Courier" w:hAnsi="Courier" w:cs="Courier"/>
+                <w:color w:val="auto"/>
+                <w:sz w:val="16"/>
+                <w:szCs w:val="13"/>
+              </w:rPr>
+              <w:t>-200.07479432</w:t>
+            </w:r>
+          </w:p>
+          <w:p>
+            <w:pPr>
+              <w:widowControl w:val="0"/>
+              <w:autoSpaceDE w:val="0"/>
+              <w:autoSpaceDN w:val="0"/>
+              <w:adjustRightInd w:val="0"/>
+              <w:jc w:val="center"/>
+              <w:rPr>
+                <w:rFonts w:ascii="Courier" w:hAnsi="Courier" w:cs="Courier"/>
+                <w:color w:val="auto"/>
+                <w:sz w:val="16"/>
+                <w:szCs w:val="13"/>
+              </w:rPr>
+            </w:pPr>
+            <w:r>
+              <w:rPr>
+                <w:rFonts w:ascii="Courier" w:hAnsi="Courier" w:cs="Courier"/>
+                <w:color w:val="auto"/>
+                <w:sz w:val="16"/>
+                <w:szCs w:val="13"/>
+              </w:rPr>
+              <w:t>-244.95138369</w:t>
+            </w:r>
+            <w:r>
+              <w:rPr>
+                <w:rFonts w:ascii="Courier" w:hAnsi="Courier" w:cs="Courier"/>
+                <w:color w:val="auto"/>
+                <w:sz w:val="16"/>
+                <w:szCs w:val="13"/>
+              </w:rPr>
+              <w:br/>
+            </w:r>
+          </w:p>
+          <w:p>
+            <w:pPr>
+              <w:widowControl w:val="0"/>
+              <w:autoSpaceDE w:val="0"/>
+              <w:autoSpaceDN w:val="0"/>
+              <w:adjustRightInd w:val="0"/>
+              <w:jc w:val="center"/>
+              <w:rPr>
+                <w:rFonts w:ascii="Courier" w:hAnsi="Courier" w:cs="Courier"/>
+                <w:color w:val="auto"/>
+                <w:sz w:val="16"/>
+                <w:szCs w:val="13"/>
+              </w:rPr>
+            </w:pPr>
+          </w:p>
+        </w:tc>
+        <w:tc>
+          <w:tcPr>
+            <w:tcW w:w="1520" w:type="dxa"/>
+            <w:vAlign w:val="center"/>
+          </w:tcPr>
+          <w:p>
+            <w:pPr>
+              <w:widowControl w:val="0"/>
+              <w:autoSpaceDE w:val="0"/>
+              <w:autoSpaceDN w:val="0"/>
+              <w:adjustRightInd w:val="0"/>
+              <w:jc w:val="center"/>
+              <w:rPr>
+                <w:rFonts w:ascii="Courier" w:hAnsi="Courier" w:cs="Courier"/>
+                <w:color w:val="auto"/>
+                <w:sz w:val="16"/>
+                <w:szCs w:val="13"/>
+              </w:rPr>
+            </w:pPr>
+            <w:r>
+              <w:rPr>
+                <w:rFonts w:ascii="Courier" w:hAnsi="Courier" w:cs="Courier"/>
+                <w:color w:val="auto"/>
+                <w:sz w:val="16"/>
+                <w:szCs w:val="13"/>
+              </w:rPr>
+              <w:br/>
+            </w:r>
+            <w:r>
+              <w:rPr>
+                <w:rFonts w:ascii="Courier" w:hAnsi="Courier" w:cs="Courier"/>
+                <w:color w:val="auto"/>
+                <w:sz w:val="16"/>
+                <w:szCs w:val="13"/>
+              </w:rPr>
+              <w:br/>
+            </w:r>
+            <w:r>
+              <w:rPr>
+                <w:rFonts w:ascii="Courier" w:hAnsi="Courier" w:cs="Courier"/>
+                <w:color w:val="auto"/>
+                <w:sz w:val="16"/>
+                <w:szCs w:val="13"/>
+              </w:rPr>
+              <w:br/>
+            </w:r>
+            <w:r>
+              <w:rPr>
+                <w:rFonts w:ascii="Courier" w:hAnsi="Courier" w:cs="Courier"/>
+                <w:color w:val="auto"/>
+                <w:sz w:val="16"/>
+                <w:szCs w:val="13"/>
+              </w:rPr>
+              <w:t>0.08858539</w:t>
+            </w:r>
+          </w:p>
+          <w:p>
+            <w:pPr>
+              <w:widowControl w:val="0"/>
+              <w:autoSpaceDE w:val="0"/>
+              <w:autoSpaceDN w:val="0"/>
+              <w:adjustRightInd w:val="0"/>
+              <w:jc w:val="center"/>
+              <w:rPr>
+                <w:rFonts w:ascii="Courier" w:hAnsi="Courier" w:cs="Courier"/>
+                <w:color w:val="auto"/>
+                <w:sz w:val="16"/>
+                <w:szCs w:val="13"/>
+              </w:rPr>
+            </w:pPr>
+            <w:r>
+              <w:rPr>
+                <w:rFonts w:ascii="Courier" w:hAnsi="Courier" w:cs="Courier"/>
+                <w:color w:val="auto"/>
+                <w:sz w:val="16"/>
+                <w:szCs w:val="13"/>
+              </w:rPr>
+              <w:t>0.1669905   0.04235662</w:t>
+            </w:r>
+          </w:p>
+          <w:p>
+            <w:pPr>
+              <w:widowControl w:val="0"/>
+              <w:autoSpaceDE w:val="0"/>
+              <w:autoSpaceDN w:val="0"/>
+              <w:adjustRightInd w:val="0"/>
+              <w:jc w:val="center"/>
+              <w:rPr>
+                <w:rFonts w:ascii="Courier" w:hAnsi="Courier" w:cs="Courier"/>
+                <w:color w:val="auto"/>
+                <w:sz w:val="16"/>
+                <w:szCs w:val="13"/>
+              </w:rPr>
+            </w:pPr>
+            <w:r>
+              <w:rPr>
+                <w:rFonts w:ascii="Courier" w:hAnsi="Courier" w:cs="Courier"/>
+                <w:color w:val="auto"/>
+                <w:sz w:val="16"/>
+                <w:szCs w:val="13"/>
+              </w:rPr>
+              <w:t>0.0670516</w:t>
+            </w:r>
+          </w:p>
+          <w:p>
+            <w:pPr>
+              <w:widowControl w:val="0"/>
+              <w:autoSpaceDE w:val="0"/>
+              <w:autoSpaceDN w:val="0"/>
+              <w:adjustRightInd w:val="0"/>
+              <w:jc w:val="center"/>
+              <w:rPr>
+                <w:rFonts w:ascii="Courier" w:hAnsi="Courier" w:cs="Courier"/>
+                <w:color w:val="auto"/>
+                <w:sz w:val="16"/>
+                <w:szCs w:val="13"/>
+              </w:rPr>
+            </w:pPr>
+            <w:r>
+              <w:rPr>
+                <w:rFonts w:ascii="Courier" w:hAnsi="Courier" w:cs="Courier"/>
+                <w:color w:val="auto"/>
+                <w:sz w:val="16"/>
+                <w:szCs w:val="13"/>
+              </w:rPr>
+              <w:t>0.12618278</w:t>
+            </w:r>
+          </w:p>
+          <w:p>
+            <w:pPr>
+              <w:widowControl w:val="0"/>
+              <w:autoSpaceDE w:val="0"/>
+              <w:autoSpaceDN w:val="0"/>
+              <w:adjustRightInd w:val="0"/>
+              <w:jc w:val="center"/>
+              <w:rPr>
+                <w:rFonts w:ascii="Courier" w:hAnsi="Courier" w:cs="Courier"/>
+                <w:color w:val="auto"/>
+                <w:sz w:val="16"/>
+                <w:szCs w:val="13"/>
+              </w:rPr>
+            </w:pPr>
+            <w:r>
+              <w:rPr>
+                <w:rFonts w:ascii="Courier" w:hAnsi="Courier" w:cs="Courier"/>
+                <w:color w:val="auto"/>
+                <w:sz w:val="16"/>
+                <w:szCs w:val="13"/>
+              </w:rPr>
+              <w:t>0.05632388  0.04270235  0.06067437  0.03374647  0.02787159  0.04838439  0.0136889</w:t>
+            </w:r>
+          </w:p>
+          <w:p>
+            <w:pPr>
+              <w:widowControl w:val="0"/>
+              <w:autoSpaceDE w:val="0"/>
+              <w:autoSpaceDN w:val="0"/>
+              <w:adjustRightInd w:val="0"/>
+              <w:jc w:val="center"/>
+              <w:rPr>
+                <w:rFonts w:ascii="Courier" w:hAnsi="Courier" w:cs="Courier"/>
+                <w:color w:val="auto"/>
+                <w:sz w:val="16"/>
+                <w:szCs w:val="13"/>
+              </w:rPr>
+            </w:pPr>
+            <w:r>
+              <w:rPr>
+                <w:rFonts w:ascii="Courier" w:hAnsi="Courier" w:cs="Courier"/>
+                <w:color w:val="auto"/>
+                <w:sz w:val="16"/>
+                <w:szCs w:val="13"/>
+              </w:rPr>
+              <w:t>0.04075376  0.0575857   0.03647456  0.02273148  0.06789566</w:t>
+            </w:r>
+            <w:r>
+              <w:rPr>
+                <w:rFonts w:ascii="Courier" w:hAnsi="Courier" w:cs="Courier"/>
+                <w:color w:val="auto"/>
+                <w:sz w:val="16"/>
+                <w:szCs w:val="13"/>
+              </w:rPr>
+              <w:br/>
+            </w:r>
+            <w:r>
+              <w:rPr>
+                <w:rFonts w:ascii="Courier" w:hAnsi="Courier" w:cs="Courier"/>
+                <w:color w:val="auto"/>
+                <w:sz w:val="16"/>
+                <w:szCs w:val="13"/>
+              </w:rPr>
+              <w:br/>
+            </w:r>
+          </w:p>
+          <w:p>
+            <w:pPr>
+              <w:pStyle w:val="Normal1"/>
+              <w:jc w:val="center"/>
+              <w:rPr>
+                <w:rFonts w:ascii="Courier" w:hAnsi="Courier" w:cs="Courier"/>
+                <w:color w:val="auto"/>
+                <w:sz w:val="16"/>
+                <w:szCs w:val="13"/>
+              </w:rPr>
+            </w:pPr>
+          </w:p>
+        </w:tc>
+        <w:tc>
+          <w:tcPr>
+            <w:tcW w:w="1869" w:type="dxa"/>
+            <w:vAlign w:val="center"/>
+          </w:tcPr>
+          <w:p>
+            <w:pPr>
+              <w:widowControl w:val="0"/>
+              <w:autoSpaceDE w:val="0"/>
+              <w:autoSpaceDN w:val="0"/>
+              <w:adjustRightInd w:val="0"/>
+              <w:jc w:val="center"/>
+              <w:rPr>
+                <w:rFonts w:ascii="Courier" w:hAnsi="Courier" w:cs="Courier"/>
+                <w:color w:val="auto"/>
+                <w:sz w:val="16"/>
+                <w:szCs w:val="13"/>
+              </w:rPr>
+            </w:pPr>
+            <w:r>
+              <w:rPr>
+                <w:rFonts w:ascii="Courier" w:hAnsi="Courier" w:cs="Courier"/>
+                <w:color w:val="auto"/>
+                <w:sz w:val="16"/>
+                <w:szCs w:val="13"/>
+              </w:rPr>
+              <w:br/>
+            </w:r>
+            <w:r>
+              <w:rPr>
+                <w:rFonts w:ascii="Courier" w:hAnsi="Courier" w:cs="Courier"/>
+                <w:color w:val="auto"/>
+                <w:sz w:val="16"/>
+                <w:szCs w:val="13"/>
+              </w:rPr>
+              <w:br/>
+            </w:r>
+            <w:r>
+              <w:rPr>
+                <w:rFonts w:ascii="Courier" w:hAnsi="Courier" w:cs="Courier"/>
+                <w:color w:val="auto"/>
+                <w:sz w:val="16"/>
+                <w:szCs w:val="13"/>
+              </w:rPr>
+              <w:br/>
+            </w:r>
+            <w:r>
+              <w:rPr>
+                <w:rFonts w:ascii="Courier" w:hAnsi="Courier" w:cs="Courier"/>
+                <w:color w:val="auto"/>
+                <w:sz w:val="16"/>
+                <w:szCs w:val="13"/>
+              </w:rPr>
+              <w:t>0.15481387  0.20306916  0.06235336  0.06536187  0.15653377  0.03487311</w:t>
+            </w:r>
+          </w:p>
+          <w:p>
+            <w:pPr>
+              <w:widowControl w:val="0"/>
+              <w:autoSpaceDE w:val="0"/>
+              <w:autoSpaceDN w:val="0"/>
+              <w:adjustRightInd w:val="0"/>
+              <w:jc w:val="center"/>
+              <w:rPr>
+                <w:rFonts w:ascii="Courier" w:hAnsi="Courier" w:cs="Courier"/>
+                <w:color w:val="auto"/>
+                <w:sz w:val="16"/>
+                <w:szCs w:val="13"/>
+              </w:rPr>
+            </w:pPr>
+            <w:r>
+              <w:rPr>
+                <w:rFonts w:ascii="Courier" w:hAnsi="Courier" w:cs="Courier"/>
+                <w:color w:val="auto"/>
+                <w:sz w:val="16"/>
+                <w:szCs w:val="13"/>
+              </w:rPr>
+              <w:t>0.03341559  0.06034604  0.02898334  0.02333412  0.03364202  0.01431984</w:t>
+            </w:r>
+          </w:p>
+          <w:p>
+            <w:pPr>
+              <w:widowControl w:val="0"/>
+              <w:autoSpaceDE w:val="0"/>
+              <w:autoSpaceDN w:val="0"/>
+              <w:adjustRightInd w:val="0"/>
+              <w:jc w:val="center"/>
+              <w:rPr>
+                <w:rFonts w:ascii="Courier" w:hAnsi="Courier" w:cs="Courier"/>
+                <w:color w:val="auto"/>
+                <w:sz w:val="16"/>
+                <w:szCs w:val="13"/>
+              </w:rPr>
+            </w:pPr>
+            <w:r>
+              <w:rPr>
+                <w:rFonts w:ascii="Courier" w:hAnsi="Courier" w:cs="Courier"/>
+                <w:color w:val="auto"/>
+                <w:sz w:val="16"/>
+                <w:szCs w:val="13"/>
+              </w:rPr>
+              <w:t>0.01302094  0.03722975  0.02508861  0.02680141  0.02681321</w:t>
+            </w:r>
+            <w:r>
+              <w:rPr>
+                <w:rFonts w:ascii="Courier" w:hAnsi="Courier" w:cs="Courier"/>
+                <w:color w:val="auto"/>
+                <w:sz w:val="16"/>
+                <w:szCs w:val="13"/>
+              </w:rPr>
+              <w:br/>
+            </w:r>
+            <w:r>
+              <w:rPr>
+                <w:rFonts w:ascii="Courier" w:hAnsi="Courier" w:cs="Courier"/>
+                <w:color w:val="auto"/>
+                <w:sz w:val="16"/>
+                <w:szCs w:val="13"/>
+              </w:rPr>
+              <w:br/>
+            </w:r>
+          </w:p>
+          <w:p>
+            <w:pPr>
+              <w:widowControl w:val="0"/>
+              <w:autoSpaceDE w:val="0"/>
+              <w:autoSpaceDN w:val="0"/>
+              <w:adjustRightInd w:val="0"/>
+              <w:jc w:val="center"/>
+              <w:rPr>
+                <w:rFonts w:ascii="Courier" w:hAnsi="Courier" w:cs="Courier"/>
+                <w:color w:val="auto"/>
+                <w:sz w:val="16"/>
+                <w:szCs w:val="13"/>
+              </w:rPr>
+            </w:pPr>
+          </w:p>
+        </w:tc>
+        <w:tc>
+          <w:tcPr>
+            <w:tcW w:w="1511" w:type="dxa"/>
+            <w:vAlign w:val="center"/>
+          </w:tcPr>
+          <w:p>
+            <w:pPr>
+              <w:widowControl w:val="0"/>
+              <w:autoSpaceDE w:val="0"/>
+              <w:autoSpaceDN w:val="0"/>
+              <w:adjustRightInd w:val="0"/>
+              <w:jc w:val="center"/>
+              <w:rPr>
+                <w:rFonts w:ascii="Courier" w:hAnsi="Courier" w:cs="Courier"/>
+                <w:color w:val="auto"/>
+                <w:sz w:val="16"/>
+                <w:szCs w:val="13"/>
+              </w:rPr>
+            </w:pPr>
+            <w:r>
+              <w:rPr>
+                <w:rFonts w:ascii="Courier" w:hAnsi="Courier" w:cs="Courier"/>
+                <w:color w:val="auto"/>
+                <w:sz w:val="16"/>
+                <w:szCs w:val="13"/>
+              </w:rPr>
+              <w:br/>
+            </w:r>
+            <w:r>
+              <w:rPr>
+                <w:rFonts w:ascii="Courier" w:hAnsi="Courier" w:cs="Courier"/>
+                <w:color w:val="auto"/>
+                <w:sz w:val="16"/>
+                <w:szCs w:val="13"/>
+              </w:rPr>
+              <w:br/>
+            </w:r>
+            <w:r>
+              <w:rPr>
+                <w:rFonts w:ascii="Courier" w:hAnsi="Courier" w:cs="Courier"/>
+                <w:color w:val="auto"/>
+                <w:sz w:val="16"/>
+                <w:szCs w:val="13"/>
+              </w:rPr>
+              <w:br/>
+            </w:r>
+            <w:r>
+              <w:rPr>
+                <w:rFonts w:ascii="Courier" w:hAnsi="Courier" w:cs="Courier"/>
+                <w:color w:val="auto"/>
+                <w:sz w:val="16"/>
+                <w:szCs w:val="13"/>
+              </w:rPr>
+              <w:t xml:space="preserve">0.14  </w:t>
+            </w:r>
+          </w:p>
+          <w:p>
+            <w:pPr>
+              <w:widowControl w:val="0"/>
+              <w:autoSpaceDE w:val="0"/>
+              <w:autoSpaceDN w:val="0"/>
+              <w:adjustRightInd w:val="0"/>
+              <w:jc w:val="center"/>
+              <w:rPr>
+                <w:rFonts w:ascii="Courier" w:hAnsi="Courier" w:cs="Courier"/>
+                <w:color w:val="auto"/>
+                <w:sz w:val="16"/>
+                <w:szCs w:val="13"/>
+              </w:rPr>
+            </w:pPr>
+            <w:r>
+              <w:rPr>
+                <w:rFonts w:ascii="Courier" w:hAnsi="Courier" w:cs="Courier"/>
+                <w:color w:val="auto"/>
+                <w:sz w:val="16"/>
+                <w:szCs w:val="13"/>
+              </w:rPr>
+              <w:t xml:space="preserve">0.18  </w:t>
+            </w:r>
+          </w:p>
+          <w:p>
+            <w:pPr>
+              <w:widowControl w:val="0"/>
+              <w:autoSpaceDE w:val="0"/>
+              <w:autoSpaceDN w:val="0"/>
+              <w:adjustRightInd w:val="0"/>
+              <w:jc w:val="center"/>
+              <w:rPr>
+                <w:rFonts w:ascii="Courier" w:hAnsi="Courier" w:cs="Courier"/>
+                <w:color w:val="auto"/>
+                <w:sz w:val="16"/>
+                <w:szCs w:val="13"/>
+              </w:rPr>
+            </w:pPr>
+            <w:r>
+              <w:rPr>
+                <w:rFonts w:ascii="Courier" w:hAnsi="Courier" w:cs="Courier"/>
+                <w:color w:val="auto"/>
+                <w:sz w:val="16"/>
+                <w:szCs w:val="13"/>
+              </w:rPr>
+              <w:t xml:space="preserve">0.04  </w:t>
+            </w:r>
+          </w:p>
+          <w:p>
+            <w:pPr>
+              <w:widowControl w:val="0"/>
+              <w:autoSpaceDE w:val="0"/>
+              <w:autoSpaceDN w:val="0"/>
+              <w:adjustRightInd w:val="0"/>
+              <w:jc w:val="center"/>
+              <w:rPr>
+                <w:rFonts w:ascii="Courier" w:hAnsi="Courier" w:cs="Courier"/>
+                <w:color w:val="auto"/>
+                <w:sz w:val="16"/>
+                <w:szCs w:val="13"/>
+              </w:rPr>
+            </w:pPr>
+            <w:r>
+              <w:rPr>
+                <w:rFonts w:ascii="Courier" w:hAnsi="Courier" w:cs="Courier"/>
+                <w:color w:val="auto"/>
+                <w:sz w:val="16"/>
+                <w:szCs w:val="13"/>
+              </w:rPr>
+              <w:t xml:space="preserve">0.02  </w:t>
+            </w:r>
+          </w:p>
+          <w:p>
+            <w:pPr>
+              <w:widowControl w:val="0"/>
+              <w:autoSpaceDE w:val="0"/>
+              <w:autoSpaceDN w:val="0"/>
+              <w:adjustRightInd w:val="0"/>
+              <w:jc w:val="center"/>
+              <w:rPr>
+                <w:rFonts w:ascii="Courier" w:hAnsi="Courier" w:cs="Courier"/>
+                <w:color w:val="auto"/>
+                <w:sz w:val="16"/>
+                <w:szCs w:val="13"/>
+              </w:rPr>
+            </w:pPr>
+            <w:r>
+              <w:rPr>
+                <w:rFonts w:ascii="Courier" w:hAnsi="Courier" w:cs="Courier"/>
+                <w:color w:val="auto"/>
+                <w:sz w:val="16"/>
+                <w:szCs w:val="13"/>
+              </w:rPr>
+              <w:t xml:space="preserve">0.24  </w:t>
+            </w:r>
+          </w:p>
+          <w:p>
+            <w:pPr>
+              <w:widowControl w:val="0"/>
+              <w:autoSpaceDE w:val="0"/>
+              <w:autoSpaceDN w:val="0"/>
+              <w:adjustRightInd w:val="0"/>
+              <w:jc w:val="center"/>
+              <w:rPr>
+                <w:rFonts w:ascii="Courier" w:hAnsi="Courier" w:cs="Courier"/>
+                <w:color w:val="auto"/>
+                <w:sz w:val="16"/>
+                <w:szCs w:val="13"/>
+              </w:rPr>
+            </w:pPr>
+            <w:r>
+              <w:rPr>
+                <w:rFonts w:ascii="Courier" w:hAnsi="Courier" w:cs="Courier"/>
+                <w:color w:val="auto"/>
+                <w:sz w:val="16"/>
+                <w:szCs w:val="13"/>
+              </w:rPr>
+              <w:t xml:space="preserve">0.    </w:t>
+            </w:r>
+          </w:p>
+          <w:p>
+            <w:pPr>
+              <w:widowControl w:val="0"/>
+              <w:autoSpaceDE w:val="0"/>
+              <w:autoSpaceDN w:val="0"/>
+              <w:adjustRightInd w:val="0"/>
+              <w:jc w:val="center"/>
+              <w:rPr>
+                <w:rFonts w:ascii="Courier" w:hAnsi="Courier" w:cs="Courier"/>
+                <w:color w:val="auto"/>
+                <w:sz w:val="16"/>
+                <w:szCs w:val="13"/>
+              </w:rPr>
+            </w:pPr>
+            <w:r>
+              <w:rPr>
+                <w:rFonts w:ascii="Courier" w:hAnsi="Courier" w:cs="Courier"/>
+                <w:color w:val="auto"/>
+                <w:sz w:val="16"/>
+                <w:szCs w:val="13"/>
+              </w:rPr>
+              <w:t xml:space="preserve">0.    </w:t>
+            </w:r>
+          </w:p>
+          <w:p>
+            <w:pPr>
+              <w:widowControl w:val="0"/>
+              <w:autoSpaceDE w:val="0"/>
+              <w:autoSpaceDN w:val="0"/>
+              <w:adjustRightInd w:val="0"/>
+              <w:jc w:val="center"/>
+              <w:rPr>
+                <w:rFonts w:ascii="Courier" w:hAnsi="Courier" w:cs="Courier"/>
+                <w:color w:val="auto"/>
+                <w:sz w:val="16"/>
+                <w:szCs w:val="13"/>
+              </w:rPr>
+            </w:pPr>
+            <w:r>
+              <w:rPr>
+                <w:rFonts w:ascii="Courier" w:hAnsi="Courier" w:cs="Courier"/>
+                <w:color w:val="auto"/>
+                <w:sz w:val="16"/>
+                <w:szCs w:val="13"/>
+              </w:rPr>
+              <w:t xml:space="preserve">0.1   </w:t>
+            </w:r>
+          </w:p>
+          <w:p>
+            <w:pPr>
+              <w:widowControl w:val="0"/>
+              <w:autoSpaceDE w:val="0"/>
+              <w:autoSpaceDN w:val="0"/>
+              <w:adjustRightInd w:val="0"/>
+              <w:jc w:val="center"/>
+              <w:rPr>
+                <w:rFonts w:ascii="Courier" w:hAnsi="Courier" w:cs="Courier"/>
+                <w:color w:val="auto"/>
+                <w:sz w:val="16"/>
+                <w:szCs w:val="13"/>
+              </w:rPr>
+            </w:pPr>
+            <w:r>
+              <w:rPr>
+                <w:rFonts w:ascii="Courier" w:hAnsi="Courier" w:cs="Courier"/>
+                <w:color w:val="auto"/>
+                <w:sz w:val="16"/>
+                <w:szCs w:val="13"/>
+              </w:rPr>
+              <w:t xml:space="preserve">0.06  </w:t>
+            </w:r>
+          </w:p>
+          <w:p>
+            <w:pPr>
+              <w:widowControl w:val="0"/>
+              <w:autoSpaceDE w:val="0"/>
+              <w:autoSpaceDN w:val="0"/>
+              <w:adjustRightInd w:val="0"/>
+              <w:jc w:val="center"/>
+              <w:rPr>
+                <w:rFonts w:ascii="Courier" w:hAnsi="Courier" w:cs="Courier"/>
+                <w:color w:val="auto"/>
+                <w:sz w:val="16"/>
+                <w:szCs w:val="13"/>
+              </w:rPr>
+            </w:pPr>
+            <w:r>
+              <w:rPr>
+                <w:rFonts w:ascii="Courier" w:hAnsi="Courier" w:cs="Courier"/>
+                <w:color w:val="auto"/>
+                <w:sz w:val="16"/>
+                <w:szCs w:val="13"/>
+              </w:rPr>
+              <w:t xml:space="preserve">0.    </w:t>
+            </w:r>
+          </w:p>
+          <w:p>
+            <w:pPr>
+              <w:widowControl w:val="0"/>
+              <w:autoSpaceDE w:val="0"/>
+              <w:autoSpaceDN w:val="0"/>
+              <w:adjustRightInd w:val="0"/>
+              <w:jc w:val="center"/>
+              <w:rPr>
+                <w:rFonts w:ascii="Courier" w:hAnsi="Courier" w:cs="Courier"/>
+                <w:color w:val="auto"/>
+                <w:sz w:val="16"/>
+                <w:szCs w:val="13"/>
+              </w:rPr>
+            </w:pPr>
+            <w:r>
+              <w:rPr>
+                <w:rFonts w:ascii="Courier" w:hAnsi="Courier" w:cs="Courier"/>
+                <w:color w:val="auto"/>
+                <w:sz w:val="16"/>
+                <w:szCs w:val="13"/>
+              </w:rPr>
+              <w:t xml:space="preserve">0.04  </w:t>
+            </w:r>
+          </w:p>
+          <w:p>
+            <w:pPr>
+              <w:widowControl w:val="0"/>
+              <w:autoSpaceDE w:val="0"/>
+              <w:autoSpaceDN w:val="0"/>
+              <w:adjustRightInd w:val="0"/>
+              <w:jc w:val="center"/>
+              <w:rPr>
+                <w:rFonts w:ascii="Courier" w:hAnsi="Courier" w:cs="Courier"/>
+                <w:color w:val="auto"/>
+                <w:sz w:val="16"/>
+                <w:szCs w:val="13"/>
+              </w:rPr>
+            </w:pPr>
+            <w:r>
+              <w:rPr>
+                <w:rFonts w:ascii="Courier" w:hAnsi="Courier" w:cs="Courier"/>
+                <w:color w:val="auto"/>
+                <w:sz w:val="16"/>
+                <w:szCs w:val="13"/>
+              </w:rPr>
+              <w:t>0.06</w:t>
+            </w:r>
+          </w:p>
+          <w:p>
+            <w:pPr>
+              <w:widowControl w:val="0"/>
+              <w:autoSpaceDE w:val="0"/>
+              <w:autoSpaceDN w:val="0"/>
+              <w:adjustRightInd w:val="0"/>
+              <w:jc w:val="center"/>
+              <w:rPr>
+                <w:rFonts w:ascii="Courier" w:hAnsi="Courier" w:cs="Courier"/>
+                <w:color w:val="auto"/>
+                <w:sz w:val="16"/>
+                <w:szCs w:val="13"/>
+              </w:rPr>
+            </w:pPr>
+            <w:r>
+              <w:rPr>
+                <w:rFonts w:ascii="Courier" w:hAnsi="Courier" w:cs="Courier"/>
+                <w:color w:val="auto"/>
+                <w:sz w:val="16"/>
+                <w:szCs w:val="13"/>
+              </w:rPr>
+              <w:t xml:space="preserve">  0.    </w:t>
+            </w:r>
+          </w:p>
+          <w:p>
+            <w:pPr>
+              <w:widowControl w:val="0"/>
+              <w:autoSpaceDE w:val="0"/>
+              <w:autoSpaceDN w:val="0"/>
+              <w:adjustRightInd w:val="0"/>
+              <w:jc w:val="center"/>
+              <w:rPr>
+                <w:rFonts w:ascii="Courier" w:hAnsi="Courier" w:cs="Courier"/>
+                <w:color w:val="auto"/>
+                <w:sz w:val="16"/>
+                <w:szCs w:val="13"/>
+              </w:rPr>
+            </w:pPr>
+            <w:r>
+              <w:rPr>
+                <w:rFonts w:ascii="Courier" w:hAnsi="Courier" w:cs="Courier"/>
+                <w:color w:val="auto"/>
+                <w:sz w:val="16"/>
+                <w:szCs w:val="13"/>
+              </w:rPr>
+              <w:t xml:space="preserve">0.06  </w:t>
+            </w:r>
+          </w:p>
+          <w:p>
+            <w:pPr>
+              <w:widowControl w:val="0"/>
+              <w:autoSpaceDE w:val="0"/>
+              <w:autoSpaceDN w:val="0"/>
+              <w:adjustRightInd w:val="0"/>
+              <w:jc w:val="center"/>
+              <w:rPr>
+                <w:rFonts w:ascii="Courier" w:hAnsi="Courier" w:cs="Courier"/>
+                <w:color w:val="auto"/>
+                <w:sz w:val="16"/>
+                <w:szCs w:val="13"/>
+              </w:rPr>
+            </w:pPr>
+            <w:r>
+              <w:rPr>
+                <w:rFonts w:ascii="Courier" w:hAnsi="Courier" w:cs="Courier"/>
+                <w:color w:val="auto"/>
+                <w:sz w:val="16"/>
+                <w:szCs w:val="13"/>
+              </w:rPr>
+              <w:t xml:space="preserve">0.06  </w:t>
+            </w:r>
+          </w:p>
+          <w:p>
+            <w:pPr>
+              <w:widowControl w:val="0"/>
+              <w:autoSpaceDE w:val="0"/>
+              <w:autoSpaceDN w:val="0"/>
+              <w:adjustRightInd w:val="0"/>
+              <w:jc w:val="center"/>
+              <w:rPr>
+                <w:rFonts w:ascii="Courier" w:hAnsi="Courier" w:cs="Courier"/>
+                <w:color w:val="auto"/>
+                <w:sz w:val="16"/>
+                <w:szCs w:val="13"/>
+              </w:rPr>
+            </w:pPr>
+            <w:r>
+              <w:rPr>
+                <w:rFonts w:ascii="Courier" w:hAnsi="Courier" w:cs="Courier"/>
+                <w:color w:val="auto"/>
+                <w:sz w:val="16"/>
+                <w:szCs w:val="13"/>
+              </w:rPr>
+              <w:t xml:space="preserve">0.    </w:t>
+            </w:r>
+          </w:p>
+          <w:p>
+            <w:pPr>
+              <w:widowControl w:val="0"/>
+              <w:autoSpaceDE w:val="0"/>
+              <w:autoSpaceDN w:val="0"/>
+              <w:adjustRightInd w:val="0"/>
+              <w:jc w:val="center"/>
+              <w:rPr>
+                <w:rFonts w:ascii="Courier" w:hAnsi="Courier" w:cs="Courier"/>
+                <w:color w:val="auto"/>
+                <w:sz w:val="16"/>
+                <w:szCs w:val="13"/>
+              </w:rPr>
+            </w:pPr>
+            <w:r>
+              <w:rPr>
+                <w:rFonts w:ascii="Courier" w:hAnsi="Courier" w:cs="Courier"/>
+                <w:color w:val="auto"/>
+                <w:sz w:val="16"/>
+                <w:szCs w:val="13"/>
+              </w:rPr>
+              <w:t>0.</w:t>
+            </w:r>
+            <w:r>
+              <w:rPr>
+                <w:rFonts w:ascii="Courier" w:hAnsi="Courier" w:cs="Courier"/>
+                <w:color w:val="auto"/>
+                <w:sz w:val="16"/>
+                <w:szCs w:val="13"/>
+              </w:rPr>
+              <w:br/>
+            </w:r>
+            <w:r>
+              <w:rPr>
+                <w:rFonts w:ascii="Courier" w:hAnsi="Courier" w:cs="Courier"/>
+                <w:color w:val="auto"/>
+                <w:sz w:val="16"/>
+                <w:szCs w:val="13"/>
+              </w:rPr>
+              <w:br/>
+            </w:r>
+          </w:p>
+          <w:p>
+            <w:pPr>
+              <w:widowControl w:val="0"/>
+              <w:autoSpaceDE w:val="0"/>
+              <w:autoSpaceDN w:val="0"/>
+              <w:adjustRightInd w:val="0"/>
+              <w:jc w:val="center"/>
+              <w:rPr>
+                <w:rFonts w:ascii="Courier" w:hAnsi="Courier" w:cs="Courier"/>
+                <w:color w:val="auto"/>
+                <w:sz w:val="16"/>
+                <w:szCs w:val="13"/>
+              </w:rPr>
+            </w:pPr>
+          </w:p>
+        </w:tc>
+      </w:tr>
+      <w:tr>
+        <w:trPr>
+          <w:trHeight w:val="1511"/>
+          <w:jc w:val="center"/>
+        </w:trPr>
+        <w:tc>
+          <w:tcPr>
+            <w:tcW w:w="7398" w:type="dxa"/>
+            <w:gridSpan w:val="2"/>
+            <w:vAlign w:val="center"/>
+          </w:tcPr>
+          <w:p>
+            <w:pPr>
+              <w:pStyle w:val="Normal1"/>
+              <w:jc w:val="center"/>
+              <w:rPr>
+                <w:i/>
+                <w:sz w:val="16"/>
+                <w:szCs w:val="13"/>
+              </w:rPr>
+            </w:pPr>
+            <w:r>
+              <w:rPr>
+                <w:i/>
+                <w:sz w:val="16"/>
+                <w:szCs w:val="13"/>
+              </w:rPr>
+              <w:t>Accuracy obtained</w:t>
+            </w:r>
+          </w:p>
+        </w:tc>
+        <w:tc>
+          <w:tcPr>
+            <w:tcW w:w="1561" w:type="dxa"/>
+            <w:vAlign w:val="center"/>
+          </w:tcPr>
+          <w:p>
+            <w:pPr>
+              <w:pStyle w:val="Normal1"/>
+              <w:jc w:val="center"/>
+              <w:rPr>
+                <w:i/>
+                <w:sz w:val="16"/>
+                <w:szCs w:val="13"/>
+              </w:rPr>
+            </w:pPr>
+            <w:r>
+              <w:rPr>
+                <w:i/>
+                <w:sz w:val="16"/>
+                <w:szCs w:val="13"/>
+              </w:rPr>
+              <w:t>70.30%</w:t>
+            </w:r>
+          </w:p>
+        </w:tc>
+        <w:tc>
+          <w:tcPr>
+            <w:tcW w:w="1520" w:type="dxa"/>
+            <w:vAlign w:val="center"/>
+          </w:tcPr>
+          <w:p>
+            <w:pPr>
+              <w:pStyle w:val="Normal1"/>
+              <w:jc w:val="center"/>
+              <w:rPr>
+                <w:i/>
+                <w:sz w:val="16"/>
+                <w:szCs w:val="13"/>
+              </w:rPr>
+            </w:pPr>
+            <w:r>
+              <w:rPr>
+                <w:i/>
+                <w:sz w:val="16"/>
+                <w:szCs w:val="13"/>
+              </w:rPr>
+              <w:t>64.84</w:t>
+            </w:r>
+            <w:r>
+              <w:rPr>
+                <w:i/>
+                <w:sz w:val="16"/>
+                <w:szCs w:val="13"/>
+              </w:rPr>
+              <w:t>%</w:t>
+            </w:r>
+          </w:p>
+        </w:tc>
+        <w:tc>
+          <w:tcPr>
+            <w:tcW w:w="1869" w:type="dxa"/>
+            <w:vAlign w:val="center"/>
+          </w:tcPr>
+          <w:p>
+            <w:pPr>
+              <w:pStyle w:val="Normal1"/>
+              <w:jc w:val="center"/>
+              <w:rPr>
+                <w:b/>
+                <w:i/>
+                <w:sz w:val="16"/>
+                <w:szCs w:val="13"/>
+              </w:rPr>
+            </w:pPr>
+            <w:r>
+              <w:rPr>
+                <w:b/>
+                <w:i/>
+                <w:sz w:val="16"/>
+                <w:szCs w:val="13"/>
+              </w:rPr>
+              <w:t>78.78</w:t>
+            </w:r>
+            <w:r>
+              <w:rPr>
+                <w:b/>
+                <w:i/>
+                <w:sz w:val="16"/>
+                <w:szCs w:val="13"/>
+              </w:rPr>
+              <w:t>%</w:t>
+            </w:r>
+          </w:p>
+        </w:tc>
+        <w:tc>
+          <w:tcPr>
+            <w:tcW w:w="1511" w:type="dxa"/>
+            <w:vAlign w:val="center"/>
+          </w:tcPr>
+          <w:p>
+            <w:pPr>
+              <w:pStyle w:val="Normal1"/>
+              <w:jc w:val="center"/>
+              <w:rPr>
+                <w:i/>
+                <w:sz w:val="16"/>
+                <w:szCs w:val="13"/>
+              </w:rPr>
+            </w:pPr>
+            <w:r>
+              <w:rPr>
+                <w:i/>
+                <w:sz w:val="16"/>
+                <w:szCs w:val="13"/>
+              </w:rPr>
+              <w:t>74.54</w:t>
+            </w:r>
+            <w:r>
+              <w:rPr>
+                <w:i/>
+                <w:sz w:val="16"/>
+                <w:szCs w:val="13"/>
+              </w:rPr>
+              <w:t>%</w:t>
+            </w:r>
+          </w:p>
+        </w:tc>
+      </w:tr>
+    </w:tbl>
+    <w:p>
+      <w:pPr>
+        <w:pStyle w:val="Normal1"/>
+        <w:rPr>
+          <w:i/>
+          <w:sz w:val="10"/>
+          <w:szCs w:val="10"/>
+        </w:rPr>
+      </w:pPr>
+    </w:p>
+    <w:p>
+      <w:pPr>
+        <w:rPr>
+          <w:sz w:val="10"/>
+          <w:szCs w:val="10"/>
+        </w:rPr>
+      </w:pPr>
+      <w:r>
+        <w:rPr>
+          <w:sz w:val="10"/>
+          <w:szCs w:val="10"/>
+        </w:rPr>
+        <w:br w:type="page"/>
+      </w:r>
+    </w:p>
+    <w:p>
+      <w:pPr>
+        <w:rPr>
+          <w:sz w:val="10"/>
+          <w:szCs w:val="10"/>
+        </w:rPr>
+      </w:pPr>
+    </w:p>
+    <w:p>
+      <w:pPr>
+        <w:rPr>
+          <w:sz w:val="10"/>
+          <w:szCs w:val="10"/>
+        </w:rPr>
+        <w:sectPr>
+          <w:pgSz w:w="15840" w:h="12240" w:orient="landscape"/>
+          <w:pgMar w:top="54" w:right="1440" w:bottom="1440" w:left="1440" w:header="720" w:footer="720" w:gutter="0"/>
+          <w:pgNumType w:start="1"/>
+          <w:cols w:space="720"/>
+          <w:docGrid w:linePitch="299"/>
+        </w:sectPr>
+      </w:pPr>
       <w:r>
         <w:rPr>
           <w:rFonts w:ascii="Helvetica" w:hAnsi="Helvetica" w:cs="Helvetica"/>
@@ -4721,10 +5139,10 @@
           <w:szCs w:val="24"/>
         </w:rPr>
         <w:drawing>
-          <wp:inline distT="0" distB="0" distL="0" distR="0" wp14:anchorId="1988211A" wp14:editId="4634CC35">
-            <wp:extent cx="3387831" cy="2693745"/>
-            <wp:effectExtent l="0" t="0" r="0" b="0"/>
-            <wp:docPr id="5" name="Picture 5"/>
+          <wp:inline distT="0" distB="0" distL="0" distR="0" wp14:anchorId="50894521" wp14:editId="5210690B">
+            <wp:extent cx="3658235" cy="2939232"/>
+            <wp:effectExtent l="0" t="0" r="0" b="7620"/>
+            <wp:docPr id="13" name="Picture 13"/>
             <wp:cNvGraphicFramePr>
               <a:graphicFrameLocks xmlns:a="http://schemas.openxmlformats.org/drawingml/2006/main" noChangeAspect="1"/>
             </wp:cNvGraphicFramePr>
@@ -4732,7 +5150,7 @@
               <a:graphicData uri="http://schemas.openxmlformats.org/drawingml/2006/picture">
                 <pic:pic xmlns:pic="http://schemas.openxmlformats.org/drawingml/2006/picture">
                   <pic:nvPicPr>
-                    <pic:cNvPr id="0" name="Picture 7"/>
+                    <pic:cNvPr id="0" name="Picture 8"/>
                     <pic:cNvPicPr>
                       <a:picLocks noChangeAspect="1" noChangeArrowheads="1"/>
                     </pic:cNvPicPr>
@@ -4753,7 +5171,7 @@
                   <pic:spPr bwMode="auto">
                     <a:xfrm>
                       <a:off x="0" y="0"/>
-                      <a:ext cx="3404540" cy="2707030"/>
+                      <a:ext cx="3667106" cy="2946359"/>
                     </a:xfrm>
                     <a:prstGeom prst="rect">
                       <a:avLst/>
@@ -4778,10 +5196,10 @@
           <w:szCs w:val="24"/>
         </w:rPr>
         <w:drawing>
-          <wp:inline distT="0" distB="0" distL="0" distR="0" wp14:anchorId="1E45C6F3" wp14:editId="1F5163C4">
-            <wp:extent cx="3275789" cy="2604657"/>
-            <wp:effectExtent l="0" t="0" r="1270" b="12065"/>
-            <wp:docPr id="6" name="Picture 6"/>
+          <wp:inline distT="0" distB="0" distL="0" distR="0" wp14:anchorId="097515D3" wp14:editId="0BCBF8C4">
+            <wp:extent cx="3687345" cy="2931896"/>
+            <wp:effectExtent l="0" t="0" r="0" b="0"/>
+            <wp:docPr id="15" name="Picture 15"/>
             <wp:cNvGraphicFramePr>
               <a:graphicFrameLocks xmlns:a="http://schemas.openxmlformats.org/drawingml/2006/main" noChangeAspect="1"/>
             </wp:cNvGraphicFramePr>
@@ -4789,7 +5207,7 @@
               <a:graphicData uri="http://schemas.openxmlformats.org/drawingml/2006/picture">
                 <pic:pic xmlns:pic="http://schemas.openxmlformats.org/drawingml/2006/picture">
                   <pic:nvPicPr>
-                    <pic:cNvPr id="0" name="Picture 9"/>
+                    <pic:cNvPr id="0" name="Picture 10"/>
                     <pic:cNvPicPr>
                       <a:picLocks noChangeAspect="1" noChangeArrowheads="1"/>
                     </pic:cNvPicPr>
@@ -4810,7 +5228,7 @@
                   <pic:spPr bwMode="auto">
                     <a:xfrm>
                       <a:off x="0" y="0"/>
-                      <a:ext cx="3294079" cy="2619200"/>
+                      <a:ext cx="3702224" cy="2943727"/>
                     </a:xfrm>
                     <a:prstGeom prst="rect">
                       <a:avLst/>
@@ -4826,310 +5244,6 @@
           </wp:inline>
         </w:drawing>
       </w:r>
-    </w:p>
-    <w:p>
-      <w:pPr>
-        <w:ind w:left="1440"/>
-      </w:pPr>
-    </w:p>
-    <w:p>
-      <w:pPr>
-        <w:pStyle w:val="Heading2"/>
-        <w:ind w:left="1440"/>
-        <w:contextualSpacing w:val="0"/>
-        <w:rPr>
-          <w:sz w:val="22"/>
-          <w:szCs w:val="22"/>
-        </w:rPr>
-      </w:pPr>
-      <w:r>
-        <w:rPr>
-          <w:sz w:val="22"/>
-          <w:szCs w:val="22"/>
-        </w:rPr>
-        <w:t xml:space="preserve">Step </w:t>
-      </w:r>
-      <w:r>
-        <w:rPr>
-          <w:sz w:val="22"/>
-          <w:szCs w:val="22"/>
-        </w:rPr>
-        <w:t>4</w:t>
-      </w:r>
-      <w:r>
-        <w:rPr>
-          <w:sz w:val="22"/>
-          <w:szCs w:val="22"/>
-        </w:rPr>
-        <w:t>: Writeup</w:t>
-      </w:r>
-    </w:p>
-    <w:p>
-      <w:pPr>
-        <w:ind w:left="1440"/>
-        <w:rPr>
-          <w:i/>
-          <w:shd w:val="clear" w:color="auto" w:fill="FFFFFF"/>
-        </w:rPr>
-      </w:pPr>
-      <w:r>
-        <w:rPr>
-          <w:i/>
-          <w:shd w:val="clear" w:color="auto" w:fill="FFFFFF"/>
-        </w:rPr>
-        <w:t xml:space="preserve">Decide on the best model and score your new customers. </w:t>
-      </w:r>
-      <w:r>
-        <w:rPr>
-          <w:i/>
-          <w:shd w:val="clear" w:color="auto" w:fill="FFFFFF"/>
-        </w:rPr>
-        <w:t>For reviewing consistency, if Score_Creditworthy is greater than Score_NonCreditworthy, the person should be labeled as “Creditworthy”</w:t>
-      </w:r>
-    </w:p>
-    <w:p>
-      <w:pPr>
-        <w:ind w:left="1440"/>
-        <w:rPr>
-          <w:i/>
-          <w:shd w:val="clear" w:color="auto" w:fill="FFFFFF"/>
-        </w:rPr>
-      </w:pPr>
-    </w:p>
-    <w:p>
-      <w:pPr>
-        <w:ind w:left="1440"/>
-        <w:rPr>
-          <w:i/>
-          <w:shd w:val="clear" w:color="auto" w:fill="FFFFFF"/>
-        </w:rPr>
-      </w:pPr>
-      <w:r>
-        <w:rPr>
-          <w:i/>
-          <w:shd w:val="clear" w:color="auto" w:fill="FFFFFF"/>
-        </w:rPr>
-        <w:t>Write a brief report on how you came up with your classification model and write down how many of the new customers would qualify for a loan.</w:t>
-      </w:r>
-      <w:r>
-        <w:rPr>
-          <w:i/>
-          <w:shd w:val="clear" w:color="auto" w:fill="FFFFFF"/>
-        </w:rPr>
-        <w:t xml:space="preserve"> </w:t>
-      </w:r>
-      <w:r>
-        <w:rPr>
-          <w:i/>
-          <w:shd w:val="clear" w:color="auto" w:fill="FFFFFF"/>
-        </w:rPr>
-        <w:t>(250</w:t>
-      </w:r>
-      <w:r>
-        <w:rPr>
-          <w:i/>
-          <w:shd w:val="clear" w:color="auto" w:fill="FFFFFF"/>
-        </w:rPr>
-        <w:t xml:space="preserve"> word limit)</w:t>
-      </w:r>
-    </w:p>
-    <w:p>
-      <w:pPr>
-        <w:ind w:left="1440"/>
-        <w:rPr>
-          <w:i/>
-          <w:shd w:val="clear" w:color="auto" w:fill="FFFFFF"/>
-        </w:rPr>
-      </w:pPr>
-    </w:p>
-    <w:p>
-      <w:pPr>
-        <w:ind w:left="1440"/>
-        <w:rPr>
-          <w:i/>
-          <w:shd w:val="clear" w:color="auto" w:fill="FFFFFF"/>
-        </w:rPr>
-      </w:pPr>
-      <w:r>
-        <w:rPr>
-          <w:i/>
-          <w:shd w:val="clear" w:color="auto" w:fill="FFFFFF"/>
-        </w:rPr>
-        <w:t>Answer these questions:</w:t>
-      </w:r>
-    </w:p>
-    <w:p>
-      <w:pPr>
-        <w:ind w:left="1440"/>
-        <w:rPr>
-          <w:i/>
-          <w:shd w:val="clear" w:color="auto" w:fill="FFFFFF"/>
-        </w:rPr>
-      </w:pPr>
-    </w:p>
-    <w:p>
-      <w:pPr>
-        <w:pStyle w:val="ListParagraph"/>
-        <w:numPr>
-          <w:ilvl w:val="0"/>
-          <w:numId w:val="9"/>
-        </w:numPr>
-        <w:ind w:left="1440" w:hanging="360"/>
-      </w:pPr>
-      <w:r>
-        <w:t>Which model did you choose to use?</w:t>
-      </w:r>
-      <w:r>
-        <w:t xml:space="preserve"> Please justify your decision using </w:t>
-      </w:r>
-      <w:r>
-        <w:t>only</w:t>
-      </w:r>
-      <w:r>
-        <w:t xml:space="preserve"> the following techniques:</w:t>
-      </w:r>
-    </w:p>
-    <w:p>
-      <w:pPr>
-        <w:pStyle w:val="ListParagraph"/>
-        <w:numPr>
-          <w:ilvl w:val="1"/>
-          <w:numId w:val="9"/>
-        </w:numPr>
-        <w:ind w:hanging="270"/>
-      </w:pPr>
-      <w:r>
-        <w:t xml:space="preserve">Overall </w:t>
-      </w:r>
-      <w:r>
-        <w:t>Accuracy against your Validation set</w:t>
-      </w:r>
-    </w:p>
-    <w:p>
-      <w:pPr>
-        <w:pStyle w:val="ListParagraph"/>
-        <w:numPr>
-          <w:ilvl w:val="1"/>
-          <w:numId w:val="9"/>
-        </w:numPr>
-        <w:ind w:hanging="270"/>
-      </w:pPr>
-      <w:r>
-        <w:t>Accuracies within “Creditworthy” and “Non-Creditworthy” segment</w:t>
-      </w:r>
-      <w:r>
-        <w:t>s</w:t>
-      </w:r>
-    </w:p>
-    <w:p>
-      <w:pPr>
-        <w:pStyle w:val="ListParagraph"/>
-        <w:numPr>
-          <w:ilvl w:val="1"/>
-          <w:numId w:val="9"/>
-        </w:numPr>
-        <w:ind w:hanging="270"/>
-      </w:pPr>
-      <w:r>
-        <w:t>ROC graph</w:t>
-      </w:r>
-    </w:p>
-    <w:p>
-      <w:pPr>
-        <w:pStyle w:val="ListParagraph"/>
-        <w:numPr>
-          <w:ilvl w:val="1"/>
-          <w:numId w:val="9"/>
-        </w:numPr>
-        <w:ind w:hanging="270"/>
-      </w:pPr>
-      <w:r>
-        <w:t>Bias in the Confusion Matrices</w:t>
-      </w:r>
-    </w:p>
-    <w:p>
-      <w:pPr>
-        <w:ind w:left="1440"/>
-      </w:pPr>
-    </w:p>
-    <w:p>
-      <w:pPr>
-        <w:ind w:left="1440"/>
-      </w:pPr>
-      <w:r>
-        <w:rPr>
-          <w:color w:val="FF0000"/>
-        </w:rPr>
-        <w:t xml:space="preserve">The best accuracy was obtained by AdaBoost with a value of 77.57%. </w:t>
-      </w:r>
-      <w:r>
-        <w:rPr>
-          <w:color w:val="FF0000"/>
-        </w:rPr>
-        <w:t>However, i</w:t>
-      </w:r>
-      <w:r>
-        <w:rPr>
-          <w:color w:val="FF0000"/>
-        </w:rPr>
-        <w:t>f we analyze the results presented in the table and confusion matrices above, we will see that all classifiers have problems with predicting the minority class (non-creditworthy customers). This shows that all classifiers are strongly biased towards this class, being SGD the extreme case, where all the instances in the validation set were classified as creditworthy. Naively, I would suggest going with the most accurate model (</w:t>
-      </w:r>
-      <w:r>
-        <w:rPr>
-          <w:color w:val="FF0000"/>
-        </w:rPr>
-        <w:t>AdaBoost</w:t>
-      </w:r>
-      <w:r>
-        <w:rPr>
-          <w:color w:val="FF0000"/>
-        </w:rPr>
-        <w:t xml:space="preserve">), since it is able to correctly classify a few non-creditworthy customers. The validation is critical and should be performed with specialists, since the bank manager is the one that will be able to tell if the risk of providing loans for non-trustworthy customers surpasses more restrictive models, such as the </w:t>
-      </w:r>
-      <w:r>
-        <w:rPr>
-          <w:color w:val="FF0000"/>
-        </w:rPr>
-        <w:t>Random Forest</w:t>
-      </w:r>
-      <w:r>
-        <w:rPr>
-          <w:color w:val="FF0000"/>
-        </w:rPr>
-        <w:t xml:space="preserve">, which is able to correctly predict more non-trustworthy customers. </w:t>
-      </w:r>
-      <w:r>
-        <w:rPr>
-          <w:color w:val="FF0000"/>
-        </w:rPr>
-        <w:t xml:space="preserve">A way to explain this to the manager would be through ROC curves, which are presented below. </w:t>
-      </w:r>
-      <w:r>
-        <w:rPr>
-          <w:color w:val="FF0000"/>
-        </w:rPr>
-        <w:t>In this case, we can see that the Random Forests achieves slightly greater AUC results, mainly because it is able to correctly detect more non-trustworthy customers</w:t>
-      </w:r>
-      <w:bookmarkStart w:id="5" w:name="_GoBack"/>
-      <w:bookmarkEnd w:id="5"/>
-      <w:r>
-        <w:rPr>
-          <w:color w:val="FF0000"/>
-        </w:rPr>
-        <w:t>.</w:t>
-      </w:r>
-    </w:p>
-    <w:p>
-      <w:pPr>
-        <w:pStyle w:val="ListParagraph"/>
-        <w:ind w:left="1440"/>
-        <w:rPr>
-          <w:rFonts w:ascii="Helvetica" w:hAnsi="Helvetica" w:cs="Helvetica"/>
-          <w:color w:val="auto"/>
-          <w:sz w:val="24"/>
-          <w:szCs w:val="24"/>
-        </w:rPr>
-      </w:pPr>
       <w:r>
         <w:rPr>
           <w:rFonts w:ascii="Helvetica" w:hAnsi="Helvetica" w:cs="Helvetica"/>
@@ -5139,10 +5253,10 @@
           <w:szCs w:val="24"/>
         </w:rPr>
         <w:drawing>
-          <wp:inline distT="0" distB="0" distL="0" distR="0" wp14:anchorId="3C2C2565" wp14:editId="78699DF6">
-            <wp:extent cx="2813098" cy="2054225"/>
-            <wp:effectExtent l="0" t="0" r="6350" b="3175"/>
-            <wp:docPr id="7" name="Picture 7"/>
+          <wp:inline distT="0" distB="0" distL="0" distR="0" wp14:anchorId="75DCEB3E" wp14:editId="3B5C465E">
+            <wp:extent cx="3694193" cy="2937340"/>
+            <wp:effectExtent l="0" t="0" r="0" b="9525"/>
+            <wp:docPr id="16" name="Picture 16"/>
             <wp:cNvGraphicFramePr>
               <a:graphicFrameLocks xmlns:a="http://schemas.openxmlformats.org/drawingml/2006/main" noChangeAspect="1"/>
             </wp:cNvGraphicFramePr>
@@ -5150,7 +5264,7 @@
               <a:graphicData uri="http://schemas.openxmlformats.org/drawingml/2006/picture">
                 <pic:pic xmlns:pic="http://schemas.openxmlformats.org/drawingml/2006/picture">
                   <pic:nvPicPr>
-                    <pic:cNvPr id="0" name="Picture 11"/>
+                    <pic:cNvPr id="0" name="Picture 12"/>
                     <pic:cNvPicPr>
                       <a:picLocks noChangeAspect="1" noChangeArrowheads="1"/>
                     </pic:cNvPicPr>
@@ -5171,7 +5285,7 @@
                   <pic:spPr bwMode="auto">
                     <a:xfrm>
                       <a:off x="0" y="0"/>
-                      <a:ext cx="2823370" cy="2061726"/>
+                      <a:ext cx="3701109" cy="2942839"/>
                     </a:xfrm>
                     <a:prstGeom prst="rect">
                       <a:avLst/>
@@ -5190,25 +5304,16 @@
       <w:r>
         <w:rPr>
           <w:rFonts w:ascii="Helvetica" w:hAnsi="Helvetica" w:cs="Helvetica"/>
-          <w:color w:val="auto"/>
-          <w:sz w:val="24"/>
-          <w:szCs w:val="24"/>
-        </w:rPr>
-        <w:t xml:space="preserve"> </w:t>
-      </w:r>
-      <w:r>
-        <w:rPr>
-          <w:rFonts w:ascii="Helvetica" w:hAnsi="Helvetica" w:cs="Helvetica"/>
           <w:noProof/>
           <w:color w:val="auto"/>
           <w:sz w:val="24"/>
           <w:szCs w:val="24"/>
         </w:rPr>
         <w:drawing>
-          <wp:inline distT="0" distB="0" distL="0" distR="0" wp14:anchorId="0A10DB58" wp14:editId="2CEDB17A">
-            <wp:extent cx="2713971" cy="1981839"/>
-            <wp:effectExtent l="0" t="0" r="4445" b="0"/>
-            <wp:docPr id="8" name="Picture 8"/>
+          <wp:inline distT="0" distB="0" distL="0" distR="0" wp14:anchorId="329ACDC4" wp14:editId="67715A8F">
+            <wp:extent cx="3694193" cy="2937340"/>
+            <wp:effectExtent l="0" t="0" r="0" b="9525"/>
+            <wp:docPr id="17" name="Picture 17"/>
             <wp:cNvGraphicFramePr>
               <a:graphicFrameLocks xmlns:a="http://schemas.openxmlformats.org/drawingml/2006/main" noChangeAspect="1"/>
             </wp:cNvGraphicFramePr>
@@ -5216,7 +5321,7 @@
               <a:graphicData uri="http://schemas.openxmlformats.org/drawingml/2006/picture">
                 <pic:pic xmlns:pic="http://schemas.openxmlformats.org/drawingml/2006/picture">
                   <pic:nvPicPr>
-                    <pic:cNvPr id="0" name="Picture 13"/>
+                    <pic:cNvPr id="0" name="Picture 14"/>
                     <pic:cNvPicPr>
                       <a:picLocks noChangeAspect="1" noChangeArrowheads="1"/>
                     </pic:cNvPicPr>
@@ -5237,7 +5342,7 @@
                   <pic:spPr bwMode="auto">
                     <a:xfrm>
                       <a:off x="0" y="0"/>
-                      <a:ext cx="2765412" cy="2019403"/>
+                      <a:ext cx="3726598" cy="2963106"/>
                     </a:xfrm>
                     <a:prstGeom prst="rect">
                       <a:avLst/>
@@ -5256,7 +5361,6 @@
     </w:p>
     <w:p>
       <w:pPr>
-        <w:pStyle w:val="ListParagraph"/>
         <w:ind w:left="1440"/>
       </w:pPr>
       <w:r>
@@ -5269,10 +5373,10 @@
         </w:rPr>
         <w:lastRenderedPageBreak/>
         <w:drawing>
-          <wp:inline distT="0" distB="0" distL="0" distR="0" wp14:anchorId="66F7CBAD" wp14:editId="31D62580">
-            <wp:extent cx="2923521" cy="2134860"/>
-            <wp:effectExtent l="0" t="0" r="0" b="0"/>
-            <wp:docPr id="9" name="Picture 9"/>
+          <wp:inline distT="0" distB="0" distL="0" distR="0" wp14:anchorId="40AB8C77" wp14:editId="3487328E">
+            <wp:extent cx="2783821" cy="2020892"/>
+            <wp:effectExtent l="0" t="0" r="10795" b="11430"/>
+            <wp:docPr id="18" name="Picture 18"/>
             <wp:cNvGraphicFramePr>
               <a:graphicFrameLocks xmlns:a="http://schemas.openxmlformats.org/drawingml/2006/main" noChangeAspect="1"/>
             </wp:cNvGraphicFramePr>
@@ -5280,7 +5384,7 @@
               <a:graphicData uri="http://schemas.openxmlformats.org/drawingml/2006/picture">
                 <pic:pic xmlns:pic="http://schemas.openxmlformats.org/drawingml/2006/picture">
                   <pic:nvPicPr>
-                    <pic:cNvPr id="0" name="Picture 15"/>
+                    <pic:cNvPr id="0" name="Picture 16"/>
                     <pic:cNvPicPr>
                       <a:picLocks noChangeAspect="1" noChangeArrowheads="1"/>
                     </pic:cNvPicPr>
@@ -5301,7 +5405,7 @@
                   <pic:spPr bwMode="auto">
                     <a:xfrm>
                       <a:off x="0" y="0"/>
-                      <a:ext cx="2944793" cy="2150394"/>
+                      <a:ext cx="2786629" cy="2022930"/>
                     </a:xfrm>
                     <a:prstGeom prst="rect">
                       <a:avLst/>
@@ -5320,25 +5424,16 @@
       <w:r>
         <w:rPr>
           <w:rFonts w:ascii="Helvetica" w:hAnsi="Helvetica" w:cs="Helvetica"/>
-          <w:color w:val="auto"/>
-          <w:sz w:val="24"/>
-          <w:szCs w:val="24"/>
-        </w:rPr>
-        <w:t xml:space="preserve"> </w:t>
-      </w:r>
-      <w:r>
-        <w:rPr>
-          <w:rFonts w:ascii="Helvetica" w:hAnsi="Helvetica" w:cs="Helvetica"/>
           <w:noProof/>
           <w:color w:val="auto"/>
           <w:sz w:val="24"/>
           <w:szCs w:val="24"/>
         </w:rPr>
         <w:drawing>
-          <wp:inline distT="0" distB="0" distL="0" distR="0" wp14:anchorId="6B373F46" wp14:editId="067CB963">
-            <wp:extent cx="2923521" cy="2134860"/>
-            <wp:effectExtent l="0" t="0" r="0" b="0"/>
-            <wp:docPr id="14" name="Picture 14"/>
+          <wp:inline distT="0" distB="0" distL="0" distR="0" wp14:anchorId="31F8FFAB" wp14:editId="34215058">
+            <wp:extent cx="2651588" cy="1924899"/>
+            <wp:effectExtent l="0" t="0" r="0" b="5715"/>
+            <wp:docPr id="19" name="Picture 19"/>
             <wp:cNvGraphicFramePr>
               <a:graphicFrameLocks xmlns:a="http://schemas.openxmlformats.org/drawingml/2006/main" noChangeAspect="1"/>
             </wp:cNvGraphicFramePr>
@@ -5346,7 +5441,7 @@
               <a:graphicData uri="http://schemas.openxmlformats.org/drawingml/2006/picture">
                 <pic:pic xmlns:pic="http://schemas.openxmlformats.org/drawingml/2006/picture">
                   <pic:nvPicPr>
-                    <pic:cNvPr id="0" name="Picture 17"/>
+                    <pic:cNvPr id="0" name="Picture 18"/>
                     <pic:cNvPicPr>
                       <a:picLocks noChangeAspect="1" noChangeArrowheads="1"/>
                     </pic:cNvPicPr>
@@ -5367,7 +5462,7 @@
                   <pic:spPr bwMode="auto">
                     <a:xfrm>
                       <a:off x="0" y="0"/>
-                      <a:ext cx="2953567" cy="2156800"/>
+                      <a:ext cx="2664307" cy="1934132"/>
                     </a:xfrm>
                     <a:prstGeom prst="rect">
                       <a:avLst/>
@@ -5383,6 +5478,490 @@
           </wp:inline>
         </w:drawing>
       </w:r>
+      <w:r>
+        <w:rPr>
+          <w:rFonts w:ascii="Helvetica" w:hAnsi="Helvetica" w:cs="Helvetica"/>
+          <w:noProof/>
+          <w:color w:val="auto"/>
+          <w:sz w:val="24"/>
+          <w:szCs w:val="24"/>
+        </w:rPr>
+        <w:drawing>
+          <wp:inline distT="0" distB="0" distL="0" distR="0" wp14:anchorId="6B414D4E" wp14:editId="742BD828">
+            <wp:extent cx="2853671" cy="2071600"/>
+            <wp:effectExtent l="0" t="0" r="0" b="11430"/>
+            <wp:docPr id="20" name="Picture 20"/>
+            <wp:cNvGraphicFramePr>
+              <a:graphicFrameLocks xmlns:a="http://schemas.openxmlformats.org/drawingml/2006/main" noChangeAspect="1"/>
+            </wp:cNvGraphicFramePr>
+            <a:graphic xmlns:a="http://schemas.openxmlformats.org/drawingml/2006/main">
+              <a:graphicData uri="http://schemas.openxmlformats.org/drawingml/2006/picture">
+                <pic:pic xmlns:pic="http://schemas.openxmlformats.org/drawingml/2006/picture">
+                  <pic:nvPicPr>
+                    <pic:cNvPr id="0" name="Picture 20"/>
+                    <pic:cNvPicPr>
+                      <a:picLocks noChangeAspect="1" noChangeArrowheads="1"/>
+                    </pic:cNvPicPr>
+                  </pic:nvPicPr>
+                  <pic:blipFill>
+                    <a:blip r:embed="rId14">
+                      <a:extLst>
+                        <a:ext uri="{28A0092B-C50C-407E-A947-70E740481C1C}">
+                          <a14:useLocalDpi xmlns:a14="http://schemas.microsoft.com/office/drawing/2010/main" val="0"/>
+                        </a:ext>
+                      </a:extLst>
+                    </a:blip>
+                    <a:srcRect/>
+                    <a:stretch>
+                      <a:fillRect/>
+                    </a:stretch>
+                  </pic:blipFill>
+                  <pic:spPr bwMode="auto">
+                    <a:xfrm>
+                      <a:off x="0" y="0"/>
+                      <a:ext cx="2869390" cy="2083011"/>
+                    </a:xfrm>
+                    <a:prstGeom prst="rect">
+                      <a:avLst/>
+                    </a:prstGeom>
+                    <a:noFill/>
+                    <a:ln>
+                      <a:noFill/>
+                    </a:ln>
+                  </pic:spPr>
+                </pic:pic>
+              </a:graphicData>
+            </a:graphic>
+          </wp:inline>
+        </w:drawing>
+      </w:r>
+      <w:r>
+        <w:rPr>
+          <w:rFonts w:ascii="Helvetica" w:hAnsi="Helvetica" w:cs="Helvetica"/>
+          <w:noProof/>
+          <w:color w:val="auto"/>
+          <w:sz w:val="24"/>
+          <w:szCs w:val="24"/>
+        </w:rPr>
+        <w:drawing>
+          <wp:inline distT="0" distB="0" distL="0" distR="0" wp14:anchorId="4A948508" wp14:editId="2E48224B">
+            <wp:extent cx="2783821" cy="2020892"/>
+            <wp:effectExtent l="0" t="0" r="10795" b="11430"/>
+            <wp:docPr id="21" name="Picture 21"/>
+            <wp:cNvGraphicFramePr>
+              <a:graphicFrameLocks xmlns:a="http://schemas.openxmlformats.org/drawingml/2006/main" noChangeAspect="1"/>
+            </wp:cNvGraphicFramePr>
+            <a:graphic xmlns:a="http://schemas.openxmlformats.org/drawingml/2006/main">
+              <a:graphicData uri="http://schemas.openxmlformats.org/drawingml/2006/picture">
+                <pic:pic xmlns:pic="http://schemas.openxmlformats.org/drawingml/2006/picture">
+                  <pic:nvPicPr>
+                    <pic:cNvPr id="0" name="Picture 22"/>
+                    <pic:cNvPicPr>
+                      <a:picLocks noChangeAspect="1" noChangeArrowheads="1"/>
+                    </pic:cNvPicPr>
+                  </pic:nvPicPr>
+                  <pic:blipFill>
+                    <a:blip r:embed="rId15">
+                      <a:extLst>
+                        <a:ext uri="{28A0092B-C50C-407E-A947-70E740481C1C}">
+                          <a14:useLocalDpi xmlns:a14="http://schemas.microsoft.com/office/drawing/2010/main" val="0"/>
+                        </a:ext>
+                      </a:extLst>
+                    </a:blip>
+                    <a:srcRect/>
+                    <a:stretch>
+                      <a:fillRect/>
+                    </a:stretch>
+                  </pic:blipFill>
+                  <pic:spPr bwMode="auto">
+                    <a:xfrm>
+                      <a:off x="0" y="0"/>
+                      <a:ext cx="2803199" cy="2034960"/>
+                    </a:xfrm>
+                    <a:prstGeom prst="rect">
+                      <a:avLst/>
+                    </a:prstGeom>
+                    <a:noFill/>
+                    <a:ln>
+                      <a:noFill/>
+                    </a:ln>
+                  </pic:spPr>
+                </pic:pic>
+              </a:graphicData>
+            </a:graphic>
+          </wp:inline>
+        </w:drawing>
+      </w:r>
+    </w:p>
+    <w:p>
+      <w:pPr>
+        <w:pStyle w:val="Heading2"/>
+        <w:ind w:left="1440"/>
+        <w:contextualSpacing w:val="0"/>
+        <w:rPr>
+          <w:sz w:val="22"/>
+          <w:szCs w:val="22"/>
+        </w:rPr>
+      </w:pPr>
+      <w:r>
+        <w:rPr>
+          <w:sz w:val="22"/>
+          <w:szCs w:val="22"/>
+        </w:rPr>
+        <w:t xml:space="preserve">Step </w:t>
+      </w:r>
+      <w:r>
+        <w:rPr>
+          <w:sz w:val="22"/>
+          <w:szCs w:val="22"/>
+        </w:rPr>
+        <w:t>4</w:t>
+      </w:r>
+      <w:r>
+        <w:rPr>
+          <w:sz w:val="22"/>
+          <w:szCs w:val="22"/>
+        </w:rPr>
+        <w:t>: Writeup</w:t>
+      </w:r>
+    </w:p>
+    <w:p>
+      <w:pPr>
+        <w:ind w:left="1440"/>
+        <w:rPr>
+          <w:i/>
+          <w:shd w:val="clear" w:color="auto" w:fill="FFFFFF"/>
+        </w:rPr>
+      </w:pPr>
+      <w:r>
+        <w:rPr>
+          <w:i/>
+          <w:shd w:val="clear" w:color="auto" w:fill="FFFFFF"/>
+        </w:rPr>
+        <w:t xml:space="preserve">Decide on the best model and score your new customers. </w:t>
+      </w:r>
+      <w:r>
+        <w:rPr>
+          <w:i/>
+          <w:shd w:val="clear" w:color="auto" w:fill="FFFFFF"/>
+        </w:rPr>
+        <w:t>For reviewing consistency, if Score_Creditworthy is greater than Score_NonCreditworthy, the person should be labeled as “Creditworthy”</w:t>
+      </w:r>
+    </w:p>
+    <w:p>
+      <w:pPr>
+        <w:ind w:left="1440"/>
+        <w:rPr>
+          <w:i/>
+          <w:shd w:val="clear" w:color="auto" w:fill="FFFFFF"/>
+        </w:rPr>
+      </w:pPr>
+    </w:p>
+    <w:p>
+      <w:pPr>
+        <w:ind w:left="1440"/>
+        <w:rPr>
+          <w:i/>
+          <w:shd w:val="clear" w:color="auto" w:fill="FFFFFF"/>
+        </w:rPr>
+      </w:pPr>
+      <w:r>
+        <w:rPr>
+          <w:i/>
+          <w:shd w:val="clear" w:color="auto" w:fill="FFFFFF"/>
+        </w:rPr>
+        <w:t>Write a brief report on how you came up with your classification model and write down how many of the new customers would qualify for a loan.</w:t>
+      </w:r>
+      <w:r>
+        <w:rPr>
+          <w:i/>
+          <w:shd w:val="clear" w:color="auto" w:fill="FFFFFF"/>
+        </w:rPr>
+        <w:t xml:space="preserve"> </w:t>
+      </w:r>
+      <w:r>
+        <w:rPr>
+          <w:i/>
+          <w:shd w:val="clear" w:color="auto" w:fill="FFFFFF"/>
+        </w:rPr>
+        <w:t>(250</w:t>
+      </w:r>
+      <w:r>
+        <w:rPr>
+          <w:i/>
+          <w:shd w:val="clear" w:color="auto" w:fill="FFFFFF"/>
+        </w:rPr>
+        <w:t xml:space="preserve"> word limit)</w:t>
+      </w:r>
+    </w:p>
+    <w:p>
+      <w:pPr>
+        <w:ind w:left="1440"/>
+        <w:rPr>
+          <w:i/>
+          <w:shd w:val="clear" w:color="auto" w:fill="FFFFFF"/>
+        </w:rPr>
+      </w:pPr>
+    </w:p>
+    <w:p>
+      <w:pPr>
+        <w:ind w:left="1440"/>
+        <w:rPr>
+          <w:i/>
+          <w:shd w:val="clear" w:color="auto" w:fill="FFFFFF"/>
+        </w:rPr>
+      </w:pPr>
+      <w:r>
+        <w:rPr>
+          <w:i/>
+          <w:shd w:val="clear" w:color="auto" w:fill="FFFFFF"/>
+        </w:rPr>
+        <w:t>Answer these questions:</w:t>
+      </w:r>
+    </w:p>
+    <w:p>
+      <w:pPr>
+        <w:ind w:left="1440"/>
+        <w:rPr>
+          <w:i/>
+          <w:shd w:val="clear" w:color="auto" w:fill="FFFFFF"/>
+        </w:rPr>
+      </w:pPr>
+    </w:p>
+    <w:p>
+      <w:pPr>
+        <w:pStyle w:val="ListParagraph"/>
+        <w:numPr>
+          <w:ilvl w:val="0"/>
+          <w:numId w:val="9"/>
+        </w:numPr>
+        <w:ind w:left="1440" w:hanging="360"/>
+      </w:pPr>
+      <w:r>
+        <w:t>Which model did you choose to use?</w:t>
+      </w:r>
+      <w:r>
+        <w:t xml:space="preserve"> Please justify your decision using </w:t>
+      </w:r>
+      <w:r>
+        <w:t>only</w:t>
+      </w:r>
+      <w:r>
+        <w:t xml:space="preserve"> the following techniques:</w:t>
+      </w:r>
+    </w:p>
+    <w:p>
+      <w:pPr>
+        <w:pStyle w:val="ListParagraph"/>
+        <w:numPr>
+          <w:ilvl w:val="1"/>
+          <w:numId w:val="9"/>
+        </w:numPr>
+        <w:ind w:hanging="270"/>
+      </w:pPr>
+      <w:r>
+        <w:t xml:space="preserve">Overall </w:t>
+      </w:r>
+      <w:r>
+        <w:t>Accuracy against your Validation set</w:t>
+      </w:r>
+    </w:p>
+    <w:p>
+      <w:pPr>
+        <w:pStyle w:val="ListParagraph"/>
+        <w:numPr>
+          <w:ilvl w:val="1"/>
+          <w:numId w:val="9"/>
+        </w:numPr>
+        <w:ind w:hanging="270"/>
+      </w:pPr>
+      <w:r>
+        <w:t>Accuracies within “Creditworthy” and “Non-Creditworthy” segment</w:t>
+      </w:r>
+      <w:r>
+        <w:t>s</w:t>
+      </w:r>
+    </w:p>
+    <w:p>
+      <w:pPr>
+        <w:pStyle w:val="ListParagraph"/>
+        <w:numPr>
+          <w:ilvl w:val="1"/>
+          <w:numId w:val="9"/>
+        </w:numPr>
+        <w:ind w:hanging="270"/>
+      </w:pPr>
+      <w:r>
+        <w:t>ROC graph</w:t>
+      </w:r>
+    </w:p>
+    <w:p>
+      <w:pPr>
+        <w:pStyle w:val="ListParagraph"/>
+        <w:numPr>
+          <w:ilvl w:val="1"/>
+          <w:numId w:val="9"/>
+        </w:numPr>
+        <w:ind w:hanging="270"/>
+      </w:pPr>
+      <w:r>
+        <w:t>Bias in the Confusion Matrices</w:t>
+      </w:r>
+    </w:p>
+    <w:p>
+      <w:pPr>
+        <w:ind w:left="1440"/>
+      </w:pPr>
+    </w:p>
+    <w:p>
+      <w:pPr>
+        <w:ind w:left="1440"/>
+      </w:pPr>
+      <w:r>
+        <w:rPr>
+          <w:color w:val="FF0000"/>
+        </w:rPr>
+        <w:t xml:space="preserve">The best accuracy was obtained by </w:t>
+      </w:r>
+      <w:r>
+        <w:rPr>
+          <w:color w:val="FF0000"/>
+        </w:rPr>
+        <w:t>Random Forest</w:t>
+      </w:r>
+      <w:r>
+        <w:rPr>
+          <w:color w:val="FF0000"/>
+        </w:rPr>
+        <w:t xml:space="preserve"> with a value of </w:t>
+      </w:r>
+      <w:r>
+        <w:rPr>
+          <w:color w:val="FF0000"/>
+        </w:rPr>
+        <w:t>78.78</w:t>
+      </w:r>
+      <w:r>
+        <w:rPr>
+          <w:color w:val="FF0000"/>
+        </w:rPr>
+        <w:t xml:space="preserve">%. </w:t>
+      </w:r>
+      <w:r>
+        <w:rPr>
+          <w:color w:val="FF0000"/>
+        </w:rPr>
+        <w:t>However, i</w:t>
+      </w:r>
+      <w:r>
+        <w:rPr>
+          <w:color w:val="FF0000"/>
+        </w:rPr>
+        <w:t xml:space="preserve">f we analyze the results presented in the table and confusion matrices above, we will see that all classifiers have problems with predicting the minority class (non-creditworthy customers). This </w:t>
+      </w:r>
+      <w:r>
+        <w:rPr>
+          <w:color w:val="FF0000"/>
+        </w:rPr>
+        <w:lastRenderedPageBreak/>
+        <w:t>shows that all classifiers are strongly biased towards this class, being SGD the extreme case, where all the instances in the validation set were classified as creditworthy. Naively, I would suggest going with the most accurate model (</w:t>
+      </w:r>
+      <w:r>
+        <w:rPr>
+          <w:color w:val="FF0000"/>
+        </w:rPr>
+        <w:t>Random Forest</w:t>
+      </w:r>
+      <w:r>
+        <w:rPr>
+          <w:color w:val="FF0000"/>
+        </w:rPr>
+        <w:t xml:space="preserve">), since it is able to correctly classify a few non-creditworthy customers. The validation is critical and should be performed with specialists, since the bank manager is the one that will be able to tell if the risk of providing loans for non-trustworthy customers surpasses more restrictive models, such as the </w:t>
+      </w:r>
+      <w:r>
+        <w:rPr>
+          <w:color w:val="FF0000"/>
+        </w:rPr>
+        <w:t>single Decision Tree</w:t>
+      </w:r>
+      <w:r>
+        <w:rPr>
+          <w:color w:val="FF0000"/>
+        </w:rPr>
+        <w:t xml:space="preserve">, which is able to correctly predict more non-trustworthy customers. </w:t>
+      </w:r>
+      <w:r>
+        <w:rPr>
+          <w:color w:val="FF0000"/>
+        </w:rPr>
+        <w:t xml:space="preserve">A way to explain this to the manager would be through ROC curves, which are presented below. </w:t>
+      </w:r>
+      <w:r>
+        <w:rPr>
+          <w:color w:val="FF0000"/>
+        </w:rPr>
+        <w:t xml:space="preserve">In this case, we can see that the Random Forests </w:t>
+      </w:r>
+      <w:r>
+        <w:rPr>
+          <w:color w:val="FF0000"/>
+        </w:rPr>
+        <w:t xml:space="preserve">also </w:t>
+      </w:r>
+      <w:r>
+        <w:rPr>
+          <w:color w:val="FF0000"/>
+        </w:rPr>
+        <w:t xml:space="preserve">achieves slightly greater AUC results, </w:t>
+      </w:r>
+      <w:r>
+        <w:rPr>
+          <w:color w:val="FF0000"/>
+        </w:rPr>
+        <w:t>showing the best trade-off between true positive and false positive rates</w:t>
+      </w:r>
+      <w:r>
+        <w:rPr>
+          <w:color w:val="FF0000"/>
+        </w:rPr>
+        <w:t>.</w:t>
+      </w:r>
+    </w:p>
+    <w:p>
+      <w:pPr>
+        <w:pStyle w:val="ListParagraph"/>
+        <w:ind w:left="1440"/>
+        <w:rPr>
+          <w:rFonts w:ascii="Helvetica" w:hAnsi="Helvetica" w:cs="Helvetica"/>
+          <w:color w:val="auto"/>
+          <w:sz w:val="24"/>
+          <w:szCs w:val="24"/>
+        </w:rPr>
+      </w:pPr>
+      <w:r>
+        <w:rPr>
+          <w:rFonts w:ascii="Helvetica" w:hAnsi="Helvetica" w:cs="Helvetica"/>
+          <w:color w:val="auto"/>
+          <w:sz w:val="24"/>
+          <w:szCs w:val="24"/>
+        </w:rPr>
+        <w:t xml:space="preserve"> </w:t>
+      </w:r>
+    </w:p>
+    <w:p>
+      <w:pPr>
+        <w:pStyle w:val="ListParagraph"/>
+        <w:ind w:left="1440"/>
+      </w:pPr>
+      <w:r>
+        <w:rPr>
+          <w:rFonts w:ascii="Helvetica" w:hAnsi="Helvetica" w:cs="Helvetica"/>
+          <w:color w:val="auto"/>
+          <w:sz w:val="24"/>
+          <w:szCs w:val="24"/>
+        </w:rPr>
+        <w:t xml:space="preserve"> </w:t>
+      </w:r>
     </w:p>
     <w:p>
       <w:pPr>
@@ -5426,7 +6005,7 @@
     </w:p>
     <w:p>
       <w:pPr>
-        <w:ind w:left="1440"/>
+        <w:ind w:left="2160" w:hanging="720"/>
         <w:rPr>
           <w:color w:val="FF0000"/>
         </w:rPr>
@@ -5441,7 +6020,7 @@
         <w:rPr>
           <w:color w:val="FF0000"/>
         </w:rPr>
-        <w:t>AdaBoost</w:t>
+        <w:t>Random Forest</w:t>
       </w:r>
       <w:r>
         <w:rPr>
@@ -5453,7 +6032,7 @@
         <w:rPr>
           <w:color w:val="FF0000"/>
         </w:rPr>
-        <w:t>394</w:t>
+        <w:t>440</w:t>
       </w:r>
       <w:r>
         <w:rPr>
@@ -5465,7 +6044,7 @@
         <w:rPr>
           <w:color w:val="FF0000"/>
         </w:rPr>
-        <w:t>106</w:t>
+        <w:t>60</w:t>
       </w:r>
       <w:r>
         <w:rPr>
@@ -5509,7 +6088,7 @@
       <w:r>
         <w:t xml:space="preserve">Please check your answers against the requirements of the project dictated by the </w:t>
       </w:r>
-      <w:hyperlink r:id="rId14" w:anchor="!/rubrics/265/view" w:history="1">
+      <w:hyperlink r:id="rId16" w:anchor="!/rubrics/265/view" w:history="1">
         <w:r>
           <w:rPr>
             <w:rStyle w:val="Hyperlink"/>

--- a/report/report.docx
+++ b/report/report.docx
@@ -2219,6 +2219,7 @@
       <w:r>
         <w:rPr>
           <w:i/>
+          <w:noProof/>
         </w:rPr>
         <w:drawing>
           <wp:inline distT="0" distB="0" distL="0" distR="0" wp14:anchorId="5BF30DE5" wp14:editId="03FEDA2F">
@@ -2311,7 +2312,7 @@
           <w:rFonts w:asciiTheme="majorHAnsi" w:hAnsiTheme="majorHAnsi"/>
           <w:color w:val="FF0000"/>
         </w:rPr>
-        <w:t>['Purpose', 'Guarantors', 'Concurrent-Credits', 'Type-of-apartment', 'Occupation', 'No-of-dependents', 'Foreign-Worker']</w:t>
+        <w:t>['Guarantors', 'Occupation', 'No-of-dependents', 'Foreign-Worker']</w:t>
       </w:r>
       <w:r>
         <w:rPr>
@@ -2331,7 +2332,6 @@
         <w:ind w:left="1530" w:hanging="90"/>
         <w:rPr>
           <w:rFonts w:asciiTheme="majorHAnsi" w:hAnsiTheme="majorHAnsi"/>
-          <w:i/>
           <w:color w:val="FF0000"/>
         </w:rPr>
       </w:pPr>
@@ -2368,6 +2368,13 @@
           <w:rFonts w:asciiTheme="majorHAnsi" w:hAnsiTheme="majorHAnsi"/>
           <w:color w:val="FF0000"/>
         </w:rPr>
+        <w:t>s</w:t>
+      </w:r>
+      <w:r>
+        <w:rPr>
+          <w:rFonts w:asciiTheme="majorHAnsi" w:hAnsiTheme="majorHAnsi"/>
+          <w:color w:val="FF0000"/>
+        </w:rPr>
         <w:t>:</w:t>
       </w:r>
       <w:r>
@@ -2382,7 +2389,7 @@
           <w:rFonts w:asciiTheme="majorHAnsi" w:hAnsiTheme="majorHAnsi"/>
           <w:color w:val="FF0000"/>
         </w:rPr>
-        <w:t>'Duration-in-Current-address'</w:t>
+        <w:t>['Duration-in-Current-address', 'Age-years']</w:t>
       </w:r>
       <w:r>
         <w:rPr>
@@ -2415,6 +2422,7 @@
         <w:rPr>
           <w:rFonts w:asciiTheme="majorHAnsi" w:hAnsiTheme="majorHAnsi"/>
           <w:i/>
+          <w:noProof/>
           <w:color w:val="FF0000"/>
         </w:rPr>
         <w:drawing>
@@ -2493,79 +2501,6 @@
     <w:p>
       <w:pPr>
         <w:pStyle w:val="Normal1"/>
-        <w:numPr>
-          <w:ilvl w:val="0"/>
-          <w:numId w:val="10"/>
-        </w:numPr>
-        <w:ind w:left="1530" w:hanging="90"/>
-        <w:rPr>
-          <w:rFonts w:asciiTheme="majorHAnsi" w:hAnsiTheme="majorHAnsi"/>
-          <w:i/>
-          <w:color w:val="FF0000"/>
-        </w:rPr>
-      </w:pPr>
-      <w:r>
-        <w:rPr>
-          <w:rFonts w:asciiTheme="majorHAnsi" w:hAnsiTheme="majorHAnsi" w:cs="Courier"/>
-          <w:color w:val="FF0000"/>
-        </w:rPr>
-        <w:t xml:space="preserve">All </w:t>
-      </w:r>
-      <w:r>
-        <w:rPr>
-          <w:rFonts w:asciiTheme="majorHAnsi" w:hAnsiTheme="majorHAnsi" w:cs="Courier"/>
-          <w:color w:val="FF0000"/>
-        </w:rPr>
-        <w:t xml:space="preserve">of the remaining </w:t>
-      </w:r>
-      <w:r>
-        <w:rPr>
-          <w:rFonts w:asciiTheme="majorHAnsi" w:hAnsiTheme="majorHAnsi" w:cs="Courier"/>
-          <w:color w:val="FF0000"/>
-        </w:rPr>
-        <w:t>string attributes are “dummified”, and that’s why I didn’t end up having the so-desired 14 attributes.</w:t>
-      </w:r>
-    </w:p>
-    <w:p>
-      <w:pPr>
-        <w:pStyle w:val="Normal1"/>
-        <w:numPr>
-          <w:ilvl w:val="0"/>
-          <w:numId w:val="10"/>
-        </w:numPr>
-        <w:ind w:left="1530" w:hanging="90"/>
-        <w:rPr>
-          <w:rFonts w:asciiTheme="majorHAnsi" w:hAnsiTheme="majorHAnsi"/>
-          <w:i/>
-          <w:color w:val="FF0000"/>
-        </w:rPr>
-      </w:pPr>
-      <w:r>
-        <w:rPr>
-          <w:rFonts w:asciiTheme="majorHAnsi" w:hAnsiTheme="majorHAnsi" w:cs="Courier"/>
-          <w:color w:val="FF0000"/>
-        </w:rPr>
-        <w:t xml:space="preserve">All of the attributes that were originally </w:t>
-      </w:r>
-      <w:r>
-        <w:rPr>
-          <w:rFonts w:asciiTheme="majorHAnsi" w:hAnsiTheme="majorHAnsi" w:cs="Courier"/>
-          <w:color w:val="FF0000"/>
-          <w:u w:val="single"/>
-        </w:rPr>
-        <w:t>binary</w:t>
-      </w:r>
-      <w:r>
-        <w:rPr>
-          <w:rFonts w:asciiTheme="majorHAnsi" w:hAnsiTheme="majorHAnsi" w:cs="Courier"/>
-          <w:color w:val="FF0000"/>
-        </w:rPr>
-        <w:t xml:space="preserve"> and that were “dummified”, ended up showing a 1.0 correlation. This makes perfect sense since when is assumes the 0 value the other will definitely assume the value 1 and vice-versa. In this case, one of dummy variables was removed.</w:t>
-      </w:r>
-    </w:p>
-    <w:p>
-      <w:pPr>
-        <w:pStyle w:val="Normal1"/>
         <w:ind w:left="1080"/>
         <w:jc w:val="center"/>
         <w:rPr>
@@ -2613,17 +2548,6 @@
           <w:u w:val="single"/>
         </w:rPr>
       </w:pPr>
-      <w:r>
-        <w:rPr>
-          <w:rFonts w:asciiTheme="majorHAnsi" w:hAnsiTheme="majorHAnsi"/>
-          <w:i/>
-          <w:color w:val="FF0000"/>
-          <w:sz w:val="10"/>
-          <w:szCs w:val="10"/>
-          <w:u w:val="single"/>
-        </w:rPr>
-        <w:br w:type="page"/>
-      </w:r>
       <w:r>
         <w:rPr>
           <w:rFonts w:ascii="Helvetica" w:hAnsi="Helvetica" w:cs="Helvetica"/>
@@ -2632,12 +2556,11 @@
           <w:sz w:val="24"/>
           <w:szCs w:val="24"/>
         </w:rPr>
-        <w:lastRenderedPageBreak/>
         <w:drawing>
-          <wp:inline distT="0" distB="0" distL="0" distR="0" wp14:anchorId="07FB3C0B" wp14:editId="74BED3AD">
-            <wp:extent cx="5222621" cy="4522470"/>
-            <wp:effectExtent l="0" t="0" r="10160" b="0"/>
-            <wp:docPr id="12" name="Picture 12"/>
+          <wp:inline distT="0" distB="0" distL="0" distR="0" wp14:anchorId="6FD7FB8C" wp14:editId="5C2A2A9B">
+            <wp:extent cx="4123538" cy="3383280"/>
+            <wp:effectExtent l="0" t="0" r="0" b="0"/>
+            <wp:docPr id="2" name="Picture 2"/>
             <wp:cNvGraphicFramePr>
               <a:graphicFrameLocks xmlns:a="http://schemas.openxmlformats.org/drawingml/2006/main" noChangeAspect="1"/>
             </wp:cNvGraphicFramePr>
@@ -2645,7 +2568,7 @@
               <a:graphicData uri="http://schemas.openxmlformats.org/drawingml/2006/picture">
                 <pic:pic xmlns:pic="http://schemas.openxmlformats.org/drawingml/2006/picture">
                   <pic:nvPicPr>
-                    <pic:cNvPr id="0" name="Picture 6"/>
+                    <pic:cNvPr id="0" name="Picture 1"/>
                     <pic:cNvPicPr>
                       <a:picLocks noChangeAspect="1" noChangeArrowheads="1"/>
                     </pic:cNvPicPr>
@@ -2666,7 +2589,7 @@
                   <pic:spPr bwMode="auto">
                     <a:xfrm>
                       <a:off x="0" y="0"/>
-                      <a:ext cx="5226725" cy="4526024"/>
+                      <a:ext cx="4139909" cy="3396712"/>
                     </a:xfrm>
                     <a:prstGeom prst="rect">
                       <a:avLst/>
@@ -2682,6 +2605,17 @@
           </wp:inline>
         </w:drawing>
       </w:r>
+      <w:r>
+        <w:rPr>
+          <w:rFonts w:asciiTheme="majorHAnsi" w:hAnsiTheme="majorHAnsi"/>
+          <w:i/>
+          <w:color w:val="FF0000"/>
+          <w:sz w:val="10"/>
+          <w:szCs w:val="10"/>
+          <w:u w:val="single"/>
+        </w:rPr>
+        <w:br w:type="page"/>
+      </w:r>
     </w:p>
     <w:p>
       <w:pPr>
@@ -2877,10 +2811,52 @@
         <w:rPr>
           <w:color w:val="FF0000"/>
         </w:rPr>
-        <w:t>These results show the impact of classification bias: for instance, the tree-based models (Decision Tree and Random Forest) present almost the same p-values for all attributes, while the values presented for AdaBoost are somewhat different. Further exploration should be performed here to evaluate feature selection based on wrappers to find an optimal subset of features for this problem.</w:t>
+        <w:t xml:space="preserve">For both Decision Tree and Random Forests, all variables are important, since all have non-zero values, but Credit Amount is by far the most important. </w:t>
+      </w:r>
+      <w:r>
+        <w:rPr>
+          <w:color w:val="FF0000"/>
+        </w:rPr>
+        <w:t xml:space="preserve">These results show the impact of classification bias: for instance, the tree-based models (Decision Tree and Random Forest) present almost the same </w:t>
+      </w:r>
+      <w:r>
+        <w:rPr>
+          <w:color w:val="FF0000"/>
+        </w:rPr>
+        <w:t xml:space="preserve">importance </w:t>
+      </w:r>
+      <w:r>
+        <w:rPr>
+          <w:color w:val="FF0000"/>
+        </w:rPr>
+        <w:t>values for all attributes, while the values presented for AdaBoost are somewhat different.</w:t>
+      </w:r>
+      <w:r>
+        <w:rPr>
+          <w:color w:val="FF0000"/>
+        </w:rPr>
+        <w:t xml:space="preserve"> This way, the same discussion on which attributes are important for the Decision Tree hold for the Random Forest classifier. By analyzing the coefficients of SGD, we can see that the biggest absolute value is also for credit amount, and thus, it should be considered the most important attribute. Finally, for Adaboost, it follows that only the credit-amount and the ‘Duration-of-Credit-Month’ variables were used, and thus, should be considered important.</w:t>
+      </w:r>
+      <w:r>
+        <w:rPr>
+          <w:color w:val="FF0000"/>
+        </w:rPr>
+        <w:t xml:space="preserve"> </w:t>
+      </w:r>
+      <w:r>
+        <w:rPr>
+          <w:color w:val="FF0000"/>
+        </w:rPr>
+        <w:t>In my opinion, f</w:t>
       </w:r>
       <w:bookmarkStart w:id="5" w:name="_GoBack"/>
       <w:bookmarkEnd w:id="5"/>
+      <w:r>
+        <w:rPr>
+          <w:color w:val="FF0000"/>
+        </w:rPr>
+        <w:t>urther exploration should be performed here to evaluate feature selection based on wrappers to find an optimal subset of features for this problem.</w:t>
+      </w:r>
     </w:p>
     <w:p>
       <w:pPr>
@@ -2933,7 +2909,25 @@
         <w:rPr>
           <w:color w:val="FF0000"/>
         </w:rPr>
-        <w:t>64.84</w:t>
+        <w:t>6</w:t>
+      </w:r>
+      <w:r>
+        <w:rPr>
+          <w:color w:val="FF0000"/>
+        </w:rPr>
+        <w:t>8</w:t>
+      </w:r>
+      <w:r>
+        <w:rPr>
+          <w:color w:val="FF0000"/>
+        </w:rPr>
+        <w:t>.</w:t>
+      </w:r>
+      <w:r>
+        <w:rPr>
+          <w:color w:val="FF0000"/>
+        </w:rPr>
+        <w:t>48</w:t>
       </w:r>
       <w:r>
         <w:rPr>
@@ -2945,7 +2939,7 @@
         <w:rPr>
           <w:color w:val="FF0000"/>
         </w:rPr>
-        <w:t>78.78</w:t>
+        <w:t>76.36</w:t>
       </w:r>
       <w:r>
         <w:rPr>
@@ -2957,7 +2951,7 @@
         <w:rPr>
           <w:color w:val="FF0000"/>
         </w:rPr>
-        <w:t>74.54</w:t>
+        <w:t>71.51</w:t>
       </w:r>
       <w:r>
         <w:rPr>
@@ -3307,34 +3301,30 @@
               <w:adjustRightInd w:val="0"/>
               <w:jc w:val="center"/>
               <w:rPr>
-                <w:rFonts w:ascii="Courier" w:hAnsi="Courier" w:cs="Courier"/>
-                <w:color w:val="auto"/>
-                <w:sz w:val="16"/>
-                <w:szCs w:val="13"/>
-              </w:rPr>
-            </w:pPr>
-            <w:r>
-              <w:rPr>
-                <w:rFonts w:ascii="Courier" w:hAnsi="Courier" w:cs="Courier"/>
-                <w:color w:val="auto"/>
-                <w:sz w:val="15"/>
+                <w:i/>
+                <w:sz w:val="16"/>
+                <w:szCs w:val="13"/>
+              </w:rPr>
+            </w:pPr>
+            <w:r>
+              <w:rPr>
+                <w:i/>
+                <w:sz w:val="16"/>
                 <w:szCs w:val="13"/>
               </w:rPr>
               <w:br/>
             </w:r>
             <w:r>
               <w:rPr>
-                <w:rFonts w:ascii="Courier" w:hAnsi="Courier" w:cs="Courier"/>
-                <w:color w:val="auto"/>
-                <w:sz w:val="15"/>
+                <w:i/>
+                <w:sz w:val="16"/>
                 <w:szCs w:val="13"/>
               </w:rPr>
               <w:br/>
             </w:r>
             <w:r>
               <w:rPr>
-                <w:rFonts w:ascii="Courier" w:hAnsi="Courier" w:cs="Courier"/>
-                <w:color w:val="auto"/>
+                <w:i/>
                 <w:sz w:val="16"/>
                 <w:szCs w:val="13"/>
               </w:rPr>
@@ -3349,16 +3339,14 @@
               <w:adjustRightInd w:val="0"/>
               <w:jc w:val="center"/>
               <w:rPr>
-                <w:rFonts w:ascii="Courier" w:hAnsi="Courier" w:cs="Courier"/>
-                <w:color w:val="auto"/>
-                <w:sz w:val="16"/>
-                <w:szCs w:val="13"/>
-              </w:rPr>
-            </w:pPr>
-            <w:r>
-              <w:rPr>
-                <w:rFonts w:ascii="Courier" w:hAnsi="Courier" w:cs="Courier"/>
-                <w:color w:val="auto"/>
+                <w:i/>
+                <w:sz w:val="16"/>
+                <w:szCs w:val="13"/>
+              </w:rPr>
+            </w:pPr>
+            <w:r>
+              <w:rPr>
+                <w:i/>
                 <w:sz w:val="16"/>
                 <w:szCs w:val="13"/>
               </w:rPr>
@@ -3373,16 +3361,14 @@
               <w:adjustRightInd w:val="0"/>
               <w:jc w:val="center"/>
               <w:rPr>
-                <w:rFonts w:ascii="Courier" w:hAnsi="Courier" w:cs="Courier"/>
-                <w:color w:val="auto"/>
-                <w:sz w:val="16"/>
-                <w:szCs w:val="13"/>
-              </w:rPr>
-            </w:pPr>
-            <w:r>
-              <w:rPr>
-                <w:rFonts w:ascii="Courier" w:hAnsi="Courier" w:cs="Courier"/>
-                <w:color w:val="auto"/>
+                <w:i/>
+                <w:sz w:val="16"/>
+                <w:szCs w:val="13"/>
+              </w:rPr>
+            </w:pPr>
+            <w:r>
+              <w:rPr>
+                <w:i/>
                 <w:sz w:val="16"/>
                 <w:szCs w:val="13"/>
               </w:rPr>
@@ -3397,16 +3383,14 @@
               <w:adjustRightInd w:val="0"/>
               <w:jc w:val="center"/>
               <w:rPr>
-                <w:rFonts w:ascii="Courier" w:hAnsi="Courier" w:cs="Courier"/>
-                <w:color w:val="auto"/>
-                <w:sz w:val="16"/>
-                <w:szCs w:val="13"/>
-              </w:rPr>
-            </w:pPr>
-            <w:r>
-              <w:rPr>
-                <w:rFonts w:ascii="Courier" w:hAnsi="Courier" w:cs="Courier"/>
-                <w:color w:val="auto"/>
+                <w:i/>
+                <w:sz w:val="16"/>
+                <w:szCs w:val="13"/>
+              </w:rPr>
+            </w:pPr>
+            <w:r>
+              <w:rPr>
+                <w:i/>
                 <w:sz w:val="16"/>
                 <w:szCs w:val="13"/>
               </w:rPr>
@@ -3421,20 +3405,18 @@
               <w:adjustRightInd w:val="0"/>
               <w:jc w:val="center"/>
               <w:rPr>
-                <w:rFonts w:ascii="Courier" w:hAnsi="Courier" w:cs="Courier"/>
-                <w:color w:val="auto"/>
-                <w:sz w:val="16"/>
-                <w:szCs w:val="13"/>
-              </w:rPr>
-            </w:pPr>
-            <w:r>
-              <w:rPr>
-                <w:rFonts w:ascii="Courier" w:hAnsi="Courier" w:cs="Courier"/>
-                <w:color w:val="auto"/>
-                <w:sz w:val="16"/>
-                <w:szCs w:val="13"/>
-              </w:rPr>
-              <w:t>'Age-years'</w:t>
+                <w:i/>
+                <w:sz w:val="16"/>
+                <w:szCs w:val="13"/>
+              </w:rPr>
+            </w:pPr>
+            <w:r>
+              <w:rPr>
+                <w:i/>
+                <w:sz w:val="16"/>
+                <w:szCs w:val="13"/>
+              </w:rPr>
+              <w:t xml:space="preserve">'Type-of-apartment' </w:t>
             </w:r>
           </w:p>
           <w:p>
@@ -3445,275 +3427,19 @@
               <w:adjustRightInd w:val="0"/>
               <w:jc w:val="center"/>
               <w:rPr>
-                <w:rFonts w:ascii="Courier" w:hAnsi="Courier" w:cs="Courier"/>
-                <w:color w:val="auto"/>
-                <w:sz w:val="16"/>
-                <w:szCs w:val="13"/>
-              </w:rPr>
-            </w:pPr>
-            <w:r>
-              <w:rPr>
-                <w:rFonts w:ascii="Courier" w:hAnsi="Courier" w:cs="Courier"/>
-                <w:color w:val="auto"/>
-                <w:sz w:val="16"/>
-                <w:szCs w:val="13"/>
-              </w:rPr>
-              <w:t>'Type-of-apartment'</w:t>
-            </w:r>
-          </w:p>
-          <w:p>
-            <w:pPr>
-              <w:widowControl w:val="0"/>
-              <w:autoSpaceDE w:val="0"/>
-              <w:autoSpaceDN w:val="0"/>
-              <w:adjustRightInd w:val="0"/>
-              <w:jc w:val="center"/>
-              <w:rPr>
-                <w:rFonts w:ascii="Courier" w:hAnsi="Courier" w:cs="Courier"/>
-                <w:color w:val="auto"/>
-                <w:sz w:val="16"/>
-                <w:szCs w:val="13"/>
-              </w:rPr>
-            </w:pPr>
-            <w:r>
-              <w:rPr>
-                <w:rFonts w:ascii="Courier" w:hAnsi="Courier" w:cs="Courier"/>
-                <w:color w:val="auto"/>
+                <w:i/>
+                <w:sz w:val="16"/>
+                <w:szCs w:val="13"/>
+              </w:rPr>
+            </w:pPr>
+            <w:r>
+              <w:rPr>
+                <w:i/>
                 <w:sz w:val="16"/>
                 <w:szCs w:val="13"/>
               </w:rPr>
               <w:t>'Telephone'</w:t>
             </w:r>
-          </w:p>
-          <w:p>
-            <w:pPr>
-              <w:widowControl w:val="0"/>
-              <w:autoSpaceDE w:val="0"/>
-              <w:autoSpaceDN w:val="0"/>
-              <w:adjustRightInd w:val="0"/>
-              <w:jc w:val="center"/>
-              <w:rPr>
-                <w:rFonts w:ascii="Courier" w:hAnsi="Courier" w:cs="Courier"/>
-                <w:color w:val="auto"/>
-                <w:sz w:val="16"/>
-                <w:szCs w:val="13"/>
-              </w:rPr>
-            </w:pPr>
-            <w:r>
-              <w:rPr>
-                <w:rFonts w:ascii="Courier" w:hAnsi="Courier" w:cs="Courier"/>
-                <w:color w:val="auto"/>
-                <w:sz w:val="16"/>
-                <w:szCs w:val="13"/>
-              </w:rPr>
-              <w:t>"['Account-Balance']_No Account"</w:t>
-            </w:r>
-          </w:p>
-          <w:p>
-            <w:pPr>
-              <w:widowControl w:val="0"/>
-              <w:autoSpaceDE w:val="0"/>
-              <w:autoSpaceDN w:val="0"/>
-              <w:adjustRightInd w:val="0"/>
-              <w:jc w:val="center"/>
-              <w:rPr>
-                <w:rFonts w:ascii="Courier" w:hAnsi="Courier" w:cs="Courier"/>
-                <w:color w:val="auto"/>
-                <w:sz w:val="16"/>
-                <w:szCs w:val="13"/>
-              </w:rPr>
-            </w:pPr>
-            <w:r>
-              <w:rPr>
-                <w:rFonts w:ascii="Courier" w:hAnsi="Courier" w:cs="Courier"/>
-                <w:color w:val="auto"/>
-                <w:sz w:val="16"/>
-                <w:szCs w:val="13"/>
-              </w:rPr>
-              <w:t xml:space="preserve"> "['Payment-Status-of-Previous-Credit']_No Problems (in this bank)"</w:t>
-            </w:r>
-          </w:p>
-          <w:p>
-            <w:pPr>
-              <w:widowControl w:val="0"/>
-              <w:autoSpaceDE w:val="0"/>
-              <w:autoSpaceDN w:val="0"/>
-              <w:adjustRightInd w:val="0"/>
-              <w:jc w:val="center"/>
-              <w:rPr>
-                <w:rFonts w:ascii="Courier" w:hAnsi="Courier" w:cs="Courier"/>
-                <w:color w:val="auto"/>
-                <w:sz w:val="16"/>
-                <w:szCs w:val="13"/>
-              </w:rPr>
-            </w:pPr>
-            <w:r>
-              <w:rPr>
-                <w:rFonts w:ascii="Courier" w:hAnsi="Courier" w:cs="Courier"/>
-                <w:color w:val="auto"/>
-                <w:sz w:val="16"/>
-                <w:szCs w:val="13"/>
-              </w:rPr>
-              <w:t xml:space="preserve"> "['Payment-Status-of-Previous-Credit']_Paid Up" "['Purpose']_Home Related"</w:t>
-            </w:r>
-          </w:p>
-          <w:p>
-            <w:pPr>
-              <w:widowControl w:val="0"/>
-              <w:autoSpaceDE w:val="0"/>
-              <w:autoSpaceDN w:val="0"/>
-              <w:adjustRightInd w:val="0"/>
-              <w:jc w:val="center"/>
-              <w:rPr>
-                <w:rFonts w:ascii="Courier" w:hAnsi="Courier" w:cs="Courier"/>
-                <w:color w:val="auto"/>
-                <w:sz w:val="16"/>
-                <w:szCs w:val="13"/>
-              </w:rPr>
-            </w:pPr>
-            <w:r>
-              <w:rPr>
-                <w:rFonts w:ascii="Courier" w:hAnsi="Courier" w:cs="Courier"/>
-                <w:color w:val="auto"/>
-                <w:sz w:val="16"/>
-                <w:szCs w:val="13"/>
-              </w:rPr>
-              <w:t xml:space="preserve"> "['Purpose']_New car" </w:t>
-            </w:r>
-          </w:p>
-          <w:p>
-            <w:pPr>
-              <w:widowControl w:val="0"/>
-              <w:autoSpaceDE w:val="0"/>
-              <w:autoSpaceDN w:val="0"/>
-              <w:adjustRightInd w:val="0"/>
-              <w:jc w:val="center"/>
-              <w:rPr>
-                <w:rFonts w:ascii="Courier" w:hAnsi="Courier" w:cs="Courier"/>
-                <w:color w:val="auto"/>
-                <w:sz w:val="16"/>
-                <w:szCs w:val="13"/>
-              </w:rPr>
-            </w:pPr>
-            <w:r>
-              <w:rPr>
-                <w:rFonts w:ascii="Courier" w:hAnsi="Courier" w:cs="Courier"/>
-                <w:color w:val="auto"/>
-                <w:sz w:val="16"/>
-                <w:szCs w:val="13"/>
-              </w:rPr>
-              <w:t>"['Value-Savings-Stocks']_&lt; POUND_100"</w:t>
-            </w:r>
-          </w:p>
-          <w:p>
-            <w:pPr>
-              <w:widowControl w:val="0"/>
-              <w:autoSpaceDE w:val="0"/>
-              <w:autoSpaceDN w:val="0"/>
-              <w:adjustRightInd w:val="0"/>
-              <w:jc w:val="center"/>
-              <w:rPr>
-                <w:rFonts w:ascii="Courier" w:hAnsi="Courier" w:cs="Courier"/>
-                <w:color w:val="auto"/>
-                <w:sz w:val="16"/>
-                <w:szCs w:val="13"/>
-              </w:rPr>
-            </w:pPr>
-            <w:r>
-              <w:rPr>
-                <w:rFonts w:ascii="Courier" w:hAnsi="Courier" w:cs="Courier"/>
-                <w:color w:val="auto"/>
-                <w:sz w:val="16"/>
-                <w:szCs w:val="13"/>
-              </w:rPr>
-              <w:t xml:space="preserve"> "['Value-Savings-Stocks']_None" </w:t>
-            </w:r>
-          </w:p>
-          <w:p>
-            <w:pPr>
-              <w:widowControl w:val="0"/>
-              <w:autoSpaceDE w:val="0"/>
-              <w:autoSpaceDN w:val="0"/>
-              <w:adjustRightInd w:val="0"/>
-              <w:jc w:val="center"/>
-              <w:rPr>
-                <w:rFonts w:ascii="Courier" w:hAnsi="Courier" w:cs="Courier"/>
-                <w:color w:val="auto"/>
-                <w:sz w:val="16"/>
-                <w:szCs w:val="13"/>
-              </w:rPr>
-            </w:pPr>
-            <w:r>
-              <w:rPr>
-                <w:rFonts w:ascii="Courier" w:hAnsi="Courier" w:cs="Courier"/>
-                <w:color w:val="auto"/>
-                <w:sz w:val="16"/>
-                <w:szCs w:val="13"/>
-              </w:rPr>
-              <w:t>"['Length-of-current-employment']_1-4 yrs"</w:t>
-            </w:r>
-          </w:p>
-          <w:p>
-            <w:pPr>
-              <w:widowControl w:val="0"/>
-              <w:autoSpaceDE w:val="0"/>
-              <w:autoSpaceDN w:val="0"/>
-              <w:adjustRightInd w:val="0"/>
-              <w:jc w:val="center"/>
-              <w:rPr>
-                <w:rFonts w:ascii="Courier" w:hAnsi="Courier" w:cs="Courier"/>
-                <w:color w:val="auto"/>
-                <w:sz w:val="16"/>
-                <w:szCs w:val="13"/>
-              </w:rPr>
-            </w:pPr>
-            <w:r>
-              <w:rPr>
-                <w:rFonts w:ascii="Courier" w:hAnsi="Courier" w:cs="Courier"/>
-                <w:color w:val="auto"/>
-                <w:sz w:val="16"/>
-                <w:szCs w:val="13"/>
-              </w:rPr>
-              <w:t xml:space="preserve"> "['Length-of-current-employment']_4-7 yrs"</w:t>
-            </w:r>
-          </w:p>
-          <w:p>
-            <w:pPr>
-              <w:widowControl w:val="0"/>
-              <w:autoSpaceDE w:val="0"/>
-              <w:autoSpaceDN w:val="0"/>
-              <w:adjustRightInd w:val="0"/>
-              <w:jc w:val="center"/>
-              <w:rPr>
-                <w:rFonts w:ascii="Courier" w:hAnsi="Courier" w:cs="Courier"/>
-                <w:color w:val="auto"/>
-                <w:sz w:val="16"/>
-                <w:szCs w:val="13"/>
-              </w:rPr>
-            </w:pPr>
-            <w:r>
-              <w:rPr>
-                <w:rFonts w:ascii="Courier" w:hAnsi="Courier" w:cs="Courier"/>
-                <w:color w:val="auto"/>
-                <w:sz w:val="16"/>
-                <w:szCs w:val="13"/>
-              </w:rPr>
-              <w:t xml:space="preserve"> "['No-of-Credits-at-this-Bank']_1"</w:t>
-            </w:r>
-          </w:p>
-          <w:p>
-            <w:pPr>
-              <w:widowControl w:val="0"/>
-              <w:autoSpaceDE w:val="0"/>
-              <w:autoSpaceDN w:val="0"/>
-              <w:adjustRightInd w:val="0"/>
-              <w:jc w:val="center"/>
-              <w:rPr>
-                <w:i/>
-                <w:sz w:val="16"/>
-                <w:szCs w:val="13"/>
-              </w:rPr>
-            </w:pPr>
           </w:p>
         </w:tc>
         <w:tc>
@@ -3729,16 +3455,14 @@
               <w:adjustRightInd w:val="0"/>
               <w:jc w:val="center"/>
               <w:rPr>
-                <w:rFonts w:ascii="Courier" w:hAnsi="Courier" w:cs="Courier"/>
-                <w:color w:val="auto"/>
-                <w:sz w:val="16"/>
-                <w:szCs w:val="13"/>
-              </w:rPr>
-            </w:pPr>
-            <w:r>
-              <w:rPr>
-                <w:rFonts w:ascii="Courier" w:hAnsi="Courier" w:cs="Courier"/>
-                <w:color w:val="auto"/>
+                <w:i/>
+                <w:sz w:val="16"/>
+                <w:szCs w:val="13"/>
+              </w:rPr>
+            </w:pPr>
+            <w:r>
+              <w:rPr>
+                <w:i/>
                 <w:sz w:val="16"/>
                 <w:szCs w:val="13"/>
               </w:rPr>
@@ -3746,8 +3470,7 @@
             </w:r>
             <w:r>
               <w:rPr>
-                <w:rFonts w:ascii="Courier" w:hAnsi="Courier" w:cs="Courier"/>
-                <w:color w:val="auto"/>
+                <w:i/>
                 <w:sz w:val="16"/>
                 <w:szCs w:val="13"/>
               </w:rPr>
@@ -3755,8 +3478,7 @@
             </w:r>
             <w:r>
               <w:rPr>
-                <w:rFonts w:ascii="Courier" w:hAnsi="Courier" w:cs="Courier"/>
-                <w:color w:val="auto"/>
+                <w:i/>
                 <w:sz w:val="16"/>
                 <w:szCs w:val="13"/>
               </w:rPr>
@@ -3764,12 +3486,19 @@
             </w:r>
             <w:r>
               <w:rPr>
-                <w:rFonts w:ascii="Courier" w:hAnsi="Courier" w:cs="Courier"/>
-                <w:color w:val="auto"/>
-                <w:sz w:val="16"/>
-                <w:szCs w:val="13"/>
-              </w:rPr>
-              <w:t>-2524.30815258  -9179.13238594  -1129.39416604   -768.51159312</w:t>
+                <w:i/>
+                <w:sz w:val="16"/>
+                <w:szCs w:val="13"/>
+              </w:rPr>
+              <w:br/>
+            </w:r>
+            <w:r>
+              <w:rPr>
+                <w:i/>
+                <w:sz w:val="16"/>
+                <w:szCs w:val="13"/>
+              </w:rPr>
+              <w:t>-2385.93866866</w:t>
             </w:r>
           </w:p>
           <w:p>
@@ -3780,38 +3509,18 @@
               <w:adjustRightInd w:val="0"/>
               <w:jc w:val="center"/>
               <w:rPr>
-                <w:rFonts w:ascii="Courier" w:hAnsi="Courier" w:cs="Courier"/>
-                <w:color w:val="auto"/>
-                <w:sz w:val="16"/>
-                <w:szCs w:val="13"/>
-              </w:rPr>
-            </w:pPr>
-            <w:r>
-              <w:rPr>
-                <w:rFonts w:ascii="Courier" w:hAnsi="Courier" w:cs="Courier"/>
-                <w:color w:val="auto"/>
-                <w:sz w:val="16"/>
-                <w:szCs w:val="13"/>
-              </w:rPr>
-              <w:t>-</w:t>
-            </w:r>
-            <w:r>
-              <w:rPr>
-                <w:rFonts w:ascii="Courier" w:hAnsi="Courier" w:cs="Courier"/>
-                <w:color w:val="auto"/>
-                <w:sz w:val="16"/>
-                <w:szCs w:val="13"/>
-              </w:rPr>
-              <w:t>16801.224910</w:t>
-            </w:r>
-            <w:r>
-              <w:rPr>
-                <w:rFonts w:ascii="Courier" w:hAnsi="Courier" w:cs="Courier"/>
-                <w:color w:val="auto"/>
-                <w:sz w:val="16"/>
-                <w:szCs w:val="13"/>
-              </w:rPr>
-              <w:t>2</w:t>
+                <w:i/>
+                <w:sz w:val="16"/>
+                <w:szCs w:val="13"/>
+              </w:rPr>
+            </w:pPr>
+            <w:r>
+              <w:rPr>
+                <w:i/>
+                <w:sz w:val="16"/>
+                <w:szCs w:val="13"/>
+              </w:rPr>
+              <w:t>-9197.83096485</w:t>
             </w:r>
           </w:p>
           <w:p>
@@ -3822,20 +3531,18 @@
               <w:adjustRightInd w:val="0"/>
               <w:jc w:val="center"/>
               <w:rPr>
-                <w:rFonts w:ascii="Courier" w:hAnsi="Courier" w:cs="Courier"/>
-                <w:color w:val="auto"/>
-                <w:sz w:val="16"/>
-                <w:szCs w:val="13"/>
-              </w:rPr>
-            </w:pPr>
-            <w:r>
-              <w:rPr>
-                <w:rFonts w:ascii="Courier" w:hAnsi="Courier" w:cs="Courier"/>
-                <w:color w:val="auto"/>
-                <w:sz w:val="16"/>
-                <w:szCs w:val="13"/>
-              </w:rPr>
-              <w:t>-878.83320868</w:t>
+                <w:i/>
+                <w:sz w:val="16"/>
+                <w:szCs w:val="13"/>
+              </w:rPr>
+            </w:pPr>
+            <w:r>
+              <w:rPr>
+                <w:i/>
+                <w:sz w:val="16"/>
+                <w:szCs w:val="13"/>
+              </w:rPr>
+              <w:t>-1185.48990277</w:t>
             </w:r>
           </w:p>
           <w:p>
@@ -3846,20 +3553,18 @@
               <w:adjustRightInd w:val="0"/>
               <w:jc w:val="center"/>
               <w:rPr>
-                <w:rFonts w:ascii="Courier" w:hAnsi="Courier" w:cs="Courier"/>
-                <w:color w:val="auto"/>
-                <w:sz w:val="16"/>
-                <w:szCs w:val="13"/>
-              </w:rPr>
-            </w:pPr>
-            <w:r>
-              <w:rPr>
-                <w:rFonts w:ascii="Courier" w:hAnsi="Courier" w:cs="Courier"/>
-                <w:color w:val="auto"/>
-                <w:sz w:val="16"/>
-                <w:szCs w:val="13"/>
-              </w:rPr>
-              <w:t>-624.53253553    127.15033657</w:t>
+                <w:i/>
+                <w:sz w:val="16"/>
+                <w:szCs w:val="13"/>
+              </w:rPr>
+            </w:pPr>
+            <w:r>
+              <w:rPr>
+                <w:i/>
+                <w:sz w:val="16"/>
+                <w:szCs w:val="13"/>
+              </w:rPr>
+              <w:t>-779.73074046</w:t>
             </w:r>
           </w:p>
           <w:p>
@@ -3870,20 +3575,18 @@
               <w:adjustRightInd w:val="0"/>
               <w:jc w:val="center"/>
               <w:rPr>
-                <w:rFonts w:ascii="Courier" w:hAnsi="Courier" w:cs="Courier"/>
-                <w:color w:val="auto"/>
-                <w:sz w:val="16"/>
-                <w:szCs w:val="13"/>
-              </w:rPr>
-            </w:pPr>
-            <w:r>
-              <w:rPr>
-                <w:rFonts w:ascii="Courier" w:hAnsi="Courier" w:cs="Courier"/>
-                <w:color w:val="auto"/>
-                <w:sz w:val="16"/>
-                <w:szCs w:val="13"/>
-              </w:rPr>
-              <w:t>-362.75243082</w:t>
+                <w:i/>
+                <w:sz w:val="16"/>
+                <w:szCs w:val="13"/>
+              </w:rPr>
+            </w:pPr>
+            <w:r>
+              <w:rPr>
+                <w:i/>
+                <w:sz w:val="16"/>
+                <w:szCs w:val="13"/>
+              </w:rPr>
+              <w:t>-905.01121915</w:t>
             </w:r>
           </w:p>
           <w:p>
@@ -3894,20 +3597,26 @@
               <w:adjustRightInd w:val="0"/>
               <w:jc w:val="center"/>
               <w:rPr>
-                <w:rFonts w:ascii="Courier" w:hAnsi="Courier" w:cs="Courier"/>
-                <w:color w:val="auto"/>
-                <w:sz w:val="16"/>
-                <w:szCs w:val="13"/>
-              </w:rPr>
-            </w:pPr>
-            <w:r>
-              <w:rPr>
-                <w:rFonts w:ascii="Courier" w:hAnsi="Courier" w:cs="Courier"/>
-                <w:color w:val="auto"/>
-                <w:sz w:val="16"/>
-                <w:szCs w:val="13"/>
-              </w:rPr>
-              <w:t>-196.33507853</w:t>
+                <w:i/>
+                <w:sz w:val="16"/>
+                <w:szCs w:val="13"/>
+              </w:rPr>
+            </w:pPr>
+            <w:r>
+              <w:rPr>
+                <w:i/>
+                <w:sz w:val="16"/>
+                <w:szCs w:val="13"/>
+              </w:rPr>
+              <w:t>-643.23111444</w:t>
+            </w:r>
+            <w:r>
+              <w:rPr>
+                <w:i/>
+                <w:sz w:val="16"/>
+                <w:szCs w:val="13"/>
+              </w:rPr>
+              <w:br/>
             </w:r>
           </w:p>
           <w:p>
@@ -3918,185 +3627,7 @@
               <w:adjustRightInd w:val="0"/>
               <w:jc w:val="center"/>
               <w:rPr>
-                <w:rFonts w:ascii="Courier" w:hAnsi="Courier" w:cs="Courier"/>
-                <w:color w:val="auto"/>
-                <w:sz w:val="16"/>
-                <w:szCs w:val="13"/>
-              </w:rPr>
-            </w:pPr>
-            <w:r>
-              <w:rPr>
-                <w:rFonts w:ascii="Courier" w:hAnsi="Courier" w:cs="Courier"/>
-                <w:color w:val="auto"/>
-                <w:sz w:val="16"/>
-                <w:szCs w:val="13"/>
-              </w:rPr>
-              <w:t>-132.75991025</w:t>
-            </w:r>
-          </w:p>
-          <w:p>
-            <w:pPr>
-              <w:widowControl w:val="0"/>
-              <w:autoSpaceDE w:val="0"/>
-              <w:autoSpaceDN w:val="0"/>
-              <w:adjustRightInd w:val="0"/>
-              <w:jc w:val="center"/>
-              <w:rPr>
-                <w:rFonts w:ascii="Courier" w:hAnsi="Courier" w:cs="Courier"/>
-                <w:color w:val="auto"/>
-                <w:sz w:val="16"/>
-                <w:szCs w:val="13"/>
-              </w:rPr>
-            </w:pPr>
-            <w:r>
-              <w:rPr>
-                <w:rFonts w:ascii="Courier" w:hAnsi="Courier" w:cs="Courier"/>
-                <w:color w:val="auto"/>
-                <w:sz w:val="16"/>
-                <w:szCs w:val="13"/>
-              </w:rPr>
-              <w:t>-89.75317876</w:t>
-            </w:r>
-          </w:p>
-          <w:p>
-            <w:pPr>
-              <w:widowControl w:val="0"/>
-              <w:autoSpaceDE w:val="0"/>
-              <w:autoSpaceDN w:val="0"/>
-              <w:adjustRightInd w:val="0"/>
-              <w:jc w:val="center"/>
-              <w:rPr>
-                <w:rFonts w:ascii="Courier" w:hAnsi="Courier" w:cs="Courier"/>
-                <w:color w:val="auto"/>
-                <w:sz w:val="16"/>
-                <w:szCs w:val="13"/>
-              </w:rPr>
-            </w:pPr>
-            <w:r>
-              <w:rPr>
-                <w:rFonts w:ascii="Courier" w:hAnsi="Courier" w:cs="Courier"/>
-                <w:color w:val="auto"/>
-                <w:sz w:val="16"/>
-                <w:szCs w:val="13"/>
-              </w:rPr>
-              <w:t>-74.79431563</w:t>
-            </w:r>
-          </w:p>
-          <w:p>
-            <w:pPr>
-              <w:widowControl w:val="0"/>
-              <w:autoSpaceDE w:val="0"/>
-              <w:autoSpaceDN w:val="0"/>
-              <w:adjustRightInd w:val="0"/>
-              <w:jc w:val="center"/>
-              <w:rPr>
-                <w:rFonts w:ascii="Courier" w:hAnsi="Courier" w:cs="Courier"/>
-                <w:color w:val="auto"/>
-                <w:sz w:val="16"/>
-                <w:szCs w:val="13"/>
-              </w:rPr>
-            </w:pPr>
-            <w:r>
-              <w:rPr>
-                <w:rFonts w:ascii="Courier" w:hAnsi="Courier" w:cs="Courier"/>
-                <w:color w:val="auto"/>
-                <w:sz w:val="16"/>
-                <w:szCs w:val="13"/>
-              </w:rPr>
-              <w:t>-138.36948392</w:t>
-            </w:r>
-          </w:p>
-          <w:p>
-            <w:pPr>
-              <w:widowControl w:val="0"/>
-              <w:autoSpaceDE w:val="0"/>
-              <w:autoSpaceDN w:val="0"/>
-              <w:adjustRightInd w:val="0"/>
-              <w:jc w:val="center"/>
-              <w:rPr>
-                <w:rFonts w:ascii="Courier" w:hAnsi="Courier" w:cs="Courier"/>
-                <w:color w:val="auto"/>
-                <w:sz w:val="16"/>
-                <w:szCs w:val="13"/>
-              </w:rPr>
-            </w:pPr>
-            <w:r>
-              <w:rPr>
-                <w:rFonts w:ascii="Courier" w:hAnsi="Courier" w:cs="Courier"/>
-                <w:color w:val="auto"/>
-                <w:sz w:val="16"/>
-                <w:szCs w:val="13"/>
-              </w:rPr>
-              <w:t>-186.98578908</w:t>
-            </w:r>
-          </w:p>
-          <w:p>
-            <w:pPr>
-              <w:widowControl w:val="0"/>
-              <w:autoSpaceDE w:val="0"/>
-              <w:autoSpaceDN w:val="0"/>
-              <w:adjustRightInd w:val="0"/>
-              <w:jc w:val="center"/>
-              <w:rPr>
-                <w:rFonts w:ascii="Courier" w:hAnsi="Courier" w:cs="Courier"/>
-                <w:color w:val="auto"/>
-                <w:sz w:val="16"/>
-                <w:szCs w:val="13"/>
-              </w:rPr>
-            </w:pPr>
-            <w:r>
-              <w:rPr>
-                <w:rFonts w:ascii="Courier" w:hAnsi="Courier" w:cs="Courier"/>
-                <w:color w:val="auto"/>
-                <w:sz w:val="16"/>
-                <w:szCs w:val="13"/>
-              </w:rPr>
-              <w:t>-200.07479432</w:t>
-            </w:r>
-          </w:p>
-          <w:p>
-            <w:pPr>
-              <w:widowControl w:val="0"/>
-              <w:autoSpaceDE w:val="0"/>
-              <w:autoSpaceDN w:val="0"/>
-              <w:adjustRightInd w:val="0"/>
-              <w:jc w:val="center"/>
-              <w:rPr>
-                <w:rFonts w:ascii="Courier" w:hAnsi="Courier" w:cs="Courier"/>
-                <w:color w:val="auto"/>
-                <w:sz w:val="16"/>
-                <w:szCs w:val="13"/>
-              </w:rPr>
-            </w:pPr>
-            <w:r>
-              <w:rPr>
-                <w:rFonts w:ascii="Courier" w:hAnsi="Courier" w:cs="Courier"/>
-                <w:color w:val="auto"/>
-                <w:sz w:val="16"/>
-                <w:szCs w:val="13"/>
-              </w:rPr>
-              <w:t>-244.95138369</w:t>
-            </w:r>
-            <w:r>
-              <w:rPr>
-                <w:rFonts w:ascii="Courier" w:hAnsi="Courier" w:cs="Courier"/>
-                <w:color w:val="auto"/>
-                <w:sz w:val="16"/>
-                <w:szCs w:val="13"/>
-              </w:rPr>
-              <w:br/>
-            </w:r>
-          </w:p>
-          <w:p>
-            <w:pPr>
-              <w:widowControl w:val="0"/>
-              <w:autoSpaceDE w:val="0"/>
-              <w:autoSpaceDN w:val="0"/>
-              <w:adjustRightInd w:val="0"/>
-              <w:jc w:val="center"/>
-              <w:rPr>
-                <w:rFonts w:ascii="Courier" w:hAnsi="Courier" w:cs="Courier"/>
-                <w:color w:val="auto"/>
+                <w:i/>
                 <w:sz w:val="16"/>
                 <w:szCs w:val="13"/>
               </w:rPr>
@@ -4116,16 +3647,14 @@
               <w:adjustRightInd w:val="0"/>
               <w:jc w:val="center"/>
               <w:rPr>
-                <w:rFonts w:ascii="Courier" w:hAnsi="Courier" w:cs="Courier"/>
-                <w:color w:val="auto"/>
-                <w:sz w:val="16"/>
-                <w:szCs w:val="13"/>
-              </w:rPr>
-            </w:pPr>
-            <w:r>
-              <w:rPr>
-                <w:rFonts w:ascii="Courier" w:hAnsi="Courier" w:cs="Courier"/>
-                <w:color w:val="auto"/>
+                <w:i/>
+                <w:sz w:val="16"/>
+                <w:szCs w:val="13"/>
+              </w:rPr>
+            </w:pPr>
+            <w:r>
+              <w:rPr>
+                <w:i/>
                 <w:sz w:val="16"/>
                 <w:szCs w:val="13"/>
               </w:rPr>
@@ -4133,8 +3662,7 @@
             </w:r>
             <w:r>
               <w:rPr>
-                <w:rFonts w:ascii="Courier" w:hAnsi="Courier" w:cs="Courier"/>
-                <w:color w:val="auto"/>
+                <w:i/>
                 <w:sz w:val="16"/>
                 <w:szCs w:val="13"/>
               </w:rPr>
@@ -4142,8 +3670,7 @@
             </w:r>
             <w:r>
               <w:rPr>
-                <w:rFonts w:ascii="Courier" w:hAnsi="Courier" w:cs="Courier"/>
-                <w:color w:val="auto"/>
+                <w:i/>
                 <w:sz w:val="16"/>
                 <w:szCs w:val="13"/>
               </w:rPr>
@@ -4151,137 +3678,7 @@
             </w:r>
             <w:r>
               <w:rPr>
-                <w:rFonts w:ascii="Courier" w:hAnsi="Courier" w:cs="Courier"/>
-                <w:color w:val="auto"/>
-                <w:sz w:val="16"/>
-                <w:szCs w:val="13"/>
-              </w:rPr>
-              <w:t>0.08858539</w:t>
-            </w:r>
-          </w:p>
-          <w:p>
-            <w:pPr>
-              <w:widowControl w:val="0"/>
-              <w:autoSpaceDE w:val="0"/>
-              <w:autoSpaceDN w:val="0"/>
-              <w:adjustRightInd w:val="0"/>
-              <w:jc w:val="center"/>
-              <w:rPr>
-                <w:rFonts w:ascii="Courier" w:hAnsi="Courier" w:cs="Courier"/>
-                <w:color w:val="auto"/>
-                <w:sz w:val="16"/>
-                <w:szCs w:val="13"/>
-              </w:rPr>
-            </w:pPr>
-            <w:r>
-              <w:rPr>
-                <w:rFonts w:ascii="Courier" w:hAnsi="Courier" w:cs="Courier"/>
-                <w:color w:val="auto"/>
-                <w:sz w:val="16"/>
-                <w:szCs w:val="13"/>
-              </w:rPr>
-              <w:t>0.1669905   0.04235662</w:t>
-            </w:r>
-          </w:p>
-          <w:p>
-            <w:pPr>
-              <w:widowControl w:val="0"/>
-              <w:autoSpaceDE w:val="0"/>
-              <w:autoSpaceDN w:val="0"/>
-              <w:adjustRightInd w:val="0"/>
-              <w:jc w:val="center"/>
-              <w:rPr>
-                <w:rFonts w:ascii="Courier" w:hAnsi="Courier" w:cs="Courier"/>
-                <w:color w:val="auto"/>
-                <w:sz w:val="16"/>
-                <w:szCs w:val="13"/>
-              </w:rPr>
-            </w:pPr>
-            <w:r>
-              <w:rPr>
-                <w:rFonts w:ascii="Courier" w:hAnsi="Courier" w:cs="Courier"/>
-                <w:color w:val="auto"/>
-                <w:sz w:val="16"/>
-                <w:szCs w:val="13"/>
-              </w:rPr>
-              <w:t>0.0670516</w:t>
-            </w:r>
-          </w:p>
-          <w:p>
-            <w:pPr>
-              <w:widowControl w:val="0"/>
-              <w:autoSpaceDE w:val="0"/>
-              <w:autoSpaceDN w:val="0"/>
-              <w:adjustRightInd w:val="0"/>
-              <w:jc w:val="center"/>
-              <w:rPr>
-                <w:rFonts w:ascii="Courier" w:hAnsi="Courier" w:cs="Courier"/>
-                <w:color w:val="auto"/>
-                <w:sz w:val="16"/>
-                <w:szCs w:val="13"/>
-              </w:rPr>
-            </w:pPr>
-            <w:r>
-              <w:rPr>
-                <w:rFonts w:ascii="Courier" w:hAnsi="Courier" w:cs="Courier"/>
-                <w:color w:val="auto"/>
-                <w:sz w:val="16"/>
-                <w:szCs w:val="13"/>
-              </w:rPr>
-              <w:t>0.12618278</w:t>
-            </w:r>
-          </w:p>
-          <w:p>
-            <w:pPr>
-              <w:widowControl w:val="0"/>
-              <w:autoSpaceDE w:val="0"/>
-              <w:autoSpaceDN w:val="0"/>
-              <w:adjustRightInd w:val="0"/>
-              <w:jc w:val="center"/>
-              <w:rPr>
-                <w:rFonts w:ascii="Courier" w:hAnsi="Courier" w:cs="Courier"/>
-                <w:color w:val="auto"/>
-                <w:sz w:val="16"/>
-                <w:szCs w:val="13"/>
-              </w:rPr>
-            </w:pPr>
-            <w:r>
-              <w:rPr>
-                <w:rFonts w:ascii="Courier" w:hAnsi="Courier" w:cs="Courier"/>
-                <w:color w:val="auto"/>
-                <w:sz w:val="16"/>
-                <w:szCs w:val="13"/>
-              </w:rPr>
-              <w:t>0.05632388  0.04270235  0.06067437  0.03374647  0.02787159  0.04838439  0.0136889</w:t>
-            </w:r>
-          </w:p>
-          <w:p>
-            <w:pPr>
-              <w:widowControl w:val="0"/>
-              <w:autoSpaceDE w:val="0"/>
-              <w:autoSpaceDN w:val="0"/>
-              <w:adjustRightInd w:val="0"/>
-              <w:jc w:val="center"/>
-              <w:rPr>
-                <w:rFonts w:ascii="Courier" w:hAnsi="Courier" w:cs="Courier"/>
-                <w:color w:val="auto"/>
-                <w:sz w:val="16"/>
-                <w:szCs w:val="13"/>
-              </w:rPr>
-            </w:pPr>
-            <w:r>
-              <w:rPr>
-                <w:rFonts w:ascii="Courier" w:hAnsi="Courier" w:cs="Courier"/>
-                <w:color w:val="auto"/>
-                <w:sz w:val="16"/>
-                <w:szCs w:val="13"/>
-              </w:rPr>
-              <w:t>0.04075376  0.0575857   0.03647456  0.02273148  0.06789566</w:t>
-            </w:r>
-            <w:r>
-              <w:rPr>
-                <w:rFonts w:ascii="Courier" w:hAnsi="Courier" w:cs="Courier"/>
-                <w:color w:val="auto"/>
+                <w:i/>
                 <w:sz w:val="16"/>
                 <w:szCs w:val="13"/>
               </w:rPr>
@@ -4289,8 +3686,23 @@
             </w:r>
             <w:r>
               <w:rPr>
-                <w:rFonts w:ascii="Courier" w:hAnsi="Courier" w:cs="Courier"/>
-                <w:color w:val="auto"/>
+                <w:i/>
+                <w:sz w:val="16"/>
+                <w:szCs w:val="13"/>
+              </w:rPr>
+              <w:t>0.22007894  0.55176798  0.07542275  0.11714853  0.02746515  0.00811664</w:t>
+            </w:r>
+            <w:r>
+              <w:rPr>
+                <w:i/>
+                <w:sz w:val="16"/>
+                <w:szCs w:val="13"/>
+              </w:rPr>
+              <w:br/>
+            </w:r>
+            <w:r>
+              <w:rPr>
+                <w:i/>
                 <w:sz w:val="16"/>
                 <w:szCs w:val="13"/>
               </w:rPr>
@@ -4302,8 +3714,7 @@
               <w:pStyle w:val="Normal1"/>
               <w:jc w:val="center"/>
               <w:rPr>
-                <w:rFonts w:ascii="Courier" w:hAnsi="Courier" w:cs="Courier"/>
-                <w:color w:val="auto"/>
+                <w:i/>
                 <w:sz w:val="16"/>
                 <w:szCs w:val="13"/>
               </w:rPr>
@@ -4323,16 +3734,14 @@
               <w:adjustRightInd w:val="0"/>
               <w:jc w:val="center"/>
               <w:rPr>
-                <w:rFonts w:ascii="Courier" w:hAnsi="Courier" w:cs="Courier"/>
-                <w:color w:val="auto"/>
-                <w:sz w:val="16"/>
-                <w:szCs w:val="13"/>
-              </w:rPr>
-            </w:pPr>
-            <w:r>
-              <w:rPr>
-                <w:rFonts w:ascii="Courier" w:hAnsi="Courier" w:cs="Courier"/>
-                <w:color w:val="auto"/>
+                <w:i/>
+                <w:sz w:val="16"/>
+                <w:szCs w:val="13"/>
+              </w:rPr>
+            </w:pPr>
+            <w:r>
+              <w:rPr>
+                <w:i/>
                 <w:sz w:val="16"/>
                 <w:szCs w:val="13"/>
               </w:rPr>
@@ -4340,8 +3749,7 @@
             </w:r>
             <w:r>
               <w:rPr>
-                <w:rFonts w:ascii="Courier" w:hAnsi="Courier" w:cs="Courier"/>
-                <w:color w:val="auto"/>
+                <w:i/>
                 <w:sz w:val="16"/>
                 <w:szCs w:val="13"/>
               </w:rPr>
@@ -4349,8 +3757,7 @@
             </w:r>
             <w:r>
               <w:rPr>
-                <w:rFonts w:ascii="Courier" w:hAnsi="Courier" w:cs="Courier"/>
-                <w:color w:val="auto"/>
+                <w:i/>
                 <w:sz w:val="16"/>
                 <w:szCs w:val="13"/>
               </w:rPr>
@@ -4358,12 +3765,35 @@
             </w:r>
             <w:r>
               <w:rPr>
-                <w:rFonts w:ascii="Courier" w:hAnsi="Courier" w:cs="Courier"/>
-                <w:color w:val="auto"/>
-                <w:sz w:val="16"/>
-                <w:szCs w:val="13"/>
-              </w:rPr>
-              <w:t>0.15481387  0.20306916  0.06235336  0.06536187  0.15653377  0.03487311</w:t>
+                <w:i/>
+                <w:sz w:val="16"/>
+                <w:szCs w:val="13"/>
+              </w:rPr>
+              <w:br/>
+            </w:r>
+            <w:r>
+              <w:rPr>
+                <w:i/>
+                <w:sz w:val="16"/>
+                <w:szCs w:val="13"/>
+              </w:rPr>
+              <w:t>0.25295143  0.46010023  0.09215148  0.09684417  0.05331514  0.04463756</w:t>
+            </w:r>
+            <w:r>
+              <w:rPr>
+                <w:i/>
+                <w:sz w:val="16"/>
+                <w:szCs w:val="13"/>
+              </w:rPr>
+              <w:br/>
+            </w:r>
+            <w:r>
+              <w:rPr>
+                <w:i/>
+                <w:sz w:val="16"/>
+                <w:szCs w:val="13"/>
+              </w:rPr>
+              <w:br/>
             </w:r>
           </w:p>
           <w:p>
@@ -4374,74 +3804,7 @@
               <w:adjustRightInd w:val="0"/>
               <w:jc w:val="center"/>
               <w:rPr>
-                <w:rFonts w:ascii="Courier" w:hAnsi="Courier" w:cs="Courier"/>
-                <w:color w:val="auto"/>
-                <w:sz w:val="16"/>
-                <w:szCs w:val="13"/>
-              </w:rPr>
-            </w:pPr>
-            <w:r>
-              <w:rPr>
-                <w:rFonts w:ascii="Courier" w:hAnsi="Courier" w:cs="Courier"/>
-                <w:color w:val="auto"/>
-                <w:sz w:val="16"/>
-                <w:szCs w:val="13"/>
-              </w:rPr>
-              <w:t>0.03341559  0.06034604  0.02898334  0.02333412  0.03364202  0.01431984</w:t>
-            </w:r>
-          </w:p>
-          <w:p>
-            <w:pPr>
-              <w:widowControl w:val="0"/>
-              <w:autoSpaceDE w:val="0"/>
-              <w:autoSpaceDN w:val="0"/>
-              <w:adjustRightInd w:val="0"/>
-              <w:jc w:val="center"/>
-              <w:rPr>
-                <w:rFonts w:ascii="Courier" w:hAnsi="Courier" w:cs="Courier"/>
-                <w:color w:val="auto"/>
-                <w:sz w:val="16"/>
-                <w:szCs w:val="13"/>
-              </w:rPr>
-            </w:pPr>
-            <w:r>
-              <w:rPr>
-                <w:rFonts w:ascii="Courier" w:hAnsi="Courier" w:cs="Courier"/>
-                <w:color w:val="auto"/>
-                <w:sz w:val="16"/>
-                <w:szCs w:val="13"/>
-              </w:rPr>
-              <w:t>0.01302094  0.03722975  0.02508861  0.02680141  0.02681321</w:t>
-            </w:r>
-            <w:r>
-              <w:rPr>
-                <w:rFonts w:ascii="Courier" w:hAnsi="Courier" w:cs="Courier"/>
-                <w:color w:val="auto"/>
-                <w:sz w:val="16"/>
-                <w:szCs w:val="13"/>
-              </w:rPr>
-              <w:br/>
-            </w:r>
-            <w:r>
-              <w:rPr>
-                <w:rFonts w:ascii="Courier" w:hAnsi="Courier" w:cs="Courier"/>
-                <w:color w:val="auto"/>
-                <w:sz w:val="16"/>
-                <w:szCs w:val="13"/>
-              </w:rPr>
-              <w:br/>
-            </w:r>
-          </w:p>
-          <w:p>
-            <w:pPr>
-              <w:widowControl w:val="0"/>
-              <w:autoSpaceDE w:val="0"/>
-              <w:autoSpaceDN w:val="0"/>
-              <w:adjustRightInd w:val="0"/>
-              <w:jc w:val="center"/>
-              <w:rPr>
-                <w:rFonts w:ascii="Courier" w:hAnsi="Courier" w:cs="Courier"/>
-                <w:color w:val="auto"/>
+                <w:i/>
                 <w:sz w:val="16"/>
                 <w:szCs w:val="13"/>
               </w:rPr>
@@ -4461,16 +3824,14 @@
               <w:adjustRightInd w:val="0"/>
               <w:jc w:val="center"/>
               <w:rPr>
-                <w:rFonts w:ascii="Courier" w:hAnsi="Courier" w:cs="Courier"/>
-                <w:color w:val="auto"/>
-                <w:sz w:val="16"/>
-                <w:szCs w:val="13"/>
-              </w:rPr>
-            </w:pPr>
-            <w:r>
-              <w:rPr>
-                <w:rFonts w:ascii="Courier" w:hAnsi="Courier" w:cs="Courier"/>
-                <w:color w:val="auto"/>
+                <w:i/>
+                <w:sz w:val="16"/>
+                <w:szCs w:val="13"/>
+              </w:rPr>
+            </w:pPr>
+            <w:r>
+              <w:rPr>
+                <w:i/>
                 <w:sz w:val="16"/>
                 <w:szCs w:val="13"/>
               </w:rPr>
@@ -4478,8 +3839,7 @@
             </w:r>
             <w:r>
               <w:rPr>
-                <w:rFonts w:ascii="Courier" w:hAnsi="Courier" w:cs="Courier"/>
-                <w:color w:val="auto"/>
+                <w:i/>
                 <w:sz w:val="16"/>
                 <w:szCs w:val="13"/>
               </w:rPr>
@@ -4487,8 +3847,7 @@
             </w:r>
             <w:r>
               <w:rPr>
-                <w:rFonts w:ascii="Courier" w:hAnsi="Courier" w:cs="Courier"/>
-                <w:color w:val="auto"/>
+                <w:i/>
                 <w:sz w:val="16"/>
                 <w:szCs w:val="13"/>
               </w:rPr>
@@ -4496,12 +3855,19 @@
             </w:r>
             <w:r>
               <w:rPr>
-                <w:rFonts w:ascii="Courier" w:hAnsi="Courier" w:cs="Courier"/>
-                <w:color w:val="auto"/>
-                <w:sz w:val="16"/>
-                <w:szCs w:val="13"/>
-              </w:rPr>
-              <w:t xml:space="preserve">0.14  </w:t>
+                <w:i/>
+                <w:sz w:val="16"/>
+                <w:szCs w:val="13"/>
+              </w:rPr>
+              <w:br/>
+            </w:r>
+            <w:r>
+              <w:rPr>
+                <w:i/>
+                <w:sz w:val="16"/>
+                <w:szCs w:val="13"/>
+              </w:rPr>
+              <w:t>0.6</w:t>
             </w:r>
           </w:p>
           <w:p>
@@ -4512,20 +3878,18 @@
               <w:adjustRightInd w:val="0"/>
               <w:jc w:val="center"/>
               <w:rPr>
-                <w:rFonts w:ascii="Courier" w:hAnsi="Courier" w:cs="Courier"/>
-                <w:color w:val="auto"/>
-                <w:sz w:val="16"/>
-                <w:szCs w:val="13"/>
-              </w:rPr>
-            </w:pPr>
-            <w:r>
-              <w:rPr>
-                <w:rFonts w:ascii="Courier" w:hAnsi="Courier" w:cs="Courier"/>
-                <w:color w:val="auto"/>
-                <w:sz w:val="16"/>
-                <w:szCs w:val="13"/>
-              </w:rPr>
-              <w:t xml:space="preserve">0.18  </w:t>
+                <w:i/>
+                <w:sz w:val="16"/>
+                <w:szCs w:val="13"/>
+              </w:rPr>
+            </w:pPr>
+            <w:r>
+              <w:rPr>
+                <w:i/>
+                <w:sz w:val="16"/>
+                <w:szCs w:val="13"/>
+              </w:rPr>
+              <w:t>0.4</w:t>
             </w:r>
           </w:p>
           <w:p>
@@ -4536,20 +3900,18 @@
               <w:adjustRightInd w:val="0"/>
               <w:jc w:val="center"/>
               <w:rPr>
-                <w:rFonts w:ascii="Courier" w:hAnsi="Courier" w:cs="Courier"/>
-                <w:color w:val="auto"/>
-                <w:sz w:val="16"/>
-                <w:szCs w:val="13"/>
-              </w:rPr>
-            </w:pPr>
-            <w:r>
-              <w:rPr>
-                <w:rFonts w:ascii="Courier" w:hAnsi="Courier" w:cs="Courier"/>
-                <w:color w:val="auto"/>
-                <w:sz w:val="16"/>
-                <w:szCs w:val="13"/>
-              </w:rPr>
-              <w:t xml:space="preserve">0.04  </w:t>
+                <w:i/>
+                <w:sz w:val="16"/>
+                <w:szCs w:val="13"/>
+              </w:rPr>
+            </w:pPr>
+            <w:r>
+              <w:rPr>
+                <w:i/>
+                <w:sz w:val="16"/>
+                <w:szCs w:val="13"/>
+              </w:rPr>
+              <w:t>0.</w:t>
             </w:r>
           </w:p>
           <w:p>
@@ -4560,20 +3922,18 @@
               <w:adjustRightInd w:val="0"/>
               <w:jc w:val="center"/>
               <w:rPr>
-                <w:rFonts w:ascii="Courier" w:hAnsi="Courier" w:cs="Courier"/>
-                <w:color w:val="auto"/>
-                <w:sz w:val="16"/>
-                <w:szCs w:val="13"/>
-              </w:rPr>
-            </w:pPr>
-            <w:r>
-              <w:rPr>
-                <w:rFonts w:ascii="Courier" w:hAnsi="Courier" w:cs="Courier"/>
-                <w:color w:val="auto"/>
-                <w:sz w:val="16"/>
-                <w:szCs w:val="13"/>
-              </w:rPr>
-              <w:t xml:space="preserve">0.02  </w:t>
+                <w:i/>
+                <w:sz w:val="16"/>
+                <w:szCs w:val="13"/>
+              </w:rPr>
+            </w:pPr>
+            <w:r>
+              <w:rPr>
+                <w:i/>
+                <w:sz w:val="16"/>
+                <w:szCs w:val="13"/>
+              </w:rPr>
+              <w:t>0.</w:t>
             </w:r>
           </w:p>
           <w:p>
@@ -4584,20 +3944,18 @@
               <w:adjustRightInd w:val="0"/>
               <w:jc w:val="center"/>
               <w:rPr>
-                <w:rFonts w:ascii="Courier" w:hAnsi="Courier" w:cs="Courier"/>
-                <w:color w:val="auto"/>
-                <w:sz w:val="16"/>
-                <w:szCs w:val="13"/>
-              </w:rPr>
-            </w:pPr>
-            <w:r>
-              <w:rPr>
-                <w:rFonts w:ascii="Courier" w:hAnsi="Courier" w:cs="Courier"/>
-                <w:color w:val="auto"/>
-                <w:sz w:val="16"/>
-                <w:szCs w:val="13"/>
-              </w:rPr>
-              <w:t xml:space="preserve">0.24  </w:t>
+                <w:i/>
+                <w:sz w:val="16"/>
+                <w:szCs w:val="13"/>
+              </w:rPr>
+            </w:pPr>
+            <w:r>
+              <w:rPr>
+                <w:i/>
+                <w:sz w:val="16"/>
+                <w:szCs w:val="13"/>
+              </w:rPr>
+              <w:t>0.</w:t>
             </w:r>
           </w:p>
           <w:p>
@@ -4608,20 +3966,34 @@
               <w:adjustRightInd w:val="0"/>
               <w:jc w:val="center"/>
               <w:rPr>
-                <w:rFonts w:ascii="Courier" w:hAnsi="Courier" w:cs="Courier"/>
-                <w:color w:val="auto"/>
-                <w:sz w:val="16"/>
-                <w:szCs w:val="13"/>
-              </w:rPr>
-            </w:pPr>
-            <w:r>
-              <w:rPr>
-                <w:rFonts w:ascii="Courier" w:hAnsi="Courier" w:cs="Courier"/>
-                <w:color w:val="auto"/>
-                <w:sz w:val="16"/>
-                <w:szCs w:val="13"/>
-              </w:rPr>
-              <w:t xml:space="preserve">0.    </w:t>
+                <w:i/>
+                <w:sz w:val="16"/>
+                <w:szCs w:val="13"/>
+              </w:rPr>
+            </w:pPr>
+            <w:r>
+              <w:rPr>
+                <w:i/>
+                <w:sz w:val="16"/>
+                <w:szCs w:val="13"/>
+              </w:rPr>
+              <w:t>0.</w:t>
+            </w:r>
+            <w:r>
+              <w:rPr>
+                <w:i/>
+                <w:sz w:val="16"/>
+                <w:szCs w:val="13"/>
+              </w:rPr>
+              <w:br/>
+            </w:r>
+            <w:r>
+              <w:rPr>
+                <w:i/>
+                <w:sz w:val="16"/>
+                <w:szCs w:val="13"/>
+              </w:rPr>
+              <w:br/>
             </w:r>
           </w:p>
           <w:p>
@@ -4632,290 +4004,7 @@
               <w:adjustRightInd w:val="0"/>
               <w:jc w:val="center"/>
               <w:rPr>
-                <w:rFonts w:ascii="Courier" w:hAnsi="Courier" w:cs="Courier"/>
-                <w:color w:val="auto"/>
-                <w:sz w:val="16"/>
-                <w:szCs w:val="13"/>
-              </w:rPr>
-            </w:pPr>
-            <w:r>
-              <w:rPr>
-                <w:rFonts w:ascii="Courier" w:hAnsi="Courier" w:cs="Courier"/>
-                <w:color w:val="auto"/>
-                <w:sz w:val="16"/>
-                <w:szCs w:val="13"/>
-              </w:rPr>
-              <w:t xml:space="preserve">0.    </w:t>
-            </w:r>
-          </w:p>
-          <w:p>
-            <w:pPr>
-              <w:widowControl w:val="0"/>
-              <w:autoSpaceDE w:val="0"/>
-              <w:autoSpaceDN w:val="0"/>
-              <w:adjustRightInd w:val="0"/>
-              <w:jc w:val="center"/>
-              <w:rPr>
-                <w:rFonts w:ascii="Courier" w:hAnsi="Courier" w:cs="Courier"/>
-                <w:color w:val="auto"/>
-                <w:sz w:val="16"/>
-                <w:szCs w:val="13"/>
-              </w:rPr>
-            </w:pPr>
-            <w:r>
-              <w:rPr>
-                <w:rFonts w:ascii="Courier" w:hAnsi="Courier" w:cs="Courier"/>
-                <w:color w:val="auto"/>
-                <w:sz w:val="16"/>
-                <w:szCs w:val="13"/>
-              </w:rPr>
-              <w:t xml:space="preserve">0.1   </w:t>
-            </w:r>
-          </w:p>
-          <w:p>
-            <w:pPr>
-              <w:widowControl w:val="0"/>
-              <w:autoSpaceDE w:val="0"/>
-              <w:autoSpaceDN w:val="0"/>
-              <w:adjustRightInd w:val="0"/>
-              <w:jc w:val="center"/>
-              <w:rPr>
-                <w:rFonts w:ascii="Courier" w:hAnsi="Courier" w:cs="Courier"/>
-                <w:color w:val="auto"/>
-                <w:sz w:val="16"/>
-                <w:szCs w:val="13"/>
-              </w:rPr>
-            </w:pPr>
-            <w:r>
-              <w:rPr>
-                <w:rFonts w:ascii="Courier" w:hAnsi="Courier" w:cs="Courier"/>
-                <w:color w:val="auto"/>
-                <w:sz w:val="16"/>
-                <w:szCs w:val="13"/>
-              </w:rPr>
-              <w:t xml:space="preserve">0.06  </w:t>
-            </w:r>
-          </w:p>
-          <w:p>
-            <w:pPr>
-              <w:widowControl w:val="0"/>
-              <w:autoSpaceDE w:val="0"/>
-              <w:autoSpaceDN w:val="0"/>
-              <w:adjustRightInd w:val="0"/>
-              <w:jc w:val="center"/>
-              <w:rPr>
-                <w:rFonts w:ascii="Courier" w:hAnsi="Courier" w:cs="Courier"/>
-                <w:color w:val="auto"/>
-                <w:sz w:val="16"/>
-                <w:szCs w:val="13"/>
-              </w:rPr>
-            </w:pPr>
-            <w:r>
-              <w:rPr>
-                <w:rFonts w:ascii="Courier" w:hAnsi="Courier" w:cs="Courier"/>
-                <w:color w:val="auto"/>
-                <w:sz w:val="16"/>
-                <w:szCs w:val="13"/>
-              </w:rPr>
-              <w:t xml:space="preserve">0.    </w:t>
-            </w:r>
-          </w:p>
-          <w:p>
-            <w:pPr>
-              <w:widowControl w:val="0"/>
-              <w:autoSpaceDE w:val="0"/>
-              <w:autoSpaceDN w:val="0"/>
-              <w:adjustRightInd w:val="0"/>
-              <w:jc w:val="center"/>
-              <w:rPr>
-                <w:rFonts w:ascii="Courier" w:hAnsi="Courier" w:cs="Courier"/>
-                <w:color w:val="auto"/>
-                <w:sz w:val="16"/>
-                <w:szCs w:val="13"/>
-              </w:rPr>
-            </w:pPr>
-            <w:r>
-              <w:rPr>
-                <w:rFonts w:ascii="Courier" w:hAnsi="Courier" w:cs="Courier"/>
-                <w:color w:val="auto"/>
-                <w:sz w:val="16"/>
-                <w:szCs w:val="13"/>
-              </w:rPr>
-              <w:t xml:space="preserve">0.04  </w:t>
-            </w:r>
-          </w:p>
-          <w:p>
-            <w:pPr>
-              <w:widowControl w:val="0"/>
-              <w:autoSpaceDE w:val="0"/>
-              <w:autoSpaceDN w:val="0"/>
-              <w:adjustRightInd w:val="0"/>
-              <w:jc w:val="center"/>
-              <w:rPr>
-                <w:rFonts w:ascii="Courier" w:hAnsi="Courier" w:cs="Courier"/>
-                <w:color w:val="auto"/>
-                <w:sz w:val="16"/>
-                <w:szCs w:val="13"/>
-              </w:rPr>
-            </w:pPr>
-            <w:r>
-              <w:rPr>
-                <w:rFonts w:ascii="Courier" w:hAnsi="Courier" w:cs="Courier"/>
-                <w:color w:val="auto"/>
-                <w:sz w:val="16"/>
-                <w:szCs w:val="13"/>
-              </w:rPr>
-              <w:t>0.06</w:t>
-            </w:r>
-          </w:p>
-          <w:p>
-            <w:pPr>
-              <w:widowControl w:val="0"/>
-              <w:autoSpaceDE w:val="0"/>
-              <w:autoSpaceDN w:val="0"/>
-              <w:adjustRightInd w:val="0"/>
-              <w:jc w:val="center"/>
-              <w:rPr>
-                <w:rFonts w:ascii="Courier" w:hAnsi="Courier" w:cs="Courier"/>
-                <w:color w:val="auto"/>
-                <w:sz w:val="16"/>
-                <w:szCs w:val="13"/>
-              </w:rPr>
-            </w:pPr>
-            <w:r>
-              <w:rPr>
-                <w:rFonts w:ascii="Courier" w:hAnsi="Courier" w:cs="Courier"/>
-                <w:color w:val="auto"/>
-                <w:sz w:val="16"/>
-                <w:szCs w:val="13"/>
-              </w:rPr>
-              <w:t xml:space="preserve">  0.    </w:t>
-            </w:r>
-          </w:p>
-          <w:p>
-            <w:pPr>
-              <w:widowControl w:val="0"/>
-              <w:autoSpaceDE w:val="0"/>
-              <w:autoSpaceDN w:val="0"/>
-              <w:adjustRightInd w:val="0"/>
-              <w:jc w:val="center"/>
-              <w:rPr>
-                <w:rFonts w:ascii="Courier" w:hAnsi="Courier" w:cs="Courier"/>
-                <w:color w:val="auto"/>
-                <w:sz w:val="16"/>
-                <w:szCs w:val="13"/>
-              </w:rPr>
-            </w:pPr>
-            <w:r>
-              <w:rPr>
-                <w:rFonts w:ascii="Courier" w:hAnsi="Courier" w:cs="Courier"/>
-                <w:color w:val="auto"/>
-                <w:sz w:val="16"/>
-                <w:szCs w:val="13"/>
-              </w:rPr>
-              <w:t xml:space="preserve">0.06  </w:t>
-            </w:r>
-          </w:p>
-          <w:p>
-            <w:pPr>
-              <w:widowControl w:val="0"/>
-              <w:autoSpaceDE w:val="0"/>
-              <w:autoSpaceDN w:val="0"/>
-              <w:adjustRightInd w:val="0"/>
-              <w:jc w:val="center"/>
-              <w:rPr>
-                <w:rFonts w:ascii="Courier" w:hAnsi="Courier" w:cs="Courier"/>
-                <w:color w:val="auto"/>
-                <w:sz w:val="16"/>
-                <w:szCs w:val="13"/>
-              </w:rPr>
-            </w:pPr>
-            <w:r>
-              <w:rPr>
-                <w:rFonts w:ascii="Courier" w:hAnsi="Courier" w:cs="Courier"/>
-                <w:color w:val="auto"/>
-                <w:sz w:val="16"/>
-                <w:szCs w:val="13"/>
-              </w:rPr>
-              <w:t xml:space="preserve">0.06  </w:t>
-            </w:r>
-          </w:p>
-          <w:p>
-            <w:pPr>
-              <w:widowControl w:val="0"/>
-              <w:autoSpaceDE w:val="0"/>
-              <w:autoSpaceDN w:val="0"/>
-              <w:adjustRightInd w:val="0"/>
-              <w:jc w:val="center"/>
-              <w:rPr>
-                <w:rFonts w:ascii="Courier" w:hAnsi="Courier" w:cs="Courier"/>
-                <w:color w:val="auto"/>
-                <w:sz w:val="16"/>
-                <w:szCs w:val="13"/>
-              </w:rPr>
-            </w:pPr>
-            <w:r>
-              <w:rPr>
-                <w:rFonts w:ascii="Courier" w:hAnsi="Courier" w:cs="Courier"/>
-                <w:color w:val="auto"/>
-                <w:sz w:val="16"/>
-                <w:szCs w:val="13"/>
-              </w:rPr>
-              <w:t xml:space="preserve">0.    </w:t>
-            </w:r>
-          </w:p>
-          <w:p>
-            <w:pPr>
-              <w:widowControl w:val="0"/>
-              <w:autoSpaceDE w:val="0"/>
-              <w:autoSpaceDN w:val="0"/>
-              <w:adjustRightInd w:val="0"/>
-              <w:jc w:val="center"/>
-              <w:rPr>
-                <w:rFonts w:ascii="Courier" w:hAnsi="Courier" w:cs="Courier"/>
-                <w:color w:val="auto"/>
-                <w:sz w:val="16"/>
-                <w:szCs w:val="13"/>
-              </w:rPr>
-            </w:pPr>
-            <w:r>
-              <w:rPr>
-                <w:rFonts w:ascii="Courier" w:hAnsi="Courier" w:cs="Courier"/>
-                <w:color w:val="auto"/>
-                <w:sz w:val="16"/>
-                <w:szCs w:val="13"/>
-              </w:rPr>
-              <w:t>0.</w:t>
-            </w:r>
-            <w:r>
-              <w:rPr>
-                <w:rFonts w:ascii="Courier" w:hAnsi="Courier" w:cs="Courier"/>
-                <w:color w:val="auto"/>
-                <w:sz w:val="16"/>
-                <w:szCs w:val="13"/>
-              </w:rPr>
-              <w:br/>
-            </w:r>
-            <w:r>
-              <w:rPr>
-                <w:rFonts w:ascii="Courier" w:hAnsi="Courier" w:cs="Courier"/>
-                <w:color w:val="auto"/>
-                <w:sz w:val="16"/>
-                <w:szCs w:val="13"/>
-              </w:rPr>
-              <w:br/>
-            </w:r>
-          </w:p>
-          <w:p>
-            <w:pPr>
-              <w:widowControl w:val="0"/>
-              <w:autoSpaceDE w:val="0"/>
-              <w:autoSpaceDN w:val="0"/>
-              <w:adjustRightInd w:val="0"/>
-              <w:jc w:val="center"/>
-              <w:rPr>
-                <w:rFonts w:ascii="Courier" w:hAnsi="Courier" w:cs="Courier"/>
-                <w:color w:val="auto"/>
+                <w:i/>
                 <w:sz w:val="16"/>
                 <w:szCs w:val="13"/>
               </w:rPr>
@@ -5000,7 +4089,15 @@
                 <w:sz w:val="16"/>
                 <w:szCs w:val="13"/>
               </w:rPr>
-              <w:t>64.84</w:t>
+              <w:t>6</w:t>
+            </w:r>
+            <w:r>
+              <w:rPr>
+                <w:i/>
+                <w:sz w:val="16"/>
+                <w:szCs w:val="13"/>
+              </w:rPr>
+              <w:t>8.48</w:t>
             </w:r>
             <w:r>
               <w:rPr>
@@ -5035,7 +4132,7 @@
                 <w:sz w:val="16"/>
                 <w:szCs w:val="13"/>
               </w:rPr>
-              <w:t>78.78</w:t>
+              <w:t>76.36</w:t>
             </w:r>
             <w:r>
               <w:rPr>
@@ -5069,7 +4166,15 @@
                 <w:sz w:val="16"/>
                 <w:szCs w:val="13"/>
               </w:rPr>
-              <w:t>74.54</w:t>
+              <w:t>7</w:t>
+            </w:r>
+            <w:r>
+              <w:rPr>
+                <w:i/>
+                <w:sz w:val="16"/>
+                <w:szCs w:val="13"/>
+              </w:rPr>
+              <w:t>1.51</w:t>
             </w:r>
             <w:r>
               <w:rPr>
@@ -5139,10 +4244,10 @@
           <w:szCs w:val="24"/>
         </w:rPr>
         <w:drawing>
-          <wp:inline distT="0" distB="0" distL="0" distR="0" wp14:anchorId="50894521" wp14:editId="5210690B">
-            <wp:extent cx="3658235" cy="2939232"/>
-            <wp:effectExtent l="0" t="0" r="0" b="7620"/>
-            <wp:docPr id="13" name="Picture 13"/>
+          <wp:inline distT="0" distB="0" distL="0" distR="0" wp14:anchorId="186F9E25" wp14:editId="1656035C">
+            <wp:extent cx="3316856" cy="2664460"/>
+            <wp:effectExtent l="0" t="0" r="10795" b="2540"/>
+            <wp:docPr id="3" name="Picture 3"/>
             <wp:cNvGraphicFramePr>
               <a:graphicFrameLocks xmlns:a="http://schemas.openxmlformats.org/drawingml/2006/main" noChangeAspect="1"/>
             </wp:cNvGraphicFramePr>
@@ -5150,7 +4255,7 @@
               <a:graphicData uri="http://schemas.openxmlformats.org/drawingml/2006/picture">
                 <pic:pic xmlns:pic="http://schemas.openxmlformats.org/drawingml/2006/picture">
                   <pic:nvPicPr>
-                    <pic:cNvPr id="0" name="Picture 8"/>
+                    <pic:cNvPr id="0" name="Picture 3"/>
                     <pic:cNvPicPr>
                       <a:picLocks noChangeAspect="1" noChangeArrowheads="1"/>
                     </pic:cNvPicPr>
@@ -5171,7 +4276,7 @@
                   <pic:spPr bwMode="auto">
                     <a:xfrm>
                       <a:off x="0" y="0"/>
-                      <a:ext cx="3667106" cy="2946359"/>
+                      <a:ext cx="3324025" cy="2670219"/>
                     </a:xfrm>
                     <a:prstGeom prst="rect">
                       <a:avLst/>
@@ -5196,10 +4301,10 @@
           <w:szCs w:val="24"/>
         </w:rPr>
         <w:drawing>
-          <wp:inline distT="0" distB="0" distL="0" distR="0" wp14:anchorId="097515D3" wp14:editId="0BCBF8C4">
-            <wp:extent cx="3687345" cy="2931896"/>
-            <wp:effectExtent l="0" t="0" r="0" b="0"/>
-            <wp:docPr id="15" name="Picture 15"/>
+          <wp:inline distT="0" distB="0" distL="0" distR="0" wp14:anchorId="13DDA47D" wp14:editId="07AE4F06">
+            <wp:extent cx="3264535" cy="2598546"/>
+            <wp:effectExtent l="0" t="0" r="12065" b="0"/>
+            <wp:docPr id="4" name="Picture 4"/>
             <wp:cNvGraphicFramePr>
               <a:graphicFrameLocks xmlns:a="http://schemas.openxmlformats.org/drawingml/2006/main" noChangeAspect="1"/>
             </wp:cNvGraphicFramePr>
@@ -5207,7 +4312,7 @@
               <a:graphicData uri="http://schemas.openxmlformats.org/drawingml/2006/picture">
                 <pic:pic xmlns:pic="http://schemas.openxmlformats.org/drawingml/2006/picture">
                   <pic:nvPicPr>
-                    <pic:cNvPr id="0" name="Picture 10"/>
+                    <pic:cNvPr id="0" name="Picture 5"/>
                     <pic:cNvPicPr>
                       <a:picLocks noChangeAspect="1" noChangeArrowheads="1"/>
                     </pic:cNvPicPr>
@@ -5228,7 +4333,7 @@
                   <pic:spPr bwMode="auto">
                     <a:xfrm>
                       <a:off x="0" y="0"/>
-                      <a:ext cx="3702224" cy="2943727"/>
+                      <a:ext cx="3287566" cy="2616879"/>
                     </a:xfrm>
                     <a:prstGeom prst="rect">
                       <a:avLst/>
@@ -5253,10 +4358,10 @@
           <w:szCs w:val="24"/>
         </w:rPr>
         <w:drawing>
-          <wp:inline distT="0" distB="0" distL="0" distR="0" wp14:anchorId="75DCEB3E" wp14:editId="3B5C465E">
-            <wp:extent cx="3694193" cy="2937340"/>
-            <wp:effectExtent l="0" t="0" r="0" b="9525"/>
-            <wp:docPr id="16" name="Picture 16"/>
+          <wp:inline distT="0" distB="0" distL="0" distR="0" wp14:anchorId="6B316A88" wp14:editId="2B718690">
+            <wp:extent cx="3378835" cy="2689528"/>
+            <wp:effectExtent l="0" t="0" r="0" b="3175"/>
+            <wp:docPr id="5" name="Picture 5"/>
             <wp:cNvGraphicFramePr>
               <a:graphicFrameLocks xmlns:a="http://schemas.openxmlformats.org/drawingml/2006/main" noChangeAspect="1"/>
             </wp:cNvGraphicFramePr>
@@ -5264,7 +4369,7 @@
               <a:graphicData uri="http://schemas.openxmlformats.org/drawingml/2006/picture">
                 <pic:pic xmlns:pic="http://schemas.openxmlformats.org/drawingml/2006/picture">
                   <pic:nvPicPr>
-                    <pic:cNvPr id="0" name="Picture 12"/>
+                    <pic:cNvPr id="0" name="Picture 7"/>
                     <pic:cNvPicPr>
                       <a:picLocks noChangeAspect="1" noChangeArrowheads="1"/>
                     </pic:cNvPicPr>
@@ -5285,7 +4390,7 @@
                   <pic:spPr bwMode="auto">
                     <a:xfrm>
                       <a:off x="0" y="0"/>
-                      <a:ext cx="3701109" cy="2942839"/>
+                      <a:ext cx="3394130" cy="2701702"/>
                     </a:xfrm>
                     <a:prstGeom prst="rect">
                       <a:avLst/>
@@ -5310,10 +4415,10 @@
           <w:szCs w:val="24"/>
         </w:rPr>
         <w:drawing>
-          <wp:inline distT="0" distB="0" distL="0" distR="0" wp14:anchorId="329ACDC4" wp14:editId="67715A8F">
-            <wp:extent cx="3694193" cy="2937340"/>
-            <wp:effectExtent l="0" t="0" r="0" b="9525"/>
-            <wp:docPr id="17" name="Picture 17"/>
+          <wp:inline distT="0" distB="0" distL="0" distR="0" wp14:anchorId="7F07CCC1" wp14:editId="5C7E535F">
+            <wp:extent cx="3277235" cy="2608655"/>
+            <wp:effectExtent l="0" t="0" r="0" b="7620"/>
+            <wp:docPr id="6" name="Picture 6"/>
             <wp:cNvGraphicFramePr>
               <a:graphicFrameLocks xmlns:a="http://schemas.openxmlformats.org/drawingml/2006/main" noChangeAspect="1"/>
             </wp:cNvGraphicFramePr>
@@ -5321,7 +4426,7 @@
               <a:graphicData uri="http://schemas.openxmlformats.org/drawingml/2006/picture">
                 <pic:pic xmlns:pic="http://schemas.openxmlformats.org/drawingml/2006/picture">
                   <pic:nvPicPr>
-                    <pic:cNvPr id="0" name="Picture 14"/>
+                    <pic:cNvPr id="0" name="Picture 9"/>
                     <pic:cNvPicPr>
                       <a:picLocks noChangeAspect="1" noChangeArrowheads="1"/>
                     </pic:cNvPicPr>
@@ -5342,7 +4447,7 @@
                   <pic:spPr bwMode="auto">
                     <a:xfrm>
                       <a:off x="0" y="0"/>
-                      <a:ext cx="3726598" cy="2963106"/>
+                      <a:ext cx="3286396" cy="2615947"/>
                     </a:xfrm>
                     <a:prstGeom prst="rect">
                       <a:avLst/>
@@ -5373,10 +4478,10 @@
         </w:rPr>
         <w:lastRenderedPageBreak/>
         <w:drawing>
-          <wp:inline distT="0" distB="0" distL="0" distR="0" wp14:anchorId="40AB8C77" wp14:editId="3487328E">
-            <wp:extent cx="2783821" cy="2020892"/>
-            <wp:effectExtent l="0" t="0" r="10795" b="11430"/>
-            <wp:docPr id="18" name="Picture 18"/>
+          <wp:inline distT="0" distB="0" distL="0" distR="0" wp14:anchorId="717D7B78" wp14:editId="60540B87">
+            <wp:extent cx="2712085" cy="1966779"/>
+            <wp:effectExtent l="0" t="0" r="5715" b="0"/>
+            <wp:docPr id="7" name="Picture 7"/>
             <wp:cNvGraphicFramePr>
               <a:graphicFrameLocks xmlns:a="http://schemas.openxmlformats.org/drawingml/2006/main" noChangeAspect="1"/>
             </wp:cNvGraphicFramePr>
@@ -5384,7 +4489,7 @@
               <a:graphicData uri="http://schemas.openxmlformats.org/drawingml/2006/picture">
                 <pic:pic xmlns:pic="http://schemas.openxmlformats.org/drawingml/2006/picture">
                   <pic:nvPicPr>
-                    <pic:cNvPr id="0" name="Picture 16"/>
+                    <pic:cNvPr id="0" name="Picture 11"/>
                     <pic:cNvPicPr>
                       <a:picLocks noChangeAspect="1" noChangeArrowheads="1"/>
                     </pic:cNvPicPr>
@@ -5405,7 +4510,7 @@
                   <pic:spPr bwMode="auto">
                     <a:xfrm>
                       <a:off x="0" y="0"/>
-                      <a:ext cx="2786629" cy="2022930"/>
+                      <a:ext cx="2717086" cy="1970405"/>
                     </a:xfrm>
                     <a:prstGeom prst="rect">
                       <a:avLst/>
@@ -5430,10 +4535,10 @@
           <w:szCs w:val="24"/>
         </w:rPr>
         <w:drawing>
-          <wp:inline distT="0" distB="0" distL="0" distR="0" wp14:anchorId="31F8FFAB" wp14:editId="34215058">
-            <wp:extent cx="2651588" cy="1924899"/>
-            <wp:effectExtent l="0" t="0" r="0" b="5715"/>
-            <wp:docPr id="19" name="Picture 19"/>
+          <wp:inline distT="0" distB="0" distL="0" distR="0" wp14:anchorId="6783FFC0" wp14:editId="4A9CCB01">
+            <wp:extent cx="2642235" cy="1916125"/>
+            <wp:effectExtent l="0" t="0" r="0" b="0"/>
+            <wp:docPr id="8" name="Picture 8"/>
             <wp:cNvGraphicFramePr>
               <a:graphicFrameLocks xmlns:a="http://schemas.openxmlformats.org/drawingml/2006/main" noChangeAspect="1"/>
             </wp:cNvGraphicFramePr>
@@ -5441,7 +4546,7 @@
               <a:graphicData uri="http://schemas.openxmlformats.org/drawingml/2006/picture">
                 <pic:pic xmlns:pic="http://schemas.openxmlformats.org/drawingml/2006/picture">
                   <pic:nvPicPr>
-                    <pic:cNvPr id="0" name="Picture 18"/>
+                    <pic:cNvPr id="0" name="Picture 13"/>
                     <pic:cNvPicPr>
                       <a:picLocks noChangeAspect="1" noChangeArrowheads="1"/>
                     </pic:cNvPicPr>
@@ -5462,7 +4567,7 @@
                   <pic:spPr bwMode="auto">
                     <a:xfrm>
                       <a:off x="0" y="0"/>
-                      <a:ext cx="2664307" cy="1934132"/>
+                      <a:ext cx="2657132" cy="1926928"/>
                     </a:xfrm>
                     <a:prstGeom prst="rect">
                       <a:avLst/>
@@ -5487,10 +4592,10 @@
           <w:szCs w:val="24"/>
         </w:rPr>
         <w:drawing>
-          <wp:inline distT="0" distB="0" distL="0" distR="0" wp14:anchorId="6B414D4E" wp14:editId="742BD828">
-            <wp:extent cx="2853671" cy="2071600"/>
-            <wp:effectExtent l="0" t="0" r="0" b="11430"/>
-            <wp:docPr id="20" name="Picture 20"/>
+          <wp:inline distT="0" distB="0" distL="0" distR="0" wp14:anchorId="2F256DEB" wp14:editId="06A31C9C">
+            <wp:extent cx="2736349" cy="1984375"/>
+            <wp:effectExtent l="0" t="0" r="6985" b="0"/>
+            <wp:docPr id="9" name="Picture 9"/>
             <wp:cNvGraphicFramePr>
               <a:graphicFrameLocks xmlns:a="http://schemas.openxmlformats.org/drawingml/2006/main" noChangeAspect="1"/>
             </wp:cNvGraphicFramePr>
@@ -5498,7 +4603,7 @@
               <a:graphicData uri="http://schemas.openxmlformats.org/drawingml/2006/picture">
                 <pic:pic xmlns:pic="http://schemas.openxmlformats.org/drawingml/2006/picture">
                   <pic:nvPicPr>
-                    <pic:cNvPr id="0" name="Picture 20"/>
+                    <pic:cNvPr id="0" name="Picture 15"/>
                     <pic:cNvPicPr>
                       <a:picLocks noChangeAspect="1" noChangeArrowheads="1"/>
                     </pic:cNvPicPr>
@@ -5519,7 +4624,7 @@
                   <pic:spPr bwMode="auto">
                     <a:xfrm>
                       <a:off x="0" y="0"/>
-                      <a:ext cx="2869390" cy="2083011"/>
+                      <a:ext cx="2743792" cy="1989773"/>
                     </a:xfrm>
                     <a:prstGeom prst="rect">
                       <a:avLst/>
@@ -5544,10 +4649,10 @@
           <w:szCs w:val="24"/>
         </w:rPr>
         <w:drawing>
-          <wp:inline distT="0" distB="0" distL="0" distR="0" wp14:anchorId="4A948508" wp14:editId="2E48224B">
-            <wp:extent cx="2783821" cy="2020892"/>
-            <wp:effectExtent l="0" t="0" r="10795" b="11430"/>
-            <wp:docPr id="21" name="Picture 21"/>
+          <wp:inline distT="0" distB="0" distL="0" distR="0" wp14:anchorId="29791123" wp14:editId="2541438C">
+            <wp:extent cx="2572385" cy="1865470"/>
+            <wp:effectExtent l="0" t="0" r="0" b="0"/>
+            <wp:docPr id="11" name="Picture 11"/>
             <wp:cNvGraphicFramePr>
               <a:graphicFrameLocks xmlns:a="http://schemas.openxmlformats.org/drawingml/2006/main" noChangeAspect="1"/>
             </wp:cNvGraphicFramePr>
@@ -5555,7 +4660,7 @@
               <a:graphicData uri="http://schemas.openxmlformats.org/drawingml/2006/picture">
                 <pic:pic xmlns:pic="http://schemas.openxmlformats.org/drawingml/2006/picture">
                   <pic:nvPicPr>
-                    <pic:cNvPr id="0" name="Picture 22"/>
+                    <pic:cNvPr id="0" name="Picture 17"/>
                     <pic:cNvPicPr>
                       <a:picLocks noChangeAspect="1" noChangeArrowheads="1"/>
                     </pic:cNvPicPr>
@@ -5576,7 +4681,7 @@
                   <pic:spPr bwMode="auto">
                     <a:xfrm>
                       <a:off x="0" y="0"/>
-                      <a:ext cx="2803199" cy="2034960"/>
+                      <a:ext cx="2581370" cy="1871986"/>
                     </a:xfrm>
                     <a:prstGeom prst="rect">
                       <a:avLst/>
@@ -5857,14 +4962,14 @@
         <w:rPr>
           <w:color w:val="FF0000"/>
         </w:rPr>
-        <w:t xml:space="preserve">f we analyze the results presented in the table and confusion matrices above, we will see that all classifiers have problems with predicting the minority class (non-creditworthy customers). This </w:t>
+        <w:t xml:space="preserve">f we analyze the results presented in the table and confusion matrices above, we will see that all classifiers have problems with predicting the minority class (non-creditworthy customers). This shows that all classifiers are strongly biased towards this class, being SGD the extreme case, </w:t>
       </w:r>
       <w:r>
         <w:rPr>
           <w:color w:val="FF0000"/>
         </w:rPr>
         <w:lastRenderedPageBreak/>
-        <w:t>shows that all classifiers are strongly biased towards this class, being SGD the extreme case, where all the instances in the validation set were classified as creditworthy. Naively, I would suggest going with the most accurate model (</w:t>
+        <w:t>where all the instances in the validation set were classified as creditworthy. Naively, I would suggest going with the most accurate model (</w:t>
       </w:r>
       <w:r>
         <w:rPr>
@@ -6032,7 +5137,7 @@
         <w:rPr>
           <w:color w:val="FF0000"/>
         </w:rPr>
-        <w:t>440</w:t>
+        <w:t>420</w:t>
       </w:r>
       <w:r>
         <w:rPr>
@@ -6044,7 +5149,13 @@
         <w:rPr>
           <w:color w:val="FF0000"/>
         </w:rPr>
-        <w:t>60</w:t>
+        <w:t>8</w:t>
+      </w:r>
+      <w:r>
+        <w:rPr>
+          <w:color w:val="FF0000"/>
+        </w:rPr>
+        <w:t>0</w:t>
       </w:r>
       <w:r>
         <w:rPr>
@@ -6731,7 +5842,7 @@
       <w:lvlText w:val="-"/>
       <w:lvlJc w:val="left"/>
       <w:pPr>
-        <w:ind w:left="1080" w:hanging="360"/>
+        <w:ind w:left="5310" w:hanging="360"/>
       </w:pPr>
       <w:rPr>
         <w:rFonts w:ascii="Arial" w:eastAsia="Arial" w:hAnsi="Arial" w:cs="Arial" w:hint="default"/>
